--- a/zn/yaoqiu.docx
+++ b/zn/yaoqiu.docx
@@ -220,8 +220,6 @@
         </w:rPr>
         <w:t>主</w:t>
       </w:r>
-      <w:bookmarkStart w:id="0" w:name="_GoBack"/>
-      <w:bookmarkEnd w:id="0"/>
       <w:r>
         <w:rPr>
           <w:rFonts w:ascii="文鼎ＰＬ简报宋" w:hAnsi="文鼎ＰＬ简报宋" w:eastAsia="文鼎ＰＬ简报宋"/>
@@ -260,6 +258,7 @@
         <w:pStyle w:val="53"/>
         <w:widowControl/>
         <w:numPr>
+          <w:ilvl w:val="0"/>
           <w:numId w:val="0"/>
         </w:numPr>
         <w:bidi w:val="0"/>
@@ -269,7 +268,7 @@
       <w:r>
         <w:drawing>
           <wp:inline distT="0" distB="0" distL="114300" distR="114300">
-            <wp:extent cx="6112510" cy="2130425"/>
+            <wp:extent cx="4610100" cy="1922780"/>
             <wp:effectExtent l="0" t="0" r="0" b="0"/>
             <wp:docPr id="1" name="图片 1"/>
             <wp:cNvGraphicFramePr>
@@ -286,6 +285,7 @@
                   </pic:nvPicPr>
                   <pic:blipFill>
                     <a:blip r:embed="rId4"/>
+                    <a:srcRect l="35305" t="48104" r="29981" b="11520"/>
                     <a:stretch>
                       <a:fillRect/>
                     </a:stretch>
@@ -293,7 +293,7 @@
                   <pic:spPr>
                     <a:xfrm>
                       <a:off x="0" y="0"/>
-                      <a:ext cx="6112510" cy="2130425"/>
+                      <a:ext cx="4610100" cy="1922780"/>
                     </a:xfrm>
                     <a:prstGeom prst="rect">
                       <a:avLst/>
@@ -1272,440 +1272,6 @@
           </w:p>
         </w:tc>
       </w:tr>
-      <w:tr>
-        <w:tblPrEx>
-          <w:tblBorders>
-            <w:top w:val="single" w:color="000000" w:sz="4" w:space="0"/>
-            <w:left w:val="single" w:color="000000" w:sz="4" w:space="0"/>
-            <w:bottom w:val="single" w:color="000000" w:sz="4" w:space="0"/>
-            <w:right w:val="none" w:color="auto" w:sz="0" w:space="0"/>
-            <w:insideH w:val="single" w:color="000000" w:sz="4" w:space="0"/>
-            <w:insideV w:val="none" w:color="auto" w:sz="0" w:space="0"/>
-          </w:tblBorders>
-          <w:tblLayout w:type="fixed"/>
-          <w:tblCellMar>
-            <w:top w:w="0" w:type="dxa"/>
-            <w:left w:w="103" w:type="dxa"/>
-            <w:bottom w:w="0" w:type="dxa"/>
-            <w:right w:w="108" w:type="dxa"/>
-          </w:tblCellMar>
-        </w:tblPrEx>
-        <w:trPr>
-          <w:cantSplit/>
-          <w:trHeight w:val="397" w:hRule="atLeast"/>
-          <w:jc w:val="center"/>
-        </w:trPr>
-        <w:tc>
-          <w:tcPr>
-            <w:tcW w:w="802" w:type="dxa"/>
-            <w:tcBorders>
-              <w:top w:val="single" w:color="000000" w:sz="4" w:space="0"/>
-              <w:left w:val="single" w:color="000000" w:sz="4" w:space="0"/>
-              <w:bottom w:val="single" w:color="000000" w:sz="4" w:space="0"/>
-              <w:insideH w:val="single" w:sz="4" w:space="0"/>
-            </w:tcBorders>
-            <w:shd w:val="clear" w:color="auto" w:fill="auto"/>
-            <w:vAlign w:val="center"/>
-          </w:tcPr>
-          <w:p>
-            <w:pPr>
-              <w:pStyle w:val="52"/>
-              <w:jc w:val="center"/>
-            </w:pPr>
-            <w:r>
-              <w:rPr>
-                <w:rStyle w:val="16"/>
-                <w:rFonts w:ascii="宋体;SimSun" w:hAnsi="宋体;SimSun" w:eastAsia="文鼎ＰＬ简报宋" w:cs="宋体;SimSun"/>
-                <w:b w:val="0"/>
-                <w:bCs w:val="0"/>
-                <w:color w:val="auto"/>
-                <w:kern w:val="0"/>
-                <w:sz w:val="24"/>
-                <w:szCs w:val="21"/>
-                <w:lang w:val="en-US" w:eastAsia="zh-CN" w:bidi="hi-IN"/>
-              </w:rPr>
-              <w:t>C2</w:t>
-            </w:r>
-          </w:p>
-        </w:tc>
-        <w:tc>
-          <w:tcPr>
-            <w:tcW w:w="1688" w:type="dxa"/>
-            <w:tcBorders>
-              <w:top w:val="single" w:color="000000" w:sz="4" w:space="0"/>
-              <w:left w:val="single" w:color="000000" w:sz="4" w:space="0"/>
-              <w:bottom w:val="single" w:color="000000" w:sz="4" w:space="0"/>
-              <w:insideH w:val="single" w:sz="4" w:space="0"/>
-            </w:tcBorders>
-            <w:shd w:val="clear" w:color="auto" w:fill="auto"/>
-            <w:vAlign w:val="center"/>
-          </w:tcPr>
-          <w:p>
-            <w:pPr>
-              <w:pStyle w:val="52"/>
-              <w:jc w:val="left"/>
-            </w:pPr>
-            <w:r>
-              <w:rPr>
-                <w:rStyle w:val="16"/>
-                <w:rFonts w:ascii="宋体;SimSun" w:hAnsi="宋体;SimSun" w:eastAsia="文鼎ＰＬ简报宋" w:cs="宋体;SimSun"/>
-                <w:b w:val="0"/>
-                <w:bCs w:val="0"/>
-                <w:color w:val="auto"/>
-                <w:kern w:val="0"/>
-                <w:sz w:val="24"/>
-                <w:szCs w:val="21"/>
-                <w:lang w:val="en-US" w:eastAsia="zh-CN" w:bidi="hi-IN"/>
-              </w:rPr>
-              <w:t>－25～＋55</w:t>
-            </w:r>
-          </w:p>
-        </w:tc>
-        <w:tc>
-          <w:tcPr>
-            <w:tcW w:w="2445" w:type="dxa"/>
-            <w:tcBorders>
-              <w:top w:val="single" w:color="000000" w:sz="4" w:space="0"/>
-              <w:left w:val="single" w:color="000000" w:sz="4" w:space="0"/>
-              <w:bottom w:val="single" w:color="000000" w:sz="4" w:space="0"/>
-              <w:insideH w:val="single" w:sz="4" w:space="0"/>
-            </w:tcBorders>
-            <w:shd w:val="clear" w:color="auto" w:fill="auto"/>
-            <w:vAlign w:val="center"/>
-          </w:tcPr>
-          <w:p>
-            <w:pPr>
-              <w:pStyle w:val="52"/>
-              <w:ind w:firstLine="420"/>
-              <w:rPr>
-                <w:rFonts w:ascii="宋体;SimSun" w:hAnsi="宋体;SimSun" w:eastAsia="文鼎ＰＬ简报宋" w:cs="宋体;SimSun"/>
-                <w:b w:val="0"/>
-                <w:bCs w:val="0"/>
-                <w:color w:val="auto"/>
-                <w:kern w:val="0"/>
-                <w:sz w:val="24"/>
-                <w:szCs w:val="21"/>
-                <w:lang w:val="en-US" w:eastAsia="zh-CN" w:bidi="hi-IN"/>
-              </w:rPr>
-            </w:pPr>
-            <w:r>
-              <w:rPr>
-                <w:rFonts w:ascii="宋体;SimSun" w:hAnsi="宋体;SimSun" w:eastAsia="文鼎ＰＬ简报宋" w:cs="宋体;SimSun"/>
-                <w:b w:val="0"/>
-                <w:bCs w:val="0"/>
-                <w:color w:val="auto"/>
-                <w:kern w:val="0"/>
-                <w:sz w:val="24"/>
-                <w:szCs w:val="21"/>
-                <w:lang w:val="en-US" w:eastAsia="zh-CN" w:bidi="hi-IN"/>
-              </w:rPr>
-              <w:t>0.5</w:t>
-            </w:r>
-          </w:p>
-        </w:tc>
-        <w:tc>
-          <w:tcPr>
-            <w:tcW w:w="1425" w:type="dxa"/>
-            <w:tcBorders>
-              <w:top w:val="single" w:color="000000" w:sz="4" w:space="0"/>
-              <w:left w:val="single" w:color="000000" w:sz="4" w:space="0"/>
-              <w:bottom w:val="single" w:color="000000" w:sz="4" w:space="0"/>
-              <w:insideH w:val="single" w:sz="4" w:space="0"/>
-            </w:tcBorders>
-            <w:shd w:val="clear" w:color="auto" w:fill="auto"/>
-            <w:vAlign w:val="center"/>
-          </w:tcPr>
-          <w:p>
-            <w:pPr>
-              <w:pStyle w:val="52"/>
-              <w:rPr>
-                <w:rFonts w:ascii="宋体;SimSun" w:hAnsi="宋体;SimSun" w:eastAsia="文鼎ＰＬ简报宋" w:cs="宋体;SimSun"/>
-                <w:b w:val="0"/>
-                <w:bCs w:val="0"/>
-                <w:color w:val="auto"/>
-                <w:kern w:val="0"/>
-                <w:sz w:val="24"/>
-                <w:szCs w:val="21"/>
-                <w:lang w:val="en-US" w:eastAsia="zh-CN" w:bidi="hi-IN"/>
-              </w:rPr>
-            </w:pPr>
-            <w:r>
-              <w:rPr>
-                <w:rFonts w:ascii="宋体;SimSun" w:hAnsi="宋体;SimSun" w:eastAsia="文鼎ＰＬ简报宋" w:cs="宋体;SimSun"/>
-                <w:b w:val="0"/>
-                <w:bCs w:val="0"/>
-                <w:color w:val="auto"/>
-                <w:kern w:val="0"/>
-                <w:sz w:val="24"/>
-                <w:szCs w:val="21"/>
-                <w:lang w:val="en-US" w:eastAsia="zh-CN" w:bidi="hi-IN"/>
-              </w:rPr>
-              <w:t>10～100</w:t>
-            </w:r>
-          </w:p>
-        </w:tc>
-        <w:tc>
-          <w:tcPr>
-            <w:tcW w:w="1538" w:type="dxa"/>
-            <w:tcBorders>
-              <w:top w:val="single" w:color="000000" w:sz="4" w:space="0"/>
-              <w:left w:val="single" w:color="000000" w:sz="4" w:space="0"/>
-              <w:bottom w:val="single" w:color="000000" w:sz="4" w:space="0"/>
-              <w:right w:val="single" w:color="000000" w:sz="4" w:space="0"/>
-              <w:insideH w:val="single" w:sz="4" w:space="0"/>
-              <w:insideV w:val="single" w:sz="4" w:space="0"/>
-            </w:tcBorders>
-            <w:shd w:val="clear" w:color="auto" w:fill="auto"/>
-            <w:vAlign w:val="center"/>
-          </w:tcPr>
-          <w:p>
-            <w:pPr>
-              <w:pStyle w:val="52"/>
-              <w:ind w:firstLine="420"/>
-              <w:rPr>
-                <w:rFonts w:ascii="宋体;SimSun" w:hAnsi="宋体;SimSun" w:eastAsia="文鼎ＰＬ简报宋" w:cs="宋体;SimSun"/>
-                <w:b w:val="0"/>
-                <w:bCs w:val="0"/>
-                <w:color w:val="auto"/>
-                <w:kern w:val="0"/>
-                <w:sz w:val="24"/>
-                <w:szCs w:val="21"/>
-                <w:lang w:val="en-US" w:eastAsia="zh-CN" w:bidi="hi-IN"/>
-              </w:rPr>
-            </w:pPr>
-            <w:r>
-              <w:rPr>
-                <w:rFonts w:ascii="宋体;SimSun" w:hAnsi="宋体;SimSun" w:eastAsia="文鼎ＰＬ简报宋" w:cs="宋体;SimSun"/>
-                <w:b w:val="0"/>
-                <w:bCs w:val="0"/>
-                <w:color w:val="auto"/>
-                <w:kern w:val="0"/>
-                <w:sz w:val="24"/>
-                <w:szCs w:val="21"/>
-                <w:lang w:val="en-US" w:eastAsia="zh-CN" w:bidi="hi-IN"/>
-              </w:rPr>
-              <w:t>29</w:t>
-            </w:r>
-          </w:p>
-        </w:tc>
-      </w:tr>
-      <w:tr>
-        <w:tblPrEx>
-          <w:tblBorders>
-            <w:top w:val="single" w:color="000000" w:sz="4" w:space="0"/>
-            <w:left w:val="single" w:color="000000" w:sz="4" w:space="0"/>
-            <w:bottom w:val="single" w:color="000000" w:sz="4" w:space="0"/>
-            <w:right w:val="none" w:color="auto" w:sz="0" w:space="0"/>
-            <w:insideH w:val="single" w:color="000000" w:sz="4" w:space="0"/>
-            <w:insideV w:val="none" w:color="auto" w:sz="0" w:space="0"/>
-          </w:tblBorders>
-          <w:tblLayout w:type="fixed"/>
-          <w:tblCellMar>
-            <w:top w:w="0" w:type="dxa"/>
-            <w:left w:w="103" w:type="dxa"/>
-            <w:bottom w:w="0" w:type="dxa"/>
-            <w:right w:w="108" w:type="dxa"/>
-          </w:tblCellMar>
-        </w:tblPrEx>
-        <w:trPr>
-          <w:cantSplit/>
-          <w:trHeight w:val="397" w:hRule="atLeast"/>
-          <w:jc w:val="center"/>
-        </w:trPr>
-        <w:tc>
-          <w:tcPr>
-            <w:tcW w:w="802" w:type="dxa"/>
-            <w:tcBorders>
-              <w:top w:val="single" w:color="000000" w:sz="4" w:space="0"/>
-              <w:left w:val="single" w:color="000000" w:sz="4" w:space="0"/>
-              <w:bottom w:val="single" w:color="000000" w:sz="4" w:space="0"/>
-              <w:insideH w:val="single" w:sz="4" w:space="0"/>
-            </w:tcBorders>
-            <w:shd w:val="clear" w:color="auto" w:fill="auto"/>
-            <w:vAlign w:val="center"/>
-          </w:tcPr>
-          <w:p>
-            <w:pPr>
-              <w:pStyle w:val="52"/>
-              <w:jc w:val="center"/>
-            </w:pPr>
-            <w:r>
-              <w:rPr>
-                <w:rStyle w:val="16"/>
-                <w:rFonts w:ascii="宋体;SimSun" w:hAnsi="宋体;SimSun" w:eastAsia="文鼎ＰＬ简报宋" w:cs="宋体;SimSun"/>
-                <w:b w:val="0"/>
-                <w:bCs w:val="0"/>
-                <w:color w:val="auto"/>
-                <w:kern w:val="0"/>
-                <w:sz w:val="24"/>
-                <w:szCs w:val="21"/>
-                <w:lang w:val="en-US" w:eastAsia="zh-CN" w:bidi="hi-IN"/>
-              </w:rPr>
-              <w:t>C3</w:t>
-            </w:r>
-          </w:p>
-        </w:tc>
-        <w:tc>
-          <w:tcPr>
-            <w:tcW w:w="1688" w:type="dxa"/>
-            <w:tcBorders>
-              <w:top w:val="single" w:color="000000" w:sz="4" w:space="0"/>
-              <w:left w:val="single" w:color="000000" w:sz="4" w:space="0"/>
-              <w:bottom w:val="single" w:color="000000" w:sz="4" w:space="0"/>
-              <w:insideH w:val="single" w:sz="4" w:space="0"/>
-            </w:tcBorders>
-            <w:shd w:val="clear" w:color="auto" w:fill="auto"/>
-            <w:vAlign w:val="center"/>
-          </w:tcPr>
-          <w:p>
-            <w:pPr>
-              <w:pStyle w:val="52"/>
-              <w:jc w:val="left"/>
-            </w:pPr>
-            <w:r>
-              <w:rPr>
-                <w:rStyle w:val="16"/>
-                <w:rFonts w:ascii="宋体;SimSun" w:hAnsi="宋体;SimSun" w:eastAsia="文鼎ＰＬ简报宋" w:cs="宋体;SimSun"/>
-                <w:b w:val="0"/>
-                <w:bCs w:val="0"/>
-                <w:color w:val="auto"/>
-                <w:kern w:val="0"/>
-                <w:sz w:val="24"/>
-                <w:szCs w:val="21"/>
-                <w:lang w:val="en-US" w:eastAsia="zh-CN" w:bidi="hi-IN"/>
-              </w:rPr>
-              <w:t>－40～＋70</w:t>
-            </w:r>
-          </w:p>
-        </w:tc>
-        <w:tc>
-          <w:tcPr>
-            <w:tcW w:w="2445" w:type="dxa"/>
-            <w:tcBorders>
-              <w:top w:val="single" w:color="000000" w:sz="4" w:space="0"/>
-              <w:left w:val="single" w:color="000000" w:sz="4" w:space="0"/>
-              <w:bottom w:val="single" w:color="000000" w:sz="4" w:space="0"/>
-              <w:insideH w:val="single" w:sz="4" w:space="0"/>
-            </w:tcBorders>
-            <w:shd w:val="clear" w:color="auto" w:fill="auto"/>
-            <w:vAlign w:val="center"/>
-          </w:tcPr>
-          <w:p>
-            <w:pPr>
-              <w:pStyle w:val="52"/>
-              <w:ind w:firstLine="420"/>
-              <w:rPr>
-                <w:rFonts w:ascii="宋体;SimSun" w:hAnsi="宋体;SimSun" w:eastAsia="文鼎ＰＬ简报宋" w:cs="宋体;SimSun"/>
-                <w:b w:val="0"/>
-                <w:bCs w:val="0"/>
-                <w:color w:val="auto"/>
-                <w:kern w:val="0"/>
-                <w:sz w:val="24"/>
-                <w:szCs w:val="21"/>
-                <w:lang w:val="en-US" w:eastAsia="zh-CN" w:bidi="hi-IN"/>
-              </w:rPr>
-            </w:pPr>
-            <w:r>
-              <w:rPr>
-                <w:rFonts w:ascii="宋体;SimSun" w:hAnsi="宋体;SimSun" w:eastAsia="文鼎ＰＬ简报宋" w:cs="宋体;SimSun"/>
-                <w:b w:val="0"/>
-                <w:bCs w:val="0"/>
-                <w:color w:val="auto"/>
-                <w:kern w:val="0"/>
-                <w:sz w:val="24"/>
-                <w:szCs w:val="21"/>
-                <w:lang w:val="en-US" w:eastAsia="zh-CN" w:bidi="hi-IN"/>
-              </w:rPr>
-              <w:t>1.0</w:t>
-            </w:r>
-          </w:p>
-        </w:tc>
-        <w:tc>
-          <w:tcPr>
-            <w:tcW w:w="1425" w:type="dxa"/>
-            <w:tcBorders>
-              <w:top w:val="single" w:color="000000" w:sz="4" w:space="0"/>
-              <w:left w:val="single" w:color="000000" w:sz="4" w:space="0"/>
-              <w:bottom w:val="single" w:color="000000" w:sz="4" w:space="0"/>
-              <w:insideH w:val="single" w:sz="4" w:space="0"/>
-            </w:tcBorders>
-            <w:shd w:val="clear" w:color="auto" w:fill="auto"/>
-            <w:vAlign w:val="center"/>
-          </w:tcPr>
-          <w:p>
-            <w:pPr>
-              <w:pStyle w:val="52"/>
-              <w:rPr>
-                <w:rFonts w:ascii="宋体;SimSun" w:hAnsi="宋体;SimSun" w:eastAsia="文鼎ＰＬ简报宋" w:cs="宋体;SimSun"/>
-                <w:b w:val="0"/>
-                <w:bCs w:val="0"/>
-                <w:color w:val="auto"/>
-                <w:kern w:val="0"/>
-                <w:sz w:val="24"/>
-                <w:szCs w:val="21"/>
-                <w:lang w:val="en-US" w:eastAsia="zh-CN" w:bidi="hi-IN"/>
-              </w:rPr>
-            </w:pPr>
-            <w:r>
-              <w:rPr>
-                <w:rFonts w:ascii="宋体;SimSun" w:hAnsi="宋体;SimSun" w:eastAsia="文鼎ＰＬ简报宋" w:cs="宋体;SimSun"/>
-                <w:b w:val="0"/>
-                <w:bCs w:val="0"/>
-                <w:color w:val="auto"/>
-                <w:kern w:val="0"/>
-                <w:sz w:val="24"/>
-                <w:szCs w:val="21"/>
-                <w:lang w:val="en-US" w:eastAsia="zh-CN" w:bidi="hi-IN"/>
-              </w:rPr>
-              <w:t>10～100</w:t>
-            </w:r>
-          </w:p>
-        </w:tc>
-        <w:tc>
-          <w:tcPr>
-            <w:tcW w:w="1538" w:type="dxa"/>
-            <w:tcBorders>
-              <w:top w:val="single" w:color="000000" w:sz="4" w:space="0"/>
-              <w:left w:val="single" w:color="000000" w:sz="4" w:space="0"/>
-              <w:bottom w:val="single" w:color="000000" w:sz="4" w:space="0"/>
-              <w:right w:val="single" w:color="000000" w:sz="4" w:space="0"/>
-              <w:insideH w:val="single" w:sz="4" w:space="0"/>
-              <w:insideV w:val="single" w:sz="4" w:space="0"/>
-            </w:tcBorders>
-            <w:shd w:val="clear" w:color="auto" w:fill="auto"/>
-            <w:vAlign w:val="center"/>
-          </w:tcPr>
-          <w:p>
-            <w:pPr>
-              <w:pStyle w:val="52"/>
-              <w:ind w:firstLine="420"/>
-              <w:rPr>
-                <w:rFonts w:ascii="宋体;SimSun" w:hAnsi="宋体;SimSun" w:eastAsia="文鼎ＰＬ简报宋" w:cs="宋体;SimSun"/>
-                <w:b w:val="0"/>
-                <w:bCs w:val="0"/>
-                <w:color w:val="auto"/>
-                <w:kern w:val="0"/>
-                <w:sz w:val="24"/>
-                <w:szCs w:val="21"/>
-                <w:lang w:val="en-US" w:eastAsia="zh-CN" w:bidi="hi-IN"/>
-              </w:rPr>
-            </w:pPr>
-            <w:r>
-              <w:rPr>
-                <w:rFonts w:ascii="宋体;SimSun" w:hAnsi="宋体;SimSun" w:eastAsia="文鼎ＰＬ简报宋" w:cs="宋体;SimSun"/>
-                <w:b w:val="0"/>
-                <w:bCs w:val="0"/>
-                <w:color w:val="auto"/>
-                <w:kern w:val="0"/>
-                <w:sz w:val="24"/>
-                <w:szCs w:val="21"/>
-                <w:lang w:val="en-US" w:eastAsia="zh-CN" w:bidi="hi-IN"/>
-              </w:rPr>
-              <w:t>35</w:t>
-            </w:r>
-          </w:p>
-        </w:tc>
-      </w:tr>
     </w:tbl>
     <w:p>
       <w:pPr>
@@ -1750,6 +1316,7 @@
     <w:p>
       <w:pPr>
         <w:pStyle w:val="52"/>
+        <w:ind w:firstLine="420" w:firstLineChars="0"/>
       </w:pPr>
       <w:r>
         <w:rPr>
@@ -1779,10 +1346,24 @@
       <w:pPr>
         <w:pStyle w:val="52"/>
         <w:numPr>
-          <w:ilvl w:val="0"/>
-          <w:numId w:val="2"/>
+          <w:numId w:val="0"/>
         </w:numPr>
-      </w:pPr>
+        <w:ind w:left="420" w:leftChars="0" w:firstLine="420" w:firstLineChars="0"/>
+      </w:pPr>
+      <w:r>
+        <w:rPr>
+          <w:rStyle w:val="16"/>
+          <w:rFonts w:hint="eastAsia" w:ascii="宋体;SimSun" w:hAnsi="宋体;SimSun" w:eastAsia="文鼎ＰＬ简报宋" w:cs="宋体;SimSun"/>
+          <w:b w:val="0"/>
+          <w:bCs w:val="0"/>
+          <w:color w:val="auto"/>
+          <w:kern w:val="0"/>
+          <w:sz w:val="24"/>
+          <w:szCs w:val="21"/>
+          <w:lang w:val="en-US" w:eastAsia="zh-CN" w:bidi="hi-IN"/>
+        </w:rPr>
+        <w:t>2.3.1.1</w:t>
+      </w:r>
       <w:r>
         <w:rPr>
           <w:rStyle w:val="16"/>
@@ -1802,10 +1383,24 @@
       <w:pPr>
         <w:pStyle w:val="52"/>
         <w:numPr>
-          <w:ilvl w:val="0"/>
-          <w:numId w:val="2"/>
+          <w:numId w:val="0"/>
         </w:numPr>
-      </w:pPr>
+        <w:ind w:left="420" w:leftChars="0" w:firstLine="420" w:firstLineChars="0"/>
+      </w:pPr>
+      <w:r>
+        <w:rPr>
+          <w:rStyle w:val="16"/>
+          <w:rFonts w:hint="eastAsia" w:ascii="宋体;SimSun" w:hAnsi="宋体;SimSun" w:eastAsia="文鼎ＰＬ简报宋" w:cs="宋体;SimSun"/>
+          <w:b w:val="0"/>
+          <w:bCs w:val="0"/>
+          <w:color w:val="auto"/>
+          <w:kern w:val="0"/>
+          <w:sz w:val="24"/>
+          <w:szCs w:val="21"/>
+          <w:lang w:val="en-US" w:eastAsia="zh-CN" w:bidi="hi-IN"/>
+        </w:rPr>
+        <w:t>2.3.1.2</w:t>
+      </w:r>
       <w:r>
         <w:rPr>
           <w:rStyle w:val="16"/>
@@ -1825,10 +1420,24 @@
       <w:pPr>
         <w:pStyle w:val="52"/>
         <w:numPr>
-          <w:ilvl w:val="0"/>
-          <w:numId w:val="2"/>
+          <w:numId w:val="0"/>
         </w:numPr>
-      </w:pPr>
+        <w:ind w:left="420" w:leftChars="0" w:firstLine="420" w:firstLineChars="0"/>
+      </w:pPr>
+      <w:r>
+        <w:rPr>
+          <w:rStyle w:val="16"/>
+          <w:rFonts w:hint="eastAsia" w:ascii="宋体;SimSun" w:hAnsi="宋体;SimSun" w:eastAsia="文鼎ＰＬ简报宋" w:cs="宋体;SimSun"/>
+          <w:b w:val="0"/>
+          <w:bCs w:val="0"/>
+          <w:color w:val="auto"/>
+          <w:kern w:val="0"/>
+          <w:sz w:val="24"/>
+          <w:szCs w:val="21"/>
+          <w:lang w:val="en-US" w:eastAsia="zh-CN" w:bidi="hi-IN"/>
+        </w:rPr>
+        <w:t>2.3.1.3</w:t>
+      </w:r>
       <w:r>
         <w:rPr>
           <w:rStyle w:val="16"/>
@@ -1848,16 +1457,9 @@
       <w:pPr>
         <w:pStyle w:val="52"/>
         <w:numPr>
-          <w:ilvl w:val="0"/>
-          <w:numId w:val="2"/>
+          <w:numId w:val="0"/>
         </w:numPr>
-        <w:rPr>
-          <w:rFonts w:ascii="文鼎ＰＬ简报宋" w:hAnsi="文鼎ＰＬ简报宋" w:eastAsia="文鼎ＰＬ简报宋"/>
-          <w:sz w:val="24"/>
-          <w:szCs w:val="24"/>
-        </w:rPr>
-      </w:pPr>
-      <w:r>
+        <w:ind w:left="420" w:leftChars="0" w:firstLine="420" w:firstLineChars="0"/>
         <w:rPr>
           <w:rStyle w:val="16"/>
           <w:rFonts w:ascii="宋体;SimSun" w:hAnsi="宋体;SimSun" w:eastAsia="文鼎ＰＬ简报宋" w:cs="宋体;SimSun"/>
@@ -1869,44 +1471,147 @@
           <w:szCs w:val="21"/>
           <w:lang w:val="en-US" w:eastAsia="zh-CN" w:bidi="hi-IN"/>
         </w:rPr>
+      </w:pPr>
+      <w:bookmarkStart w:id="0" w:name="_GoBack"/>
+      <w:bookmarkEnd w:id="0"/>
+      <w:r>
+        <w:rPr>
+          <w:rStyle w:val="16"/>
+          <w:rFonts w:hint="eastAsia" w:ascii="宋体;SimSun" w:hAnsi="宋体;SimSun" w:eastAsia="文鼎ＰＬ简报宋" w:cs="宋体;SimSun"/>
+          <w:b w:val="0"/>
+          <w:bCs w:val="0"/>
+          <w:color w:val="auto"/>
+          <w:kern w:val="0"/>
+          <w:sz w:val="24"/>
+          <w:szCs w:val="21"/>
+          <w:lang w:val="en-US" w:eastAsia="zh-CN" w:bidi="hi-IN"/>
+        </w:rPr>
+        <w:t>2.3.1.4</w:t>
+      </w:r>
+      <w:r>
+        <w:rPr>
+          <w:rStyle w:val="16"/>
+          <w:rFonts w:ascii="宋体;SimSun" w:hAnsi="宋体;SimSun" w:eastAsia="文鼎ＰＬ简报宋" w:cs="宋体;SimSun"/>
+          <w:b w:val="0"/>
+          <w:bCs w:val="0"/>
+          <w:color w:val="auto"/>
+          <w:kern w:val="0"/>
+          <w:sz w:val="24"/>
+          <w:szCs w:val="21"/>
+          <w:lang w:val="en-US" w:eastAsia="zh-CN" w:bidi="hi-IN"/>
+        </w:rPr>
         <w:t>交流电源波形为正弦波，谐波含量小于10%。</w:t>
-      </w:r>
-    </w:p>
-    <w:p>
-      <w:pPr>
-        <w:rPr>
-          <w:rFonts w:ascii="宋体;SimSun" w:hAnsi="宋体;SimSun" w:eastAsia="文鼎ＰＬ简报宋" w:cs="宋体;SimSun"/>
-          <w:b w:val="0"/>
-          <w:bCs w:val="0"/>
-          <w:color w:val="auto"/>
-          <w:kern w:val="0"/>
-          <w:sz w:val="24"/>
-          <w:szCs w:val="24"/>
-          <w:lang w:val="en-US" w:eastAsia="zh-CN" w:bidi="hi-IN"/>
-        </w:rPr>
-      </w:pPr>
-      <w:r>
-        <w:rPr>
-          <w:rFonts w:ascii="宋体;SimSun" w:hAnsi="宋体;SimSun" w:eastAsia="文鼎ＰＬ简报宋" w:cs="宋体;SimSun"/>
-          <w:b w:val="0"/>
-          <w:bCs w:val="0"/>
-          <w:color w:val="auto"/>
-          <w:kern w:val="0"/>
-          <w:sz w:val="24"/>
-          <w:szCs w:val="24"/>
-          <w:lang w:val="en-US" w:eastAsia="zh-CN" w:bidi="hi-IN"/>
-        </w:rPr>
-        <w:t>2.4通讯要求</w:t>
       </w:r>
     </w:p>
     <w:p>
       <w:pPr>
         <w:pStyle w:val="52"/>
         <w:numPr>
-          <w:ilvl w:val="0"/>
-          <w:numId w:val="3"/>
+          <w:numId w:val="0"/>
         </w:numPr>
-      </w:pPr>
+        <w:ind w:firstLine="420" w:firstLineChars="0"/>
+        <w:rPr>
+          <w:rStyle w:val="16"/>
+          <w:rFonts w:hint="default" w:ascii="宋体;SimSun" w:hAnsi="宋体;SimSun" w:eastAsia="文鼎ＰＬ简报宋" w:cs="宋体;SimSun"/>
+          <w:b w:val="0"/>
+          <w:bCs w:val="0"/>
+          <w:color w:val="auto"/>
+          <w:kern w:val="0"/>
+          <w:sz w:val="24"/>
+          <w:szCs w:val="21"/>
+          <w:lang w:val="en-US" w:eastAsia="zh-CN" w:bidi="hi-IN"/>
+        </w:rPr>
+      </w:pPr>
+      <w:r>
+        <w:rPr>
+          <w:rStyle w:val="16"/>
+          <w:rFonts w:hint="eastAsia" w:ascii="宋体;SimSun" w:hAnsi="宋体;SimSun" w:eastAsia="文鼎ＰＬ简报宋" w:cs="宋体;SimSun"/>
+          <w:b w:val="0"/>
+          <w:bCs w:val="0"/>
+          <w:color w:val="auto"/>
+          <w:kern w:val="0"/>
+          <w:sz w:val="24"/>
+          <w:szCs w:val="21"/>
+          <w:lang w:val="en-US" w:eastAsia="zh-CN" w:bidi="hi-IN"/>
+        </w:rPr>
+        <w:t>2.3.3 功耗要求</w:t>
+      </w:r>
+    </w:p>
+    <w:p>
+      <w:pPr>
+        <w:rPr>
+          <w:rFonts w:ascii="宋体;SimSun" w:hAnsi="宋体;SimSun" w:eastAsia="文鼎ＰＬ简报宋" w:cs="宋体;SimSun"/>
+          <w:b w:val="0"/>
+          <w:bCs w:val="0"/>
+          <w:color w:val="auto"/>
+          <w:kern w:val="0"/>
+          <w:sz w:val="24"/>
+          <w:szCs w:val="24"/>
+          <w:lang w:val="en-US" w:eastAsia="zh-CN" w:bidi="hi-IN"/>
+        </w:rPr>
+      </w:pPr>
+      <w:r>
+        <w:rPr>
+          <w:rFonts w:ascii="宋体;SimSun" w:hAnsi="宋体;SimSun" w:eastAsia="文鼎ＰＬ简报宋" w:cs="宋体;SimSun"/>
+          <w:b w:val="0"/>
+          <w:bCs w:val="0"/>
+          <w:color w:val="auto"/>
+          <w:kern w:val="0"/>
+          <w:sz w:val="24"/>
+          <w:szCs w:val="24"/>
+          <w:lang w:val="en-US" w:eastAsia="zh-CN" w:bidi="hi-IN"/>
+        </w:rPr>
+        <w:t>2.4</w:t>
+      </w:r>
+      <w:r>
+        <w:rPr>
+          <w:rFonts w:hint="eastAsia" w:ascii="宋体;SimSun" w:hAnsi="宋体;SimSun" w:eastAsia="文鼎ＰＬ简报宋" w:cs="宋体;SimSun"/>
+          <w:b w:val="0"/>
+          <w:bCs w:val="0"/>
+          <w:color w:val="auto"/>
+          <w:kern w:val="0"/>
+          <w:sz w:val="24"/>
+          <w:szCs w:val="24"/>
+          <w:lang w:val="en-US" w:eastAsia="zh-CN" w:bidi="hi-IN"/>
+        </w:rPr>
+        <w:t>接口</w:t>
+      </w:r>
+      <w:r>
+        <w:rPr>
+          <w:rFonts w:ascii="宋体;SimSun" w:hAnsi="宋体;SimSun" w:eastAsia="文鼎ＰＬ简报宋" w:cs="宋体;SimSun"/>
+          <w:b w:val="0"/>
+          <w:bCs w:val="0"/>
+          <w:color w:val="auto"/>
+          <w:kern w:val="0"/>
+          <w:sz w:val="24"/>
+          <w:szCs w:val="24"/>
+          <w:lang w:val="en-US" w:eastAsia="zh-CN" w:bidi="hi-IN"/>
+        </w:rPr>
+        <w:t>要求</w:t>
+      </w:r>
+    </w:p>
+    <w:p>
+      <w:pPr>
+        <w:pStyle w:val="52"/>
+        <w:numPr>
+          <w:numId w:val="0"/>
+        </w:numPr>
+        <w:ind w:left="420" w:leftChars="0"/>
+      </w:pPr>
+      <w:r>
+        <w:rPr>
+          <w:rStyle w:val="16"/>
+          <w:rFonts w:hint="eastAsia" w:ascii="宋体;SimSun" w:hAnsi="宋体;SimSun" w:eastAsia="文鼎ＰＬ简报宋" w:cs="宋体;SimSun"/>
+          <w:b w:val="0"/>
+          <w:bCs w:val="0"/>
+          <w:color w:val="auto"/>
+          <w:kern w:val="0"/>
+          <w:sz w:val="24"/>
+          <w:szCs w:val="21"/>
+          <w:lang w:val="en-US" w:eastAsia="zh-CN" w:bidi="hi-IN"/>
+        </w:rPr>
+        <w:t>2.4.1</w:t>
+      </w:r>
       <w:r>
         <w:rPr>
           <w:rStyle w:val="16"/>
@@ -1926,10 +1631,24 @@
       <w:pPr>
         <w:pStyle w:val="52"/>
         <w:numPr>
-          <w:ilvl w:val="0"/>
-          <w:numId w:val="3"/>
+          <w:numId w:val="0"/>
         </w:numPr>
-      </w:pPr>
+        <w:ind w:left="420" w:leftChars="0"/>
+      </w:pPr>
+      <w:r>
+        <w:rPr>
+          <w:rStyle w:val="16"/>
+          <w:rFonts w:hint="eastAsia" w:ascii="宋体;SimSun" w:hAnsi="宋体;SimSun" w:eastAsia="文鼎ＰＬ简报宋" w:cs="宋体;SimSun"/>
+          <w:b w:val="0"/>
+          <w:bCs w:val="0"/>
+          <w:color w:val="auto"/>
+          <w:kern w:val="0"/>
+          <w:sz w:val="24"/>
+          <w:szCs w:val="21"/>
+          <w:lang w:val="en-US" w:eastAsia="zh-CN" w:bidi="hi-IN"/>
+        </w:rPr>
+        <w:t>2.4.2</w:t>
+      </w:r>
       <w:r>
         <w:rPr>
           <w:rStyle w:val="16"/>
@@ -1949,10 +1668,24 @@
       <w:pPr>
         <w:pStyle w:val="52"/>
         <w:numPr>
-          <w:ilvl w:val="0"/>
-          <w:numId w:val="3"/>
+          <w:numId w:val="0"/>
         </w:numPr>
-      </w:pPr>
+        <w:ind w:left="420" w:leftChars="0"/>
+      </w:pPr>
+      <w:r>
+        <w:rPr>
+          <w:rStyle w:val="16"/>
+          <w:rFonts w:hint="eastAsia" w:ascii="宋体;SimSun" w:hAnsi="宋体;SimSun" w:eastAsia="文鼎ＰＬ简报宋" w:cs="宋体;SimSun"/>
+          <w:b w:val="0"/>
+          <w:bCs w:val="0"/>
+          <w:color w:val="auto"/>
+          <w:kern w:val="0"/>
+          <w:sz w:val="24"/>
+          <w:szCs w:val="21"/>
+          <w:lang w:val="en-US" w:eastAsia="zh-CN" w:bidi="hi-IN"/>
+        </w:rPr>
+        <w:t>2.4.3</w:t>
+      </w:r>
       <w:r>
         <w:rPr>
           <w:rStyle w:val="16"/>
@@ -1972,11 +1705,9 @@
       <w:pPr>
         <w:pStyle w:val="52"/>
         <w:numPr>
-          <w:ilvl w:val="0"/>
-          <w:numId w:val="3"/>
+          <w:numId w:val="0"/>
         </w:numPr>
-      </w:pPr>
-      <w:r>
+        <w:ind w:left="420" w:leftChars="0"/>
         <w:rPr>
           <w:rStyle w:val="16"/>
           <w:rFonts w:ascii="宋体;SimSun" w:hAnsi="宋体;SimSun" w:eastAsia="文鼎ＰＬ简报宋" w:cs="宋体;SimSun"/>
@@ -1988,10 +1719,71 @@
           <w:szCs w:val="21"/>
           <w:lang w:val="en-US" w:eastAsia="zh-CN" w:bidi="hi-IN"/>
         </w:rPr>
+      </w:pPr>
+      <w:r>
+        <w:rPr>
+          <w:rStyle w:val="16"/>
+          <w:rFonts w:hint="eastAsia" w:ascii="宋体;SimSun" w:hAnsi="宋体;SimSun" w:eastAsia="文鼎ＰＬ简报宋" w:cs="宋体;SimSun"/>
+          <w:b w:val="0"/>
+          <w:bCs w:val="0"/>
+          <w:color w:val="auto"/>
+          <w:kern w:val="0"/>
+          <w:sz w:val="24"/>
+          <w:szCs w:val="21"/>
+          <w:lang w:val="en-US" w:eastAsia="zh-CN" w:bidi="hi-IN"/>
+        </w:rPr>
+        <w:t>2.4.4</w:t>
+      </w:r>
+      <w:r>
+        <w:rPr>
+          <w:rStyle w:val="16"/>
+          <w:rFonts w:ascii="宋体;SimSun" w:hAnsi="宋体;SimSun" w:eastAsia="文鼎ＰＬ简报宋" w:cs="宋体;SimSun"/>
+          <w:b w:val="0"/>
+          <w:bCs w:val="0"/>
+          <w:color w:val="auto"/>
+          <w:kern w:val="0"/>
+          <w:sz w:val="24"/>
+          <w:szCs w:val="21"/>
+          <w:lang w:val="en-US" w:eastAsia="zh-CN" w:bidi="hi-IN"/>
+        </w:rPr>
         <w:t>装置具有1路Usb接口，可用于文件传输，参数设置以及升级。</w:t>
       </w:r>
     </w:p>
     <w:p>
+      <w:pPr>
+        <w:pStyle w:val="52"/>
+        <w:numPr>
+          <w:numId w:val="0"/>
+        </w:numPr>
+        <w:ind w:left="420" w:leftChars="0"/>
+        <w:rPr>
+          <w:rStyle w:val="16"/>
+          <w:rFonts w:hint="eastAsia" w:ascii="宋体;SimSun" w:hAnsi="宋体;SimSun" w:eastAsia="文鼎ＰＬ简报宋" w:cs="宋体;SimSun"/>
+          <w:b w:val="0"/>
+          <w:bCs w:val="0"/>
+          <w:color w:val="auto"/>
+          <w:kern w:val="0"/>
+          <w:sz w:val="24"/>
+          <w:szCs w:val="21"/>
+          <w:lang w:val="en-US" w:eastAsia="zh-CN" w:bidi="hi-IN"/>
+        </w:rPr>
+      </w:pPr>
+      <w:r>
+        <w:rPr>
+          <w:rStyle w:val="16"/>
+          <w:rFonts w:hint="eastAsia" w:ascii="宋体;SimSun" w:hAnsi="宋体;SimSun" w:eastAsia="文鼎ＰＬ简报宋" w:cs="宋体;SimSun"/>
+          <w:b w:val="0"/>
+          <w:bCs w:val="0"/>
+          <w:color w:val="auto"/>
+          <w:kern w:val="0"/>
+          <w:sz w:val="24"/>
+          <w:szCs w:val="21"/>
+          <w:lang w:val="en-US" w:eastAsia="zh-CN" w:bidi="hi-IN"/>
+        </w:rPr>
+        <w:t>2.4.5 光纤接口</w:t>
+      </w:r>
+    </w:p>
+    <w:p>
       <w:r>
         <w:rPr>
           <w:rFonts w:ascii="文鼎ＰＬ简报宋" w:hAnsi="文鼎ＰＬ简报宋" w:eastAsia="文鼎ＰＬ简报宋"/>
@@ -2003,14 +1795,148 @@
     </w:p>
     <w:p>
       <w:pPr>
-        <w:rPr>
-          <w:rFonts w:ascii="文鼎ＰＬ简报宋" w:hAnsi="文鼎ＰＬ简报宋" w:eastAsia="文鼎ＰＬ简报宋"/>
-          <w:sz w:val="24"/>
-          <w:szCs w:val="24"/>
-        </w:rPr>
-      </w:pPr>
-    </w:p>
-    <w:p>
+        <w:pStyle w:val="52"/>
+        <w:numPr>
+          <w:numId w:val="0"/>
+        </w:numPr>
+        <w:ind w:left="420" w:leftChars="0"/>
+        <w:rPr>
+          <w:rStyle w:val="16"/>
+          <w:rFonts w:hint="eastAsia" w:ascii="宋体;SimSun" w:hAnsi="宋体;SimSun" w:eastAsia="文鼎ＰＬ简报宋" w:cs="宋体;SimSun"/>
+          <w:b w:val="0"/>
+          <w:bCs w:val="0"/>
+          <w:color w:val="auto"/>
+          <w:kern w:val="0"/>
+          <w:sz w:val="24"/>
+          <w:szCs w:val="21"/>
+          <w:lang w:val="en-US" w:eastAsia="zh-CN" w:bidi="hi-IN"/>
+        </w:rPr>
+      </w:pPr>
+      <w:r>
+        <w:rPr>
+          <w:rStyle w:val="16"/>
+          <w:rFonts w:hint="eastAsia" w:ascii="宋体;SimSun" w:hAnsi="宋体;SimSun" w:eastAsia="文鼎ＰＬ简报宋" w:cs="宋体;SimSun"/>
+          <w:b w:val="0"/>
+          <w:bCs w:val="0"/>
+          <w:color w:val="auto"/>
+          <w:kern w:val="0"/>
+          <w:sz w:val="24"/>
+          <w:szCs w:val="21"/>
+          <w:lang w:val="en-US" w:eastAsia="zh-CN" w:bidi="hi-IN"/>
+        </w:rPr>
+        <w:t>2.5.1测量功能</w:t>
+      </w:r>
+    </w:p>
+    <w:p>
+      <w:pPr>
+        <w:pStyle w:val="52"/>
+        <w:numPr>
+          <w:numId w:val="0"/>
+        </w:numPr>
+        <w:ind w:left="420" w:leftChars="0"/>
+        <w:rPr>
+          <w:rStyle w:val="16"/>
+          <w:rFonts w:hint="eastAsia" w:ascii="宋体;SimSun" w:hAnsi="宋体;SimSun" w:eastAsia="文鼎ＰＬ简报宋" w:cs="宋体;SimSun"/>
+          <w:b w:val="0"/>
+          <w:bCs w:val="0"/>
+          <w:color w:val="auto"/>
+          <w:kern w:val="0"/>
+          <w:sz w:val="24"/>
+          <w:szCs w:val="21"/>
+          <w:lang w:val="en-US" w:eastAsia="zh-CN" w:bidi="hi-IN"/>
+        </w:rPr>
+      </w:pPr>
+      <w:r>
+        <w:rPr>
+          <w:rStyle w:val="16"/>
+          <w:rFonts w:hint="eastAsia" w:ascii="宋体;SimSun" w:hAnsi="宋体;SimSun" w:eastAsia="文鼎ＰＬ简报宋" w:cs="宋体;SimSun"/>
+          <w:b w:val="0"/>
+          <w:bCs w:val="0"/>
+          <w:color w:val="auto"/>
+          <w:kern w:val="0"/>
+          <w:sz w:val="24"/>
+          <w:szCs w:val="21"/>
+          <w:lang w:val="en-US" w:eastAsia="zh-CN" w:bidi="hi-IN"/>
+        </w:rPr>
+        <w:t>2.5.2数据保存</w:t>
+      </w:r>
+    </w:p>
+    <w:p>
+      <w:pPr>
+        <w:pStyle w:val="52"/>
+        <w:numPr>
+          <w:numId w:val="0"/>
+        </w:numPr>
+        <w:ind w:left="420" w:leftChars="0"/>
+        <w:rPr>
+          <w:rStyle w:val="16"/>
+          <w:rFonts w:hint="eastAsia" w:ascii="宋体;SimSun" w:hAnsi="宋体;SimSun" w:eastAsia="文鼎ＰＬ简报宋" w:cs="宋体;SimSun"/>
+          <w:b w:val="0"/>
+          <w:bCs w:val="0"/>
+          <w:color w:val="auto"/>
+          <w:kern w:val="0"/>
+          <w:sz w:val="24"/>
+          <w:szCs w:val="21"/>
+          <w:lang w:val="en-US" w:eastAsia="zh-CN" w:bidi="hi-IN"/>
+        </w:rPr>
+      </w:pPr>
+      <w:r>
+        <w:rPr>
+          <w:rStyle w:val="16"/>
+          <w:rFonts w:hint="eastAsia" w:ascii="宋体;SimSun" w:hAnsi="宋体;SimSun" w:eastAsia="文鼎ＰＬ简报宋" w:cs="宋体;SimSun"/>
+          <w:b w:val="0"/>
+          <w:bCs w:val="0"/>
+          <w:color w:val="auto"/>
+          <w:kern w:val="0"/>
+          <w:sz w:val="24"/>
+          <w:szCs w:val="21"/>
+          <w:lang w:val="en-US" w:eastAsia="zh-CN" w:bidi="hi-IN"/>
+        </w:rPr>
+        <w:t>2.5.3通讯功能</w:t>
+      </w:r>
+    </w:p>
+    <w:p>
+      <w:pPr>
+        <w:pStyle w:val="52"/>
+        <w:numPr>
+          <w:numId w:val="0"/>
+        </w:numPr>
+        <w:ind w:left="420" w:leftChars="0"/>
+        <w:rPr>
+          <w:rStyle w:val="16"/>
+          <w:rFonts w:hint="eastAsia" w:ascii="宋体;SimSun" w:hAnsi="宋体;SimSun" w:eastAsia="文鼎ＰＬ简报宋" w:cs="宋体;SimSun"/>
+          <w:b w:val="0"/>
+          <w:bCs w:val="0"/>
+          <w:color w:val="auto"/>
+          <w:kern w:val="0"/>
+          <w:sz w:val="24"/>
+          <w:szCs w:val="21"/>
+          <w:lang w:val="en-US" w:eastAsia="zh-CN" w:bidi="hi-IN"/>
+        </w:rPr>
+      </w:pPr>
+      <w:r>
+        <w:rPr>
+          <w:rStyle w:val="16"/>
+          <w:rFonts w:hint="eastAsia" w:ascii="宋体;SimSun" w:hAnsi="宋体;SimSun" w:eastAsia="文鼎ＰＬ简报宋" w:cs="宋体;SimSun"/>
+          <w:b w:val="0"/>
+          <w:bCs w:val="0"/>
+          <w:color w:val="auto"/>
+          <w:kern w:val="0"/>
+          <w:sz w:val="24"/>
+          <w:szCs w:val="21"/>
+          <w:lang w:val="en-US" w:eastAsia="zh-CN" w:bidi="hi-IN"/>
+        </w:rPr>
+        <w:t>2.5.4人机接口</w:t>
+      </w:r>
+    </w:p>
+    <w:p>
+      <w:pPr>
+        <w:rPr>
+          <w:rFonts w:ascii="文鼎ＰＬ简报宋" w:hAnsi="文鼎ＰＬ简报宋" w:eastAsia="文鼎ＰＬ简报宋"/>
+          <w:sz w:val="24"/>
+          <w:szCs w:val="24"/>
+        </w:rPr>
+      </w:pPr>
       <w:r>
         <w:rPr>
           <w:rFonts w:ascii="文鼎ＰＬ简报宋" w:hAnsi="文鼎ＰＬ简报宋" w:eastAsia="文鼎ＰＬ简报宋"/>
@@ -2019,6 +1945,383 @@
         </w:rPr>
         <w:t>2.6性能要求</w:t>
       </w:r>
+    </w:p>
+    <w:p>
+      <w:pPr>
+        <w:numPr>
+          <w:numId w:val="0"/>
+        </w:numPr>
+        <w:ind w:left="420" w:leftChars="0"/>
+        <w:rPr>
+          <w:rFonts w:hint="eastAsia" w:ascii="文鼎ＰＬ简报宋" w:hAnsi="文鼎ＰＬ简报宋" w:eastAsia="文鼎ＰＬ简报宋"/>
+          <w:sz w:val="24"/>
+          <w:szCs w:val="24"/>
+          <w:lang w:eastAsia="zh-CN"/>
+        </w:rPr>
+      </w:pPr>
+      <w:r>
+        <w:rPr>
+          <w:rFonts w:hint="eastAsia" w:ascii="文鼎ＰＬ简报宋" w:hAnsi="文鼎ＰＬ简报宋" w:eastAsia="文鼎ＰＬ简报宋"/>
+          <w:sz w:val="24"/>
+          <w:szCs w:val="24"/>
+          <w:lang w:val="en-US" w:eastAsia="zh-CN"/>
+        </w:rPr>
+        <w:t>2.6.1</w:t>
+      </w:r>
+      <w:r>
+        <w:rPr>
+          <w:rFonts w:hint="eastAsia" w:ascii="文鼎ＰＬ简报宋" w:hAnsi="文鼎ＰＬ简报宋" w:eastAsia="文鼎ＰＬ简报宋"/>
+          <w:sz w:val="24"/>
+          <w:szCs w:val="24"/>
+          <w:lang w:eastAsia="zh-CN"/>
+        </w:rPr>
+        <w:t>测量范围</w:t>
+      </w:r>
+    </w:p>
+    <w:p>
+      <w:pPr>
+        <w:numPr>
+          <w:numId w:val="0"/>
+        </w:numPr>
+        <w:ind w:left="420" w:leftChars="0"/>
+        <w:rPr>
+          <w:rFonts w:hint="eastAsia" w:ascii="文鼎ＰＬ简报宋" w:hAnsi="文鼎ＰＬ简报宋" w:eastAsia="文鼎ＰＬ简报宋"/>
+          <w:sz w:val="24"/>
+          <w:szCs w:val="24"/>
+          <w:lang w:eastAsia="zh-CN"/>
+        </w:rPr>
+      </w:pPr>
+      <w:r>
+        <w:rPr>
+          <w:rFonts w:hint="eastAsia" w:ascii="文鼎ＰＬ简报宋" w:hAnsi="文鼎ＰＬ简报宋" w:eastAsia="文鼎ＰＬ简报宋"/>
+          <w:sz w:val="24"/>
+          <w:szCs w:val="24"/>
+          <w:lang w:val="en-US" w:eastAsia="zh-CN"/>
+        </w:rPr>
+        <w:t>2.6.2</w:t>
+      </w:r>
+      <w:r>
+        <w:rPr>
+          <w:rFonts w:hint="eastAsia" w:ascii="文鼎ＰＬ简报宋" w:hAnsi="文鼎ＰＬ简报宋" w:eastAsia="文鼎ＰＬ简报宋"/>
+          <w:sz w:val="24"/>
+          <w:szCs w:val="24"/>
+          <w:lang w:eastAsia="zh-CN"/>
+        </w:rPr>
+        <w:t>测量精度</w:t>
+      </w:r>
+    </w:p>
+    <w:p>
+      <w:pPr>
+        <w:numPr>
+          <w:numId w:val="0"/>
+        </w:numPr>
+        <w:ind w:left="420" w:leftChars="0"/>
+        <w:rPr>
+          <w:rFonts w:hint="eastAsia" w:ascii="文鼎ＰＬ简报宋" w:hAnsi="文鼎ＰＬ简报宋" w:eastAsia="文鼎ＰＬ简报宋"/>
+          <w:sz w:val="24"/>
+          <w:szCs w:val="24"/>
+          <w:lang w:eastAsia="zh-CN"/>
+        </w:rPr>
+      </w:pPr>
+      <w:r>
+        <w:rPr>
+          <w:rFonts w:hint="eastAsia" w:ascii="文鼎ＰＬ简报宋" w:hAnsi="文鼎ＰＬ简报宋" w:eastAsia="文鼎ＰＬ简报宋"/>
+          <w:sz w:val="24"/>
+          <w:szCs w:val="24"/>
+          <w:lang w:val="en-US" w:eastAsia="zh-CN"/>
+        </w:rPr>
+        <w:t>2.6.3</w:t>
+      </w:r>
+      <w:r>
+        <w:rPr>
+          <w:rFonts w:hint="eastAsia" w:ascii="文鼎ＰＬ简报宋" w:hAnsi="文鼎ＰＬ简报宋" w:eastAsia="文鼎ＰＬ简报宋"/>
+          <w:sz w:val="24"/>
+          <w:szCs w:val="24"/>
+          <w:lang w:eastAsia="zh-CN"/>
+        </w:rPr>
+        <w:t>过零热胀系数</w:t>
+      </w:r>
+    </w:p>
+    <w:p>
+      <w:pPr>
+        <w:numPr>
+          <w:numId w:val="0"/>
+        </w:numPr>
+        <w:ind w:left="420" w:leftChars="0"/>
+        <w:rPr>
+          <w:rFonts w:hint="eastAsia" w:ascii="文鼎ＰＬ简报宋" w:hAnsi="文鼎ＰＬ简报宋" w:eastAsia="文鼎ＰＬ简报宋"/>
+          <w:sz w:val="24"/>
+          <w:szCs w:val="24"/>
+          <w:lang w:eastAsia="zh-CN"/>
+        </w:rPr>
+      </w:pPr>
+      <w:r>
+        <w:rPr>
+          <w:rFonts w:hint="eastAsia" w:ascii="文鼎ＰＬ简报宋" w:hAnsi="文鼎ＰＬ简报宋" w:eastAsia="文鼎ＰＬ简报宋"/>
+          <w:sz w:val="24"/>
+          <w:szCs w:val="24"/>
+          <w:lang w:val="en-US" w:eastAsia="zh-CN"/>
+        </w:rPr>
+        <w:t>2.6.4</w:t>
+      </w:r>
+      <w:r>
+        <w:rPr>
+          <w:rFonts w:hint="eastAsia" w:ascii="文鼎ＰＬ简报宋" w:hAnsi="文鼎ＰＬ简报宋" w:eastAsia="文鼎ＰＬ简报宋"/>
+          <w:sz w:val="24"/>
+          <w:szCs w:val="24"/>
+          <w:lang w:eastAsia="zh-CN"/>
+        </w:rPr>
+        <w:t>过零矫正方式</w:t>
+      </w:r>
+    </w:p>
+    <w:p>
+      <w:pPr>
+        <w:rPr>
+          <w:rFonts w:hint="eastAsia" w:ascii="文鼎ＰＬ简报宋" w:hAnsi="文鼎ＰＬ简报宋" w:eastAsia="文鼎ＰＬ简报宋"/>
+          <w:sz w:val="24"/>
+          <w:szCs w:val="24"/>
+          <w:lang w:val="en-US" w:eastAsia="zh-CN"/>
+        </w:rPr>
+      </w:pPr>
+      <w:r>
+        <w:rPr>
+          <w:rFonts w:hint="eastAsia" w:ascii="文鼎ＰＬ简报宋" w:hAnsi="文鼎ＰＬ简报宋" w:eastAsia="文鼎ＰＬ简报宋"/>
+          <w:sz w:val="24"/>
+          <w:szCs w:val="24"/>
+          <w:lang w:val="en-US" w:eastAsia="zh-CN"/>
+        </w:rPr>
+        <w:t>2.7电气性能要求</w:t>
+      </w:r>
+    </w:p>
+    <w:p>
+      <w:pPr>
+        <w:ind w:firstLine="420" w:firstLineChars="0"/>
+        <w:rPr>
+          <w:rFonts w:hint="eastAsia" w:ascii="文鼎ＰＬ简报宋" w:hAnsi="文鼎ＰＬ简报宋" w:eastAsia="文鼎ＰＬ简报宋"/>
+          <w:sz w:val="24"/>
+          <w:szCs w:val="24"/>
+          <w:lang w:val="en-US" w:eastAsia="zh-CN"/>
+        </w:rPr>
+      </w:pPr>
+      <w:r>
+        <w:rPr>
+          <w:rFonts w:hint="eastAsia" w:ascii="文鼎ＰＬ简报宋" w:hAnsi="文鼎ＰＬ简报宋" w:eastAsia="文鼎ＰＬ简报宋"/>
+          <w:sz w:val="24"/>
+          <w:szCs w:val="24"/>
+          <w:lang w:val="en-US" w:eastAsia="zh-CN"/>
+        </w:rPr>
+        <w:t>电压突降，电压中断适应能力</w:t>
+      </w:r>
+    </w:p>
+    <w:p>
+      <w:pPr>
+        <w:ind w:firstLine="420" w:firstLineChars="0"/>
+        <w:rPr>
+          <w:rFonts w:hint="eastAsia" w:ascii="文鼎ＰＬ简报宋" w:hAnsi="文鼎ＰＬ简报宋" w:eastAsia="文鼎ＰＬ简报宋"/>
+          <w:sz w:val="24"/>
+          <w:szCs w:val="24"/>
+          <w:lang w:val="en-US" w:eastAsia="zh-CN"/>
+        </w:rPr>
+      </w:pPr>
+      <w:r>
+        <w:rPr>
+          <w:rFonts w:hint="eastAsia" w:ascii="文鼎ＰＬ简报宋" w:hAnsi="文鼎ＰＬ简报宋" w:eastAsia="文鼎ＰＬ简报宋"/>
+          <w:sz w:val="24"/>
+          <w:szCs w:val="24"/>
+          <w:lang w:val="en-US" w:eastAsia="zh-CN"/>
+        </w:rPr>
+        <w:t>抗浪涌干扰</w:t>
+      </w:r>
+    </w:p>
+    <w:p>
+      <w:pPr>
+        <w:ind w:firstLine="420" w:firstLineChars="0"/>
+        <w:rPr>
+          <w:rFonts w:hint="eastAsia" w:ascii="文鼎ＰＬ简报宋" w:hAnsi="文鼎ＰＬ简报宋" w:eastAsia="文鼎ＰＬ简报宋"/>
+          <w:sz w:val="24"/>
+          <w:szCs w:val="24"/>
+          <w:lang w:val="en-US" w:eastAsia="zh-CN"/>
+        </w:rPr>
+      </w:pPr>
+      <w:r>
+        <w:rPr>
+          <w:rFonts w:hint="eastAsia" w:ascii="文鼎ＰＬ简报宋" w:hAnsi="文鼎ＰＬ简报宋" w:eastAsia="文鼎ＰＬ简报宋"/>
+          <w:sz w:val="24"/>
+          <w:szCs w:val="24"/>
+          <w:lang w:val="en-US" w:eastAsia="zh-CN"/>
+        </w:rPr>
+        <w:t>抗脉冲群干扰</w:t>
+      </w:r>
+    </w:p>
+    <w:p>
+      <w:pPr>
+        <w:ind w:firstLine="420" w:firstLineChars="0"/>
+        <w:rPr>
+          <w:rFonts w:hint="eastAsia" w:ascii="文鼎ＰＬ简报宋" w:hAnsi="文鼎ＰＬ简报宋" w:eastAsia="文鼎ＰＬ简报宋"/>
+          <w:sz w:val="24"/>
+          <w:szCs w:val="24"/>
+          <w:lang w:val="en-US" w:eastAsia="zh-CN"/>
+        </w:rPr>
+      </w:pPr>
+      <w:r>
+        <w:rPr>
+          <w:rFonts w:hint="eastAsia" w:ascii="文鼎ＰＬ简报宋" w:hAnsi="文鼎ＰＬ简报宋" w:eastAsia="文鼎ＰＬ简报宋"/>
+          <w:sz w:val="24"/>
+          <w:szCs w:val="24"/>
+          <w:lang w:val="en-US" w:eastAsia="zh-CN"/>
+        </w:rPr>
+        <w:t>抗静电干扰</w:t>
+      </w:r>
+    </w:p>
+    <w:p>
+      <w:pPr>
+        <w:rPr>
+          <w:rFonts w:hint="eastAsia" w:ascii="文鼎ＰＬ简报宋" w:hAnsi="文鼎ＰＬ简报宋" w:eastAsia="文鼎ＰＬ简报宋"/>
+          <w:sz w:val="24"/>
+          <w:szCs w:val="24"/>
+          <w:lang w:val="en-US" w:eastAsia="zh-CN"/>
+        </w:rPr>
+      </w:pPr>
+      <w:r>
+        <w:rPr>
+          <w:rFonts w:hint="eastAsia" w:ascii="文鼎ＰＬ简报宋" w:hAnsi="文鼎ＰＬ简报宋" w:eastAsia="文鼎ＰＬ简报宋"/>
+          <w:sz w:val="24"/>
+          <w:szCs w:val="24"/>
+          <w:lang w:val="en-US" w:eastAsia="zh-CN"/>
+        </w:rPr>
+        <w:t>2.8安全性要求</w:t>
+      </w:r>
+    </w:p>
+    <w:p>
+      <w:pPr>
+        <w:ind w:firstLine="420" w:firstLineChars="0"/>
+        <w:rPr>
+          <w:rFonts w:hint="eastAsia" w:ascii="文鼎ＰＬ简报宋" w:hAnsi="文鼎ＰＬ简报宋" w:eastAsia="文鼎ＰＬ简报宋"/>
+          <w:sz w:val="24"/>
+          <w:szCs w:val="24"/>
+          <w:lang w:val="en-US" w:eastAsia="zh-CN"/>
+        </w:rPr>
+      </w:pPr>
+      <w:r>
+        <w:rPr>
+          <w:rFonts w:hint="eastAsia" w:ascii="文鼎ＰＬ简报宋" w:hAnsi="文鼎ＰＬ简报宋" w:eastAsia="文鼎ＰＬ简报宋"/>
+          <w:sz w:val="24"/>
+          <w:szCs w:val="24"/>
+          <w:lang w:val="en-US" w:eastAsia="zh-CN"/>
+        </w:rPr>
+        <w:t>2.8.1材料安全</w:t>
+      </w:r>
+    </w:p>
+    <w:p>
+      <w:pPr>
+        <w:ind w:firstLine="420" w:firstLineChars="0"/>
+        <w:rPr>
+          <w:rFonts w:hint="eastAsia" w:ascii="文鼎ＰＬ简报宋" w:hAnsi="文鼎ＰＬ简报宋" w:eastAsia="文鼎ＰＬ简报宋"/>
+          <w:sz w:val="24"/>
+          <w:szCs w:val="24"/>
+          <w:lang w:val="en-US" w:eastAsia="zh-CN"/>
+        </w:rPr>
+      </w:pPr>
+      <w:r>
+        <w:rPr>
+          <w:rFonts w:hint="eastAsia" w:ascii="文鼎ＰＬ简报宋" w:hAnsi="文鼎ＰＬ简报宋" w:eastAsia="文鼎ＰＬ简报宋"/>
+          <w:sz w:val="24"/>
+          <w:szCs w:val="24"/>
+          <w:lang w:val="en-US" w:eastAsia="zh-CN"/>
+        </w:rPr>
+        <w:t>2.8.2机械安全</w:t>
+      </w:r>
+    </w:p>
+    <w:p>
+      <w:pPr>
+        <w:ind w:firstLine="420" w:firstLineChars="0"/>
+        <w:rPr>
+          <w:rFonts w:hint="eastAsia" w:ascii="文鼎ＰＬ简报宋" w:hAnsi="文鼎ＰＬ简报宋" w:eastAsia="文鼎ＰＬ简报宋"/>
+          <w:sz w:val="24"/>
+          <w:szCs w:val="24"/>
+          <w:lang w:val="en-US" w:eastAsia="zh-CN"/>
+        </w:rPr>
+      </w:pPr>
+      <w:r>
+        <w:rPr>
+          <w:rFonts w:hint="eastAsia" w:ascii="文鼎ＰＬ简报宋" w:hAnsi="文鼎ＰＬ简报宋" w:eastAsia="文鼎ＰＬ简报宋"/>
+          <w:sz w:val="24"/>
+          <w:szCs w:val="24"/>
+          <w:lang w:val="en-US" w:eastAsia="zh-CN"/>
+        </w:rPr>
+        <w:t>2,8.3电气安全</w:t>
+      </w:r>
+    </w:p>
+    <w:p>
+      <w:pPr>
+        <w:ind w:firstLine="420" w:firstLineChars="0"/>
+        <w:rPr>
+          <w:rFonts w:hint="eastAsia" w:ascii="文鼎ＰＬ简报宋" w:hAnsi="文鼎ＰＬ简报宋" w:eastAsia="文鼎ＰＬ简报宋"/>
+          <w:sz w:val="24"/>
+          <w:szCs w:val="24"/>
+          <w:lang w:val="en-US" w:eastAsia="zh-CN"/>
+        </w:rPr>
+      </w:pPr>
+      <w:r>
+        <w:rPr>
+          <w:rFonts w:hint="eastAsia" w:ascii="文鼎ＰＬ简报宋" w:hAnsi="文鼎ＰＬ简报宋" w:eastAsia="文鼎ＰＬ简报宋"/>
+          <w:sz w:val="24"/>
+          <w:szCs w:val="24"/>
+          <w:lang w:val="en-US" w:eastAsia="zh-CN"/>
+        </w:rPr>
+        <w:t>绝缘电阻</w:t>
+      </w:r>
+    </w:p>
+    <w:p>
+      <w:pPr>
+        <w:ind w:firstLine="420" w:firstLineChars="0"/>
+        <w:rPr>
+          <w:rFonts w:hint="eastAsia" w:ascii="文鼎ＰＬ简报宋" w:hAnsi="文鼎ＰＬ简报宋" w:eastAsia="文鼎ＰＬ简报宋"/>
+          <w:sz w:val="24"/>
+          <w:szCs w:val="24"/>
+          <w:lang w:val="en-US" w:eastAsia="zh-CN"/>
+        </w:rPr>
+      </w:pPr>
+      <w:r>
+        <w:rPr>
+          <w:rFonts w:hint="eastAsia" w:ascii="文鼎ＰＬ简报宋" w:hAnsi="文鼎ＰＬ简报宋" w:eastAsia="文鼎ＰＬ简报宋"/>
+          <w:sz w:val="24"/>
+          <w:szCs w:val="24"/>
+          <w:lang w:val="en-US" w:eastAsia="zh-CN"/>
+        </w:rPr>
+        <w:t>绝缘强度</w:t>
+      </w:r>
+    </w:p>
+    <w:p>
+      <w:pPr>
+        <w:ind w:firstLine="420" w:firstLineChars="0"/>
+        <w:rPr>
+          <w:rFonts w:hint="eastAsia" w:ascii="文鼎ＰＬ简报宋" w:hAnsi="文鼎ＰＬ简报宋" w:eastAsia="文鼎ＰＬ简报宋"/>
+          <w:sz w:val="24"/>
+          <w:szCs w:val="24"/>
+          <w:lang w:val="en-US" w:eastAsia="zh-CN"/>
+        </w:rPr>
+      </w:pPr>
+      <w:r>
+        <w:rPr>
+          <w:rFonts w:hint="eastAsia" w:ascii="文鼎ＰＬ简报宋" w:hAnsi="文鼎ＰＬ简报宋" w:eastAsia="文鼎ＰＬ简报宋"/>
+          <w:sz w:val="24"/>
+          <w:szCs w:val="24"/>
+          <w:lang w:val="en-US" w:eastAsia="zh-CN"/>
+        </w:rPr>
+        <w:t>冲击电压</w:t>
+      </w:r>
+    </w:p>
+    <w:p>
+      <w:pPr>
+        <w:ind w:firstLine="420" w:firstLineChars="0"/>
+        <w:rPr>
+          <w:rFonts w:hint="default" w:ascii="文鼎ＰＬ简报宋" w:hAnsi="文鼎ＰＬ简报宋" w:eastAsia="文鼎ＰＬ简报宋"/>
+          <w:sz w:val="24"/>
+          <w:szCs w:val="24"/>
+          <w:lang w:val="en-US" w:eastAsia="zh-CN"/>
+        </w:rPr>
+      </w:pPr>
     </w:p>
     <w:p>
       <w:pPr>
@@ -2513,237 +2816,8 @@
       </w:pPr>
     </w:lvl>
   </w:abstractNum>
-  <w:abstractNum w:abstractNumId="1">
-    <w:nsid w:val="25B654F3"/>
-    <w:multiLevelType w:val="multilevel"/>
-    <w:tmpl w:val="25B654F3"/>
-    <w:lvl w:ilvl="0" w:tentative="0">
-      <w:start w:val="1"/>
-      <w:numFmt w:val="lowerLetter"/>
-      <w:lvlText w:val="%1)"/>
-      <w:lvlJc w:val="left"/>
-      <w:pPr>
-        <w:ind w:left="840" w:hanging="420"/>
-      </w:pPr>
-    </w:lvl>
-    <w:lvl w:ilvl="1" w:tentative="0">
-      <w:start w:val="1"/>
-      <w:numFmt w:val="decimal"/>
-      <w:lvlText w:val="%2."/>
-      <w:lvlJc w:val="left"/>
-      <w:pPr>
-        <w:tabs>
-          <w:tab w:val="left" w:pos="1080"/>
-        </w:tabs>
-        <w:ind w:left="1080" w:hanging="360"/>
-      </w:pPr>
-    </w:lvl>
-    <w:lvl w:ilvl="2" w:tentative="0">
-      <w:start w:val="1"/>
-      <w:numFmt w:val="decimal"/>
-      <w:lvlText w:val="%3."/>
-      <w:lvlJc w:val="left"/>
-      <w:pPr>
-        <w:tabs>
-          <w:tab w:val="left" w:pos="1440"/>
-        </w:tabs>
-        <w:ind w:left="1440" w:hanging="360"/>
-      </w:pPr>
-    </w:lvl>
-    <w:lvl w:ilvl="3" w:tentative="0">
-      <w:start w:val="1"/>
-      <w:numFmt w:val="decimal"/>
-      <w:lvlText w:val="%4."/>
-      <w:lvlJc w:val="left"/>
-      <w:pPr>
-        <w:tabs>
-          <w:tab w:val="left" w:pos="1800"/>
-        </w:tabs>
-        <w:ind w:left="1800" w:hanging="360"/>
-      </w:pPr>
-    </w:lvl>
-    <w:lvl w:ilvl="4" w:tentative="0">
-      <w:start w:val="1"/>
-      <w:numFmt w:val="decimal"/>
-      <w:lvlText w:val="%5."/>
-      <w:lvlJc w:val="left"/>
-      <w:pPr>
-        <w:tabs>
-          <w:tab w:val="left" w:pos="2160"/>
-        </w:tabs>
-        <w:ind w:left="2160" w:hanging="360"/>
-      </w:pPr>
-    </w:lvl>
-    <w:lvl w:ilvl="5" w:tentative="0">
-      <w:start w:val="1"/>
-      <w:numFmt w:val="decimal"/>
-      <w:lvlText w:val="%6."/>
-      <w:lvlJc w:val="left"/>
-      <w:pPr>
-        <w:tabs>
-          <w:tab w:val="left" w:pos="2520"/>
-        </w:tabs>
-        <w:ind w:left="2520" w:hanging="360"/>
-      </w:pPr>
-    </w:lvl>
-    <w:lvl w:ilvl="6" w:tentative="0">
-      <w:start w:val="1"/>
-      <w:numFmt w:val="decimal"/>
-      <w:lvlText w:val="%7."/>
-      <w:lvlJc w:val="left"/>
-      <w:pPr>
-        <w:tabs>
-          <w:tab w:val="left" w:pos="2880"/>
-        </w:tabs>
-        <w:ind w:left="2880" w:hanging="360"/>
-      </w:pPr>
-    </w:lvl>
-    <w:lvl w:ilvl="7" w:tentative="0">
-      <w:start w:val="1"/>
-      <w:numFmt w:val="decimal"/>
-      <w:lvlText w:val="%8."/>
-      <w:lvlJc w:val="left"/>
-      <w:pPr>
-        <w:tabs>
-          <w:tab w:val="left" w:pos="3240"/>
-        </w:tabs>
-        <w:ind w:left="3240" w:hanging="360"/>
-      </w:pPr>
-    </w:lvl>
-    <w:lvl w:ilvl="8" w:tentative="0">
-      <w:start w:val="1"/>
-      <w:numFmt w:val="decimal"/>
-      <w:lvlText w:val="%9."/>
-      <w:lvlJc w:val="left"/>
-      <w:pPr>
-        <w:tabs>
-          <w:tab w:val="left" w:pos="3600"/>
-        </w:tabs>
-        <w:ind w:left="3600" w:hanging="360"/>
-      </w:pPr>
-    </w:lvl>
-  </w:abstractNum>
-  <w:abstractNum w:abstractNumId="2">
-    <w:nsid w:val="72183CF9"/>
-    <w:multiLevelType w:val="multilevel"/>
-    <w:tmpl w:val="72183CF9"/>
-    <w:lvl w:ilvl="0" w:tentative="0">
-      <w:start w:val="1"/>
-      <w:numFmt w:val="lowerLetter"/>
-      <w:lvlText w:val="%1)"/>
-      <w:lvlJc w:val="left"/>
-      <w:pPr>
-        <w:ind w:left="840" w:hanging="420"/>
-      </w:pPr>
-      <w:rPr>
-        <w:rFonts w:ascii="宋体;SimSun" w:hAnsi="宋体;SimSun" w:eastAsia="宋体;SimSun" w:cs="宋体;SimSun"/>
-      </w:rPr>
-    </w:lvl>
-    <w:lvl w:ilvl="1" w:tentative="0">
-      <w:start w:val="1"/>
-      <w:numFmt w:val="decimal"/>
-      <w:lvlText w:val="%2."/>
-      <w:lvlJc w:val="left"/>
-      <w:pPr>
-        <w:tabs>
-          <w:tab w:val="left" w:pos="1080"/>
-        </w:tabs>
-        <w:ind w:left="1080" w:hanging="360"/>
-      </w:pPr>
-    </w:lvl>
-    <w:lvl w:ilvl="2" w:tentative="0">
-      <w:start w:val="1"/>
-      <w:numFmt w:val="decimal"/>
-      <w:lvlText w:val="%3."/>
-      <w:lvlJc w:val="left"/>
-      <w:pPr>
-        <w:tabs>
-          <w:tab w:val="left" w:pos="1440"/>
-        </w:tabs>
-        <w:ind w:left="1440" w:hanging="360"/>
-      </w:pPr>
-    </w:lvl>
-    <w:lvl w:ilvl="3" w:tentative="0">
-      <w:start w:val="1"/>
-      <w:numFmt w:val="decimal"/>
-      <w:lvlText w:val="%4."/>
-      <w:lvlJc w:val="left"/>
-      <w:pPr>
-        <w:tabs>
-          <w:tab w:val="left" w:pos="1800"/>
-        </w:tabs>
-        <w:ind w:left="1800" w:hanging="360"/>
-      </w:pPr>
-    </w:lvl>
-    <w:lvl w:ilvl="4" w:tentative="0">
-      <w:start w:val="1"/>
-      <w:numFmt w:val="decimal"/>
-      <w:lvlText w:val="%5."/>
-      <w:lvlJc w:val="left"/>
-      <w:pPr>
-        <w:tabs>
-          <w:tab w:val="left" w:pos="2160"/>
-        </w:tabs>
-        <w:ind w:left="2160" w:hanging="360"/>
-      </w:pPr>
-    </w:lvl>
-    <w:lvl w:ilvl="5" w:tentative="0">
-      <w:start w:val="1"/>
-      <w:numFmt w:val="decimal"/>
-      <w:lvlText w:val="%6."/>
-      <w:lvlJc w:val="left"/>
-      <w:pPr>
-        <w:tabs>
-          <w:tab w:val="left" w:pos="2520"/>
-        </w:tabs>
-        <w:ind w:left="2520" w:hanging="360"/>
-      </w:pPr>
-    </w:lvl>
-    <w:lvl w:ilvl="6" w:tentative="0">
-      <w:start w:val="1"/>
-      <w:numFmt w:val="decimal"/>
-      <w:lvlText w:val="%7."/>
-      <w:lvlJc w:val="left"/>
-      <w:pPr>
-        <w:tabs>
-          <w:tab w:val="left" w:pos="2880"/>
-        </w:tabs>
-        <w:ind w:left="2880" w:hanging="360"/>
-      </w:pPr>
-    </w:lvl>
-    <w:lvl w:ilvl="7" w:tentative="0">
-      <w:start w:val="1"/>
-      <w:numFmt w:val="decimal"/>
-      <w:lvlText w:val="%8."/>
-      <w:lvlJc w:val="left"/>
-      <w:pPr>
-        <w:tabs>
-          <w:tab w:val="left" w:pos="3240"/>
-        </w:tabs>
-        <w:ind w:left="3240" w:hanging="360"/>
-      </w:pPr>
-    </w:lvl>
-    <w:lvl w:ilvl="8" w:tentative="0">
-      <w:start w:val="1"/>
-      <w:numFmt w:val="decimal"/>
-      <w:lvlText w:val="%9."/>
-      <w:lvlJc w:val="left"/>
-      <w:pPr>
-        <w:tabs>
-          <w:tab w:val="left" w:pos="3600"/>
-        </w:tabs>
-        <w:ind w:left="3600" w:hanging="360"/>
-      </w:pPr>
-    </w:lvl>
-  </w:abstractNum>
   <w:num w:numId="1">
     <w:abstractNumId w:val="0"/>
-  </w:num>
-  <w:num w:numId="2">
-    <w:abstractNumId w:val="1"/>
-  </w:num>
-  <w:num w:numId="3">
-    <w:abstractNumId w:val="2"/>
   </w:num>
 </w:numbering>
 </file>

--- a/zn/yaoqiu.docx
+++ b/zn/yaoqiu.docx
@@ -173,7 +173,7 @@
     </w:p>
     <w:p>
       <w:pPr>
-        <w:pStyle w:val="53"/>
+        <w:pStyle w:val="57"/>
         <w:spacing w:line="360" w:lineRule="auto"/>
         <w:ind w:firstLine="480"/>
         <w:rPr>
@@ -232,7 +232,7 @@
     </w:p>
     <w:p>
       <w:pPr>
-        <w:pStyle w:val="53"/>
+        <w:pStyle w:val="57"/>
         <w:numPr>
           <w:ilvl w:val="1"/>
           <w:numId w:val="1"/>
@@ -255,7 +255,7 @@
     </w:p>
     <w:p>
       <w:pPr>
-        <w:pStyle w:val="53"/>
+        <w:pStyle w:val="57"/>
         <w:widowControl/>
         <w:numPr>
           <w:ilvl w:val="0"/>
@@ -479,7 +479,7 @@
           <w:szCs w:val="24"/>
           <w:lang w:val="en-US" w:eastAsia="zh-CN" w:bidi="hi-IN"/>
         </w:rPr>
-        <w:t>2.1.2 材质及工艺要求</w:t>
+        <w:t>2.1.2 材质要求</w:t>
       </w:r>
     </w:p>
     <w:p>
@@ -507,7 +507,7 @@
           <w:szCs w:val="24"/>
           <w:lang w:val="en-US" w:eastAsia="zh-CN" w:bidi="hi-IN"/>
         </w:rPr>
-        <w:t>主机外壳应当采用环保，绝缘，阻燃材料构成。</w:t>
+        <w:t>主机外壳应当采用无毒，绝缘，阻燃材料构成。</w:t>
       </w:r>
     </w:p>
     <w:p>
@@ -535,7 +535,7 @@
           <w:szCs w:val="24"/>
           <w:lang w:val="en-US" w:eastAsia="zh-CN" w:bidi="hi-IN"/>
         </w:rPr>
-        <w:t>主机的外壳应当有足够的机械强度，外物撞击所造成的形变应当不影响主机的正常工作。</w:t>
+        <w:t>2.1.2.1主机的外壳应当有足够的机械强度，外物撞击所造成的形变应当不影响主机的正常工作。</w:t>
       </w:r>
     </w:p>
     <w:p>
@@ -563,7 +563,62 @@
           <w:szCs w:val="24"/>
           <w:lang w:val="en-US" w:eastAsia="zh-CN" w:bidi="hi-IN"/>
         </w:rPr>
-        <w:t>主机的外壳应当符合GB/T 5169.11对阻燃的要求。</w:t>
+        <w:t>2.1.2.2主机的外壳应当符合GB/T 5169.11对阻燃的要求。</w:t>
+      </w:r>
+    </w:p>
+    <w:p>
+      <w:pPr>
+        <w:rPr>
+          <w:rFonts w:ascii="文鼎ＰＬ简报宋" w:hAnsi="文鼎ＰＬ简报宋" w:eastAsia="文鼎ＰＬ简报宋" w:cs="Noto Sans CJK SC"/>
+          <w:b w:val="0"/>
+          <w:bCs w:val="0"/>
+          <w:color w:val="auto"/>
+          <w:kern w:val="2"/>
+          <w:sz w:val="24"/>
+          <w:szCs w:val="24"/>
+          <w:lang w:val="en-US" w:eastAsia="zh-CN" w:bidi="hi-IN"/>
+        </w:rPr>
+      </w:pPr>
+      <w:r>
+        <w:rPr>
+          <w:rFonts w:ascii="文鼎ＰＬ简报宋" w:hAnsi="文鼎ＰＬ简报宋" w:eastAsia="文鼎ＰＬ简报宋" w:cs="Noto Sans CJK SC"/>
+          <w:b w:val="0"/>
+          <w:bCs w:val="0"/>
+          <w:color w:val="auto"/>
+          <w:kern w:val="2"/>
+          <w:sz w:val="24"/>
+          <w:szCs w:val="24"/>
+          <w:lang w:val="en-US" w:eastAsia="zh-CN" w:bidi="hi-IN"/>
+        </w:rPr>
+        <w:t>2.1.3 表面涂覆及防护要求</w:t>
+      </w:r>
+    </w:p>
+    <w:p>
+      <w:pPr>
+        <w:pStyle w:val="58"/>
+        <w:rPr>
+          <w:rFonts w:hint="eastAsia" w:ascii="文鼎ＰＬ简报宋" w:hAnsi="文鼎ＰＬ简报宋" w:eastAsia="文鼎ＰＬ简报宋" w:cs="Noto Sans CJK SC"/>
+          <w:b w:val="0"/>
+          <w:bCs w:val="0"/>
+          <w:color w:val="auto"/>
+          <w:kern w:val="2"/>
+          <w:sz w:val="24"/>
+          <w:szCs w:val="24"/>
+          <w:lang w:val="en-US" w:eastAsia="zh-CN" w:bidi="hi-IN"/>
+        </w:rPr>
+      </w:pPr>
+      <w:r>
+        <w:rPr>
+          <w:rFonts w:hint="eastAsia" w:ascii="文鼎ＰＬ简报宋" w:hAnsi="文鼎ＰＬ简报宋" w:eastAsia="文鼎ＰＬ简报宋" w:cs="Noto Sans CJK SC"/>
+          <w:b w:val="0"/>
+          <w:bCs w:val="0"/>
+          <w:color w:val="auto"/>
+          <w:kern w:val="2"/>
+          <w:sz w:val="24"/>
+          <w:szCs w:val="24"/>
+          <w:lang w:val="en-US" w:eastAsia="zh-CN" w:bidi="hi-IN"/>
+        </w:rPr>
+        <w:t>2.1.3.1在正常运行条件下可能受到腐蚀或能生锈的金属部分，应有防锈、防腐的涂层或镀层。</w:t>
       </w:r>
     </w:p>
     <w:p>
@@ -591,7 +646,166 @@
           <w:szCs w:val="24"/>
           <w:lang w:val="en-US" w:eastAsia="zh-CN" w:bidi="hi-IN"/>
         </w:rPr>
-        <w:t>主机的外壳应当符合GB/T 4208中规定的IP51要求，即防尘和防滴水。</w:t>
+        <w:t>2.1.3.2主机的外壳应当符合GB/T 4208中规定的IP51要求，即防尘和防滴水。</w:t>
+      </w:r>
+    </w:p>
+    <w:p>
+      <w:pPr>
+        <w:ind w:firstLine="420" w:firstLineChars="0"/>
+        <w:rPr>
+          <w:rFonts w:hint="eastAsia" w:ascii="宋体" w:hAnsi="宋体"/>
+          <w:kern w:val="0"/>
+          <w:szCs w:val="21"/>
+        </w:rPr>
+      </w:pPr>
+      <w:r>
+        <w:rPr>
+          <w:rFonts w:hint="eastAsia" w:ascii="宋体" w:hAnsi="宋体" w:eastAsia="宋体"/>
+          <w:kern w:val="0"/>
+          <w:szCs w:val="21"/>
+          <w:lang w:val="en-US" w:eastAsia="zh-CN"/>
+        </w:rPr>
+        <w:t>2.1.3.3</w:t>
+      </w:r>
+      <w:r>
+        <w:rPr>
+          <w:rFonts w:hint="eastAsia" w:ascii="宋体" w:hAnsi="宋体" w:eastAsia="宋体"/>
+          <w:kern w:val="0"/>
+          <w:szCs w:val="21"/>
+          <w:lang w:eastAsia="zh-CN"/>
+        </w:rPr>
+        <w:t>主机</w:t>
+      </w:r>
+      <w:r>
+        <w:rPr>
+          <w:rFonts w:ascii="宋体" w:hAnsi="宋体"/>
+          <w:kern w:val="0"/>
+          <w:szCs w:val="21"/>
+        </w:rPr>
+        <w:t>出厂前应使用塑料薄膜或塑料罩保护，且保护膜或塑料罩去除后不应在终端结构主体表面留下痕迹</w:t>
+      </w:r>
+      <w:r>
+        <w:rPr>
+          <w:rFonts w:hint="eastAsia" w:ascii="宋体" w:hAnsi="宋体"/>
+          <w:kern w:val="0"/>
+          <w:szCs w:val="21"/>
+        </w:rPr>
+        <w:t>；</w:t>
+      </w:r>
+    </w:p>
+    <w:p>
+      <w:pPr>
+        <w:ind w:firstLine="420" w:firstLineChars="0"/>
+        <w:rPr>
+          <w:rFonts w:hint="eastAsia" w:ascii="宋体" w:hAnsi="宋体" w:eastAsia="宋体"/>
+          <w:kern w:val="0"/>
+          <w:szCs w:val="21"/>
+          <w:lang w:val="en-US" w:eastAsia="zh-CN"/>
+        </w:rPr>
+      </w:pPr>
+      <w:r>
+        <w:rPr>
+          <w:rFonts w:hint="eastAsia" w:ascii="宋体" w:hAnsi="宋体" w:eastAsia="宋体"/>
+          <w:kern w:val="0"/>
+          <w:szCs w:val="21"/>
+          <w:lang w:val="en-US" w:eastAsia="zh-CN"/>
+        </w:rPr>
+        <w:t>2.1.3.4</w:t>
+      </w:r>
+      <w:r>
+        <w:rPr>
+          <w:rFonts w:hint="eastAsia" w:ascii="宋体" w:hAnsi="宋体" w:eastAsia="宋体"/>
+          <w:kern w:val="0"/>
+          <w:szCs w:val="21"/>
+          <w:lang w:eastAsia="zh-CN"/>
+        </w:rPr>
+        <w:t>探头为一次性器件</w:t>
+      </w:r>
+      <w:r>
+        <w:rPr>
+          <w:rFonts w:hint="eastAsia" w:ascii="宋体" w:hAnsi="宋体" w:eastAsia="宋体"/>
+          <w:kern w:val="0"/>
+          <w:szCs w:val="21"/>
+          <w:lang w:val="en-US" w:eastAsia="zh-CN"/>
+        </w:rPr>
+        <w:t>,应当用无毒塑料薄膜保护。</w:t>
+      </w:r>
+    </w:p>
+    <w:p>
+      <w:pPr>
+        <w:snapToGrid w:val="0"/>
+        <w:outlineLvl w:val="2"/>
+        <w:rPr>
+          <w:rStyle w:val="17"/>
+          <w:rFonts w:ascii="宋体" w:hAnsi="宋体" w:eastAsia="宋体"/>
+        </w:rPr>
+      </w:pPr>
+      <w:r>
+        <w:rPr>
+          <w:rStyle w:val="17"/>
+          <w:rFonts w:hint="eastAsia" w:ascii="宋体" w:hAnsi="宋体" w:eastAsia="宋体"/>
+          <w:lang w:val="en-US" w:eastAsia="zh-CN"/>
+        </w:rPr>
+        <w:t>2.1.4</w:t>
+      </w:r>
+      <w:r>
+        <w:rPr>
+          <w:rStyle w:val="17"/>
+          <w:rFonts w:ascii="宋体" w:hAnsi="宋体" w:eastAsia="宋体"/>
+        </w:rPr>
+        <w:t>机械振动性能</w:t>
+      </w:r>
+      <w:r>
+        <w:rPr>
+          <w:rStyle w:val="17"/>
+          <w:rFonts w:hint="eastAsia" w:ascii="宋体" w:hAnsi="宋体" w:eastAsia="宋体"/>
+        </w:rPr>
+        <w:t>要求</w:t>
+      </w:r>
+    </w:p>
+    <w:p>
+      <w:pPr>
+        <w:pStyle w:val="56"/>
+        <w:ind w:firstLine="600" w:firstLineChars="250"/>
+        <w:rPr>
+          <w:rStyle w:val="17"/>
+          <w:rFonts w:ascii="宋体" w:hAnsi="宋体" w:eastAsia="宋体"/>
+        </w:rPr>
+      </w:pPr>
+      <w:r>
+        <w:rPr>
+          <w:rStyle w:val="17"/>
+          <w:rFonts w:ascii="宋体" w:hAnsi="宋体" w:eastAsia="宋体"/>
+        </w:rPr>
+        <w:t>设备应能承受频率f为2～9Hz，振幅为0.3mm及f为9Hz～500Hz，加速度为1m/s2的振动。振动之后，设备不应发生损坏和零部件受振动脱落现象</w:t>
+      </w:r>
+      <w:r>
+        <w:rPr>
+          <w:rStyle w:val="17"/>
+          <w:rFonts w:hint="eastAsia" w:ascii="宋体" w:hAnsi="宋体" w:eastAsia="宋体"/>
+        </w:rPr>
+        <w:t>，</w:t>
+      </w:r>
+      <w:r>
+        <w:rPr>
+          <w:rStyle w:val="17"/>
+          <w:rFonts w:ascii="宋体" w:hAnsi="宋体" w:eastAsia="宋体"/>
+        </w:rPr>
+        <w:t>各项性能均应符合</w:t>
+      </w:r>
+      <w:r>
+        <w:rPr>
+          <w:rStyle w:val="17"/>
+          <w:rFonts w:hint="eastAsia" w:ascii="宋体" w:hAnsi="宋体" w:eastAsia="宋体"/>
+        </w:rPr>
+        <w:t>基本性能</w:t>
+      </w:r>
+      <w:r>
+        <w:rPr>
+          <w:rStyle w:val="17"/>
+          <w:rFonts w:ascii="宋体" w:hAnsi="宋体" w:eastAsia="宋体"/>
+        </w:rPr>
+        <w:t>的要求。</w:t>
       </w:r>
     </w:p>
     <w:p>
@@ -618,11 +832,245 @@
           <w:szCs w:val="24"/>
           <w:lang w:val="en-US" w:eastAsia="zh-CN" w:bidi="hi-IN"/>
         </w:rPr>
-        <w:t>描述对材质及工艺的要求。安全</w:t>
-      </w:r>
-    </w:p>
-    <w:p>
-      <w:pPr>
+        <w:t>2.1.5 机械安全</w:t>
+      </w:r>
+    </w:p>
+    <w:p>
+      <w:pPr>
+        <w:ind w:firstLine="420" w:firstLineChars="0"/>
+        <w:rPr>
+          <w:rFonts w:hint="eastAsia" w:ascii="文鼎ＰＬ简报宋" w:hAnsi="文鼎ＰＬ简报宋" w:eastAsia="文鼎ＰＬ简报宋" w:cs="Noto Sans CJK SC"/>
+          <w:b w:val="0"/>
+          <w:bCs w:val="0"/>
+          <w:color w:val="auto"/>
+          <w:kern w:val="2"/>
+          <w:sz w:val="24"/>
+          <w:szCs w:val="24"/>
+          <w:lang w:val="en-US" w:eastAsia="zh-CN" w:bidi="hi-IN"/>
+        </w:rPr>
+      </w:pPr>
+      <w:r>
+        <w:rPr>
+          <w:rFonts w:hint="eastAsia" w:ascii="文鼎ＰＬ简报宋" w:hAnsi="文鼎ＰＬ简报宋" w:eastAsia="文鼎ＰＬ简报宋" w:cs="Noto Sans CJK SC"/>
+          <w:b w:val="0"/>
+          <w:bCs w:val="0"/>
+          <w:color w:val="auto"/>
+          <w:kern w:val="2"/>
+          <w:sz w:val="24"/>
+          <w:szCs w:val="24"/>
+          <w:lang w:val="en-US" w:eastAsia="zh-CN" w:bidi="hi-IN"/>
+        </w:rPr>
+        <w:t>探头应当做钝化处理，防止对人体造成伤害。</w:t>
+      </w:r>
+    </w:p>
+    <w:p>
+      <w:pPr>
+        <w:rPr>
+          <w:rFonts w:hint="eastAsia" w:ascii="文鼎ＰＬ简报宋" w:hAnsi="文鼎ＰＬ简报宋" w:eastAsia="文鼎ＰＬ简报宋" w:cs="Noto Sans CJK SC"/>
+          <w:b w:val="0"/>
+          <w:bCs w:val="0"/>
+          <w:color w:val="auto"/>
+          <w:kern w:val="2"/>
+          <w:sz w:val="24"/>
+          <w:szCs w:val="24"/>
+          <w:lang w:val="en-US" w:eastAsia="zh-CN" w:bidi="hi-IN"/>
+        </w:rPr>
+      </w:pPr>
+      <w:r>
+        <w:rPr>
+          <w:rFonts w:hint="eastAsia" w:ascii="文鼎ＰＬ简报宋" w:hAnsi="文鼎ＰＬ简报宋" w:eastAsia="文鼎ＰＬ简报宋" w:cs="Noto Sans CJK SC"/>
+          <w:b w:val="0"/>
+          <w:bCs w:val="0"/>
+          <w:color w:val="auto"/>
+          <w:kern w:val="2"/>
+          <w:sz w:val="24"/>
+          <w:szCs w:val="24"/>
+          <w:lang w:val="en-US" w:eastAsia="zh-CN" w:bidi="hi-IN"/>
+        </w:rPr>
+        <w:t>2.1.6显示</w:t>
+      </w:r>
+    </w:p>
+    <w:p>
+      <w:pPr>
+        <w:ind w:firstLine="420" w:firstLineChars="0"/>
+        <w:rPr>
+          <w:rFonts w:hint="eastAsia" w:ascii="文鼎ＰＬ简报宋" w:hAnsi="文鼎ＰＬ简报宋" w:eastAsia="文鼎ＰＬ简报宋" w:cs="Noto Sans CJK SC"/>
+          <w:b w:val="0"/>
+          <w:bCs w:val="0"/>
+          <w:color w:val="auto"/>
+          <w:kern w:val="2"/>
+          <w:sz w:val="24"/>
+          <w:szCs w:val="24"/>
+          <w:lang w:val="en-US" w:eastAsia="zh-CN" w:bidi="hi-IN"/>
+        </w:rPr>
+      </w:pPr>
+      <w:r>
+        <w:rPr>
+          <w:rFonts w:hint="eastAsia" w:ascii="文鼎ＰＬ简报宋" w:hAnsi="文鼎ＰＬ简报宋" w:eastAsia="文鼎ＰＬ简报宋" w:cs="Noto Sans CJK SC"/>
+          <w:b w:val="0"/>
+          <w:bCs w:val="0"/>
+          <w:color w:val="auto"/>
+          <w:kern w:val="2"/>
+          <w:sz w:val="24"/>
+          <w:szCs w:val="24"/>
+          <w:lang w:val="en-US" w:eastAsia="zh-CN" w:bidi="hi-IN"/>
+        </w:rPr>
+        <w:t>触摸屏要求具有1024×768点阵，可视窗口尺寸不小于210.4mm×157.8mm。</w:t>
+      </w:r>
+    </w:p>
+    <w:p>
+      <w:pPr>
+        <w:ind w:firstLine="420" w:firstLineChars="0"/>
+        <w:rPr>
+          <w:rFonts w:hint="default" w:ascii="文鼎ＰＬ简报宋" w:hAnsi="文鼎ＰＬ简报宋" w:eastAsia="文鼎ＰＬ简报宋" w:cs="Noto Sans CJK SC"/>
+          <w:b w:val="0"/>
+          <w:bCs w:val="0"/>
+          <w:color w:val="auto"/>
+          <w:kern w:val="2"/>
+          <w:sz w:val="24"/>
+          <w:szCs w:val="24"/>
+          <w:lang w:val="en-US" w:eastAsia="zh-CN" w:bidi="hi-IN"/>
+        </w:rPr>
+      </w:pPr>
+      <w:r>
+        <w:rPr>
+          <w:rFonts w:hint="eastAsia" w:ascii="文鼎ＰＬ简报宋" w:hAnsi="文鼎ＰＬ简报宋" w:eastAsia="文鼎ＰＬ简报宋" w:cs="Noto Sans CJK SC"/>
+          <w:b w:val="0"/>
+          <w:bCs w:val="0"/>
+          <w:color w:val="auto"/>
+          <w:kern w:val="2"/>
+          <w:sz w:val="24"/>
+          <w:szCs w:val="24"/>
+          <w:lang w:val="en-US" w:eastAsia="zh-CN" w:bidi="hi-IN"/>
+        </w:rPr>
+        <w:t>触摸屏屏幕离主机表面距离不超过6mm。</w:t>
+      </w:r>
+    </w:p>
+    <w:p>
+      <w:pPr>
+        <w:ind w:firstLine="420" w:firstLineChars="0"/>
+        <w:rPr>
+          <w:rFonts w:hint="eastAsia" w:ascii="文鼎ＰＬ简报宋" w:hAnsi="文鼎ＰＬ简报宋" w:eastAsia="文鼎ＰＬ简报宋" w:cs="Noto Sans CJK SC"/>
+          <w:b w:val="0"/>
+          <w:bCs w:val="0"/>
+          <w:color w:val="auto"/>
+          <w:kern w:val="2"/>
+          <w:sz w:val="24"/>
+          <w:szCs w:val="24"/>
+          <w:lang w:val="en-US" w:eastAsia="zh-CN" w:bidi="hi-IN"/>
+        </w:rPr>
+      </w:pPr>
+      <w:r>
+        <w:rPr>
+          <w:rFonts w:hint="eastAsia" w:ascii="文鼎ＰＬ简报宋" w:hAnsi="文鼎ＰＬ简报宋" w:eastAsia="文鼎ＰＬ简报宋" w:cs="Noto Sans CJK SC"/>
+          <w:b w:val="0"/>
+          <w:bCs w:val="0"/>
+          <w:color w:val="auto"/>
+          <w:kern w:val="2"/>
+          <w:sz w:val="24"/>
+          <w:szCs w:val="24"/>
+          <w:lang w:val="en-US" w:eastAsia="zh-CN" w:bidi="hi-IN"/>
+        </w:rPr>
+        <w:t>使用时应当反映灵敏，不应出现停顿，滞后现象。</w:t>
+      </w:r>
+    </w:p>
+    <w:p>
+      <w:pPr>
+        <w:ind w:firstLine="420" w:firstLineChars="0"/>
+        <w:rPr>
+          <w:rFonts w:hint="eastAsia" w:ascii="文鼎ＰＬ简报宋" w:hAnsi="文鼎ＰＬ简报宋" w:eastAsia="文鼎ＰＬ简报宋" w:cs="Noto Sans CJK SC"/>
+          <w:b w:val="0"/>
+          <w:bCs w:val="0"/>
+          <w:color w:val="auto"/>
+          <w:kern w:val="2"/>
+          <w:sz w:val="24"/>
+          <w:szCs w:val="24"/>
+          <w:lang w:val="en-US" w:eastAsia="zh-CN" w:bidi="hi-IN"/>
+        </w:rPr>
+      </w:pPr>
+      <w:r>
+        <w:rPr>
+          <w:rFonts w:hint="eastAsia" w:ascii="文鼎ＰＬ简报宋" w:hAnsi="文鼎ＰＬ简报宋" w:eastAsia="文鼎ＰＬ简报宋" w:cs="Noto Sans CJK SC"/>
+          <w:b w:val="0"/>
+          <w:bCs w:val="0"/>
+          <w:color w:val="auto"/>
+          <w:kern w:val="2"/>
+          <w:sz w:val="24"/>
+          <w:szCs w:val="24"/>
+          <w:lang w:val="en-US" w:eastAsia="zh-CN" w:bidi="hi-IN"/>
+        </w:rPr>
+        <w:t>显示内容参见附录2。</w:t>
+      </w:r>
+    </w:p>
+    <w:p>
+      <w:pPr>
+        <w:rPr>
+          <w:rFonts w:hint="eastAsia" w:ascii="文鼎ＰＬ简报宋" w:hAnsi="文鼎ＰＬ简报宋" w:eastAsia="文鼎ＰＬ简报宋" w:cs="Noto Sans CJK SC"/>
+          <w:b w:val="0"/>
+          <w:bCs w:val="0"/>
+          <w:color w:val="auto"/>
+          <w:kern w:val="2"/>
+          <w:sz w:val="24"/>
+          <w:szCs w:val="24"/>
+          <w:lang w:val="en-US" w:eastAsia="zh-CN" w:bidi="hi-IN"/>
+        </w:rPr>
+      </w:pPr>
+      <w:r>
+        <w:rPr>
+          <w:rFonts w:hint="eastAsia" w:ascii="文鼎ＰＬ简报宋" w:hAnsi="文鼎ＰＬ简报宋" w:eastAsia="文鼎ＰＬ简报宋" w:cs="Noto Sans CJK SC"/>
+          <w:b w:val="0"/>
+          <w:bCs w:val="0"/>
+          <w:color w:val="auto"/>
+          <w:kern w:val="2"/>
+          <w:sz w:val="24"/>
+          <w:szCs w:val="24"/>
+          <w:lang w:val="en-US" w:eastAsia="zh-CN" w:bidi="hi-IN"/>
+        </w:rPr>
+        <w:t>2.1.7 开关和按键</w:t>
+      </w:r>
+    </w:p>
+    <w:p>
+      <w:pPr>
+        <w:ind w:firstLine="420" w:firstLineChars="0"/>
+        <w:rPr>
+          <w:rFonts w:hint="default" w:ascii="文鼎ＰＬ简报宋" w:hAnsi="文鼎ＰＬ简报宋" w:eastAsia="文鼎ＰＬ简报宋" w:cs="Noto Sans CJK SC"/>
+          <w:b w:val="0"/>
+          <w:bCs w:val="0"/>
+          <w:color w:val="auto"/>
+          <w:kern w:val="2"/>
+          <w:sz w:val="24"/>
+          <w:szCs w:val="24"/>
+          <w:lang w:val="en-US" w:eastAsia="zh-CN" w:bidi="hi-IN"/>
+        </w:rPr>
+      </w:pPr>
+      <w:r>
+        <w:rPr>
+          <w:rFonts w:hint="eastAsia" w:ascii="文鼎ＰＬ简报宋" w:hAnsi="文鼎ＰＬ简报宋" w:eastAsia="文鼎ＰＬ简报宋" w:cs="Noto Sans CJK SC"/>
+          <w:b w:val="0"/>
+          <w:bCs w:val="0"/>
+          <w:color w:val="auto"/>
+          <w:kern w:val="2"/>
+          <w:sz w:val="24"/>
+          <w:szCs w:val="24"/>
+          <w:lang w:val="en-US" w:eastAsia="zh-CN" w:bidi="hi-IN"/>
+        </w:rPr>
+        <w:t>开关和按键应当灵活可靠，不应出现卡死或接触不良现象。</w:t>
+      </w:r>
+    </w:p>
+    <w:p>
+      <w:pPr>
+        <w:rPr>
+          <w:rFonts w:hint="eastAsia" w:ascii="文鼎ＰＬ简报宋" w:hAnsi="文鼎ＰＬ简报宋" w:eastAsia="文鼎ＰＬ简报宋" w:cs="Noto Sans CJK SC"/>
+          <w:b w:val="0"/>
+          <w:bCs w:val="0"/>
+          <w:color w:val="auto"/>
+          <w:kern w:val="2"/>
+          <w:sz w:val="24"/>
+          <w:szCs w:val="24"/>
+          <w:lang w:val="en-US" w:eastAsia="zh-CN" w:bidi="hi-IN"/>
+        </w:rPr>
+      </w:pPr>
+      <w:r>
         <w:rPr>
           <w:rFonts w:ascii="文鼎ＰＬ简报宋" w:hAnsi="文鼎ＰＬ简报宋" w:eastAsia="文鼎ＰＬ简报宋" w:cs="Noto Sans CJK SC"/>
           <w:b w:val="0"/>
@@ -633,7 +1081,21 @@
           <w:szCs w:val="24"/>
           <w:lang w:val="en-US" w:eastAsia="zh-CN" w:bidi="hi-IN"/>
         </w:rPr>
-      </w:pPr>
+        <w:t>2.1.</w:t>
+      </w:r>
+      <w:r>
+        <w:rPr>
+          <w:rFonts w:hint="eastAsia" w:ascii="文鼎ＰＬ简报宋" w:hAnsi="文鼎ＰＬ简报宋" w:eastAsia="文鼎ＰＬ简报宋" w:cs="Noto Sans CJK SC"/>
+          <w:b w:val="0"/>
+          <w:bCs w:val="0"/>
+          <w:color w:val="auto"/>
+          <w:kern w:val="2"/>
+          <w:sz w:val="24"/>
+          <w:szCs w:val="24"/>
+          <w:lang w:val="en-US" w:eastAsia="zh-CN" w:bidi="hi-IN"/>
+        </w:rPr>
+        <w:t>8</w:t>
+      </w:r>
       <w:r>
         <w:rPr>
           <w:rFonts w:ascii="文鼎ＰＬ简报宋" w:hAnsi="文鼎ＰＬ简报宋" w:eastAsia="文鼎ＰＬ简报宋" w:cs="Noto Sans CJK SC"/>
@@ -645,197 +1107,597 @@
           <w:szCs w:val="24"/>
           <w:lang w:val="en-US" w:eastAsia="zh-CN" w:bidi="hi-IN"/>
         </w:rPr>
-        <w:t>2.1.3 表面涂覆及防护要求</w:t>
-      </w:r>
-    </w:p>
-    <w:p>
-      <w:pPr>
-        <w:rPr>
-          <w:rFonts w:ascii="文鼎ＰＬ简报宋" w:hAnsi="文鼎ＰＬ简报宋" w:eastAsia="文鼎ＰＬ简报宋" w:cs="Noto Sans CJK SC"/>
-          <w:b w:val="0"/>
-          <w:bCs w:val="0"/>
-          <w:color w:val="auto"/>
-          <w:kern w:val="2"/>
-          <w:sz w:val="24"/>
-          <w:szCs w:val="24"/>
-          <w:lang w:val="en-US" w:eastAsia="zh-CN" w:bidi="hi-IN"/>
-        </w:rPr>
-      </w:pPr>
-      <w:r>
-        <w:rPr>
-          <w:rFonts w:ascii="文鼎ＰＬ简报宋" w:hAnsi="文鼎ＰＬ简报宋" w:eastAsia="文鼎ＰＬ简报宋" w:cs="Noto Sans CJK SC"/>
-          <w:b w:val="0"/>
-          <w:bCs w:val="0"/>
-          <w:color w:val="auto"/>
-          <w:kern w:val="2"/>
-          <w:sz w:val="24"/>
-          <w:szCs w:val="24"/>
-          <w:lang w:val="en-US" w:eastAsia="zh-CN" w:bidi="hi-IN"/>
-        </w:rPr>
-        <w:t>防护等级，出厂覆盖薄膜防止划伤。</w:t>
-      </w:r>
-    </w:p>
-    <w:p>
-      <w:pPr>
-        <w:rPr>
-          <w:rFonts w:ascii="文鼎ＰＬ简报宋" w:hAnsi="文鼎ＰＬ简报宋" w:eastAsia="文鼎ＰＬ简报宋" w:cs="Noto Sans CJK SC"/>
-          <w:b w:val="0"/>
-          <w:bCs w:val="0"/>
-          <w:color w:val="auto"/>
-          <w:kern w:val="2"/>
-          <w:sz w:val="24"/>
-          <w:szCs w:val="24"/>
-          <w:lang w:val="en-US" w:eastAsia="zh-CN" w:bidi="hi-IN"/>
-        </w:rPr>
-      </w:pPr>
-      <w:r>
-        <w:rPr>
-          <w:rFonts w:ascii="文鼎ＰＬ简报宋" w:hAnsi="文鼎ＰＬ简报宋" w:eastAsia="文鼎ＰＬ简报宋" w:cs="Noto Sans CJK SC"/>
-          <w:b w:val="0"/>
-          <w:bCs w:val="0"/>
-          <w:color w:val="auto"/>
-          <w:kern w:val="2"/>
-          <w:sz w:val="24"/>
-          <w:szCs w:val="24"/>
-          <w:lang w:val="en-US" w:eastAsia="zh-CN" w:bidi="hi-IN"/>
-        </w:rPr>
-        <w:t>2.1.4 铭牌</w:t>
-      </w:r>
-    </w:p>
-    <w:p>
-      <w:pPr>
-        <w:rPr>
-          <w:rFonts w:ascii="文鼎ＰＬ简报宋" w:hAnsi="文鼎ＰＬ简报宋" w:eastAsia="文鼎ＰＬ简报宋" w:cs="Noto Sans CJK SC"/>
-          <w:b w:val="0"/>
-          <w:bCs w:val="0"/>
-          <w:color w:val="auto"/>
-          <w:kern w:val="2"/>
-          <w:sz w:val="24"/>
-          <w:szCs w:val="24"/>
-          <w:lang w:val="en-US" w:eastAsia="zh-CN" w:bidi="hi-IN"/>
-        </w:rPr>
-      </w:pPr>
-      <w:r>
-        <w:rPr>
-          <w:rFonts w:ascii="文鼎ＰＬ简报宋" w:hAnsi="文鼎ＰＬ简报宋" w:eastAsia="文鼎ＰＬ简报宋" w:cs="Noto Sans CJK SC"/>
-          <w:b w:val="0"/>
-          <w:bCs w:val="0"/>
-          <w:color w:val="auto"/>
-          <w:kern w:val="2"/>
-          <w:sz w:val="24"/>
-          <w:szCs w:val="24"/>
-          <w:lang w:val="en-US" w:eastAsia="zh-CN" w:bidi="hi-IN"/>
-        </w:rPr>
-        <w:t>规定铭牌内容，材质，表面要求。二维码内容</w:t>
-      </w:r>
-    </w:p>
-    <w:p>
-      <w:pPr>
-        <w:rPr>
-          <w:rFonts w:ascii="文鼎ＰＬ简报宋" w:hAnsi="文鼎ＰＬ简报宋" w:eastAsia="文鼎ＰＬ简报宋" w:cs="Noto Sans CJK SC"/>
-          <w:b w:val="0"/>
-          <w:bCs w:val="0"/>
-          <w:color w:val="auto"/>
-          <w:kern w:val="2"/>
-          <w:sz w:val="24"/>
-          <w:szCs w:val="24"/>
-          <w:lang w:val="en-US" w:eastAsia="zh-CN" w:bidi="hi-IN"/>
-        </w:rPr>
-      </w:pPr>
-      <w:r>
-        <w:rPr>
-          <w:rFonts w:ascii="文鼎ＰＬ简报宋" w:hAnsi="文鼎ＰＬ简报宋" w:eastAsia="文鼎ＰＬ简报宋" w:cs="Noto Sans CJK SC"/>
-          <w:b w:val="0"/>
-          <w:bCs w:val="0"/>
-          <w:color w:val="auto"/>
-          <w:kern w:val="2"/>
-          <w:sz w:val="24"/>
-          <w:szCs w:val="24"/>
-          <w:lang w:val="en-US" w:eastAsia="zh-CN" w:bidi="hi-IN"/>
-        </w:rPr>
-        <w:t>2.1.5 机械安全</w:t>
-      </w:r>
-    </w:p>
-    <w:p>
-      <w:pPr>
-        <w:rPr>
-          <w:rFonts w:ascii="文鼎ＰＬ简报宋" w:hAnsi="文鼎ＰＬ简报宋" w:eastAsia="文鼎ＰＬ简报宋" w:cs="Noto Sans CJK SC"/>
-          <w:b w:val="0"/>
-          <w:bCs w:val="0"/>
-          <w:color w:val="auto"/>
-          <w:kern w:val="2"/>
-          <w:sz w:val="24"/>
-          <w:szCs w:val="24"/>
-          <w:lang w:val="en-US" w:eastAsia="zh-CN" w:bidi="hi-IN"/>
-        </w:rPr>
-      </w:pPr>
-      <w:r>
-        <w:rPr>
-          <w:rFonts w:ascii="文鼎ＰＬ简报宋" w:hAnsi="文鼎ＰＬ简报宋" w:eastAsia="文鼎ＰＬ简报宋" w:cs="Noto Sans CJK SC"/>
-          <w:b w:val="0"/>
-          <w:bCs w:val="0"/>
-          <w:color w:val="auto"/>
-          <w:kern w:val="2"/>
-          <w:sz w:val="24"/>
-          <w:szCs w:val="24"/>
-          <w:lang w:val="en-US" w:eastAsia="zh-CN" w:bidi="hi-IN"/>
-        </w:rPr>
-        <w:t>锐边，棱角，紧固。</w:t>
-      </w:r>
-    </w:p>
-    <w:p>
-      <w:r>
-        <w:rPr>
-          <w:rFonts w:ascii="文鼎ＰＬ简报宋" w:hAnsi="文鼎ＰＬ简报宋" w:eastAsia="文鼎ＰＬ简报宋"/>
-          <w:sz w:val="24"/>
-          <w:szCs w:val="24"/>
-        </w:rPr>
-        <w:t>2.2使用环境条件</w:t>
-      </w:r>
-    </w:p>
-    <w:p>
-      <w:pPr>
-        <w:pStyle w:val="52"/>
-        <w:ind w:firstLine="525"/>
-      </w:pPr>
-      <w:r>
-        <w:rPr>
-          <w:rStyle w:val="16"/>
-          <w:rFonts w:ascii="宋体;SimSun" w:hAnsi="宋体;SimSun" w:eastAsia="文鼎ＰＬ简报宋" w:cs="宋体;SimSun"/>
-          <w:b w:val="0"/>
-          <w:bCs w:val="0"/>
-          <w:color w:val="auto"/>
-          <w:kern w:val="0"/>
-          <w:sz w:val="24"/>
-          <w:szCs w:val="21"/>
-          <w:lang w:val="en-US" w:eastAsia="zh-CN" w:bidi="hi-IN"/>
-        </w:rPr>
-        <w:t>装置必须符合C1级别要求, 工作场所环境温度和湿度分级见表2-1。</w:t>
-      </w:r>
-    </w:p>
-    <w:p>
-      <w:pPr>
-        <w:pStyle w:val="52"/>
-        <w:jc w:val="center"/>
-      </w:pPr>
-      <w:r>
-        <w:rPr>
-          <w:rStyle w:val="16"/>
-          <w:rFonts w:ascii="宋体;SimSun" w:hAnsi="宋体;SimSun" w:eastAsia="文鼎ＰＬ简报宋" w:cs="宋体;SimSun"/>
-          <w:b w:val="0"/>
-          <w:bCs w:val="0"/>
-          <w:color w:val="auto"/>
-          <w:kern w:val="0"/>
-          <w:sz w:val="24"/>
-          <w:szCs w:val="21"/>
-          <w:lang w:val="en-US" w:eastAsia="zh-CN" w:bidi="hi-IN"/>
-        </w:rPr>
-        <w:t>表2-1 工作场所环境温度和湿度分级</w:t>
+        <w:t xml:space="preserve"> 铭牌</w:t>
+      </w:r>
+      <w:r>
+        <w:rPr>
+          <w:rFonts w:hint="eastAsia" w:ascii="文鼎ＰＬ简报宋" w:hAnsi="文鼎ＰＬ简报宋" w:eastAsia="文鼎ＰＬ简报宋" w:cs="Noto Sans CJK SC"/>
+          <w:b w:val="0"/>
+          <w:bCs w:val="0"/>
+          <w:color w:val="auto"/>
+          <w:kern w:val="2"/>
+          <w:sz w:val="24"/>
+          <w:szCs w:val="24"/>
+          <w:lang w:val="en-US" w:eastAsia="zh-CN" w:bidi="hi-IN"/>
+        </w:rPr>
+        <w:t>与标识</w:t>
+      </w:r>
+    </w:p>
+    <w:p>
+      <w:pPr>
+        <w:ind w:firstLine="420" w:firstLineChars="0"/>
+        <w:rPr>
+          <w:rFonts w:hint="eastAsia" w:ascii="文鼎ＰＬ简报宋" w:hAnsi="文鼎ＰＬ简报宋" w:eastAsia="文鼎ＰＬ简报宋" w:cs="Noto Sans CJK SC"/>
+          <w:b w:val="0"/>
+          <w:bCs w:val="0"/>
+          <w:color w:val="auto"/>
+          <w:kern w:val="2"/>
+          <w:sz w:val="24"/>
+          <w:szCs w:val="24"/>
+          <w:lang w:val="en-US" w:eastAsia="zh-CN" w:bidi="hi-IN"/>
+        </w:rPr>
+      </w:pPr>
+      <w:r>
+        <w:rPr>
+          <w:rFonts w:hint="eastAsia" w:ascii="文鼎ＰＬ简报宋" w:hAnsi="文鼎ＰＬ简报宋" w:eastAsia="文鼎ＰＬ简报宋" w:cs="Noto Sans CJK SC"/>
+          <w:b w:val="0"/>
+          <w:bCs w:val="0"/>
+          <w:color w:val="auto"/>
+          <w:kern w:val="2"/>
+          <w:sz w:val="24"/>
+          <w:szCs w:val="24"/>
+          <w:lang w:val="en-US" w:eastAsia="zh-CN" w:bidi="hi-IN"/>
+        </w:rPr>
+        <w:t>2.1.8.1铭牌不应采用金属材料，应当具有耐高温，防紫外线功能。</w:t>
+      </w:r>
+    </w:p>
+    <w:p>
+      <w:pPr>
+        <w:ind w:firstLine="420" w:firstLineChars="0"/>
+        <w:rPr>
+          <w:rFonts w:hint="eastAsia" w:ascii="文鼎ＰＬ简报宋" w:hAnsi="文鼎ＰＬ简报宋" w:eastAsia="文鼎ＰＬ简报宋" w:cs="Noto Sans CJK SC"/>
+          <w:b w:val="0"/>
+          <w:bCs w:val="0"/>
+          <w:color w:val="auto"/>
+          <w:kern w:val="2"/>
+          <w:sz w:val="24"/>
+          <w:szCs w:val="24"/>
+          <w:lang w:val="en-US" w:eastAsia="zh-CN" w:bidi="hi-IN"/>
+        </w:rPr>
+      </w:pPr>
+      <w:r>
+        <w:rPr>
+          <w:rFonts w:hint="eastAsia" w:ascii="文鼎ＰＬ简报宋" w:hAnsi="文鼎ＰＬ简报宋" w:eastAsia="文鼎ＰＬ简报宋" w:cs="Noto Sans CJK SC"/>
+          <w:b w:val="0"/>
+          <w:bCs w:val="0"/>
+          <w:color w:val="auto"/>
+          <w:kern w:val="2"/>
+          <w:sz w:val="24"/>
+          <w:szCs w:val="24"/>
+          <w:lang w:val="en-US" w:eastAsia="zh-CN" w:bidi="hi-IN"/>
+        </w:rPr>
+        <w:t>2.1.8.2 标识应当包括以下内容：</w:t>
+      </w:r>
+    </w:p>
+    <w:p>
+      <w:pPr>
+        <w:ind w:left="420" w:leftChars="0" w:firstLine="420" w:firstLineChars="0"/>
+        <w:rPr>
+          <w:rFonts w:hint="eastAsia" w:ascii="文鼎ＰＬ简报宋" w:hAnsi="文鼎ＰＬ简报宋" w:eastAsia="文鼎ＰＬ简报宋" w:cs="Noto Sans CJK SC"/>
+          <w:b w:val="0"/>
+          <w:bCs w:val="0"/>
+          <w:color w:val="auto"/>
+          <w:kern w:val="2"/>
+          <w:sz w:val="24"/>
+          <w:szCs w:val="24"/>
+          <w:lang w:val="en-US" w:eastAsia="zh-CN" w:bidi="hi-IN"/>
+        </w:rPr>
+      </w:pPr>
+      <w:r>
+        <w:rPr>
+          <w:rFonts w:hint="eastAsia" w:ascii="文鼎ＰＬ简报宋" w:hAnsi="文鼎ＰＬ简报宋" w:eastAsia="文鼎ＰＬ简报宋" w:cs="Noto Sans CJK SC"/>
+          <w:b w:val="0"/>
+          <w:bCs w:val="0"/>
+          <w:color w:val="auto"/>
+          <w:kern w:val="2"/>
+          <w:sz w:val="24"/>
+          <w:szCs w:val="24"/>
+          <w:lang w:val="en-US" w:eastAsia="zh-CN" w:bidi="hi-IN"/>
+        </w:rPr>
+        <w:t>产品型号，测量范围，测量精度，供电电压，出厂日期，制造商名称。</w:t>
+      </w:r>
+    </w:p>
+    <w:p>
+      <w:pPr>
+        <w:ind w:left="420" w:leftChars="0" w:firstLine="420" w:firstLineChars="0"/>
+        <w:rPr>
+          <w:rFonts w:hint="eastAsia" w:ascii="文鼎ＰＬ简报宋" w:hAnsi="文鼎ＰＬ简报宋" w:eastAsia="文鼎ＰＬ简报宋" w:cs="Noto Sans CJK SC"/>
+          <w:b w:val="0"/>
+          <w:bCs w:val="0"/>
+          <w:color w:val="auto"/>
+          <w:kern w:val="2"/>
+          <w:sz w:val="24"/>
+          <w:szCs w:val="24"/>
+          <w:lang w:val="en-US" w:eastAsia="zh-CN" w:bidi="hi-IN"/>
+        </w:rPr>
+      </w:pPr>
+      <w:r>
+        <w:rPr>
+          <w:rFonts w:hint="eastAsia" w:ascii="文鼎ＰＬ简报宋" w:hAnsi="文鼎ＰＬ简报宋" w:eastAsia="文鼎ＰＬ简报宋" w:cs="Noto Sans CJK SC"/>
+          <w:b w:val="0"/>
+          <w:bCs w:val="0"/>
+          <w:color w:val="auto"/>
+          <w:kern w:val="2"/>
+          <w:sz w:val="24"/>
+          <w:szCs w:val="24"/>
+          <w:lang w:val="en-US" w:eastAsia="zh-CN" w:bidi="hi-IN"/>
+        </w:rPr>
+        <w:t>二维码信息结构如下：</w:t>
       </w:r>
     </w:p>
     <w:tbl>
       <w:tblPr>
         <w:tblStyle w:val="6"/>
+        <w:tblW w:w="7994" w:type="dxa"/>
+        <w:jc w:val="center"/>
+        <w:tblInd w:w="-1226" w:type="dxa"/>
+        <w:tblBorders>
+          <w:top w:val="single" w:color="auto" w:sz="4" w:space="0"/>
+          <w:left w:val="single" w:color="auto" w:sz="4" w:space="0"/>
+          <w:bottom w:val="single" w:color="auto" w:sz="4" w:space="0"/>
+          <w:right w:val="single" w:color="auto" w:sz="4" w:space="0"/>
+          <w:insideH w:val="single" w:color="auto" w:sz="4" w:space="0"/>
+          <w:insideV w:val="single" w:color="auto" w:sz="4" w:space="0"/>
+        </w:tblBorders>
+        <w:tblLayout w:type="fixed"/>
+        <w:tblCellMar>
+          <w:left w:w="108" w:type="dxa"/>
+          <w:right w:w="108" w:type="dxa"/>
+        </w:tblCellMar>
+      </w:tblPr>
+      <w:tblGrid>
+        <w:gridCol w:w="1598"/>
+        <w:gridCol w:w="1598"/>
+        <w:gridCol w:w="1598"/>
+        <w:gridCol w:w="1598"/>
+        <w:gridCol w:w="1602"/>
+      </w:tblGrid>
+      <w:tr>
+        <w:tblPrEx>
+          <w:tblBorders>
+            <w:top w:val="single" w:color="auto" w:sz="4" w:space="0"/>
+            <w:left w:val="single" w:color="auto" w:sz="4" w:space="0"/>
+            <w:bottom w:val="single" w:color="auto" w:sz="4" w:space="0"/>
+            <w:right w:val="single" w:color="auto" w:sz="4" w:space="0"/>
+            <w:insideH w:val="single" w:color="auto" w:sz="4" w:space="0"/>
+            <w:insideV w:val="single" w:color="auto" w:sz="4" w:space="0"/>
+          </w:tblBorders>
+          <w:tblLayout w:type="fixed"/>
+          <w:tblCellMar>
+            <w:left w:w="108" w:type="dxa"/>
+            <w:right w:w="108" w:type="dxa"/>
+          </w:tblCellMar>
+        </w:tblPrEx>
+        <w:trPr>
+          <w:trHeight w:val="617" w:hRule="atLeast"/>
+          <w:jc w:val="center"/>
+        </w:trPr>
+        <w:tc>
+          <w:tcPr>
+            <w:tcW w:w="1598" w:type="dxa"/>
+          </w:tcPr>
+          <w:p>
+            <w:pPr>
+              <w:rPr>
+                <w:rFonts w:hint="eastAsia" w:ascii="文鼎ＰＬ简报宋" w:hAnsi="文鼎ＰＬ简报宋" w:eastAsia="文鼎ＰＬ简报宋" w:cs="Noto Sans CJK SC"/>
+                <w:b w:val="0"/>
+                <w:bCs w:val="0"/>
+                <w:color w:val="auto"/>
+                <w:kern w:val="2"/>
+                <w:sz w:val="24"/>
+                <w:szCs w:val="24"/>
+                <w:vertAlign w:val="baseline"/>
+                <w:lang w:val="en-US" w:eastAsia="zh-CN" w:bidi="hi-IN"/>
+              </w:rPr>
+            </w:pPr>
+            <w:r>
+              <w:rPr>
+                <w:rFonts w:hint="eastAsia" w:ascii="文鼎ＰＬ简报宋" w:hAnsi="文鼎ＰＬ简报宋" w:eastAsia="文鼎ＰＬ简报宋" w:cs="Noto Sans CJK SC"/>
+                <w:b w:val="0"/>
+                <w:bCs w:val="0"/>
+                <w:color w:val="auto"/>
+                <w:kern w:val="2"/>
+                <w:sz w:val="24"/>
+                <w:szCs w:val="24"/>
+                <w:vertAlign w:val="baseline"/>
+                <w:lang w:val="en-US" w:eastAsia="zh-CN" w:bidi="hi-IN"/>
+              </w:rPr>
+              <w:t>序号</w:t>
+            </w:r>
+          </w:p>
+        </w:tc>
+        <w:tc>
+          <w:tcPr>
+            <w:tcW w:w="1598" w:type="dxa"/>
+          </w:tcPr>
+          <w:p>
+            <w:pPr>
+              <w:rPr>
+                <w:rFonts w:hint="default" w:ascii="文鼎ＰＬ简报宋" w:hAnsi="文鼎ＰＬ简报宋" w:eastAsia="文鼎ＰＬ简报宋" w:cs="Noto Sans CJK SC"/>
+                <w:b w:val="0"/>
+                <w:bCs w:val="0"/>
+                <w:color w:val="auto"/>
+                <w:kern w:val="2"/>
+                <w:sz w:val="24"/>
+                <w:szCs w:val="24"/>
+                <w:vertAlign w:val="baseline"/>
+                <w:lang w:val="en-US" w:eastAsia="zh-CN" w:bidi="hi-IN"/>
+              </w:rPr>
+            </w:pPr>
+            <w:r>
+              <w:rPr>
+                <w:rFonts w:hint="eastAsia" w:ascii="文鼎ＰＬ简报宋" w:hAnsi="文鼎ＰＬ简报宋" w:eastAsia="文鼎ＰＬ简报宋" w:cs="Noto Sans CJK SC"/>
+                <w:b w:val="0"/>
+                <w:bCs w:val="0"/>
+                <w:color w:val="auto"/>
+                <w:kern w:val="2"/>
+                <w:sz w:val="24"/>
+                <w:szCs w:val="24"/>
+                <w:vertAlign w:val="baseline"/>
+                <w:lang w:val="en-US" w:eastAsia="zh-CN" w:bidi="hi-IN"/>
+              </w:rPr>
+              <w:t>1</w:t>
+            </w:r>
+          </w:p>
+        </w:tc>
+        <w:tc>
+          <w:tcPr>
+            <w:tcW w:w="1598" w:type="dxa"/>
+          </w:tcPr>
+          <w:p>
+            <w:pPr>
+              <w:rPr>
+                <w:rFonts w:hint="default" w:ascii="文鼎ＰＬ简报宋" w:hAnsi="文鼎ＰＬ简报宋" w:eastAsia="文鼎ＰＬ简报宋" w:cs="Noto Sans CJK SC"/>
+                <w:b w:val="0"/>
+                <w:bCs w:val="0"/>
+                <w:color w:val="auto"/>
+                <w:kern w:val="2"/>
+                <w:sz w:val="24"/>
+                <w:szCs w:val="24"/>
+                <w:vertAlign w:val="baseline"/>
+                <w:lang w:val="en-US" w:eastAsia="zh-CN" w:bidi="hi-IN"/>
+              </w:rPr>
+            </w:pPr>
+            <w:r>
+              <w:rPr>
+                <w:rFonts w:hint="eastAsia" w:ascii="文鼎ＰＬ简报宋" w:hAnsi="文鼎ＰＬ简报宋" w:eastAsia="文鼎ＰＬ简报宋" w:cs="Noto Sans CJK SC"/>
+                <w:b w:val="0"/>
+                <w:bCs w:val="0"/>
+                <w:color w:val="auto"/>
+                <w:kern w:val="2"/>
+                <w:sz w:val="24"/>
+                <w:szCs w:val="24"/>
+                <w:vertAlign w:val="baseline"/>
+                <w:lang w:val="en-US" w:eastAsia="zh-CN" w:bidi="hi-IN"/>
+              </w:rPr>
+              <w:t>2</w:t>
+            </w:r>
+          </w:p>
+        </w:tc>
+        <w:tc>
+          <w:tcPr>
+            <w:tcW w:w="1598" w:type="dxa"/>
+          </w:tcPr>
+          <w:p>
+            <w:pPr>
+              <w:rPr>
+                <w:rFonts w:hint="default" w:ascii="文鼎ＰＬ简报宋" w:hAnsi="文鼎ＰＬ简报宋" w:eastAsia="文鼎ＰＬ简报宋" w:cs="Noto Sans CJK SC"/>
+                <w:b w:val="0"/>
+                <w:bCs w:val="0"/>
+                <w:color w:val="auto"/>
+                <w:kern w:val="2"/>
+                <w:sz w:val="24"/>
+                <w:szCs w:val="24"/>
+                <w:vertAlign w:val="baseline"/>
+                <w:lang w:val="en-US" w:eastAsia="zh-CN" w:bidi="hi-IN"/>
+              </w:rPr>
+            </w:pPr>
+            <w:r>
+              <w:rPr>
+                <w:rFonts w:hint="eastAsia" w:ascii="文鼎ＰＬ简报宋" w:hAnsi="文鼎ＰＬ简报宋" w:eastAsia="文鼎ＰＬ简报宋" w:cs="Noto Sans CJK SC"/>
+                <w:b w:val="0"/>
+                <w:bCs w:val="0"/>
+                <w:color w:val="auto"/>
+                <w:kern w:val="2"/>
+                <w:sz w:val="24"/>
+                <w:szCs w:val="24"/>
+                <w:vertAlign w:val="baseline"/>
+                <w:lang w:val="en-US" w:eastAsia="zh-CN" w:bidi="hi-IN"/>
+              </w:rPr>
+              <w:t>3</w:t>
+            </w:r>
+          </w:p>
+        </w:tc>
+        <w:tc>
+          <w:tcPr>
+            <w:tcW w:w="1602" w:type="dxa"/>
+          </w:tcPr>
+          <w:p>
+            <w:pPr>
+              <w:rPr>
+                <w:rFonts w:hint="default" w:ascii="文鼎ＰＬ简报宋" w:hAnsi="文鼎ＰＬ简报宋" w:eastAsia="文鼎ＰＬ简报宋" w:cs="Noto Sans CJK SC"/>
+                <w:b w:val="0"/>
+                <w:bCs w:val="0"/>
+                <w:color w:val="auto"/>
+                <w:kern w:val="2"/>
+                <w:sz w:val="24"/>
+                <w:szCs w:val="24"/>
+                <w:vertAlign w:val="baseline"/>
+                <w:lang w:val="en-US" w:eastAsia="zh-CN" w:bidi="hi-IN"/>
+              </w:rPr>
+            </w:pPr>
+            <w:r>
+              <w:rPr>
+                <w:rFonts w:hint="eastAsia" w:ascii="文鼎ＰＬ简报宋" w:hAnsi="文鼎ＰＬ简报宋" w:eastAsia="文鼎ＰＬ简报宋" w:cs="Noto Sans CJK SC"/>
+                <w:b w:val="0"/>
+                <w:bCs w:val="0"/>
+                <w:color w:val="auto"/>
+                <w:kern w:val="2"/>
+                <w:sz w:val="24"/>
+                <w:szCs w:val="24"/>
+                <w:vertAlign w:val="baseline"/>
+                <w:lang w:val="en-US" w:eastAsia="zh-CN" w:bidi="hi-IN"/>
+              </w:rPr>
+              <w:t>4</w:t>
+            </w:r>
+          </w:p>
+        </w:tc>
+      </w:tr>
+      <w:tr>
+        <w:tblPrEx>
+          <w:tblBorders>
+            <w:top w:val="single" w:color="auto" w:sz="4" w:space="0"/>
+            <w:left w:val="single" w:color="auto" w:sz="4" w:space="0"/>
+            <w:bottom w:val="single" w:color="auto" w:sz="4" w:space="0"/>
+            <w:right w:val="single" w:color="auto" w:sz="4" w:space="0"/>
+            <w:insideH w:val="single" w:color="auto" w:sz="4" w:space="0"/>
+            <w:insideV w:val="single" w:color="auto" w:sz="4" w:space="0"/>
+          </w:tblBorders>
+          <w:tblLayout w:type="fixed"/>
+          <w:tblCellMar>
+            <w:left w:w="108" w:type="dxa"/>
+            <w:right w:w="108" w:type="dxa"/>
+          </w:tblCellMar>
+        </w:tblPrEx>
+        <w:trPr>
+          <w:trHeight w:val="617" w:hRule="atLeast"/>
+          <w:jc w:val="center"/>
+        </w:trPr>
+        <w:tc>
+          <w:tcPr>
+            <w:tcW w:w="1598" w:type="dxa"/>
+          </w:tcPr>
+          <w:p>
+            <w:pPr>
+              <w:rPr>
+                <w:rFonts w:hint="eastAsia" w:ascii="文鼎ＰＬ简报宋" w:hAnsi="文鼎ＰＬ简报宋" w:eastAsia="文鼎ＰＬ简报宋" w:cs="Noto Sans CJK SC"/>
+                <w:b w:val="0"/>
+                <w:bCs w:val="0"/>
+                <w:color w:val="auto"/>
+                <w:kern w:val="2"/>
+                <w:sz w:val="24"/>
+                <w:szCs w:val="24"/>
+                <w:vertAlign w:val="baseline"/>
+                <w:lang w:val="en-US" w:eastAsia="zh-CN" w:bidi="hi-IN"/>
+              </w:rPr>
+            </w:pPr>
+            <w:r>
+              <w:rPr>
+                <w:rFonts w:hint="eastAsia" w:ascii="文鼎ＰＬ简报宋" w:hAnsi="文鼎ＰＬ简报宋" w:eastAsia="文鼎ＰＬ简报宋" w:cs="Noto Sans CJK SC"/>
+                <w:b w:val="0"/>
+                <w:bCs w:val="0"/>
+                <w:color w:val="auto"/>
+                <w:kern w:val="2"/>
+                <w:sz w:val="24"/>
+                <w:szCs w:val="24"/>
+                <w:vertAlign w:val="baseline"/>
+                <w:lang w:val="en-US" w:eastAsia="zh-CN" w:bidi="hi-IN"/>
+              </w:rPr>
+              <w:t>名称</w:t>
+            </w:r>
+          </w:p>
+        </w:tc>
+        <w:tc>
+          <w:tcPr>
+            <w:tcW w:w="1598" w:type="dxa"/>
+          </w:tcPr>
+          <w:p>
+            <w:pPr>
+              <w:rPr>
+                <w:rFonts w:hint="eastAsia" w:ascii="文鼎ＰＬ简报宋" w:hAnsi="文鼎ＰＬ简报宋" w:eastAsia="文鼎ＰＬ简报宋" w:cs="Noto Sans CJK SC"/>
+                <w:b w:val="0"/>
+                <w:bCs w:val="0"/>
+                <w:color w:val="auto"/>
+                <w:kern w:val="2"/>
+                <w:sz w:val="24"/>
+                <w:szCs w:val="24"/>
+                <w:vertAlign w:val="baseline"/>
+                <w:lang w:val="en-US" w:eastAsia="zh-CN" w:bidi="hi-IN"/>
+              </w:rPr>
+            </w:pPr>
+            <w:r>
+              <w:rPr>
+                <w:rFonts w:hint="eastAsia" w:ascii="文鼎ＰＬ简报宋" w:hAnsi="文鼎ＰＬ简报宋" w:eastAsia="文鼎ＰＬ简报宋" w:cs="Noto Sans CJK SC"/>
+                <w:b w:val="0"/>
+                <w:bCs w:val="0"/>
+                <w:color w:val="auto"/>
+                <w:kern w:val="2"/>
+                <w:sz w:val="24"/>
+                <w:szCs w:val="24"/>
+                <w:vertAlign w:val="baseline"/>
+                <w:lang w:val="en-US" w:eastAsia="zh-CN" w:bidi="hi-IN"/>
+              </w:rPr>
+              <w:t>产品型号</w:t>
+            </w:r>
+          </w:p>
+        </w:tc>
+        <w:tc>
+          <w:tcPr>
+            <w:tcW w:w="1598" w:type="dxa"/>
+          </w:tcPr>
+          <w:p>
+            <w:pPr>
+              <w:rPr>
+                <w:rFonts w:hint="eastAsia" w:ascii="文鼎ＰＬ简报宋" w:hAnsi="文鼎ＰＬ简报宋" w:eastAsia="文鼎ＰＬ简报宋" w:cs="Noto Sans CJK SC"/>
+                <w:b w:val="0"/>
+                <w:bCs w:val="0"/>
+                <w:color w:val="auto"/>
+                <w:kern w:val="2"/>
+                <w:sz w:val="24"/>
+                <w:szCs w:val="24"/>
+                <w:vertAlign w:val="baseline"/>
+                <w:lang w:val="en-US" w:eastAsia="zh-CN" w:bidi="hi-IN"/>
+              </w:rPr>
+            </w:pPr>
+            <w:r>
+              <w:rPr>
+                <w:rFonts w:hint="eastAsia" w:ascii="文鼎ＰＬ简报宋" w:hAnsi="文鼎ＰＬ简报宋" w:eastAsia="文鼎ＰＬ简报宋" w:cs="Noto Sans CJK SC"/>
+                <w:b w:val="0"/>
+                <w:bCs w:val="0"/>
+                <w:color w:val="auto"/>
+                <w:kern w:val="2"/>
+                <w:sz w:val="24"/>
+                <w:szCs w:val="24"/>
+                <w:vertAlign w:val="baseline"/>
+                <w:lang w:val="en-US" w:eastAsia="zh-CN" w:bidi="hi-IN"/>
+              </w:rPr>
+              <w:t>制造商名称</w:t>
+            </w:r>
+          </w:p>
+        </w:tc>
+        <w:tc>
+          <w:tcPr>
+            <w:tcW w:w="1598" w:type="dxa"/>
+          </w:tcPr>
+          <w:p>
+            <w:pPr>
+              <w:rPr>
+                <w:rFonts w:hint="eastAsia" w:ascii="文鼎ＰＬ简报宋" w:hAnsi="文鼎ＰＬ简报宋" w:eastAsia="文鼎ＰＬ简报宋" w:cs="Noto Sans CJK SC"/>
+                <w:b w:val="0"/>
+                <w:bCs w:val="0"/>
+                <w:color w:val="auto"/>
+                <w:kern w:val="2"/>
+                <w:sz w:val="24"/>
+                <w:szCs w:val="24"/>
+                <w:vertAlign w:val="baseline"/>
+                <w:lang w:val="en-US" w:eastAsia="zh-CN" w:bidi="hi-IN"/>
+              </w:rPr>
+            </w:pPr>
+            <w:r>
+              <w:rPr>
+                <w:rFonts w:hint="eastAsia" w:ascii="文鼎ＰＬ简报宋" w:hAnsi="文鼎ＰＬ简报宋" w:eastAsia="文鼎ＰＬ简报宋" w:cs="Noto Sans CJK SC"/>
+                <w:b w:val="0"/>
+                <w:bCs w:val="0"/>
+                <w:color w:val="auto"/>
+                <w:kern w:val="2"/>
+                <w:sz w:val="24"/>
+                <w:szCs w:val="24"/>
+                <w:vertAlign w:val="baseline"/>
+                <w:lang w:val="en-US" w:eastAsia="zh-CN" w:bidi="hi-IN"/>
+              </w:rPr>
+              <w:t>出厂日期</w:t>
+            </w:r>
+          </w:p>
+        </w:tc>
+        <w:tc>
+          <w:tcPr>
+            <w:tcW w:w="1602" w:type="dxa"/>
+          </w:tcPr>
+          <w:p>
+            <w:pPr>
+              <w:rPr>
+                <w:rFonts w:hint="eastAsia" w:ascii="文鼎ＰＬ简报宋" w:hAnsi="文鼎ＰＬ简报宋" w:eastAsia="文鼎ＰＬ简报宋" w:cs="Noto Sans CJK SC"/>
+                <w:b w:val="0"/>
+                <w:bCs w:val="0"/>
+                <w:color w:val="auto"/>
+                <w:kern w:val="2"/>
+                <w:sz w:val="24"/>
+                <w:szCs w:val="24"/>
+                <w:vertAlign w:val="baseline"/>
+                <w:lang w:val="en-US" w:eastAsia="zh-CN" w:bidi="hi-IN"/>
+              </w:rPr>
+            </w:pPr>
+            <w:r>
+              <w:rPr>
+                <w:rFonts w:hint="eastAsia" w:ascii="文鼎ＰＬ简报宋" w:hAnsi="文鼎ＰＬ简报宋" w:eastAsia="文鼎ＰＬ简报宋" w:cs="Noto Sans CJK SC"/>
+                <w:b w:val="0"/>
+                <w:bCs w:val="0"/>
+                <w:color w:val="auto"/>
+                <w:kern w:val="2"/>
+                <w:sz w:val="24"/>
+                <w:szCs w:val="24"/>
+                <w:vertAlign w:val="baseline"/>
+                <w:lang w:val="en-US" w:eastAsia="zh-CN" w:bidi="hi-IN"/>
+              </w:rPr>
+              <w:t>硬件版本号</w:t>
+            </w:r>
+          </w:p>
+        </w:tc>
+      </w:tr>
+    </w:tbl>
+    <w:p>
+      <w:r>
+        <w:rPr>
+          <w:rFonts w:ascii="文鼎ＰＬ简报宋" w:hAnsi="文鼎ＰＬ简报宋" w:eastAsia="文鼎ＰＬ简报宋"/>
+          <w:sz w:val="24"/>
+          <w:szCs w:val="24"/>
+        </w:rPr>
+        <w:t>2.2使用环境条件</w:t>
+      </w:r>
+    </w:p>
+    <w:p>
+      <w:pPr>
+        <w:pStyle w:val="56"/>
+        <w:ind w:firstLine="525"/>
+      </w:pPr>
+      <w:r>
+        <w:rPr>
+          <w:rStyle w:val="17"/>
+          <w:rFonts w:ascii="宋体;SimSun" w:hAnsi="宋体;SimSun" w:eastAsia="文鼎ＰＬ简报宋" w:cs="宋体;SimSun"/>
+          <w:b w:val="0"/>
+          <w:bCs w:val="0"/>
+          <w:color w:val="auto"/>
+          <w:kern w:val="0"/>
+          <w:sz w:val="24"/>
+          <w:szCs w:val="21"/>
+          <w:lang w:val="en-US" w:eastAsia="zh-CN" w:bidi="hi-IN"/>
+        </w:rPr>
+        <w:t>装置必须符合C1级别要求, 工作场所环境温度和湿度分级见表2-1。</w:t>
+      </w:r>
+    </w:p>
+    <w:p>
+      <w:pPr>
+        <w:pStyle w:val="56"/>
+        <w:jc w:val="center"/>
+      </w:pPr>
+      <w:r>
+        <w:rPr>
+          <w:rStyle w:val="17"/>
+          <w:rFonts w:ascii="宋体;SimSun" w:hAnsi="宋体;SimSun" w:eastAsia="文鼎ＰＬ简报宋" w:cs="宋体;SimSun"/>
+          <w:b w:val="0"/>
+          <w:bCs w:val="0"/>
+          <w:color w:val="auto"/>
+          <w:kern w:val="0"/>
+          <w:sz w:val="24"/>
+          <w:szCs w:val="21"/>
+          <w:lang w:val="en-US" w:eastAsia="zh-CN" w:bidi="hi-IN"/>
+        </w:rPr>
+        <w:t>表2-1 工作场所环境温度和湿度分级</w:t>
+      </w:r>
+    </w:p>
+    <w:tbl>
+      <w:tblPr>
+        <w:tblStyle w:val="5"/>
         <w:tblW w:w="7898" w:type="dxa"/>
         <w:jc w:val="center"/>
         <w:tblInd w:w="0" w:type="dxa"/>
@@ -900,12 +1762,12 @@
           </w:tcPr>
           <w:p>
             <w:pPr>
-              <w:pStyle w:val="52"/>
+              <w:pStyle w:val="56"/>
               <w:jc w:val="center"/>
             </w:pPr>
             <w:r>
               <w:rPr>
-                <w:rStyle w:val="16"/>
+                <w:rStyle w:val="17"/>
                 <w:rFonts w:ascii="宋体;SimSun" w:hAnsi="宋体;SimSun" w:eastAsia="文鼎ＰＬ简报宋" w:cs="宋体;SimSun"/>
                 <w:b w:val="0"/>
                 <w:bCs w:val="0"/>
@@ -934,13 +1796,13 @@
           </w:tcPr>
           <w:p>
             <w:pPr>
-              <w:pStyle w:val="52"/>
+              <w:pStyle w:val="56"/>
               <w:ind w:firstLine="420"/>
               <w:jc w:val="center"/>
             </w:pPr>
             <w:r>
               <w:rPr>
-                <w:rStyle w:val="16"/>
+                <w:rStyle w:val="17"/>
                 <w:rFonts w:ascii="宋体;SimSun" w:hAnsi="宋体;SimSun" w:eastAsia="文鼎ＰＬ简报宋" w:cs="宋体;SimSun"/>
                 <w:b w:val="0"/>
                 <w:bCs w:val="0"/>
@@ -971,13 +1833,13 @@
           </w:tcPr>
           <w:p>
             <w:pPr>
-              <w:pStyle w:val="52"/>
+              <w:pStyle w:val="56"/>
               <w:ind w:firstLine="420"/>
               <w:jc w:val="center"/>
             </w:pPr>
             <w:r>
               <w:rPr>
-                <w:rStyle w:val="16"/>
+                <w:rStyle w:val="17"/>
                 <w:rFonts w:ascii="宋体;SimSun" w:hAnsi="宋体;SimSun" w:eastAsia="文鼎ＰＬ简报宋" w:cs="宋体;SimSun"/>
                 <w:b w:val="0"/>
                 <w:bCs w:val="0"/>
@@ -1030,12 +1892,12 @@
           </w:tcPr>
           <w:p>
             <w:pPr>
-              <w:pStyle w:val="52"/>
+              <w:pStyle w:val="56"/>
               <w:snapToGrid w:val="0"/>
               <w:ind w:firstLine="420"/>
               <w:jc w:val="center"/>
               <w:rPr>
-                <w:rStyle w:val="16"/>
+                <w:rStyle w:val="17"/>
                 <w:rFonts w:ascii="宋体;SimSun" w:hAnsi="宋体;SimSun" w:eastAsia="文鼎ＰＬ简报宋" w:cs="宋体;SimSun"/>
                 <w:b w:val="0"/>
                 <w:bCs w:val="0"/>
@@ -1062,12 +1924,12 @@
           </w:tcPr>
           <w:p>
             <w:pPr>
-              <w:pStyle w:val="52"/>
+              <w:pStyle w:val="56"/>
               <w:jc w:val="left"/>
             </w:pPr>
             <w:r>
               <w:rPr>
-                <w:rStyle w:val="16"/>
+                <w:rStyle w:val="17"/>
                 <w:rFonts w:ascii="宋体;SimSun" w:hAnsi="宋体;SimSun" w:eastAsia="文鼎ＰＬ简报宋" w:cs="宋体;SimSun"/>
                 <w:b w:val="0"/>
                 <w:bCs w:val="0"/>
@@ -1095,7 +1957,7 @@
           </w:tcPr>
           <w:p>
             <w:pPr>
-              <w:pStyle w:val="52"/>
+              <w:pStyle w:val="56"/>
               <w:rPr>
                 <w:rFonts w:ascii="宋体;SimSun" w:hAnsi="宋体;SimSun" w:eastAsia="文鼎ＰＬ简报宋" w:cs="宋体;SimSun"/>
                 <w:b w:val="0"/>
@@ -1136,7 +1998,7 @@
           </w:tcPr>
           <w:p>
             <w:pPr>
-              <w:pStyle w:val="52"/>
+              <w:pStyle w:val="56"/>
               <w:rPr>
                 <w:rFonts w:ascii="宋体;SimSun" w:hAnsi="宋体;SimSun" w:eastAsia="文鼎ＰＬ简报宋" w:cs="宋体;SimSun"/>
                 <w:b w:val="0"/>
@@ -1179,7 +2041,7 @@
           </w:tcPr>
           <w:p>
             <w:pPr>
-              <w:pStyle w:val="52"/>
+              <w:pStyle w:val="56"/>
               <w:rPr>
                 <w:rFonts w:ascii="宋体;SimSun" w:hAnsi="宋体;SimSun" w:eastAsia="文鼎ＰＬ简报宋" w:cs="宋体;SimSun"/>
                 <w:b w:val="0"/>
@@ -1244,12 +2106,12 @@
           </w:tcPr>
           <w:p>
             <w:pPr>
-              <w:pStyle w:val="52"/>
+              <w:pStyle w:val="56"/>
               <w:jc w:val="center"/>
             </w:pPr>
             <w:r>
               <w:rPr>
-                <w:rStyle w:val="16"/>
+                <w:rStyle w:val="17"/>
                 <w:rFonts w:ascii="宋体;SimSun" w:hAnsi="宋体;SimSun" w:eastAsia="文鼎ＰＬ简报宋" w:cs="宋体;SimSun"/>
                 <w:b w:val="0"/>
                 <w:bCs w:val="0"/>
@@ -1277,12 +2139,12 @@
           </w:tcPr>
           <w:p>
             <w:pPr>
-              <w:pStyle w:val="52"/>
+              <w:pStyle w:val="56"/>
               <w:jc w:val="left"/>
             </w:pPr>
             <w:r>
               <w:rPr>
-                <w:rStyle w:val="16"/>
+                <w:rStyle w:val="17"/>
                 <w:rFonts w:ascii="宋体;SimSun" w:hAnsi="宋体;SimSun" w:eastAsia="文鼎ＰＬ简报宋" w:cs="宋体;SimSun"/>
                 <w:b w:val="0"/>
                 <w:bCs w:val="0"/>
@@ -1310,7 +2172,7 @@
           </w:tcPr>
           <w:p>
             <w:pPr>
-              <w:pStyle w:val="52"/>
+              <w:pStyle w:val="56"/>
               <w:ind w:firstLine="420"/>
               <w:rPr>
                 <w:rFonts w:ascii="宋体;SimSun" w:hAnsi="宋体;SimSun" w:eastAsia="文鼎ＰＬ简报宋" w:cs="宋体;SimSun"/>
@@ -1352,7 +2214,7 @@
           </w:tcPr>
           <w:p>
             <w:pPr>
-              <w:pStyle w:val="52"/>
+              <w:pStyle w:val="56"/>
               <w:rPr>
                 <w:rFonts w:ascii="宋体;SimSun" w:hAnsi="宋体;SimSun" w:eastAsia="文鼎ＰＬ简报宋" w:cs="宋体;SimSun"/>
                 <w:b w:val="0"/>
@@ -1395,7 +2257,7 @@
           </w:tcPr>
           <w:p>
             <w:pPr>
-              <w:pStyle w:val="52"/>
+              <w:pStyle w:val="56"/>
               <w:ind w:firstLine="420"/>
               <w:rPr>
                 <w:rFonts w:ascii="宋体;SimSun" w:hAnsi="宋体;SimSun" w:eastAsia="文鼎ＰＬ简报宋" w:cs="宋体;SimSun"/>
@@ -1427,67 +2289,51 @@
     </w:tbl>
     <w:p>
       <w:pPr>
-        <w:pStyle w:val="52"/>
-        <w:rPr>
-          <w:rStyle w:val="16"/>
+        <w:rPr>
+          <w:sz w:val="24"/>
+          <w:szCs w:val="24"/>
+        </w:rPr>
+      </w:pPr>
+    </w:p>
+    <w:p>
+      <w:pPr>
+        <w:rPr>
+          <w:sz w:val="24"/>
+          <w:szCs w:val="24"/>
+        </w:rPr>
+      </w:pPr>
+      <w:r>
+        <w:rPr>
+          <w:rFonts w:ascii="文鼎ＰＬ简报宋" w:hAnsi="文鼎ＰＬ简报宋" w:eastAsia="文鼎ＰＬ简报宋"/>
+          <w:sz w:val="24"/>
+          <w:szCs w:val="24"/>
+        </w:rPr>
+        <w:t>2.3电源要求</w:t>
+      </w:r>
+    </w:p>
+    <w:p>
+      <w:pPr>
+        <w:pStyle w:val="56"/>
+        <w:ind w:firstLine="420"/>
+      </w:pPr>
+      <w:r>
+        <w:rPr>
+          <w:rStyle w:val="17"/>
+          <w:rFonts w:ascii="宋体;SimSun" w:hAnsi="宋体;SimSun" w:eastAsia="宋体;SimSun" w:cs="宋体;SimSun"/>
+          <w:sz w:val="24"/>
+          <w:szCs w:val="24"/>
+        </w:rPr>
+        <w:t>2.3.1</w:t>
+      </w:r>
+      <w:r>
+        <w:rPr>
+          <w:rStyle w:val="17"/>
           <w:rFonts w:ascii="宋体;SimSun" w:hAnsi="宋体;SimSun" w:eastAsia="文鼎ＰＬ简报宋" w:cs="宋体;SimSun"/>
           <w:b w:val="0"/>
           <w:bCs w:val="0"/>
           <w:color w:val="auto"/>
           <w:kern w:val="0"/>
           <w:sz w:val="24"/>
-          <w:szCs w:val="21"/>
-          <w:lang w:val="en-US" w:eastAsia="zh-CN" w:bidi="hi-IN"/>
-        </w:rPr>
-      </w:pPr>
-    </w:p>
-    <w:p>
-      <w:pPr>
-        <w:rPr>
-          <w:sz w:val="24"/>
-          <w:szCs w:val="24"/>
-        </w:rPr>
-      </w:pPr>
-    </w:p>
-    <w:p>
-      <w:pPr>
-        <w:rPr>
-          <w:sz w:val="24"/>
-          <w:szCs w:val="24"/>
-        </w:rPr>
-      </w:pPr>
-      <w:r>
-        <w:rPr>
-          <w:rFonts w:ascii="文鼎ＰＬ简报宋" w:hAnsi="文鼎ＰＬ简报宋" w:eastAsia="文鼎ＰＬ简报宋"/>
-          <w:sz w:val="24"/>
-          <w:szCs w:val="24"/>
-        </w:rPr>
-        <w:t>2.3电源要求</w:t>
-      </w:r>
-    </w:p>
-    <w:p>
-      <w:pPr>
-        <w:pStyle w:val="52"/>
-        <w:ind w:firstLine="420"/>
-      </w:pPr>
-      <w:r>
-        <w:rPr>
-          <w:rStyle w:val="16"/>
-          <w:rFonts w:ascii="宋体;SimSun" w:hAnsi="宋体;SimSun" w:eastAsia="宋体;SimSun" w:cs="宋体;SimSun"/>
-          <w:sz w:val="24"/>
-          <w:szCs w:val="24"/>
-        </w:rPr>
-        <w:t>2.3.1</w:t>
-      </w:r>
-      <w:r>
-        <w:rPr>
-          <w:rStyle w:val="16"/>
-          <w:rFonts w:ascii="宋体;SimSun" w:hAnsi="宋体;SimSun" w:eastAsia="文鼎ＰＬ简报宋" w:cs="宋体;SimSun"/>
-          <w:b w:val="0"/>
-          <w:bCs w:val="0"/>
-          <w:color w:val="auto"/>
-          <w:kern w:val="0"/>
-          <w:sz w:val="24"/>
           <w:szCs w:val="24"/>
           <w:lang w:val="en-US" w:eastAsia="zh-CN" w:bidi="hi-IN"/>
         </w:rPr>
@@ -1496,7 +2342,7 @@
     </w:p>
     <w:p>
       <w:pPr>
-        <w:pStyle w:val="52"/>
+        <w:pStyle w:val="56"/>
         <w:numPr>
           <w:ilvl w:val="0"/>
           <w:numId w:val="0"/>
@@ -1505,7 +2351,7 @@
       </w:pPr>
       <w:r>
         <w:rPr>
-          <w:rStyle w:val="16"/>
+          <w:rStyle w:val="17"/>
           <w:rFonts w:ascii="宋体;SimSun" w:hAnsi="宋体;SimSun" w:eastAsia="文鼎ＰＬ简报宋" w:cs="宋体;SimSun"/>
           <w:b w:val="0"/>
           <w:bCs w:val="0"/>
@@ -1520,7 +2366,7 @@
     </w:p>
     <w:p>
       <w:pPr>
-        <w:pStyle w:val="52"/>
+        <w:pStyle w:val="56"/>
         <w:numPr>
           <w:ilvl w:val="0"/>
           <w:numId w:val="0"/>
@@ -1529,7 +2375,7 @@
       </w:pPr>
       <w:r>
         <w:rPr>
-          <w:rStyle w:val="16"/>
+          <w:rStyle w:val="17"/>
           <w:rFonts w:ascii="宋体;SimSun" w:hAnsi="宋体;SimSun" w:eastAsia="文鼎ＰＬ简报宋" w:cs="宋体;SimSun"/>
           <w:b w:val="0"/>
           <w:bCs w:val="0"/>
@@ -1544,73 +2390,14 @@
     </w:p>
     <w:p>
       <w:pPr>
-        <w:pStyle w:val="52"/>
-        <w:numPr>
-          <w:ilvl w:val="0"/>
-          <w:numId w:val="0"/>
-        </w:numPr>
-        <w:ind w:left="420" w:firstLine="420"/>
-      </w:pPr>
-      <w:r>
-        <w:rPr>
-          <w:rStyle w:val="16"/>
-          <w:rFonts w:ascii="宋体;SimSun" w:hAnsi="宋体;SimSun" w:eastAsia="文鼎ＰＬ简报宋" w:cs="宋体;SimSun"/>
-          <w:b w:val="0"/>
-          <w:bCs w:val="0"/>
-          <w:color w:val="auto"/>
-          <w:kern w:val="0"/>
-          <w:sz w:val="24"/>
-          <w:szCs w:val="21"/>
-          <w:lang w:val="en-US" w:eastAsia="zh-CN" w:bidi="hi-IN"/>
-        </w:rPr>
-        <w:t>2.3.1.3交流电源标称频率为50Hz,频率容差为±5%；</w:t>
-      </w:r>
-    </w:p>
-    <w:p>
-      <w:pPr>
-        <w:pStyle w:val="52"/>
-        <w:numPr>
-          <w:ilvl w:val="0"/>
-          <w:numId w:val="0"/>
-        </w:numPr>
-        <w:ind w:left="420" w:firstLine="420"/>
-        <w:rPr>
-          <w:rStyle w:val="16"/>
-          <w:rFonts w:ascii="宋体;SimSun" w:hAnsi="宋体;SimSun" w:eastAsia="文鼎ＰＬ简报宋" w:cs="宋体;SimSun"/>
-          <w:b w:val="0"/>
-          <w:bCs w:val="0"/>
-          <w:color w:val="auto"/>
-          <w:kern w:val="0"/>
-          <w:sz w:val="24"/>
-          <w:szCs w:val="21"/>
-          <w:lang w:val="en-US" w:eastAsia="zh-CN" w:bidi="hi-IN"/>
-        </w:rPr>
-      </w:pPr>
-      <w:r>
-        <w:rPr>
-          <w:rStyle w:val="16"/>
-          <w:rFonts w:ascii="宋体;SimSun" w:hAnsi="宋体;SimSun" w:eastAsia="文鼎ＰＬ简报宋" w:cs="宋体;SimSun"/>
-          <w:b w:val="0"/>
-          <w:bCs w:val="0"/>
-          <w:color w:val="auto"/>
-          <w:kern w:val="0"/>
-          <w:sz w:val="24"/>
-          <w:szCs w:val="21"/>
-          <w:lang w:val="en-US" w:eastAsia="zh-CN" w:bidi="hi-IN"/>
-        </w:rPr>
-        <w:t>2.3.1.4交流电源波形为正弦波，谐波含量小于10%。</w:t>
-      </w:r>
-    </w:p>
-    <w:p>
-      <w:pPr>
-        <w:pStyle w:val="52"/>
+        <w:pStyle w:val="56"/>
         <w:numPr>
           <w:ilvl w:val="0"/>
           <w:numId w:val="0"/>
         </w:numPr>
         <w:ind w:firstLine="420"/>
         <w:rPr>
-          <w:rStyle w:val="16"/>
+          <w:rStyle w:val="17"/>
           <w:rFonts w:ascii="宋体;SimSun" w:hAnsi="宋体;SimSun" w:eastAsia="文鼎ＰＬ简报宋" w:cs="宋体;SimSun"/>
           <w:b w:val="0"/>
           <w:bCs w:val="0"/>
@@ -1623,7 +2410,7 @@
       </w:pPr>
       <w:r>
         <w:rPr>
-          <w:rStyle w:val="16"/>
+          <w:rStyle w:val="17"/>
           <w:rFonts w:ascii="宋体;SimSun" w:hAnsi="宋体;SimSun" w:eastAsia="文鼎ＰＬ简报宋" w:cs="宋体;SimSun"/>
           <w:b w:val="0"/>
           <w:bCs w:val="0"/>
@@ -1633,7 +2420,21 @@
           <w:szCs w:val="21"/>
           <w:lang w:val="en-US" w:eastAsia="zh-CN" w:bidi="hi-IN"/>
         </w:rPr>
-        <w:t>2.3.3 功耗要求</w:t>
+        <w:t xml:space="preserve">2.3.3 </w:t>
+      </w:r>
+      <w:r>
+        <w:rPr>
+          <w:rStyle w:val="17"/>
+          <w:rFonts w:hint="eastAsia" w:ascii="宋体;SimSun" w:hAnsi="宋体;SimSun" w:eastAsia="文鼎ＰＬ简报宋" w:cs="宋体;SimSun"/>
+          <w:b w:val="0"/>
+          <w:bCs w:val="0"/>
+          <w:color w:val="auto"/>
+          <w:kern w:val="0"/>
+          <w:sz w:val="24"/>
+          <w:szCs w:val="21"/>
+          <w:lang w:val="en-US" w:eastAsia="zh-CN" w:bidi="hi-IN"/>
+        </w:rPr>
+        <w:t>主机整机功耗不大于150VA。</w:t>
       </w:r>
     </w:p>
     <w:p>
@@ -1660,12 +2461,38 @@
           <w:szCs w:val="24"/>
           <w:lang w:val="en-US" w:eastAsia="zh-CN" w:bidi="hi-IN"/>
         </w:rPr>
-        <w:t>2.4接口要求</w:t>
-      </w:r>
-    </w:p>
-    <w:p>
-      <w:pPr>
-        <w:pStyle w:val="52"/>
+        <w:t>2.4</w:t>
+      </w:r>
+      <w:r>
+        <w:rPr>
+          <w:rFonts w:hint="eastAsia" w:ascii="宋体;SimSun" w:hAnsi="宋体;SimSun" w:eastAsia="文鼎ＰＬ简报宋" w:cs="宋体;SimSun"/>
+          <w:b w:val="0"/>
+          <w:bCs w:val="0"/>
+          <w:color w:val="auto"/>
+          <w:kern w:val="0"/>
+          <w:sz w:val="24"/>
+          <w:szCs w:val="24"/>
+          <w:lang w:val="en-US" w:eastAsia="zh-CN" w:bidi="hi-IN"/>
+        </w:rPr>
+        <w:t>通信</w:t>
+      </w:r>
+      <w:r>
+        <w:rPr>
+          <w:rFonts w:ascii="宋体;SimSun" w:hAnsi="宋体;SimSun" w:eastAsia="文鼎ＰＬ简报宋" w:cs="宋体;SimSun"/>
+          <w:b w:val="0"/>
+          <w:bCs w:val="0"/>
+          <w:color w:val="auto"/>
+          <w:kern w:val="0"/>
+          <w:sz w:val="24"/>
+          <w:szCs w:val="24"/>
+          <w:lang w:val="en-US" w:eastAsia="zh-CN" w:bidi="hi-IN"/>
+        </w:rPr>
+        <w:t>接口要求</w:t>
+      </w:r>
+    </w:p>
+    <w:p>
+      <w:pPr>
+        <w:pStyle w:val="56"/>
         <w:numPr>
           <w:ilvl w:val="0"/>
           <w:numId w:val="0"/>
@@ -1674,7 +2501,7 @@
       </w:pPr>
       <w:r>
         <w:rPr>
-          <w:rStyle w:val="16"/>
+          <w:rStyle w:val="17"/>
           <w:rFonts w:ascii="宋体;SimSun" w:hAnsi="宋体;SimSun" w:eastAsia="文鼎ＰＬ简报宋" w:cs="宋体;SimSun"/>
           <w:b w:val="0"/>
           <w:bCs w:val="0"/>
@@ -1689,7 +2516,7 @@
     </w:p>
     <w:p>
       <w:pPr>
-        <w:pStyle w:val="52"/>
+        <w:pStyle w:val="56"/>
         <w:numPr>
           <w:ilvl w:val="0"/>
           <w:numId w:val="0"/>
@@ -1698,7 +2525,7 @@
       </w:pPr>
       <w:r>
         <w:rPr>
-          <w:rStyle w:val="16"/>
+          <w:rStyle w:val="17"/>
           <w:rFonts w:ascii="宋体;SimSun" w:hAnsi="宋体;SimSun" w:eastAsia="文鼎ＰＬ简报宋" w:cs="宋体;SimSun"/>
           <w:b w:val="0"/>
           <w:bCs w:val="0"/>
@@ -1713,7 +2540,7 @@
     </w:p>
     <w:p>
       <w:pPr>
-        <w:pStyle w:val="52"/>
+        <w:pStyle w:val="56"/>
         <w:numPr>
           <w:ilvl w:val="0"/>
           <w:numId w:val="0"/>
@@ -1722,7 +2549,7 @@
       </w:pPr>
       <w:r>
         <w:rPr>
-          <w:rStyle w:val="16"/>
+          <w:rStyle w:val="17"/>
           <w:rFonts w:ascii="宋体;SimSun" w:hAnsi="宋体;SimSun" w:eastAsia="文鼎ＰＬ简报宋" w:cs="宋体;SimSun"/>
           <w:b w:val="0"/>
           <w:bCs w:val="0"/>
@@ -1737,14 +2564,14 @@
     </w:p>
     <w:p>
       <w:pPr>
-        <w:pStyle w:val="52"/>
+        <w:pStyle w:val="56"/>
         <w:numPr>
           <w:ilvl w:val="0"/>
           <w:numId w:val="0"/>
         </w:numPr>
         <w:ind w:left="420" w:firstLine="0"/>
         <w:rPr>
-          <w:rStyle w:val="16"/>
+          <w:rStyle w:val="17"/>
           <w:rFonts w:ascii="宋体;SimSun" w:hAnsi="宋体;SimSun" w:eastAsia="文鼎ＰＬ简报宋" w:cs="宋体;SimSun"/>
           <w:b w:val="0"/>
           <w:bCs w:val="0"/>
@@ -1757,7 +2584,7 @@
       </w:pPr>
       <w:r>
         <w:rPr>
-          <w:rStyle w:val="16"/>
+          <w:rStyle w:val="17"/>
           <w:rFonts w:ascii="宋体;SimSun" w:hAnsi="宋体;SimSun" w:eastAsia="文鼎ＰＬ简报宋" w:cs="宋体;SimSun"/>
           <w:b w:val="0"/>
           <w:bCs w:val="0"/>
@@ -1771,15 +2598,25 @@
       </w:r>
     </w:p>
     <w:p>
-      <w:pPr>
-        <w:pStyle w:val="52"/>
+      <w:r>
+        <w:rPr>
+          <w:rFonts w:ascii="文鼎ＰＬ简报宋" w:hAnsi="文鼎ＰＬ简报宋" w:eastAsia="文鼎ＰＬ简报宋"/>
+          <w:sz w:val="24"/>
+          <w:szCs w:val="24"/>
+        </w:rPr>
+        <w:t>2.5功能要求</w:t>
+      </w:r>
+    </w:p>
+    <w:p>
+      <w:pPr>
+        <w:pStyle w:val="56"/>
         <w:numPr>
           <w:ilvl w:val="0"/>
           <w:numId w:val="0"/>
         </w:numPr>
         <w:ind w:left="420" w:firstLine="0"/>
         <w:rPr>
-          <w:rStyle w:val="16"/>
+          <w:rStyle w:val="17"/>
           <w:rFonts w:ascii="宋体;SimSun" w:hAnsi="宋体;SimSun" w:eastAsia="文鼎ＰＬ简报宋" w:cs="宋体;SimSun"/>
           <w:b w:val="0"/>
           <w:bCs w:val="0"/>
@@ -1792,7 +2629,7 @@
       </w:pPr>
       <w:r>
         <w:rPr>
-          <w:rStyle w:val="16"/>
+          <w:rStyle w:val="17"/>
           <w:rFonts w:ascii="宋体;SimSun" w:hAnsi="宋体;SimSun" w:eastAsia="文鼎ＰＬ简报宋" w:cs="宋体;SimSun"/>
           <w:b w:val="0"/>
           <w:bCs w:val="0"/>
@@ -1802,29 +2639,159 @@
           <w:szCs w:val="21"/>
           <w:lang w:val="en-US" w:eastAsia="zh-CN" w:bidi="hi-IN"/>
         </w:rPr>
-        <w:t>2.4.5 光纤接口</w:t>
-      </w:r>
-    </w:p>
-    <w:p>
-      <w:r>
-        <w:rPr>
-          <w:rFonts w:ascii="文鼎ＰＬ简报宋" w:hAnsi="文鼎ＰＬ简报宋" w:eastAsia="文鼎ＰＬ简报宋"/>
-          <w:sz w:val="24"/>
-          <w:szCs w:val="24"/>
-        </w:rPr>
-        <w:t>2.5功能要求</w:t>
-      </w:r>
-    </w:p>
-    <w:p>
-      <w:pPr>
-        <w:pStyle w:val="52"/>
+        <w:t>2.5.1测量功能</w:t>
+      </w:r>
+    </w:p>
+    <w:p>
+      <w:pPr>
+        <w:pStyle w:val="56"/>
+        <w:numPr>
+          <w:ilvl w:val="0"/>
+          <w:numId w:val="0"/>
+        </w:numPr>
+        <w:ind w:left="420" w:leftChars="0" w:firstLine="420" w:firstLineChars="0"/>
+        <w:rPr>
+          <w:rStyle w:val="17"/>
+          <w:rFonts w:hint="eastAsia" w:ascii="宋体;SimSun" w:hAnsi="宋体;SimSun" w:eastAsia="文鼎ＰＬ简报宋" w:cs="宋体;SimSun"/>
+          <w:b w:val="0"/>
+          <w:bCs w:val="0"/>
+          <w:color w:val="auto"/>
+          <w:kern w:val="0"/>
+          <w:sz w:val="24"/>
+          <w:szCs w:val="21"/>
+          <w:lang w:val="en-US" w:eastAsia="zh-CN" w:bidi="hi-IN"/>
+        </w:rPr>
+      </w:pPr>
+      <w:r>
+        <w:rPr>
+          <w:rStyle w:val="17"/>
+          <w:rFonts w:hint="eastAsia" w:ascii="宋体;SimSun" w:hAnsi="宋体;SimSun" w:eastAsia="文鼎ＰＬ简报宋" w:cs="宋体;SimSun"/>
+          <w:b w:val="0"/>
+          <w:bCs w:val="0"/>
+          <w:color w:val="auto"/>
+          <w:kern w:val="0"/>
+          <w:sz w:val="24"/>
+          <w:szCs w:val="21"/>
+          <w:lang w:val="en-US" w:eastAsia="zh-CN" w:bidi="hi-IN"/>
+        </w:rPr>
+        <w:t>装置应能测量人体静脉血压。</w:t>
+      </w:r>
+    </w:p>
+    <w:p>
+      <w:pPr>
+        <w:pStyle w:val="56"/>
+        <w:numPr>
+          <w:ilvl w:val="0"/>
+          <w:numId w:val="0"/>
+        </w:numPr>
+        <w:ind w:left="420" w:leftChars="0" w:firstLine="420" w:firstLineChars="0"/>
+        <w:rPr>
+          <w:rStyle w:val="17"/>
+          <w:rFonts w:hint="eastAsia" w:ascii="宋体;SimSun" w:hAnsi="宋体;SimSun" w:eastAsia="文鼎ＰＬ简报宋" w:cs="宋体;SimSun"/>
+          <w:b w:val="0"/>
+          <w:bCs w:val="0"/>
+          <w:color w:val="auto"/>
+          <w:kern w:val="0"/>
+          <w:sz w:val="24"/>
+          <w:szCs w:val="21"/>
+          <w:lang w:val="en-US" w:eastAsia="zh-CN" w:bidi="hi-IN"/>
+        </w:rPr>
+      </w:pPr>
+      <w:r>
+        <w:rPr>
+          <w:rStyle w:val="17"/>
+          <w:rFonts w:hint="eastAsia" w:ascii="宋体;SimSun" w:hAnsi="宋体;SimSun" w:eastAsia="文鼎ＰＬ简报宋" w:cs="宋体;SimSun"/>
+          <w:b w:val="0"/>
+          <w:bCs w:val="0"/>
+          <w:color w:val="auto"/>
+          <w:kern w:val="0"/>
+          <w:sz w:val="24"/>
+          <w:szCs w:val="21"/>
+          <w:lang w:val="en-US" w:eastAsia="zh-CN" w:bidi="hi-IN"/>
+        </w:rPr>
+        <w:t>测量范围：0-350mmHg。</w:t>
+      </w:r>
+    </w:p>
+    <w:p>
+      <w:pPr>
+        <w:pStyle w:val="56"/>
+        <w:numPr>
+          <w:ilvl w:val="0"/>
+          <w:numId w:val="0"/>
+        </w:numPr>
+        <w:ind w:left="420" w:leftChars="0" w:firstLine="420" w:firstLineChars="0"/>
+        <w:rPr>
+          <w:rStyle w:val="17"/>
+          <w:rFonts w:hint="eastAsia" w:ascii="宋体;SimSun" w:hAnsi="宋体;SimSun" w:eastAsia="文鼎ＰＬ简报宋" w:cs="宋体;SimSun"/>
+          <w:b w:val="0"/>
+          <w:bCs w:val="0"/>
+          <w:color w:val="auto"/>
+          <w:kern w:val="0"/>
+          <w:sz w:val="24"/>
+          <w:szCs w:val="21"/>
+          <w:lang w:val="en-US" w:eastAsia="zh-CN" w:bidi="hi-IN"/>
+        </w:rPr>
+      </w:pPr>
+      <w:r>
+        <w:rPr>
+          <w:rStyle w:val="17"/>
+          <w:rFonts w:hint="eastAsia" w:ascii="宋体;SimSun" w:hAnsi="宋体;SimSun" w:eastAsia="文鼎ＰＬ简报宋" w:cs="宋体;SimSun"/>
+          <w:b w:val="0"/>
+          <w:bCs w:val="0"/>
+          <w:color w:val="auto"/>
+          <w:kern w:val="0"/>
+          <w:sz w:val="24"/>
+          <w:szCs w:val="21"/>
+          <w:lang w:val="en-US" w:eastAsia="zh-CN" w:bidi="hi-IN"/>
+        </w:rPr>
+        <w:t>测量精度：5%</w:t>
+      </w:r>
+    </w:p>
+    <w:p>
+      <w:pPr>
+        <w:pStyle w:val="56"/>
+        <w:numPr>
+          <w:ilvl w:val="0"/>
+          <w:numId w:val="0"/>
+        </w:numPr>
+        <w:ind w:left="420" w:leftChars="0" w:firstLine="420" w:firstLineChars="0"/>
+        <w:rPr>
+          <w:rStyle w:val="17"/>
+          <w:rFonts w:hint="default" w:ascii="宋体;SimSun" w:hAnsi="宋体;SimSun" w:eastAsia="文鼎ＰＬ简报宋" w:cs="宋体;SimSun"/>
+          <w:b w:val="0"/>
+          <w:bCs w:val="0"/>
+          <w:color w:val="auto"/>
+          <w:kern w:val="0"/>
+          <w:sz w:val="24"/>
+          <w:szCs w:val="21"/>
+          <w:lang w:val="en-US" w:eastAsia="zh-CN" w:bidi="hi-IN"/>
+        </w:rPr>
+      </w:pPr>
+      <w:r>
+        <w:rPr>
+          <w:rStyle w:val="17"/>
+          <w:rFonts w:hint="eastAsia" w:ascii="宋体;SimSun" w:hAnsi="宋体;SimSun" w:eastAsia="文鼎ＰＬ简报宋" w:cs="宋体;SimSun"/>
+          <w:b w:val="0"/>
+          <w:bCs w:val="0"/>
+          <w:color w:val="auto"/>
+          <w:kern w:val="0"/>
+          <w:sz w:val="24"/>
+          <w:szCs w:val="21"/>
+          <w:lang w:val="en-US" w:eastAsia="zh-CN" w:bidi="hi-IN"/>
+        </w:rPr>
+        <w:t>测量分辨率0.3mmHg</w:t>
+      </w:r>
+    </w:p>
+    <w:p>
+      <w:pPr>
+        <w:pStyle w:val="56"/>
         <w:numPr>
           <w:ilvl w:val="0"/>
           <w:numId w:val="0"/>
         </w:numPr>
         <w:ind w:left="420" w:firstLine="0"/>
         <w:rPr>
-          <w:rStyle w:val="16"/>
+          <w:rStyle w:val="17"/>
           <w:rFonts w:ascii="宋体;SimSun" w:hAnsi="宋体;SimSun" w:eastAsia="文鼎ＰＬ简报宋" w:cs="宋体;SimSun"/>
           <w:b w:val="0"/>
           <w:bCs w:val="0"/>
@@ -1837,7 +2804,7 @@
       </w:pPr>
       <w:r>
         <w:rPr>
-          <w:rStyle w:val="16"/>
+          <w:rStyle w:val="17"/>
           <w:rFonts w:ascii="宋体;SimSun" w:hAnsi="宋体;SimSun" w:eastAsia="文鼎ＰＬ简报宋" w:cs="宋体;SimSun"/>
           <w:b w:val="0"/>
           <w:bCs w:val="0"/>
@@ -1847,20 +2814,20 @@
           <w:szCs w:val="21"/>
           <w:lang w:val="en-US" w:eastAsia="zh-CN" w:bidi="hi-IN"/>
         </w:rPr>
-        <w:t>2.5.1测量功能</w:t>
-      </w:r>
-    </w:p>
-    <w:p>
-      <w:pPr>
-        <w:pStyle w:val="52"/>
+        <w:t>2.5.2数据保存</w:t>
+      </w:r>
+    </w:p>
+    <w:p>
+      <w:pPr>
+        <w:pStyle w:val="56"/>
         <w:numPr>
           <w:ilvl w:val="0"/>
           <w:numId w:val="0"/>
         </w:numPr>
         <w:ind w:left="420" w:firstLine="0"/>
         <w:rPr>
-          <w:rStyle w:val="16"/>
-          <w:rFonts w:ascii="宋体;SimSun" w:hAnsi="宋体;SimSun" w:eastAsia="文鼎ＰＬ简报宋" w:cs="宋体;SimSun"/>
+          <w:rStyle w:val="17"/>
+          <w:rFonts w:hint="eastAsia" w:ascii="宋体;SimSun" w:hAnsi="宋体;SimSun" w:eastAsia="文鼎ＰＬ简报宋" w:cs="宋体;SimSun"/>
           <w:b w:val="0"/>
           <w:bCs w:val="0"/>
           <w:color w:val="auto"/>
@@ -1872,8 +2839,8 @@
       </w:pPr>
       <w:r>
         <w:rPr>
-          <w:rStyle w:val="16"/>
-          <w:rFonts w:ascii="宋体;SimSun" w:hAnsi="宋体;SimSun" w:eastAsia="文鼎ＰＬ简报宋" w:cs="宋体;SimSun"/>
+          <w:rStyle w:val="17"/>
+          <w:rFonts w:hint="eastAsia" w:ascii="宋体;SimSun" w:hAnsi="宋体;SimSun" w:eastAsia="文鼎ＰＬ简报宋" w:cs="宋体;SimSun"/>
           <w:b w:val="0"/>
           <w:bCs w:val="0"/>
           <w:color w:val="auto"/>
@@ -1882,19 +2849,124 @@
           <w:szCs w:val="21"/>
           <w:lang w:val="en-US" w:eastAsia="zh-CN" w:bidi="hi-IN"/>
         </w:rPr>
-        <w:t>2.5.2数据保存</w:t>
-      </w:r>
-    </w:p>
-    <w:p>
-      <w:pPr>
-        <w:pStyle w:val="52"/>
+        <w:t>2.5.3参数设置</w:t>
+      </w:r>
+    </w:p>
+    <w:p>
+      <w:pPr>
+        <w:pStyle w:val="56"/>
+        <w:numPr>
+          <w:ilvl w:val="0"/>
+          <w:numId w:val="0"/>
+        </w:numPr>
+        <w:ind w:left="420" w:leftChars="0" w:firstLine="420" w:firstLineChars="0"/>
+        <w:rPr>
+          <w:rStyle w:val="17"/>
+          <w:rFonts w:hint="eastAsia" w:ascii="宋体;SimSun" w:hAnsi="宋体;SimSun" w:eastAsia="文鼎ＰＬ简报宋" w:cs="宋体;SimSun"/>
+          <w:b w:val="0"/>
+          <w:bCs w:val="0"/>
+          <w:color w:val="auto"/>
+          <w:kern w:val="0"/>
+          <w:sz w:val="24"/>
+          <w:szCs w:val="21"/>
+          <w:lang w:val="en-US" w:eastAsia="zh-CN" w:bidi="hi-IN"/>
+        </w:rPr>
+      </w:pPr>
+      <w:r>
+        <w:rPr>
+          <w:rStyle w:val="17"/>
+          <w:rFonts w:hint="eastAsia" w:ascii="宋体;SimSun" w:hAnsi="宋体;SimSun" w:eastAsia="文鼎ＰＬ简报宋" w:cs="宋体;SimSun"/>
+          <w:b w:val="0"/>
+          <w:bCs w:val="0"/>
+          <w:color w:val="auto"/>
+          <w:kern w:val="0"/>
+          <w:sz w:val="24"/>
+          <w:szCs w:val="21"/>
+          <w:lang w:val="en-US" w:eastAsia="zh-CN" w:bidi="hi-IN"/>
+        </w:rPr>
+        <w:t>数据查询</w:t>
+      </w:r>
+    </w:p>
+    <w:p>
+      <w:pPr>
+        <w:pStyle w:val="56"/>
+        <w:numPr>
+          <w:ilvl w:val="0"/>
+          <w:numId w:val="0"/>
+        </w:numPr>
+        <w:ind w:left="420" w:leftChars="0" w:firstLine="420" w:firstLineChars="0"/>
+        <w:rPr>
+          <w:rStyle w:val="17"/>
+          <w:rFonts w:hint="eastAsia" w:ascii="宋体;SimSun" w:hAnsi="宋体;SimSun" w:eastAsia="文鼎ＰＬ简报宋" w:cs="宋体;SimSun"/>
+          <w:b w:val="0"/>
+          <w:bCs w:val="0"/>
+          <w:color w:val="auto"/>
+          <w:kern w:val="0"/>
+          <w:sz w:val="24"/>
+          <w:szCs w:val="21"/>
+          <w:lang w:val="en-US" w:eastAsia="zh-CN" w:bidi="hi-IN"/>
+        </w:rPr>
+      </w:pPr>
+      <w:r>
+        <w:rPr>
+          <w:rStyle w:val="17"/>
+          <w:rFonts w:hint="eastAsia" w:ascii="宋体;SimSun" w:hAnsi="宋体;SimSun" w:eastAsia="文鼎ＰＬ简报宋" w:cs="宋体;SimSun"/>
+          <w:b w:val="0"/>
+          <w:bCs w:val="0"/>
+          <w:color w:val="auto"/>
+          <w:kern w:val="0"/>
+          <w:sz w:val="24"/>
+          <w:szCs w:val="21"/>
+          <w:lang w:val="en-US" w:eastAsia="zh-CN" w:bidi="hi-IN"/>
+        </w:rPr>
+        <w:t>数据录入</w:t>
+      </w:r>
+    </w:p>
+    <w:p>
+      <w:pPr>
+        <w:pStyle w:val="56"/>
+        <w:numPr>
+          <w:ilvl w:val="0"/>
+          <w:numId w:val="0"/>
+        </w:numPr>
+        <w:ind w:left="420" w:leftChars="0" w:firstLine="420" w:firstLineChars="0"/>
+        <w:rPr>
+          <w:rStyle w:val="17"/>
+          <w:rFonts w:hint="default" w:ascii="宋体;SimSun" w:hAnsi="宋体;SimSun" w:eastAsia="文鼎ＰＬ简报宋" w:cs="宋体;SimSun"/>
+          <w:b w:val="0"/>
+          <w:bCs w:val="0"/>
+          <w:color w:val="auto"/>
+          <w:kern w:val="0"/>
+          <w:sz w:val="24"/>
+          <w:szCs w:val="21"/>
+          <w:lang w:val="en-US" w:eastAsia="zh-CN" w:bidi="hi-IN"/>
+        </w:rPr>
+      </w:pPr>
+      <w:r>
+        <w:rPr>
+          <w:rStyle w:val="17"/>
+          <w:rFonts w:hint="eastAsia" w:ascii="宋体;SimSun" w:hAnsi="宋体;SimSun" w:eastAsia="文鼎ＰＬ简报宋" w:cs="宋体;SimSun"/>
+          <w:b w:val="0"/>
+          <w:bCs w:val="0"/>
+          <w:color w:val="auto"/>
+          <w:kern w:val="0"/>
+          <w:sz w:val="24"/>
+          <w:szCs w:val="21"/>
+          <w:lang w:val="en-US" w:eastAsia="zh-CN" w:bidi="hi-IN"/>
+        </w:rPr>
+        <w:t>打印</w:t>
+      </w:r>
+    </w:p>
+    <w:p>
+      <w:pPr>
+        <w:pStyle w:val="56"/>
         <w:numPr>
           <w:ilvl w:val="0"/>
           <w:numId w:val="0"/>
         </w:numPr>
         <w:ind w:left="420" w:firstLine="0"/>
         <w:rPr>
-          <w:rStyle w:val="16"/>
+          <w:rStyle w:val="17"/>
           <w:rFonts w:ascii="宋体;SimSun" w:hAnsi="宋体;SimSun" w:eastAsia="文鼎ＰＬ简报宋" w:cs="宋体;SimSun"/>
           <w:b w:val="0"/>
           <w:bCs w:val="0"/>
@@ -1907,7 +2979,7 @@
       </w:pPr>
       <w:r>
         <w:rPr>
-          <w:rStyle w:val="16"/>
+          <w:rStyle w:val="17"/>
           <w:rFonts w:ascii="宋体;SimSun" w:hAnsi="宋体;SimSun" w:eastAsia="文鼎ＰＬ简报宋" w:cs="宋体;SimSun"/>
           <w:b w:val="0"/>
           <w:bCs w:val="0"/>
@@ -1922,14 +2994,14 @@
     </w:p>
     <w:p>
       <w:pPr>
-        <w:pStyle w:val="52"/>
+        <w:pStyle w:val="56"/>
         <w:numPr>
           <w:ilvl w:val="0"/>
           <w:numId w:val="0"/>
         </w:numPr>
         <w:ind w:left="420" w:firstLine="0"/>
         <w:rPr>
-          <w:rStyle w:val="16"/>
+          <w:rStyle w:val="17"/>
           <w:rFonts w:ascii="宋体;SimSun" w:hAnsi="宋体;SimSun" w:eastAsia="文鼎ＰＬ简报宋" w:cs="宋体;SimSun"/>
           <w:b w:val="0"/>
           <w:bCs w:val="0"/>
@@ -1942,7 +3014,7 @@
       </w:pPr>
       <w:r>
         <w:rPr>
-          <w:rStyle w:val="16"/>
+          <w:rStyle w:val="17"/>
           <w:rFonts w:ascii="宋体;SimSun" w:hAnsi="宋体;SimSun" w:eastAsia="文鼎ＰＬ简报宋" w:cs="宋体;SimSun"/>
           <w:b w:val="0"/>
           <w:bCs w:val="0"/>
@@ -1993,7 +3065,7 @@
           <w:szCs w:val="24"/>
           <w:lang w:val="en-US" w:eastAsia="zh-CN"/>
         </w:rPr>
-        <w:t>2.6.1</w:t>
+        <w:t>2.6.3</w:t>
       </w:r>
       <w:r>
         <w:rPr>
@@ -2002,7 +3074,31 @@
           <w:szCs w:val="24"/>
           <w:lang w:eastAsia="zh-CN"/>
         </w:rPr>
-        <w:t>测量范围</w:t>
+        <w:t>过零热胀系数</w:t>
+      </w:r>
+    </w:p>
+    <w:p>
+      <w:pPr>
+        <w:numPr>
+          <w:ilvl w:val="0"/>
+          <w:numId w:val="0"/>
+        </w:numPr>
+        <w:ind w:left="420" w:leftChars="0" w:firstLine="420" w:firstLineChars="0"/>
+        <w:rPr>
+          <w:rFonts w:hint="default" w:ascii="文鼎ＰＬ简报宋" w:hAnsi="文鼎ＰＬ简报宋" w:eastAsia="文鼎ＰＬ简报宋"/>
+          <w:sz w:val="24"/>
+          <w:szCs w:val="24"/>
+          <w:lang w:val="en-US" w:eastAsia="zh-CN"/>
+        </w:rPr>
+      </w:pPr>
+      <w:r>
+        <w:rPr>
+          <w:rFonts w:hint="eastAsia" w:ascii="文鼎ＰＬ简报宋" w:hAnsi="文鼎ＰＬ简报宋" w:eastAsia="文鼎ＰＬ简报宋"/>
+          <w:sz w:val="24"/>
+          <w:szCs w:val="24"/>
+          <w:lang w:val="en-US" w:eastAsia="zh-CN"/>
+        </w:rPr>
+        <w:t>0.3mmHg/</w:t>
       </w:r>
     </w:p>
     <w:p>
@@ -2016,32 +3112,36 @@
           <w:rFonts w:ascii="文鼎ＰＬ简报宋" w:hAnsi="文鼎ＰＬ简报宋" w:eastAsia="文鼎ＰＬ简报宋"/>
           <w:sz w:val="24"/>
           <w:szCs w:val="24"/>
+          <w:lang w:eastAsia="zh-CN"/>
+        </w:rPr>
+      </w:pPr>
+      <w:r>
+        <w:rPr>
+          <w:rFonts w:ascii="文鼎ＰＬ简报宋" w:hAnsi="文鼎ＰＬ简报宋" w:eastAsia="文鼎ＰＬ简报宋"/>
+          <w:sz w:val="24"/>
+          <w:szCs w:val="24"/>
           <w:lang w:val="en-US" w:eastAsia="zh-CN"/>
         </w:rPr>
-      </w:pPr>
-      <w:r>
+        <w:t>2.6.4</w:t>
+      </w:r>
+      <w:r>
+        <w:rPr>
+          <w:rFonts w:ascii="文鼎ＰＬ简报宋" w:hAnsi="文鼎ＰＬ简报宋" w:eastAsia="文鼎ＰＬ简报宋"/>
+          <w:sz w:val="24"/>
+          <w:szCs w:val="24"/>
+          <w:lang w:eastAsia="zh-CN"/>
+        </w:rPr>
+        <w:t>过零矫正方式</w:t>
+      </w:r>
+    </w:p>
+    <w:p>
+      <w:pPr>
         <w:rPr>
           <w:rFonts w:ascii="文鼎ＰＬ简报宋" w:hAnsi="文鼎ＰＬ简报宋" w:eastAsia="文鼎ＰＬ简报宋"/>
           <w:sz w:val="24"/>
           <w:szCs w:val="24"/>
           <w:lang w:val="en-US" w:eastAsia="zh-CN"/>
         </w:rPr>
-        <w:t>200~350mmHg</w:t>
-      </w:r>
-    </w:p>
-    <w:p>
-      <w:pPr>
-        <w:numPr>
-          <w:ilvl w:val="0"/>
-          <w:numId w:val="0"/>
-        </w:numPr>
-        <w:ind w:left="420" w:firstLine="0"/>
-        <w:rPr>
-          <w:rFonts w:ascii="文鼎ＰＬ简报宋" w:hAnsi="文鼎ＰＬ简报宋" w:eastAsia="文鼎ＰＬ简报宋"/>
-          <w:sz w:val="24"/>
-          <w:szCs w:val="24"/>
-          <w:lang w:eastAsia="zh-CN"/>
-        </w:rPr>
       </w:pPr>
       <w:r>
         <w:rPr>
@@ -2050,25 +3150,12 @@
           <w:szCs w:val="24"/>
           <w:lang w:val="en-US" w:eastAsia="zh-CN"/>
         </w:rPr>
-        <w:t>2.6.2</w:t>
-      </w:r>
-      <w:r>
-        <w:rPr>
-          <w:rFonts w:ascii="文鼎ＰＬ简报宋" w:hAnsi="文鼎ＰＬ简报宋" w:eastAsia="文鼎ＰＬ简报宋"/>
-          <w:sz w:val="24"/>
-          <w:szCs w:val="24"/>
-          <w:lang w:eastAsia="zh-CN"/>
-        </w:rPr>
-        <w:t>测量精度</w:t>
-      </w:r>
-    </w:p>
-    <w:p>
-      <w:pPr>
-        <w:numPr>
-          <w:ilvl w:val="0"/>
-          <w:numId w:val="0"/>
-        </w:numPr>
-        <w:ind w:left="420" w:firstLine="0"/>
+        <w:t>2.7电气性能要求</w:t>
+      </w:r>
+    </w:p>
+    <w:p>
+      <w:pPr>
+        <w:ind w:firstLine="420" w:firstLineChars="0"/>
         <w:rPr>
           <w:rFonts w:ascii="文鼎ＰＬ简报宋" w:hAnsi="文鼎ＰＬ简报宋" w:eastAsia="文鼎ＰＬ简报宋"/>
           <w:sz w:val="24"/>
@@ -2083,55 +3170,38 @@
           <w:szCs w:val="24"/>
           <w:lang w:val="en-US" w:eastAsia="zh-CN"/>
         </w:rPr>
-        <w:t>相对误差</w:t>
-      </w:r>
-      <w:r>
+        <w:t>绝缘性能</w:t>
+      </w:r>
+    </w:p>
+    <w:p>
+      <w:pPr>
+        <w:ind w:firstLine="420"/>
         <w:rPr>
           <w:rFonts w:ascii="文鼎ＰＬ简报宋" w:hAnsi="文鼎ＰＬ简报宋" w:eastAsia="文鼎ＰＬ简报宋"/>
           <w:sz w:val="24"/>
           <w:szCs w:val="24"/>
           <w:lang w:val="en-US" w:eastAsia="zh-CN"/>
         </w:rPr>
-        <w:t>5%</w:t>
-      </w:r>
-    </w:p>
-    <w:p>
-      <w:pPr>
-        <w:numPr>
-          <w:ilvl w:val="0"/>
-          <w:numId w:val="0"/>
-        </w:numPr>
-        <w:ind w:left="420" w:firstLine="0"/>
+      </w:pPr>
+      <w:r>
         <w:rPr>
           <w:rFonts w:ascii="文鼎ＰＬ简报宋" w:hAnsi="文鼎ＰＬ简报宋" w:eastAsia="文鼎ＰＬ简报宋"/>
           <w:sz w:val="24"/>
           <w:szCs w:val="24"/>
           <w:lang w:val="en-US" w:eastAsia="zh-CN"/>
         </w:rPr>
-      </w:pPr>
-      <w:r>
-        <w:rPr>
-          <w:rFonts w:hint="eastAsia" w:ascii="文鼎ＰＬ简报宋" w:hAnsi="文鼎ＰＬ简报宋" w:eastAsia="文鼎ＰＬ简报宋"/>
+        <w:t>电压突降，电压中断适应能力</w:t>
+      </w:r>
+    </w:p>
+    <w:p>
+      <w:pPr>
+        <w:ind w:firstLine="420"/>
+        <w:rPr>
+          <w:rFonts w:ascii="文鼎ＰＬ简报宋" w:hAnsi="文鼎ＰＬ简报宋" w:eastAsia="文鼎ＰＬ简报宋"/>
           <w:sz w:val="24"/>
           <w:szCs w:val="24"/>
           <w:lang w:val="en-US" w:eastAsia="zh-CN"/>
         </w:rPr>
-        <w:t>测量分辨率0.3mmHg</w:t>
-      </w:r>
-    </w:p>
-    <w:p>
-      <w:pPr>
-        <w:numPr>
-          <w:ilvl w:val="0"/>
-          <w:numId w:val="0"/>
-        </w:numPr>
-        <w:ind w:left="420" w:firstLine="0"/>
-        <w:rPr>
-          <w:rFonts w:ascii="文鼎ＰＬ简报宋" w:hAnsi="文鼎ＰＬ简报宋" w:eastAsia="文鼎ＰＬ简报宋"/>
-          <w:sz w:val="24"/>
-          <w:szCs w:val="24"/>
-          <w:lang w:eastAsia="zh-CN"/>
-        </w:rPr>
       </w:pPr>
       <w:r>
         <w:rPr>
@@ -2140,27 +3210,14 @@
           <w:szCs w:val="24"/>
           <w:lang w:val="en-US" w:eastAsia="zh-CN"/>
         </w:rPr>
-        <w:t>2.6.3</w:t>
-      </w:r>
-      <w:r>
-        <w:rPr>
-          <w:rFonts w:ascii="文鼎ＰＬ简报宋" w:hAnsi="文鼎ＰＬ简报宋" w:eastAsia="文鼎ＰＬ简报宋"/>
-          <w:sz w:val="24"/>
-          <w:szCs w:val="24"/>
-          <w:lang w:eastAsia="zh-CN"/>
-        </w:rPr>
-        <w:t>过零热胀系数</w:t>
-      </w:r>
-    </w:p>
-    <w:p>
-      <w:pPr>
-        <w:numPr>
-          <w:ilvl w:val="0"/>
-          <w:numId w:val="0"/>
-        </w:numPr>
-        <w:ind w:left="420" w:leftChars="0" w:firstLine="420" w:firstLineChars="0"/>
-        <w:rPr>
-          <w:rFonts w:hint="default" w:ascii="文鼎ＰＬ简报宋" w:hAnsi="文鼎ＰＬ简报宋" w:eastAsia="文鼎ＰＬ简报宋"/>
+        <w:t>抗浪涌干扰</w:t>
+      </w:r>
+    </w:p>
+    <w:p>
+      <w:pPr>
+        <w:ind w:firstLine="420"/>
+        <w:rPr>
+          <w:rFonts w:ascii="文鼎ＰＬ简报宋" w:hAnsi="文鼎ＰＬ简报宋" w:eastAsia="文鼎ＰＬ简报宋"/>
           <w:sz w:val="24"/>
           <w:szCs w:val="24"/>
           <w:lang w:val="en-US" w:eastAsia="zh-CN"/>
@@ -2168,283 +3225,32 @@
       </w:pPr>
       <w:r>
         <w:rPr>
-          <w:rFonts w:hint="eastAsia" w:ascii="文鼎ＰＬ简报宋" w:hAnsi="文鼎ＰＬ简报宋" w:eastAsia="文鼎ＰＬ简报宋"/>
+          <w:rFonts w:ascii="文鼎ＰＬ简报宋" w:hAnsi="文鼎ＰＬ简报宋" w:eastAsia="文鼎ＰＬ简报宋"/>
           <w:sz w:val="24"/>
           <w:szCs w:val="24"/>
           <w:lang w:val="en-US" w:eastAsia="zh-CN"/>
         </w:rPr>
-        <w:t>0.3mmHg/</w:t>
-      </w:r>
-    </w:p>
-    <w:p>
-      <w:pPr>
-        <w:numPr>
-          <w:ilvl w:val="0"/>
-          <w:numId w:val="0"/>
-        </w:numPr>
-        <w:ind w:left="420" w:firstLine="0"/>
-        <w:rPr>
-          <w:rFonts w:ascii="文鼎ＰＬ简报宋" w:hAnsi="文鼎ＰＬ简报宋" w:eastAsia="文鼎ＰＬ简报宋"/>
-          <w:sz w:val="24"/>
-          <w:szCs w:val="24"/>
-          <w:lang w:eastAsia="zh-CN"/>
-        </w:rPr>
-      </w:pPr>
-      <w:r>
+        <w:t>抗脉冲群干扰</w:t>
+      </w:r>
+    </w:p>
+    <w:p>
+      <w:pPr>
+        <w:ind w:firstLine="420"/>
         <w:rPr>
           <w:rFonts w:ascii="文鼎ＰＬ简报宋" w:hAnsi="文鼎ＰＬ简报宋" w:eastAsia="文鼎ＰＬ简报宋"/>
           <w:sz w:val="24"/>
           <w:szCs w:val="24"/>
           <w:lang w:val="en-US" w:eastAsia="zh-CN"/>
         </w:rPr>
-        <w:t>2.6.4</w:t>
-      </w:r>
-      <w:r>
-        <w:rPr>
-          <w:rFonts w:ascii="文鼎ＰＬ简报宋" w:hAnsi="文鼎ＰＬ简报宋" w:eastAsia="文鼎ＰＬ简报宋"/>
-          <w:sz w:val="24"/>
-          <w:szCs w:val="24"/>
-          <w:lang w:eastAsia="zh-CN"/>
-        </w:rPr>
-        <w:t>过零矫正方式</w:t>
-      </w:r>
-    </w:p>
-    <w:p>
-      <w:pPr>
+      </w:pPr>
+      <w:r>
         <w:rPr>
           <w:rFonts w:ascii="文鼎ＰＬ简报宋" w:hAnsi="文鼎ＰＬ简报宋" w:eastAsia="文鼎ＰＬ简报宋"/>
           <w:sz w:val="24"/>
           <w:szCs w:val="24"/>
           <w:lang w:val="en-US" w:eastAsia="zh-CN"/>
         </w:rPr>
-      </w:pPr>
-      <w:r>
-        <w:rPr>
-          <w:rFonts w:ascii="文鼎ＰＬ简报宋" w:hAnsi="文鼎ＰＬ简报宋" w:eastAsia="文鼎ＰＬ简报宋"/>
-          <w:sz w:val="24"/>
-          <w:szCs w:val="24"/>
-          <w:lang w:val="en-US" w:eastAsia="zh-CN"/>
-        </w:rPr>
-        <w:t>2.7电气性能要求</w:t>
-      </w:r>
-    </w:p>
-    <w:p>
-      <w:pPr>
-        <w:ind w:firstLine="420"/>
-        <w:rPr>
-          <w:rFonts w:ascii="文鼎ＰＬ简报宋" w:hAnsi="文鼎ＰＬ简报宋" w:eastAsia="文鼎ＰＬ简报宋"/>
-          <w:sz w:val="24"/>
-          <w:szCs w:val="24"/>
-          <w:lang w:val="en-US" w:eastAsia="zh-CN"/>
-        </w:rPr>
-      </w:pPr>
-      <w:r>
-        <w:rPr>
-          <w:rFonts w:ascii="文鼎ＰＬ简报宋" w:hAnsi="文鼎ＰＬ简报宋" w:eastAsia="文鼎ＰＬ简报宋"/>
-          <w:sz w:val="24"/>
-          <w:szCs w:val="24"/>
-          <w:lang w:val="en-US" w:eastAsia="zh-CN"/>
-        </w:rPr>
-        <w:t>电压突降，电压中断适应能力</w:t>
-      </w:r>
-    </w:p>
-    <w:p>
-      <w:pPr>
-        <w:ind w:firstLine="420"/>
-        <w:rPr>
-          <w:rFonts w:ascii="文鼎ＰＬ简报宋" w:hAnsi="文鼎ＰＬ简报宋" w:eastAsia="文鼎ＰＬ简报宋"/>
-          <w:sz w:val="24"/>
-          <w:szCs w:val="24"/>
-          <w:lang w:val="en-US" w:eastAsia="zh-CN"/>
-        </w:rPr>
-      </w:pPr>
-      <w:r>
-        <w:rPr>
-          <w:rFonts w:ascii="文鼎ＰＬ简报宋" w:hAnsi="文鼎ＰＬ简报宋" w:eastAsia="文鼎ＰＬ简报宋"/>
-          <w:sz w:val="24"/>
-          <w:szCs w:val="24"/>
-          <w:lang w:val="en-US" w:eastAsia="zh-CN"/>
-        </w:rPr>
-        <w:t>抗浪涌干扰</w:t>
-      </w:r>
-    </w:p>
-    <w:p>
-      <w:pPr>
-        <w:ind w:firstLine="420"/>
-        <w:rPr>
-          <w:rFonts w:ascii="文鼎ＰＬ简报宋" w:hAnsi="文鼎ＰＬ简报宋" w:eastAsia="文鼎ＰＬ简报宋"/>
-          <w:sz w:val="24"/>
-          <w:szCs w:val="24"/>
-          <w:lang w:val="en-US" w:eastAsia="zh-CN"/>
-        </w:rPr>
-      </w:pPr>
-      <w:r>
-        <w:rPr>
-          <w:rFonts w:ascii="文鼎ＰＬ简报宋" w:hAnsi="文鼎ＰＬ简报宋" w:eastAsia="文鼎ＰＬ简报宋"/>
-          <w:sz w:val="24"/>
-          <w:szCs w:val="24"/>
-          <w:lang w:val="en-US" w:eastAsia="zh-CN"/>
-        </w:rPr>
-        <w:t>抗脉冲群干扰</w:t>
-      </w:r>
-    </w:p>
-    <w:p>
-      <w:pPr>
-        <w:ind w:firstLine="420"/>
-        <w:rPr>
-          <w:rFonts w:ascii="文鼎ＰＬ简报宋" w:hAnsi="文鼎ＰＬ简报宋" w:eastAsia="文鼎ＰＬ简报宋"/>
-          <w:sz w:val="24"/>
-          <w:szCs w:val="24"/>
-          <w:lang w:val="en-US" w:eastAsia="zh-CN"/>
-        </w:rPr>
-      </w:pPr>
-      <w:r>
-        <w:rPr>
-          <w:rFonts w:ascii="文鼎ＰＬ简报宋" w:hAnsi="文鼎ＰＬ简报宋" w:eastAsia="文鼎ＰＬ简报宋"/>
-          <w:sz w:val="24"/>
-          <w:szCs w:val="24"/>
-          <w:lang w:val="en-US" w:eastAsia="zh-CN"/>
-        </w:rPr>
         <w:t>抗静电干扰</w:t>
-      </w:r>
-    </w:p>
-    <w:p>
-      <w:pPr>
-        <w:rPr>
-          <w:rFonts w:ascii="文鼎ＰＬ简报宋" w:hAnsi="文鼎ＰＬ简报宋" w:eastAsia="文鼎ＰＬ简报宋"/>
-          <w:sz w:val="24"/>
-          <w:szCs w:val="24"/>
-          <w:lang w:val="en-US" w:eastAsia="zh-CN"/>
-        </w:rPr>
-      </w:pPr>
-      <w:r>
-        <w:rPr>
-          <w:rFonts w:ascii="文鼎ＰＬ简报宋" w:hAnsi="文鼎ＰＬ简报宋" w:eastAsia="文鼎ＰＬ简报宋"/>
-          <w:sz w:val="24"/>
-          <w:szCs w:val="24"/>
-          <w:lang w:val="en-US" w:eastAsia="zh-CN"/>
-        </w:rPr>
-        <w:t>2.8安全性要求</w:t>
-      </w:r>
-    </w:p>
-    <w:p>
-      <w:pPr>
-        <w:ind w:firstLine="420"/>
-        <w:rPr>
-          <w:rFonts w:ascii="文鼎ＰＬ简报宋" w:hAnsi="文鼎ＰＬ简报宋" w:eastAsia="文鼎ＰＬ简报宋"/>
-          <w:sz w:val="24"/>
-          <w:szCs w:val="24"/>
-          <w:lang w:val="en-US" w:eastAsia="zh-CN"/>
-        </w:rPr>
-      </w:pPr>
-      <w:r>
-        <w:rPr>
-          <w:rFonts w:ascii="文鼎ＰＬ简报宋" w:hAnsi="文鼎ＰＬ简报宋" w:eastAsia="文鼎ＰＬ简报宋"/>
-          <w:sz w:val="24"/>
-          <w:szCs w:val="24"/>
-          <w:lang w:val="en-US" w:eastAsia="zh-CN"/>
-        </w:rPr>
-        <w:t>2.8.1材料安全</w:t>
-      </w:r>
-    </w:p>
-    <w:p>
-      <w:pPr>
-        <w:ind w:firstLine="420"/>
-        <w:rPr>
-          <w:rFonts w:ascii="文鼎ＰＬ简报宋" w:hAnsi="文鼎ＰＬ简报宋" w:eastAsia="文鼎ＰＬ简报宋"/>
-          <w:sz w:val="24"/>
-          <w:szCs w:val="24"/>
-          <w:lang w:val="en-US" w:eastAsia="zh-CN"/>
-        </w:rPr>
-      </w:pPr>
-      <w:r>
-        <w:rPr>
-          <w:rFonts w:ascii="文鼎ＰＬ简报宋" w:hAnsi="文鼎ＰＬ简报宋" w:eastAsia="文鼎ＰＬ简报宋"/>
-          <w:sz w:val="24"/>
-          <w:szCs w:val="24"/>
-          <w:lang w:val="en-US" w:eastAsia="zh-CN"/>
-        </w:rPr>
-        <w:t>2.8.2机械安全</w:t>
-      </w:r>
-    </w:p>
-    <w:p>
-      <w:pPr>
-        <w:ind w:firstLine="420"/>
-        <w:rPr>
-          <w:rFonts w:ascii="文鼎ＰＬ简报宋" w:hAnsi="文鼎ＰＬ简报宋" w:eastAsia="文鼎ＰＬ简报宋"/>
-          <w:sz w:val="24"/>
-          <w:szCs w:val="24"/>
-          <w:lang w:val="en-US" w:eastAsia="zh-CN"/>
-        </w:rPr>
-      </w:pPr>
-      <w:r>
-        <w:rPr>
-          <w:rFonts w:ascii="文鼎ＰＬ简报宋" w:hAnsi="文鼎ＰＬ简报宋" w:eastAsia="文鼎ＰＬ简报宋"/>
-          <w:sz w:val="24"/>
-          <w:szCs w:val="24"/>
-          <w:lang w:val="en-US" w:eastAsia="zh-CN"/>
-        </w:rPr>
-        <w:t>2,8.3电气安全</w:t>
-      </w:r>
-    </w:p>
-    <w:p>
-      <w:pPr>
-        <w:ind w:firstLine="420"/>
-        <w:rPr>
-          <w:rFonts w:ascii="文鼎ＰＬ简报宋" w:hAnsi="文鼎ＰＬ简报宋" w:eastAsia="文鼎ＰＬ简报宋"/>
-          <w:sz w:val="24"/>
-          <w:szCs w:val="24"/>
-          <w:lang w:val="en-US" w:eastAsia="zh-CN"/>
-        </w:rPr>
-      </w:pPr>
-      <w:r>
-        <w:rPr>
-          <w:rFonts w:ascii="文鼎ＰＬ简报宋" w:hAnsi="文鼎ＰＬ简报宋" w:eastAsia="文鼎ＰＬ简报宋"/>
-          <w:sz w:val="24"/>
-          <w:szCs w:val="24"/>
-          <w:lang w:val="en-US" w:eastAsia="zh-CN"/>
-        </w:rPr>
-        <w:t>绝缘电阻</w:t>
-      </w:r>
-    </w:p>
-    <w:p>
-      <w:pPr>
-        <w:ind w:firstLine="420"/>
-        <w:rPr>
-          <w:rFonts w:ascii="文鼎ＰＬ简报宋" w:hAnsi="文鼎ＰＬ简报宋" w:eastAsia="文鼎ＰＬ简报宋"/>
-          <w:sz w:val="24"/>
-          <w:szCs w:val="24"/>
-          <w:lang w:val="en-US" w:eastAsia="zh-CN"/>
-        </w:rPr>
-      </w:pPr>
-      <w:r>
-        <w:rPr>
-          <w:rFonts w:ascii="文鼎ＰＬ简报宋" w:hAnsi="文鼎ＰＬ简报宋" w:eastAsia="文鼎ＰＬ简报宋"/>
-          <w:sz w:val="24"/>
-          <w:szCs w:val="24"/>
-          <w:lang w:val="en-US" w:eastAsia="zh-CN"/>
-        </w:rPr>
-        <w:t>绝缘强度</w:t>
-      </w:r>
-    </w:p>
-    <w:p>
-      <w:pPr>
-        <w:ind w:firstLine="420"/>
-        <w:rPr>
-          <w:rFonts w:ascii="文鼎ＰＬ简报宋" w:hAnsi="文鼎ＰＬ简报宋" w:eastAsia="文鼎ＰＬ简报宋"/>
-          <w:sz w:val="24"/>
-          <w:szCs w:val="24"/>
-          <w:lang w:val="en-US" w:eastAsia="zh-CN"/>
-        </w:rPr>
-      </w:pPr>
-      <w:r>
-        <w:rPr>
-          <w:rFonts w:ascii="文鼎ＰＬ简报宋" w:hAnsi="文鼎ＰＬ简报宋" w:eastAsia="文鼎ＰＬ简报宋"/>
-          <w:sz w:val="24"/>
-          <w:szCs w:val="24"/>
-          <w:lang w:val="en-US" w:eastAsia="zh-CN"/>
-        </w:rPr>
-        <w:t>冲击电压</w:t>
       </w:r>
     </w:p>
     <w:p>
@@ -2707,183 +3513,6 @@
         </w:rPr>
       </w:pPr>
     </w:p>
-    <w:p>
-      <w:pPr>
-        <w:rPr>
-          <w:rFonts w:ascii="文鼎ＰＬ简报宋" w:hAnsi="文鼎ＰＬ简报宋" w:eastAsia="文鼎ＰＬ简报宋"/>
-          <w:b/>
-          <w:bCs/>
-          <w:sz w:val="24"/>
-          <w:szCs w:val="24"/>
-        </w:rPr>
-      </w:pPr>
-    </w:p>
-    <w:p>
-      <w:pPr>
-        <w:rPr>
-          <w:rFonts w:ascii="文鼎ＰＬ简报宋" w:hAnsi="文鼎ＰＬ简报宋" w:eastAsia="文鼎ＰＬ简报宋"/>
-          <w:b/>
-          <w:bCs/>
-          <w:sz w:val="24"/>
-          <w:szCs w:val="24"/>
-        </w:rPr>
-      </w:pPr>
-    </w:p>
-    <w:p>
-      <w:pPr>
-        <w:rPr>
-          <w:rFonts w:ascii="文鼎ＰＬ简报宋" w:hAnsi="文鼎ＰＬ简报宋" w:eastAsia="文鼎ＰＬ简报宋"/>
-          <w:b/>
-          <w:bCs/>
-          <w:sz w:val="24"/>
-          <w:szCs w:val="24"/>
-        </w:rPr>
-      </w:pPr>
-    </w:p>
-    <w:p>
-      <w:pPr>
-        <w:rPr>
-          <w:rFonts w:ascii="文鼎ＰＬ简报宋" w:hAnsi="文鼎ＰＬ简报宋" w:eastAsia="文鼎ＰＬ简报宋"/>
-          <w:b/>
-          <w:bCs/>
-          <w:sz w:val="24"/>
-          <w:szCs w:val="24"/>
-        </w:rPr>
-      </w:pPr>
-    </w:p>
-    <w:p>
-      <w:pPr>
-        <w:rPr>
-          <w:rFonts w:ascii="文鼎ＰＬ简报宋" w:hAnsi="文鼎ＰＬ简报宋" w:eastAsia="文鼎ＰＬ简报宋"/>
-          <w:b/>
-          <w:bCs/>
-          <w:sz w:val="24"/>
-          <w:szCs w:val="24"/>
-        </w:rPr>
-      </w:pPr>
-    </w:p>
-    <w:p>
-      <w:pPr>
-        <w:rPr>
-          <w:rFonts w:ascii="文鼎ＰＬ简报宋" w:hAnsi="文鼎ＰＬ简报宋" w:eastAsia="文鼎ＰＬ简报宋"/>
-          <w:b/>
-          <w:bCs/>
-          <w:sz w:val="24"/>
-          <w:szCs w:val="24"/>
-        </w:rPr>
-      </w:pPr>
-    </w:p>
-    <w:p>
-      <w:pPr>
-        <w:rPr>
-          <w:rFonts w:ascii="文鼎ＰＬ简报宋" w:hAnsi="文鼎ＰＬ简报宋" w:eastAsia="文鼎ＰＬ简报宋"/>
-          <w:b/>
-          <w:bCs/>
-          <w:sz w:val="24"/>
-          <w:szCs w:val="24"/>
-        </w:rPr>
-      </w:pPr>
-    </w:p>
-    <w:p>
-      <w:pPr>
-        <w:rPr>
-          <w:rFonts w:ascii="文鼎ＰＬ简报宋" w:hAnsi="文鼎ＰＬ简报宋" w:eastAsia="文鼎ＰＬ简报宋"/>
-          <w:b/>
-          <w:bCs/>
-          <w:sz w:val="24"/>
-          <w:szCs w:val="24"/>
-        </w:rPr>
-      </w:pPr>
-    </w:p>
-    <w:p>
-      <w:pPr>
-        <w:rPr>
-          <w:rFonts w:ascii="文鼎ＰＬ简报宋" w:hAnsi="文鼎ＰＬ简报宋" w:eastAsia="文鼎ＰＬ简报宋"/>
-          <w:b/>
-          <w:bCs/>
-          <w:sz w:val="24"/>
-          <w:szCs w:val="24"/>
-        </w:rPr>
-      </w:pPr>
-    </w:p>
-    <w:p>
-      <w:pPr>
-        <w:rPr>
-          <w:rFonts w:ascii="文鼎ＰＬ简报宋" w:hAnsi="文鼎ＰＬ简报宋" w:eastAsia="文鼎ＰＬ简报宋"/>
-          <w:b/>
-          <w:bCs/>
-          <w:sz w:val="24"/>
-          <w:szCs w:val="24"/>
-        </w:rPr>
-      </w:pPr>
-    </w:p>
-    <w:p>
-      <w:pPr>
-        <w:rPr>
-          <w:rFonts w:ascii="文鼎ＰＬ简报宋" w:hAnsi="文鼎ＰＬ简报宋" w:eastAsia="文鼎ＰＬ简报宋"/>
-          <w:b/>
-          <w:bCs/>
-          <w:sz w:val="24"/>
-          <w:szCs w:val="24"/>
-        </w:rPr>
-      </w:pPr>
-    </w:p>
-    <w:p>
-      <w:pPr>
-        <w:rPr>
-          <w:rFonts w:ascii="文鼎ＰＬ简报宋" w:hAnsi="文鼎ＰＬ简报宋" w:eastAsia="文鼎ＰＬ简报宋"/>
-          <w:b/>
-          <w:bCs/>
-          <w:sz w:val="24"/>
-          <w:szCs w:val="24"/>
-        </w:rPr>
-      </w:pPr>
-    </w:p>
-    <w:p>
-      <w:pPr>
-        <w:rPr>
-          <w:rFonts w:ascii="文鼎ＰＬ简报宋" w:hAnsi="文鼎ＰＬ简报宋" w:eastAsia="文鼎ＰＬ简报宋"/>
-          <w:b/>
-          <w:bCs/>
-          <w:sz w:val="24"/>
-          <w:szCs w:val="24"/>
-        </w:rPr>
-      </w:pPr>
-    </w:p>
-    <w:p>
-      <w:pPr>
-        <w:rPr>
-          <w:rFonts w:ascii="文鼎ＰＬ简报宋" w:hAnsi="文鼎ＰＬ简报宋" w:eastAsia="文鼎ＰＬ简报宋"/>
-          <w:b/>
-          <w:bCs/>
-          <w:sz w:val="24"/>
-          <w:szCs w:val="24"/>
-        </w:rPr>
-      </w:pPr>
-    </w:p>
-    <w:p>
-      <w:pPr>
-        <w:rPr>
-          <w:rFonts w:ascii="文鼎ＰＬ简报宋" w:hAnsi="文鼎ＰＬ简报宋" w:eastAsia="文鼎ＰＬ简报宋"/>
-          <w:b/>
-          <w:bCs/>
-          <w:sz w:val="24"/>
-          <w:szCs w:val="24"/>
-        </w:rPr>
-      </w:pPr>
-    </w:p>
-    <w:p>
-      <w:pPr>
-        <w:rPr>
-          <w:rFonts w:ascii="文鼎ＰＬ简报宋" w:hAnsi="文鼎ＰＬ简报宋" w:eastAsia="文鼎ＰＬ简报宋"/>
-          <w:b/>
-          <w:bCs/>
-          <w:sz w:val="24"/>
-          <w:szCs w:val="24"/>
-        </w:rPr>
-      </w:pPr>
-    </w:p>
-    <w:p/>
     <w:p>
       <w:pPr>
         <w:rPr>
@@ -2952,8 +3581,6 @@
           </wp:inline>
         </w:drawing>
       </w:r>
-      <w:bookmarkStart w:id="0" w:name="_GoBack"/>
-      <w:bookmarkEnd w:id="0"/>
     </w:p>
     <w:p/>
     <w:p>
@@ -3014,53 +3641,38 @@
           <w:tab w:val="left" w:pos="2899"/>
         </w:tabs>
         <w:jc w:val="left"/>
+      </w:pPr>
+      <w:bookmarkStart w:id="0" w:name="_GoBack"/>
+      <w:bookmarkEnd w:id="0"/>
+    </w:p>
+    <w:p>
+      <w:pPr>
+        <w:tabs>
+          <w:tab w:val="left" w:pos="2899"/>
+        </w:tabs>
+        <w:jc w:val="left"/>
         <w:rPr>
           <w:lang w:val="en-US" w:eastAsia="zh-CN"/>
         </w:rPr>
       </w:pPr>
       <w:r>
-        <w:drawing>
-          <wp:inline distT="0" distB="0" distL="114300" distR="114300">
-            <wp:extent cx="5841365" cy="4447540"/>
-            <wp:effectExtent l="0" t="0" r="0" b="0"/>
-            <wp:docPr id="7" name="图片 6"/>
-            <wp:cNvGraphicFramePr>
-              <a:graphicFrameLocks xmlns:a="http://schemas.openxmlformats.org/drawingml/2006/main" noChangeAspect="1"/>
-            </wp:cNvGraphicFramePr>
-            <a:graphic xmlns:a="http://schemas.openxmlformats.org/drawingml/2006/main">
-              <a:graphicData uri="http://schemas.openxmlformats.org/drawingml/2006/picture">
-                <pic:pic xmlns:pic="http://schemas.openxmlformats.org/drawingml/2006/picture">
-                  <pic:nvPicPr>
-                    <pic:cNvPr id="7" name="图片 6"/>
-                    <pic:cNvPicPr>
-                      <a:picLocks noChangeAspect="1"/>
-                    </pic:cNvPicPr>
-                  </pic:nvPicPr>
-                  <pic:blipFill>
-                    <a:blip r:embed="rId7"/>
-                    <a:srcRect l="36977" t="57040" r="40073" b="1192"/>
-                    <a:stretch>
-                      <a:fillRect/>
-                    </a:stretch>
-                  </pic:blipFill>
-                  <pic:spPr>
-                    <a:xfrm>
-                      <a:off x="0" y="0"/>
-                      <a:ext cx="5841365" cy="4447540"/>
-                    </a:xfrm>
-                    <a:prstGeom prst="flowChartProcess">
-                      <a:avLst/>
-                    </a:prstGeom>
-                    <a:noFill/>
-                    <a:ln w="9525">
-                      <a:noFill/>
-                    </a:ln>
-                  </pic:spPr>
-                </pic:pic>
-              </a:graphicData>
-            </a:graphic>
-          </wp:inline>
-        </w:drawing>
+        <w:rPr>
+          <w:lang w:val="en-US" w:eastAsia="zh-CN"/>
+        </w:rPr>
+        <w:object>
+          <v:shape id="_x0000_i1025" o:spt="75" type="#_x0000_t75" style="height:349.45pt;width:464.95pt;" o:ole="t" filled="f" o:preferrelative="t" stroked="f" coordsize="21600,21600">
+            <v:path/>
+            <v:fill on="f" focussize="0,0"/>
+            <v:stroke on="f"/>
+            <v:imagedata r:id="rId8" cropleft="21698f" croptop="36971f" cropright="34406f" cropbottom="14071f" o:title=""/>
+            <o:lock v:ext="edit" aspectratio="f"/>
+            <w10:wrap type="none"/>
+            <w10:anchorlock/>
+          </v:shape>
+          <o:OLEObject Type="Embed" ProgID="AutoCAD.Drawing.18" ShapeID="_x0000_i1025" DrawAspect="Content" ObjectID="_1468075725" r:id="rId7">
+            <o:LockedField>false</o:LockedField>
+          </o:OLEObject>
+        </w:object>
       </w:r>
     </w:p>
     <w:sectPr>
@@ -3446,13 +4058,13 @@
       <w:lang w:val="en-US" w:eastAsia="zh-CN" w:bidi="hi-IN"/>
     </w:rPr>
   </w:style>
-  <w:style w:type="character" w:default="1" w:styleId="5">
+  <w:style w:type="character" w:default="1" w:styleId="7">
     <w:name w:val="Default Paragraph Font"/>
     <w:semiHidden/>
     <w:qFormat/>
     <w:uiPriority w:val="0"/>
   </w:style>
-  <w:style w:type="table" w:default="1" w:styleId="6">
+  <w:style w:type="table" w:default="1" w:styleId="5">
     <w:name w:val="Normal Table"/>
     <w:semiHidden/>
     <w:qFormat/>
@@ -3499,7 +4111,27 @@
     <w:qFormat/>
     <w:uiPriority w:val="0"/>
   </w:style>
-  <w:style w:type="character" w:customStyle="1" w:styleId="7">
+  <w:style w:type="table" w:styleId="6">
+    <w:name w:val="Table Grid"/>
+    <w:basedOn w:val="5"/>
+    <w:uiPriority w:val="0"/>
+    <w:pPr>
+      <w:widowControl w:val="0"/>
+      <w:jc w:val="both"/>
+    </w:pPr>
+    <w:tblPr>
+      <w:tblBorders>
+        <w:top w:val="single" w:color="auto" w:sz="4" w:space="0"/>
+        <w:left w:val="single" w:color="auto" w:sz="4" w:space="0"/>
+        <w:bottom w:val="single" w:color="auto" w:sz="4" w:space="0"/>
+        <w:right w:val="single" w:color="auto" w:sz="4" w:space="0"/>
+        <w:insideH w:val="single" w:color="auto" w:sz="4" w:space="0"/>
+        <w:insideV w:val="single" w:color="auto" w:sz="4" w:space="0"/>
+      </w:tblBorders>
+      <w:tblLayout w:type="fixed"/>
+    </w:tblPr>
+  </w:style>
+  <w:style w:type="character" w:customStyle="1" w:styleId="8">
     <w:name w:val="WW8Num44z0"/>
     <w:qFormat/>
     <w:uiPriority w:val="0"/>
@@ -3509,64 +4141,85 @@
       <w:szCs w:val="21"/>
     </w:rPr>
   </w:style>
-  <w:style w:type="character" w:customStyle="1" w:styleId="8">
+  <w:style w:type="character" w:customStyle="1" w:styleId="9">
     <w:name w:val="WW8Num44z1"/>
     <w:qFormat/>
     <w:uiPriority w:val="0"/>
   </w:style>
-  <w:style w:type="character" w:customStyle="1" w:styleId="9">
+  <w:style w:type="character" w:customStyle="1" w:styleId="10">
     <w:name w:val="WW8Num44z2"/>
     <w:qFormat/>
     <w:uiPriority w:val="0"/>
   </w:style>
-  <w:style w:type="character" w:customStyle="1" w:styleId="10">
+  <w:style w:type="character" w:customStyle="1" w:styleId="11">
     <w:name w:val="WW8Num44z3"/>
     <w:qFormat/>
     <w:uiPriority w:val="0"/>
   </w:style>
-  <w:style w:type="character" w:customStyle="1" w:styleId="11">
+  <w:style w:type="character" w:customStyle="1" w:styleId="12">
     <w:name w:val="WW8Num44z4"/>
     <w:qFormat/>
     <w:uiPriority w:val="0"/>
   </w:style>
-  <w:style w:type="character" w:customStyle="1" w:styleId="12">
+  <w:style w:type="character" w:customStyle="1" w:styleId="13">
     <w:name w:val="WW8Num44z5"/>
     <w:qFormat/>
     <w:uiPriority w:val="0"/>
   </w:style>
-  <w:style w:type="character" w:customStyle="1" w:styleId="13">
+  <w:style w:type="character" w:customStyle="1" w:styleId="14">
     <w:name w:val="WW8Num44z6"/>
     <w:qFormat/>
     <w:uiPriority w:val="0"/>
   </w:style>
-  <w:style w:type="character" w:customStyle="1" w:styleId="14">
+  <w:style w:type="character" w:customStyle="1" w:styleId="15">
     <w:name w:val="WW8Num44z7"/>
     <w:qFormat/>
     <w:uiPriority w:val="0"/>
   </w:style>
-  <w:style w:type="character" w:customStyle="1" w:styleId="15">
+  <w:style w:type="character" w:customStyle="1" w:styleId="16">
     <w:name w:val="WW8Num44z8"/>
     <w:qFormat/>
     <w:uiPriority w:val="0"/>
   </w:style>
-  <w:style w:type="character" w:customStyle="1" w:styleId="16">
+  <w:style w:type="character" w:customStyle="1" w:styleId="17">
     <w:name w:val="D2 Char Char"/>
-    <w:qFormat/>
-    <w:uiPriority w:val="0"/>
+    <w:link w:val="18"/>
+    <w:qFormat/>
+    <w:uiPriority w:val="0"/>
+  </w:style>
+  <w:style w:type="paragraph" w:customStyle="1" w:styleId="18">
+    <w:name w:val="D2"/>
+    <w:basedOn w:val="19"/>
+    <w:link w:val="17"/>
+    <w:uiPriority w:val="0"/>
+  </w:style>
+  <w:style w:type="paragraph" w:customStyle="1" w:styleId="19">
+    <w:name w:val="附录二"/>
+    <w:basedOn w:val="20"/>
+    <w:uiPriority w:val="0"/>
+    <w:pPr>
+      <w:spacing w:line="312" w:lineRule="exact"/>
+    </w:pPr>
     <w:rPr>
-      <w:rFonts w:ascii="EU-F1;宋体" w:hAnsi="EU-F1;宋体" w:eastAsia="黑体;SimHei"/>
-      <w:kern w:val="2"/>
-      <w:sz w:val="21"/>
+      <w:rFonts w:ascii="EU-F1" w:hAnsi="Times New Roman" w:eastAsia="黑体" w:cs="Times New Roman"/>
+      <w:kern w:val="21"/>
+    </w:rPr>
+  </w:style>
+  <w:style w:type="paragraph" w:customStyle="1" w:styleId="20">
+    <w:name w:val="Plain Text"/>
+    <w:basedOn w:val="1"/>
+    <w:uiPriority w:val="0"/>
+    <w:rPr>
+      <w:rFonts w:ascii="宋体" w:hAnsi="Courier New" w:cs="Courier New"/>
       <w:szCs w:val="21"/>
-      <w:lang w:val="en-US" w:eastAsia="zh-CN"/>
     </w:rPr>
   </w:style>
-  <w:style w:type="character" w:customStyle="1" w:styleId="17">
+  <w:style w:type="character" w:customStyle="1" w:styleId="21">
     <w:name w:val="编号符号"/>
     <w:qFormat/>
     <w:uiPriority w:val="0"/>
   </w:style>
-  <w:style w:type="character" w:customStyle="1" w:styleId="18">
+  <w:style w:type="character" w:customStyle="1" w:styleId="22">
     <w:name w:val="项目符号"/>
     <w:qFormat/>
     <w:uiPriority w:val="0"/>
@@ -3574,7 +4227,7 @@
       <w:rFonts w:ascii="OpenSymbol" w:hAnsi="OpenSymbol" w:eastAsia="OpenSymbol" w:cs="OpenSymbol"/>
     </w:rPr>
   </w:style>
-  <w:style w:type="character" w:customStyle="1" w:styleId="19">
+  <w:style w:type="character" w:customStyle="1" w:styleId="23">
     <w:name w:val="WW8Num42z0"/>
     <w:qFormat/>
     <w:uiPriority w:val="0"/>
@@ -3584,92 +4237,92 @@
       <w:szCs w:val="21"/>
     </w:rPr>
   </w:style>
-  <w:style w:type="character" w:customStyle="1" w:styleId="20">
+  <w:style w:type="character" w:customStyle="1" w:styleId="24">
     <w:name w:val="WW8Num42z1"/>
     <w:qFormat/>
     <w:uiPriority w:val="0"/>
   </w:style>
-  <w:style w:type="character" w:customStyle="1" w:styleId="21">
+  <w:style w:type="character" w:customStyle="1" w:styleId="25">
     <w:name w:val="WW8Num42z2"/>
     <w:qFormat/>
     <w:uiPriority w:val="0"/>
   </w:style>
-  <w:style w:type="character" w:customStyle="1" w:styleId="22">
+  <w:style w:type="character" w:customStyle="1" w:styleId="26">
     <w:name w:val="WW8Num42z3"/>
     <w:qFormat/>
     <w:uiPriority w:val="0"/>
   </w:style>
-  <w:style w:type="character" w:customStyle="1" w:styleId="23">
+  <w:style w:type="character" w:customStyle="1" w:styleId="27">
     <w:name w:val="WW8Num42z4"/>
     <w:qFormat/>
     <w:uiPriority w:val="0"/>
   </w:style>
-  <w:style w:type="character" w:customStyle="1" w:styleId="24">
+  <w:style w:type="character" w:customStyle="1" w:styleId="28">
     <w:name w:val="WW8Num42z5"/>
     <w:qFormat/>
     <w:uiPriority w:val="0"/>
   </w:style>
-  <w:style w:type="character" w:customStyle="1" w:styleId="25">
+  <w:style w:type="character" w:customStyle="1" w:styleId="29">
     <w:name w:val="WW8Num42z6"/>
     <w:qFormat/>
     <w:uiPriority w:val="0"/>
   </w:style>
-  <w:style w:type="character" w:customStyle="1" w:styleId="26">
+  <w:style w:type="character" w:customStyle="1" w:styleId="30">
     <w:name w:val="WW8Num42z7"/>
     <w:qFormat/>
     <w:uiPriority w:val="0"/>
   </w:style>
-  <w:style w:type="character" w:customStyle="1" w:styleId="27">
+  <w:style w:type="character" w:customStyle="1" w:styleId="31">
     <w:name w:val="WW8Num42z8"/>
     <w:qFormat/>
     <w:uiPriority w:val="0"/>
   </w:style>
-  <w:style w:type="character" w:customStyle="1" w:styleId="28">
+  <w:style w:type="character" w:customStyle="1" w:styleId="32">
     <w:name w:val="WW8Num18z0"/>
     <w:qFormat/>
     <w:uiPriority w:val="0"/>
   </w:style>
-  <w:style w:type="character" w:customStyle="1" w:styleId="29">
+  <w:style w:type="character" w:customStyle="1" w:styleId="33">
     <w:name w:val="WW8Num18z1"/>
     <w:qFormat/>
     <w:uiPriority w:val="0"/>
   </w:style>
-  <w:style w:type="character" w:customStyle="1" w:styleId="30">
+  <w:style w:type="character" w:customStyle="1" w:styleId="34">
     <w:name w:val="WW8Num18z2"/>
     <w:qFormat/>
     <w:uiPriority w:val="0"/>
   </w:style>
-  <w:style w:type="character" w:customStyle="1" w:styleId="31">
+  <w:style w:type="character" w:customStyle="1" w:styleId="35">
     <w:name w:val="WW8Num18z3"/>
     <w:qFormat/>
     <w:uiPriority w:val="0"/>
   </w:style>
-  <w:style w:type="character" w:customStyle="1" w:styleId="32">
+  <w:style w:type="character" w:customStyle="1" w:styleId="36">
     <w:name w:val="WW8Num18z4"/>
     <w:qFormat/>
     <w:uiPriority w:val="0"/>
   </w:style>
-  <w:style w:type="character" w:customStyle="1" w:styleId="33">
+  <w:style w:type="character" w:customStyle="1" w:styleId="37">
     <w:name w:val="WW8Num18z5"/>
     <w:qFormat/>
     <w:uiPriority w:val="0"/>
   </w:style>
-  <w:style w:type="character" w:customStyle="1" w:styleId="34">
+  <w:style w:type="character" w:customStyle="1" w:styleId="38">
     <w:name w:val="WW8Num18z6"/>
     <w:qFormat/>
     <w:uiPriority w:val="0"/>
   </w:style>
-  <w:style w:type="character" w:customStyle="1" w:styleId="35">
+  <w:style w:type="character" w:customStyle="1" w:styleId="39">
     <w:name w:val="WW8Num18z7"/>
     <w:qFormat/>
     <w:uiPriority w:val="0"/>
   </w:style>
-  <w:style w:type="character" w:customStyle="1" w:styleId="36">
+  <w:style w:type="character" w:customStyle="1" w:styleId="40">
     <w:name w:val="WW8Num18z8"/>
     <w:qFormat/>
     <w:uiPriority w:val="0"/>
   </w:style>
-  <w:style w:type="character" w:customStyle="1" w:styleId="37">
+  <w:style w:type="character" w:customStyle="1" w:styleId="41">
     <w:name w:val="WW8Num34z0"/>
     <w:qFormat/>
     <w:uiPriority w:val="0"/>
@@ -3679,47 +4332,47 @@
       <w:szCs w:val="21"/>
     </w:rPr>
   </w:style>
-  <w:style w:type="character" w:customStyle="1" w:styleId="38">
+  <w:style w:type="character" w:customStyle="1" w:styleId="42">
     <w:name w:val="WW8Num34z1"/>
     <w:qFormat/>
     <w:uiPriority w:val="0"/>
   </w:style>
-  <w:style w:type="character" w:customStyle="1" w:styleId="39">
+  <w:style w:type="character" w:customStyle="1" w:styleId="43">
     <w:name w:val="WW8Num34z2"/>
     <w:qFormat/>
     <w:uiPriority w:val="0"/>
   </w:style>
-  <w:style w:type="character" w:customStyle="1" w:styleId="40">
+  <w:style w:type="character" w:customStyle="1" w:styleId="44">
     <w:name w:val="WW8Num34z3"/>
     <w:qFormat/>
     <w:uiPriority w:val="0"/>
   </w:style>
-  <w:style w:type="character" w:customStyle="1" w:styleId="41">
+  <w:style w:type="character" w:customStyle="1" w:styleId="45">
     <w:name w:val="WW8Num34z4"/>
     <w:qFormat/>
     <w:uiPriority w:val="0"/>
   </w:style>
-  <w:style w:type="character" w:customStyle="1" w:styleId="42">
+  <w:style w:type="character" w:customStyle="1" w:styleId="46">
     <w:name w:val="WW8Num34z5"/>
     <w:qFormat/>
     <w:uiPriority w:val="0"/>
   </w:style>
-  <w:style w:type="character" w:customStyle="1" w:styleId="43">
+  <w:style w:type="character" w:customStyle="1" w:styleId="47">
     <w:name w:val="WW8Num34z6"/>
     <w:qFormat/>
     <w:uiPriority w:val="0"/>
   </w:style>
-  <w:style w:type="character" w:customStyle="1" w:styleId="44">
+  <w:style w:type="character" w:customStyle="1" w:styleId="48">
     <w:name w:val="WW8Num34z7"/>
     <w:qFormat/>
     <w:uiPriority w:val="0"/>
   </w:style>
-  <w:style w:type="character" w:customStyle="1" w:styleId="45">
+  <w:style w:type="character" w:customStyle="1" w:styleId="49">
     <w:name w:val="WW8Num34z8"/>
     <w:qFormat/>
     <w:uiPriority w:val="0"/>
   </w:style>
-  <w:style w:type="character" w:customStyle="1" w:styleId="46">
+  <w:style w:type="character" w:customStyle="1" w:styleId="50">
     <w:name w:val="ListLabel 10"/>
     <w:qFormat/>
     <w:uiPriority w:val="0"/>
@@ -3727,7 +4380,7 @@
       <w:rFonts w:ascii="宋体;SimSun" w:hAnsi="宋体;SimSun" w:eastAsia="宋体;SimSun" w:cs="宋体;SimSun"/>
     </w:rPr>
   </w:style>
-  <w:style w:type="paragraph" w:customStyle="1" w:styleId="47">
+  <w:style w:type="paragraph" w:customStyle="1" w:styleId="51">
     <w:name w:val="标题样式"/>
     <w:basedOn w:val="1"/>
     <w:next w:val="3"/>
@@ -3743,7 +4396,7 @@
       <w:szCs w:val="28"/>
     </w:rPr>
   </w:style>
-  <w:style w:type="paragraph" w:customStyle="1" w:styleId="48">
+  <w:style w:type="paragraph" w:customStyle="1" w:styleId="52">
     <w:name w:val="索引"/>
     <w:basedOn w:val="1"/>
     <w:qFormat/>
@@ -3752,7 +4405,7 @@
       <w:suppressLineNumbers/>
     </w:pPr>
   </w:style>
-  <w:style w:type="paragraph" w:customStyle="1" w:styleId="49">
+  <w:style w:type="paragraph" w:customStyle="1" w:styleId="53">
     <w:name w:val="表格内文字"/>
     <w:qFormat/>
     <w:uiPriority w:val="0"/>
@@ -3772,7 +4425,7 @@
       <w:lang w:val="en-US" w:eastAsia="zh-CN" w:bidi="ar-SA"/>
     </w:rPr>
   </w:style>
-  <w:style w:type="paragraph" w:customStyle="1" w:styleId="50">
+  <w:style w:type="paragraph" w:customStyle="1" w:styleId="54">
     <w:name w:val="表格内容"/>
     <w:basedOn w:val="1"/>
     <w:qFormat/>
@@ -3781,9 +4434,9 @@
       <w:suppressLineNumbers/>
     </w:pPr>
   </w:style>
-  <w:style w:type="paragraph" w:customStyle="1" w:styleId="51">
+  <w:style w:type="paragraph" w:customStyle="1" w:styleId="55">
     <w:name w:val="表格标题"/>
-    <w:basedOn w:val="50"/>
+    <w:basedOn w:val="54"/>
     <w:qFormat/>
     <w:uiPriority w:val="0"/>
     <w:pPr>
@@ -3795,7 +4448,7 @@
       <w:bCs/>
     </w:rPr>
   </w:style>
-  <w:style w:type="paragraph" w:customStyle="1" w:styleId="52">
+  <w:style w:type="paragraph" w:customStyle="1" w:styleId="56">
     <w:name w:val="00"/>
     <w:basedOn w:val="1"/>
     <w:qFormat/>
@@ -3805,7 +4458,7 @@
       <w:spacing w:line="312" w:lineRule="exact"/>
     </w:pPr>
   </w:style>
-  <w:style w:type="paragraph" w:styleId="53">
+  <w:style w:type="paragraph" w:styleId="57">
     <w:name w:val="List Paragraph"/>
     <w:basedOn w:val="1"/>
     <w:qFormat/>
@@ -3813,6 +4466,25 @@
     <w:pPr>
       <w:ind w:firstLine="420"/>
     </w:pPr>
+  </w:style>
+  <w:style w:type="paragraph" w:customStyle="1" w:styleId="58">
+    <w:name w:val="段"/>
+    <w:uiPriority w:val="0"/>
+    <w:pPr>
+      <w:tabs>
+        <w:tab w:val="center" w:pos="4201"/>
+        <w:tab w:val="right" w:leader="dot" w:pos="9298"/>
+      </w:tabs>
+      <w:autoSpaceDE w:val="0"/>
+      <w:autoSpaceDN w:val="0"/>
+      <w:ind w:firstLine="420" w:firstLineChars="200"/>
+      <w:jc w:val="both"/>
+    </w:pPr>
+    <w:rPr>
+      <w:rFonts w:ascii="宋体" w:hAnsi="Times New Roman" w:eastAsia="宋体" w:cs="Times New Roman"/>
+      <w:sz w:val="21"/>
+      <w:lang w:val="en-US" w:eastAsia="zh-CN" w:bidi="ar-SA"/>
+    </w:rPr>
   </w:style>
 </w:styles>
 </file>
@@ -3825,7 +4497,7 @@
         <a:sysClr val="windowText" lastClr="000000"/>
       </a:dk1>
       <a:lt1>
-        <a:sysClr val="window" lastClr="CCE8CF"/>
+        <a:sysClr val="window" lastClr="FFFFFF"/>
       </a:lt1>
       <a:dk2>
         <a:srgbClr val="1F497D"/>

--- a/zn/yaoqiu.docx
+++ b/zn/yaoqiu.docx
@@ -1237,7 +1237,7 @@
     </w:p>
     <w:tbl>
       <w:tblPr>
-        <w:tblStyle w:val="6"/>
+        <w:tblStyle w:val="7"/>
         <w:tblW w:w="7994" w:type="dxa"/>
         <w:jc w:val="center"/>
         <w:tblInd w:w="-1226" w:type="dxa"/>
@@ -1251,7 +1251,9 @@
         </w:tblBorders>
         <w:tblLayout w:type="fixed"/>
         <w:tblCellMar>
+          <w:top w:w="0" w:type="dxa"/>
           <w:left w:w="108" w:type="dxa"/>
+          <w:bottom w:w="0" w:type="dxa"/>
           <w:right w:w="108" w:type="dxa"/>
         </w:tblCellMar>
       </w:tblPr>
@@ -1274,7 +1276,9 @@
           </w:tblBorders>
           <w:tblLayout w:type="fixed"/>
           <w:tblCellMar>
+            <w:top w:w="0" w:type="dxa"/>
             <w:left w:w="108" w:type="dxa"/>
+            <w:bottom w:w="0" w:type="dxa"/>
             <w:right w:w="108" w:type="dxa"/>
           </w:tblCellMar>
         </w:tblPrEx>
@@ -1465,7 +1469,9 @@
           </w:tblBorders>
           <w:tblLayout w:type="fixed"/>
           <w:tblCellMar>
+            <w:top w:w="0" w:type="dxa"/>
             <w:left w:w="108" w:type="dxa"/>
+            <w:bottom w:w="0" w:type="dxa"/>
             <w:right w:w="108" w:type="dxa"/>
           </w:tblCellMar>
         </w:tblPrEx>
@@ -1697,7 +1703,7 @@
     </w:p>
     <w:tbl>
       <w:tblPr>
-        <w:tblStyle w:val="5"/>
+        <w:tblStyle w:val="6"/>
         <w:tblW w:w="7898" w:type="dxa"/>
         <w:jc w:val="center"/>
         <w:tblInd w:w="0" w:type="dxa"/>
@@ -2757,6 +2763,41 @@
         <w:ind w:left="420" w:leftChars="0" w:firstLine="420" w:firstLineChars="0"/>
         <w:rPr>
           <w:rStyle w:val="17"/>
+          <w:rFonts w:hint="eastAsia" w:ascii="宋体;SimSun" w:hAnsi="宋体;SimSun" w:eastAsia="文鼎ＰＬ简报宋" w:cs="宋体;SimSun"/>
+          <w:b w:val="0"/>
+          <w:bCs w:val="0"/>
+          <w:color w:val="auto"/>
+          <w:kern w:val="0"/>
+          <w:sz w:val="24"/>
+          <w:szCs w:val="21"/>
+          <w:lang w:val="en-US" w:eastAsia="zh-CN" w:bidi="hi-IN"/>
+        </w:rPr>
+      </w:pPr>
+      <w:r>
+        <w:rPr>
+          <w:rStyle w:val="17"/>
+          <w:rFonts w:hint="eastAsia" w:ascii="宋体;SimSun" w:hAnsi="宋体;SimSun" w:eastAsia="文鼎ＰＬ简报宋" w:cs="宋体;SimSun"/>
+          <w:b w:val="0"/>
+          <w:bCs w:val="0"/>
+          <w:color w:val="auto"/>
+          <w:kern w:val="0"/>
+          <w:sz w:val="24"/>
+          <w:szCs w:val="21"/>
+          <w:lang w:val="en-US" w:eastAsia="zh-CN" w:bidi="hi-IN"/>
+        </w:rPr>
+        <w:t>测量分辨率0.3mmHg</w:t>
+      </w:r>
+    </w:p>
+    <w:p>
+      <w:pPr>
+        <w:pStyle w:val="56"/>
+        <w:numPr>
+          <w:ilvl w:val="0"/>
+          <w:numId w:val="0"/>
+        </w:numPr>
+        <w:ind w:left="420" w:leftChars="0" w:firstLine="420" w:firstLineChars="0"/>
+        <w:rPr>
+          <w:rStyle w:val="17"/>
           <w:rFonts w:hint="default" w:ascii="宋体;SimSun" w:hAnsi="宋体;SimSun" w:eastAsia="文鼎ＰＬ简报宋" w:cs="宋体;SimSun"/>
           <w:b w:val="0"/>
           <w:bCs w:val="0"/>
@@ -2779,7 +2820,7 @@
           <w:szCs w:val="21"/>
           <w:lang w:val="en-US" w:eastAsia="zh-CN" w:bidi="hi-IN"/>
         </w:rPr>
-        <w:t>测量分辨率0.3mmHg</w:t>
+        <w:t>测量数据可以通过曲线形式或数字形式显示出来。</w:t>
       </w:r>
     </w:p>
     <w:p>
@@ -2824,6 +2865,41 @@
           <w:ilvl w:val="0"/>
           <w:numId w:val="0"/>
         </w:numPr>
+        <w:ind w:left="420" w:leftChars="0" w:firstLine="420" w:firstLineChars="0"/>
+        <w:rPr>
+          <w:rStyle w:val="17"/>
+          <w:rFonts w:ascii="宋体;SimSun" w:hAnsi="宋体;SimSun" w:eastAsia="文鼎ＰＬ简报宋" w:cs="宋体;SimSun"/>
+          <w:b w:val="0"/>
+          <w:bCs w:val="0"/>
+          <w:color w:val="auto"/>
+          <w:kern w:val="0"/>
+          <w:sz w:val="24"/>
+          <w:szCs w:val="21"/>
+          <w:lang w:val="en-US" w:eastAsia="zh-CN" w:bidi="hi-IN"/>
+        </w:rPr>
+      </w:pPr>
+      <w:r>
+        <w:rPr>
+          <w:rStyle w:val="17"/>
+          <w:rFonts w:hint="eastAsia" w:ascii="宋体;SimSun" w:hAnsi="宋体;SimSun" w:eastAsia="文鼎ＰＬ简报宋" w:cs="宋体;SimSun"/>
+          <w:b w:val="0"/>
+          <w:bCs w:val="0"/>
+          <w:color w:val="auto"/>
+          <w:kern w:val="0"/>
+          <w:sz w:val="24"/>
+          <w:szCs w:val="21"/>
+          <w:lang w:val="en-US" w:eastAsia="zh-CN" w:bidi="hi-IN"/>
+        </w:rPr>
+        <w:t>能够将测量的数据进行保存，并通过本地或远程传输调阅出来。</w:t>
+      </w:r>
+    </w:p>
+    <w:p>
+      <w:pPr>
+        <w:pStyle w:val="56"/>
+        <w:numPr>
+          <w:ilvl w:val="0"/>
+          <w:numId w:val="0"/>
+        </w:numPr>
         <w:ind w:left="420" w:firstLine="0"/>
         <w:rPr>
           <w:rStyle w:val="17"/>
@@ -2884,7 +2960,7 @@
           <w:szCs w:val="21"/>
           <w:lang w:val="en-US" w:eastAsia="zh-CN" w:bidi="hi-IN"/>
         </w:rPr>
-        <w:t>数据查询</w:t>
+        <w:t>可设置血压单位，采样频率，拟合时长参数。</w:t>
       </w:r>
     </w:p>
     <w:p>
@@ -2919,7 +2995,7 @@
           <w:szCs w:val="21"/>
           <w:lang w:val="en-US" w:eastAsia="zh-CN" w:bidi="hi-IN"/>
         </w:rPr>
-        <w:t>数据录入</w:t>
+        <w:t>可录入检测对象信息。</w:t>
       </w:r>
     </w:p>
     <w:p>
@@ -2932,19 +3008,6 @@
         <w:ind w:left="420" w:leftChars="0" w:firstLine="420" w:firstLineChars="0"/>
         <w:rPr>
           <w:rStyle w:val="17"/>
-          <w:rFonts w:hint="default" w:ascii="宋体;SimSun" w:hAnsi="宋体;SimSun" w:eastAsia="文鼎ＰＬ简报宋" w:cs="宋体;SimSun"/>
-          <w:b w:val="0"/>
-          <w:bCs w:val="0"/>
-          <w:color w:val="auto"/>
-          <w:kern w:val="0"/>
-          <w:sz w:val="24"/>
-          <w:szCs w:val="21"/>
-          <w:lang w:val="en-US" w:eastAsia="zh-CN" w:bidi="hi-IN"/>
-        </w:rPr>
-      </w:pPr>
-      <w:r>
-        <w:rPr>
-          <w:rStyle w:val="17"/>
           <w:rFonts w:hint="eastAsia" w:ascii="宋体;SimSun" w:hAnsi="宋体;SimSun" w:eastAsia="文鼎ＰＬ简报宋" w:cs="宋体;SimSun"/>
           <w:b w:val="0"/>
           <w:bCs w:val="0"/>
@@ -2954,7 +3017,139 @@
           <w:szCs w:val="21"/>
           <w:lang w:val="en-US" w:eastAsia="zh-CN" w:bidi="hi-IN"/>
         </w:rPr>
-        <w:t>打印</w:t>
+      </w:pPr>
+      <w:r>
+        <w:rPr>
+          <w:rStyle w:val="17"/>
+          <w:rFonts w:hint="eastAsia" w:ascii="宋体;SimSun" w:hAnsi="宋体;SimSun" w:eastAsia="文鼎ＰＬ简报宋" w:cs="宋体;SimSun"/>
+          <w:b w:val="0"/>
+          <w:bCs w:val="0"/>
+          <w:color w:val="auto"/>
+          <w:kern w:val="0"/>
+          <w:sz w:val="24"/>
+          <w:szCs w:val="21"/>
+          <w:lang w:val="en-US" w:eastAsia="zh-CN" w:bidi="hi-IN"/>
+        </w:rPr>
+        <w:t>可录入导管编号信息。</w:t>
+      </w:r>
+    </w:p>
+    <w:p>
+      <w:pPr>
+        <w:pStyle w:val="56"/>
+        <w:numPr>
+          <w:ilvl w:val="0"/>
+          <w:numId w:val="0"/>
+        </w:numPr>
+        <w:ind w:left="420" w:leftChars="0" w:firstLine="420" w:firstLineChars="0"/>
+        <w:rPr>
+          <w:rStyle w:val="17"/>
+          <w:rFonts w:hint="eastAsia" w:ascii="宋体;SimSun" w:hAnsi="宋体;SimSun" w:eastAsia="文鼎ＰＬ简报宋" w:cs="宋体;SimSun"/>
+          <w:b w:val="0"/>
+          <w:bCs w:val="0"/>
+          <w:color w:val="auto"/>
+          <w:kern w:val="0"/>
+          <w:sz w:val="24"/>
+          <w:szCs w:val="21"/>
+          <w:lang w:val="en-US" w:eastAsia="zh-CN" w:bidi="hi-IN"/>
+        </w:rPr>
+      </w:pPr>
+      <w:r>
+        <w:rPr>
+          <w:rStyle w:val="17"/>
+          <w:rFonts w:hint="eastAsia" w:ascii="宋体;SimSun" w:hAnsi="宋体;SimSun" w:eastAsia="文鼎ＰＬ简报宋" w:cs="宋体;SimSun"/>
+          <w:b w:val="0"/>
+          <w:bCs w:val="0"/>
+          <w:color w:val="auto"/>
+          <w:kern w:val="0"/>
+          <w:sz w:val="24"/>
+          <w:szCs w:val="21"/>
+          <w:lang w:val="en-US" w:eastAsia="zh-CN" w:bidi="hi-IN"/>
+        </w:rPr>
+        <w:t>可录入医生映像，电子签名信息。</w:t>
+      </w:r>
+    </w:p>
+    <w:p>
+      <w:pPr>
+        <w:pStyle w:val="56"/>
+        <w:numPr>
+          <w:ilvl w:val="0"/>
+          <w:numId w:val="0"/>
+        </w:numPr>
+        <w:rPr>
+          <w:rStyle w:val="17"/>
+          <w:rFonts w:hint="eastAsia" w:ascii="宋体;SimSun" w:hAnsi="宋体;SimSun" w:eastAsia="文鼎ＰＬ简报宋" w:cs="宋体;SimSun"/>
+          <w:b w:val="0"/>
+          <w:bCs w:val="0"/>
+          <w:color w:val="auto"/>
+          <w:kern w:val="0"/>
+          <w:sz w:val="24"/>
+          <w:szCs w:val="21"/>
+          <w:lang w:val="en-US" w:eastAsia="zh-CN" w:bidi="hi-IN"/>
+        </w:rPr>
+      </w:pPr>
+      <w:r>
+        <w:rPr>
+          <w:rStyle w:val="17"/>
+          <w:rFonts w:hint="eastAsia" w:ascii="宋体;SimSun" w:hAnsi="宋体;SimSun" w:eastAsia="文鼎ＰＬ简报宋" w:cs="宋体;SimSun"/>
+          <w:b w:val="0"/>
+          <w:bCs w:val="0"/>
+          <w:color w:val="auto"/>
+          <w:kern w:val="0"/>
+          <w:sz w:val="24"/>
+          <w:szCs w:val="21"/>
+          <w:lang w:val="en-US" w:eastAsia="zh-CN" w:bidi="hi-IN"/>
+        </w:rPr>
+        <w:t xml:space="preserve"> </w:t>
+      </w:r>
+      <w:r>
+        <w:rPr>
+          <w:rStyle w:val="17"/>
+          <w:rFonts w:hint="eastAsia" w:ascii="宋体;SimSun" w:hAnsi="宋体;SimSun" w:eastAsia="文鼎ＰＬ简报宋" w:cs="宋体;SimSun"/>
+          <w:b w:val="0"/>
+          <w:bCs w:val="0"/>
+          <w:color w:val="auto"/>
+          <w:kern w:val="0"/>
+          <w:sz w:val="24"/>
+          <w:szCs w:val="21"/>
+          <w:lang w:val="en-US" w:eastAsia="zh-CN" w:bidi="hi-IN"/>
+        </w:rPr>
+        <w:tab/>
+        <w:t>2.5.4数据查询</w:t>
+      </w:r>
+    </w:p>
+    <w:p>
+      <w:pPr>
+        <w:pStyle w:val="56"/>
+        <w:numPr>
+          <w:ilvl w:val="0"/>
+          <w:numId w:val="0"/>
+        </w:numPr>
+        <w:ind w:left="420" w:leftChars="0" w:firstLine="420" w:firstLineChars="0"/>
+        <w:rPr>
+          <w:rStyle w:val="17"/>
+          <w:rFonts w:hint="eastAsia" w:ascii="宋体;SimSun" w:hAnsi="宋体;SimSun" w:eastAsia="文鼎ＰＬ简报宋" w:cs="宋体;SimSun"/>
+          <w:b w:val="0"/>
+          <w:bCs w:val="0"/>
+          <w:color w:val="auto"/>
+          <w:kern w:val="0"/>
+          <w:sz w:val="24"/>
+          <w:szCs w:val="21"/>
+          <w:lang w:val="en-US" w:eastAsia="zh-CN" w:bidi="hi-IN"/>
+        </w:rPr>
+      </w:pPr>
+      <w:r>
+        <w:rPr>
+          <w:rStyle w:val="17"/>
+          <w:rFonts w:hint="eastAsia" w:ascii="宋体;SimSun" w:hAnsi="宋体;SimSun" w:eastAsia="文鼎ＰＬ简报宋" w:cs="宋体;SimSun"/>
+          <w:b w:val="0"/>
+          <w:bCs w:val="0"/>
+          <w:color w:val="auto"/>
+          <w:kern w:val="0"/>
+          <w:sz w:val="24"/>
+          <w:szCs w:val="21"/>
+          <w:lang w:val="en-US" w:eastAsia="zh-CN" w:bidi="hi-IN"/>
+        </w:rPr>
+        <w:t>可查询检测对象信息，导管编号信息</w:t>
       </w:r>
     </w:p>
     <w:p>
@@ -2989,7 +3184,35 @@
           <w:szCs w:val="21"/>
           <w:lang w:val="en-US" w:eastAsia="zh-CN" w:bidi="hi-IN"/>
         </w:rPr>
-        <w:t>2.5.3通讯功能</w:t>
+        <w:t>2.5.</w:t>
+      </w:r>
+      <w:r>
+        <w:rPr>
+          <w:rStyle w:val="17"/>
+          <w:rFonts w:hint="eastAsia" w:ascii="宋体;SimSun" w:hAnsi="宋体;SimSun" w:eastAsia="文鼎ＰＬ简报宋" w:cs="宋体;SimSun"/>
+          <w:b w:val="0"/>
+          <w:bCs w:val="0"/>
+          <w:color w:val="auto"/>
+          <w:kern w:val="0"/>
+          <w:sz w:val="24"/>
+          <w:szCs w:val="21"/>
+          <w:lang w:val="en-US" w:eastAsia="zh-CN" w:bidi="hi-IN"/>
+        </w:rPr>
+        <w:t>5</w:t>
+      </w:r>
+      <w:r>
+        <w:rPr>
+          <w:rStyle w:val="17"/>
+          <w:rFonts w:ascii="宋体;SimSun" w:hAnsi="宋体;SimSun" w:eastAsia="文鼎ＰＬ简报宋" w:cs="宋体;SimSun"/>
+          <w:b w:val="0"/>
+          <w:bCs w:val="0"/>
+          <w:color w:val="auto"/>
+          <w:kern w:val="0"/>
+          <w:sz w:val="24"/>
+          <w:szCs w:val="21"/>
+          <w:lang w:val="en-US" w:eastAsia="zh-CN" w:bidi="hi-IN"/>
+        </w:rPr>
+        <w:t>通讯功能</w:t>
       </w:r>
     </w:p>
     <w:p>
@@ -2999,7 +3222,7 @@
           <w:ilvl w:val="0"/>
           <w:numId w:val="0"/>
         </w:numPr>
-        <w:ind w:left="420" w:firstLine="0"/>
+        <w:ind w:left="420" w:leftChars="0" w:firstLine="420" w:firstLineChars="0"/>
         <w:rPr>
           <w:rStyle w:val="17"/>
           <w:rFonts w:ascii="宋体;SimSun" w:hAnsi="宋体;SimSun" w:eastAsia="文鼎ＰＬ简报宋" w:cs="宋体;SimSun"/>
@@ -3015,16 +3238,16 @@
       <w:r>
         <w:rPr>
           <w:rStyle w:val="17"/>
-          <w:rFonts w:ascii="宋体;SimSun" w:hAnsi="宋体;SimSun" w:eastAsia="文鼎ＰＬ简报宋" w:cs="宋体;SimSun"/>
-          <w:b w:val="0"/>
-          <w:bCs w:val="0"/>
-          <w:color w:val="auto"/>
-          <w:kern w:val="0"/>
-          <w:sz w:val="24"/>
-          <w:szCs w:val="21"/>
-          <w:lang w:val="en-US" w:eastAsia="zh-CN" w:bidi="hi-IN"/>
-        </w:rPr>
-        <w:t>2.5.4人机接口</w:t>
+          <w:rFonts w:hint="eastAsia" w:ascii="宋体;SimSun" w:hAnsi="宋体;SimSun" w:eastAsia="文鼎ＰＬ简报宋" w:cs="宋体;SimSun"/>
+          <w:b w:val="0"/>
+          <w:bCs w:val="0"/>
+          <w:color w:val="auto"/>
+          <w:kern w:val="0"/>
+          <w:sz w:val="24"/>
+          <w:szCs w:val="21"/>
+          <w:lang w:val="en-US" w:eastAsia="zh-CN" w:bidi="hi-IN"/>
+        </w:rPr>
+        <w:t>可通过通讯接口将测量数据进行远程传输。</w:t>
       </w:r>
     </w:p>
     <w:p>
@@ -3052,86 +3275,49 @@
         </w:numPr>
         <w:ind w:left="420" w:firstLine="0"/>
         <w:rPr>
+          <w:rFonts w:hint="default" w:ascii="文鼎ＰＬ简报宋" w:hAnsi="文鼎ＰＬ简报宋" w:eastAsia="文鼎ＰＬ简报宋"/>
+          <w:sz w:val="24"/>
+          <w:szCs w:val="24"/>
+          <w:lang w:val="en-US" w:eastAsia="zh-CN"/>
+        </w:rPr>
+      </w:pPr>
+      <w:r>
+        <w:rPr>
+          <w:rFonts w:ascii="文鼎ＰＬ简报宋" w:hAnsi="文鼎ＰＬ简报宋" w:eastAsia="文鼎ＰＬ简报宋"/>
+          <w:sz w:val="24"/>
+          <w:szCs w:val="24"/>
+          <w:lang w:val="en-US" w:eastAsia="zh-CN"/>
+        </w:rPr>
+        <w:t>2.6.3</w:t>
+      </w:r>
+      <w:r>
+        <w:rPr>
           <w:rFonts w:ascii="文鼎ＰＬ简报宋" w:hAnsi="文鼎ＰＬ简报宋" w:eastAsia="文鼎ＰＬ简报宋"/>
           <w:sz w:val="24"/>
           <w:szCs w:val="24"/>
           <w:lang w:eastAsia="zh-CN"/>
         </w:rPr>
-      </w:pPr>
-      <w:r>
-        <w:rPr>
-          <w:rFonts w:ascii="文鼎ＰＬ简报宋" w:hAnsi="文鼎ＰＬ简报宋" w:eastAsia="文鼎ＰＬ简报宋"/>
+        <w:t>过零热胀系数</w:t>
+      </w:r>
+      <w:r>
+        <w:rPr>
+          <w:rFonts w:hint="eastAsia" w:ascii="文鼎ＰＬ简报宋" w:hAnsi="文鼎ＰＬ简报宋" w:eastAsia="文鼎ＰＬ简报宋"/>
+          <w:sz w:val="24"/>
+          <w:szCs w:val="24"/>
+          <w:lang w:eastAsia="zh-CN"/>
+        </w:rPr>
+        <w:t>不大于</w:t>
+      </w:r>
+      <w:bookmarkStart w:id="0" w:name="_GoBack"/>
+      <w:bookmarkEnd w:id="0"/>
+      <w:r>
+        <w:rPr>
+          <w:rFonts w:hint="eastAsia" w:ascii="文鼎ＰＬ简报宋" w:hAnsi="文鼎ＰＬ简报宋" w:eastAsia="文鼎ＰＬ简报宋"/>
           <w:sz w:val="24"/>
           <w:szCs w:val="24"/>
           <w:lang w:val="en-US" w:eastAsia="zh-CN"/>
         </w:rPr>
-        <w:t>2.6.3</w:t>
-      </w:r>
-      <w:r>
-        <w:rPr>
-          <w:rFonts w:ascii="文鼎ＰＬ简报宋" w:hAnsi="文鼎ＰＬ简报宋" w:eastAsia="文鼎ＰＬ简报宋"/>
-          <w:sz w:val="24"/>
-          <w:szCs w:val="24"/>
-          <w:lang w:eastAsia="zh-CN"/>
-        </w:rPr>
-        <w:t>过零热胀系数</w:t>
-      </w:r>
-    </w:p>
-    <w:p>
-      <w:pPr>
-        <w:numPr>
-          <w:ilvl w:val="0"/>
-          <w:numId w:val="0"/>
-        </w:numPr>
-        <w:ind w:left="420" w:leftChars="0" w:firstLine="420" w:firstLineChars="0"/>
-        <w:rPr>
-          <w:rFonts w:hint="default" w:ascii="文鼎ＰＬ简报宋" w:hAnsi="文鼎ＰＬ简报宋" w:eastAsia="文鼎ＰＬ简报宋"/>
-          <w:sz w:val="24"/>
-          <w:szCs w:val="24"/>
-          <w:lang w:val="en-US" w:eastAsia="zh-CN"/>
-        </w:rPr>
-      </w:pPr>
-      <w:r>
-        <w:rPr>
-          <w:rFonts w:hint="eastAsia" w:ascii="文鼎ＰＬ简报宋" w:hAnsi="文鼎ＰＬ简报宋" w:eastAsia="文鼎ＰＬ简报宋"/>
-          <w:sz w:val="24"/>
-          <w:szCs w:val="24"/>
-          <w:lang w:val="en-US" w:eastAsia="zh-CN"/>
-        </w:rPr>
         <w:t>0.3mmHg/</w:t>
-      </w:r>
-    </w:p>
-    <w:p>
-      <w:pPr>
-        <w:numPr>
-          <w:ilvl w:val="0"/>
-          <w:numId w:val="0"/>
-        </w:numPr>
-        <w:ind w:left="420" w:firstLine="0"/>
-        <w:rPr>
-          <w:rFonts w:ascii="文鼎ＰＬ简报宋" w:hAnsi="文鼎ＰＬ简报宋" w:eastAsia="文鼎ＰＬ简报宋"/>
-          <w:sz w:val="24"/>
-          <w:szCs w:val="24"/>
-          <w:lang w:eastAsia="zh-CN"/>
-        </w:rPr>
-      </w:pPr>
-      <w:r>
-        <w:rPr>
-          <w:rFonts w:ascii="文鼎ＰＬ简报宋" w:hAnsi="文鼎ＰＬ简报宋" w:eastAsia="文鼎ＰＬ简报宋"/>
-          <w:sz w:val="24"/>
-          <w:szCs w:val="24"/>
-          <w:lang w:val="en-US" w:eastAsia="zh-CN"/>
-        </w:rPr>
-        <w:t>2.6.4</w:t>
-      </w:r>
-      <w:r>
-        <w:rPr>
-          <w:rFonts w:ascii="文鼎ＰＬ简报宋" w:hAnsi="文鼎ＰＬ简报宋" w:eastAsia="文鼎ＰＬ简报宋"/>
-          <w:sz w:val="24"/>
-          <w:szCs w:val="24"/>
-          <w:lang w:eastAsia="zh-CN"/>
-        </w:rPr>
-        <w:t>过零矫正方式</w:t>
       </w:r>
     </w:p>
     <w:p>
@@ -3642,8 +3828,6 @@
         </w:tabs>
         <w:jc w:val="left"/>
       </w:pPr>
-      <w:bookmarkStart w:id="0" w:name="_GoBack"/>
-      <w:bookmarkEnd w:id="0"/>
     </w:p>
     <w:p>
       <w:pPr>
@@ -4058,13 +4242,13 @@
       <w:lang w:val="en-US" w:eastAsia="zh-CN" w:bidi="hi-IN"/>
     </w:rPr>
   </w:style>
-  <w:style w:type="character" w:default="1" w:styleId="7">
+  <w:style w:type="character" w:default="1" w:styleId="5">
     <w:name w:val="Default Paragraph Font"/>
     <w:semiHidden/>
     <w:qFormat/>
     <w:uiPriority w:val="0"/>
   </w:style>
-  <w:style w:type="table" w:default="1" w:styleId="5">
+  <w:style w:type="table" w:default="1" w:styleId="6">
     <w:name w:val="Normal Table"/>
     <w:semiHidden/>
     <w:qFormat/>
@@ -4111,9 +4295,9 @@
     <w:qFormat/>
     <w:uiPriority w:val="0"/>
   </w:style>
-  <w:style w:type="table" w:styleId="6">
+  <w:style w:type="table" w:styleId="7">
     <w:name w:val="Table Grid"/>
-    <w:basedOn w:val="5"/>
+    <w:basedOn w:val="6"/>
     <w:uiPriority w:val="0"/>
     <w:pPr>
       <w:widowControl w:val="0"/>
@@ -4196,6 +4380,7 @@
   <w:style w:type="paragraph" w:customStyle="1" w:styleId="19">
     <w:name w:val="附录二"/>
     <w:basedOn w:val="20"/>
+    <w:qFormat/>
     <w:uiPriority w:val="0"/>
     <w:pPr>
       <w:spacing w:line="312" w:lineRule="exact"/>
@@ -4469,6 +4654,7 @@
   </w:style>
   <w:style w:type="paragraph" w:customStyle="1" w:styleId="58">
     <w:name w:val="段"/>
+    <w:qFormat/>
     <w:uiPriority w:val="0"/>
     <w:pPr>
       <w:tabs>
@@ -4497,7 +4683,7 @@
         <a:sysClr val="windowText" lastClr="000000"/>
       </a:dk1>
       <a:lt1>
-        <a:sysClr val="window" lastClr="FFFFFF"/>
+        <a:sysClr val="window" lastClr="CCE8CF"/>
       </a:lt1>
       <a:dk2>
         <a:srgbClr val="1F497D"/>

--- a/zn/yaoqiu.docx
+++ b/zn/yaoqiu.docx
@@ -1379,7 +1379,7 @@
     </w:p>
     <w:tbl>
       <w:tblPr>
-        <w:tblStyle w:val="7"/>
+        <w:tblStyle w:val="8"/>
         <w:tblW w:w="7994" w:type="dxa"/>
         <w:jc w:val="center"/>
         <w:tblInd w:w="-1226" w:type="dxa"/>
@@ -1932,7 +1932,7 @@
     </w:p>
     <w:tbl>
       <w:tblPr>
-        <w:tblStyle w:val="6"/>
+        <w:tblStyle w:val="7"/>
         <w:tblW w:w="7898" w:type="dxa"/>
         <w:jc w:val="center"/>
         <w:tblInd w:w="0" w:type="dxa"/>
@@ -3762,7 +3762,7 @@
     </w:p>
     <w:tbl>
       <w:tblPr>
-        <w:tblStyle w:val="6"/>
+        <w:tblStyle w:val="7"/>
         <w:tblW w:w="9411" w:type="dxa"/>
         <w:tblInd w:w="0" w:type="dxa"/>
         <w:tblBorders>
@@ -4582,7 +4582,7 @@
     </w:p>
     <w:tbl>
       <w:tblPr>
-        <w:tblStyle w:val="6"/>
+        <w:tblStyle w:val="7"/>
         <w:tblW w:w="9411" w:type="dxa"/>
         <w:tblInd w:w="0" w:type="dxa"/>
         <w:tblBorders>
@@ -5269,6 +5269,7 @@
     <w:p>
       <w:pPr>
         <w:numPr>
+          <w:ilvl w:val="0"/>
           <w:numId w:val="0"/>
         </w:numPr>
         <w:ind w:leftChars="0"/>
@@ -5342,7 +5343,7 @@
     </w:p>
     <w:tbl>
       <w:tblPr>
-        <w:tblStyle w:val="7"/>
+        <w:tblStyle w:val="8"/>
         <w:tblW w:w="9854" w:type="dxa"/>
         <w:tblInd w:w="0" w:type="dxa"/>
         <w:tblBorders>
@@ -6350,7 +6351,7 @@
           <w:lang w:val="en-US" w:eastAsia="zh-CN"/>
         </w:rPr>
         <w:object>
-          <v:shape id="_x0000_i1027" o:spt="75" type="#_x0000_t75" style="height:67.4pt;width:190.35pt;" o:ole="t" filled="f" o:preferrelative="t" stroked="f" coordsize="21600,21600">
+          <v:shape id="_x0000_i1025" o:spt="75" type="#_x0000_t75" style="height:67.4pt;width:190.35pt;" o:ole="t" filled="f" o:preferrelative="t" stroked="f" coordsize="21600,21600">
             <v:path/>
             <v:fill on="f" focussize="0,0"/>
             <v:stroke on="f"/>
@@ -6359,7 +6360,7 @@
             <w10:wrap type="none"/>
             <w10:anchorlock/>
           </v:shape>
-          <o:OLEObject Type="Embed" ProgID="AutoCAD.Drawing.18" ShapeID="_x0000_i1027" DrawAspect="Content" ObjectID="_1468075725" r:id="rId5">
+          <o:OLEObject Type="Embed" ProgID="AutoCAD.Drawing.18" ShapeID="_x0000_i1025" DrawAspect="Content" ObjectID="_1468075725" r:id="rId5">
             <o:LockedField>false</o:LockedField>
           </o:OLEObject>
         </w:object>
@@ -6709,7 +6710,7 @@
     </w:p>
     <w:tbl>
       <w:tblPr>
-        <w:tblStyle w:val="6"/>
+        <w:tblStyle w:val="7"/>
         <w:tblW w:w="9854" w:type="dxa"/>
         <w:jc w:val="center"/>
         <w:tblInd w:w="0" w:type="dxa"/>
@@ -8382,7 +8383,7 @@
           <w:lang w:val="en-US" w:eastAsia="zh-CN"/>
         </w:rPr>
         <w:object>
-          <v:shape id="_x0000_i1028" o:spt="75" type="#_x0000_t75" style="height:157pt;width:418.65pt;" o:ole="t" filled="f" o:preferrelative="t" stroked="f" coordsize="21600,21600">
+          <v:shape id="_x0000_i1026" o:spt="75" type="#_x0000_t75" style="height:157pt;width:418.65pt;" o:ole="t" filled="f" o:preferrelative="t" stroked="f" coordsize="21600,21600">
             <v:path/>
             <v:fill on="f" focussize="0,0"/>
             <v:stroke on="f"/>
@@ -8391,7 +8392,7 @@
             <w10:wrap type="none"/>
             <w10:anchorlock/>
           </v:shape>
-          <o:OLEObject Type="Embed" ProgID="AutoCAD.Drawing.18" ShapeID="_x0000_i1028" DrawAspect="Content" ObjectID="_1468075726" r:id="rId7">
+          <o:OLEObject Type="Embed" ProgID="AutoCAD.Drawing.18" ShapeID="_x0000_i1026" DrawAspect="Content" ObjectID="_1468075726" r:id="rId7">
             <o:LockedField>false</o:LockedField>
           </o:OLEObject>
         </w:object>
@@ -9300,7 +9301,8 @@
           <w:lang w:val="en-US" w:eastAsia="zh-CN"/>
         </w:rPr>
         <w:object>
-          <v:shape id="_x0000_i1029" o:spt="75" type="#_x0000_t75" style="height:33pt;width:106pt;" o:ole="t" filled="f" o:preferrelative="t" stroked="f" coordsize="21600,21600">
+          <v:shape id="_x0000_i1027" o:spt="75" type="#_x0000_t75" style="height:33pt;width:106pt;" o:ole="t" filled="f" o:preferrelative="t" stroked="f" coordsize="21600,21600">
+            <v:path/>
             <v:fill on="f" focussize="0,0"/>
             <v:stroke on="f"/>
             <v:imagedata r:id="rId10" o:title=""/>
@@ -9308,7 +9310,7 @@
             <w10:wrap type="none"/>
             <w10:anchorlock/>
           </v:shape>
-          <o:OLEObject Type="Embed" ProgID="Equation.KSEE3" ShapeID="_x0000_i1029" DrawAspect="Content" ObjectID="_1468075727" r:id="rId9">
+          <o:OLEObject Type="Embed" ProgID="Equation.KSEE3" ShapeID="_x0000_i1027" DrawAspect="Content" ObjectID="_1468075727" r:id="rId9">
             <o:LockedField>false</o:LockedField>
           </o:OLEObject>
         </w:object>
@@ -9368,7 +9370,7 @@
           <w:szCs w:val="24"/>
           <w:lang w:val="en-US" w:eastAsia="zh-CN"/>
         </w:rPr>
-        <w:t>2.7电气性能</w:t>
+        <w:t>7电气性能</w:t>
       </w:r>
       <w:r>
         <w:rPr>
@@ -9402,97 +9404,67 @@
     </w:p>
     <w:p>
       <w:pPr>
+        <w:ind w:left="420" w:leftChars="0" w:firstLine="420" w:firstLineChars="0"/>
+        <w:rPr>
+          <w:rStyle w:val="18"/>
+          <w:rFonts w:hint="eastAsia" w:ascii="宋体;SimSun" w:hAnsi="宋体;SimSun" w:eastAsia="文鼎ＰＬ简报宋" w:cs="宋体;SimSun"/>
+          <w:b w:val="0"/>
+          <w:bCs w:val="0"/>
+          <w:color w:val="auto"/>
+          <w:kern w:val="0"/>
+          <w:sz w:val="24"/>
+          <w:szCs w:val="21"/>
+          <w:lang w:val="en-US" w:eastAsia="zh-CN" w:bidi="hi-IN"/>
+        </w:rPr>
+      </w:pPr>
+      <w:r>
+        <w:rPr>
+          <w:rStyle w:val="18"/>
+          <w:rFonts w:hint="eastAsia" w:ascii="宋体;SimSun" w:hAnsi="宋体;SimSun" w:eastAsia="文鼎ＰＬ简报宋" w:cs="宋体;SimSun"/>
+          <w:b w:val="0"/>
+          <w:bCs w:val="0"/>
+          <w:color w:val="auto"/>
+          <w:kern w:val="0"/>
+          <w:sz w:val="24"/>
+          <w:szCs w:val="21"/>
+          <w:lang w:val="en-US" w:eastAsia="zh-CN" w:bidi="hi-IN"/>
+        </w:rPr>
+        <w:t>在正常试验条件和湿热试验条件下，按表3的测试电压测量电源接口对地的绝缘电阻，其值应符合表3的规定。</w:t>
+      </w:r>
+    </w:p>
+    <w:p>
+      <w:pPr>
+        <w:ind w:firstLine="420"/>
+        <w:rPr>
+          <w:rFonts w:ascii="文鼎ＰＬ简报宋" w:hAnsi="文鼎ＰＬ简报宋" w:eastAsia="文鼎ＰＬ简报宋"/>
+          <w:sz w:val="24"/>
+          <w:szCs w:val="24"/>
+          <w:lang w:val="en-US" w:eastAsia="zh-CN"/>
+        </w:rPr>
+      </w:pPr>
+      <w:r>
+        <w:rPr>
+          <w:rFonts w:hint="eastAsia" w:ascii="文鼎ＰＬ简报宋" w:hAnsi="文鼎ＰＬ简报宋" w:eastAsia="文鼎ＰＬ简报宋"/>
+          <w:sz w:val="24"/>
+          <w:szCs w:val="24"/>
+          <w:lang w:val="en-US" w:eastAsia="zh-CN"/>
+        </w:rPr>
+        <w:t>3.7.2</w:t>
+      </w:r>
+      <w:r>
+        <w:rPr>
+          <w:rFonts w:ascii="文鼎ＰＬ简报宋" w:hAnsi="文鼎ＰＬ简报宋" w:eastAsia="文鼎ＰＬ简报宋"/>
+          <w:sz w:val="24"/>
+          <w:szCs w:val="24"/>
+          <w:lang w:val="en-US" w:eastAsia="zh-CN"/>
+        </w:rPr>
+        <w:t>电压突降，电压中断适应能力</w:t>
+      </w:r>
+    </w:p>
+    <w:p>
+      <w:pPr>
         <w:pStyle w:val="59"/>
-        <w:rPr>
-          <w:rFonts w:hint="eastAsia"/>
-          <w:kern w:val="2"/>
-        </w:rPr>
-      </w:pPr>
-      <w:r>
-        <w:rPr>
-          <w:rFonts w:hint="eastAsia"/>
-          <w:kern w:val="2"/>
-        </w:rPr>
-        <w:t>在正常试验条件和湿热试验条件下，按表</w:t>
-      </w:r>
-      <w:r>
-        <w:rPr>
-          <w:rFonts w:hint="eastAsia"/>
-          <w:kern w:val="2"/>
-          <w:lang w:val="en-US" w:eastAsia="zh-CN"/>
-        </w:rPr>
-        <w:t>3</w:t>
-      </w:r>
-      <w:r>
-        <w:rPr>
-          <w:rFonts w:hint="eastAsia"/>
-          <w:kern w:val="2"/>
-        </w:rPr>
-        <w:t>的测试电压</w:t>
-      </w:r>
-      <w:r>
-        <w:rPr>
-          <w:rFonts w:hint="eastAsia"/>
-          <w:kern w:val="2"/>
-          <w:lang w:eastAsia="zh-CN"/>
-        </w:rPr>
-        <w:t>测量电源接口对地</w:t>
-      </w:r>
-      <w:r>
-        <w:rPr>
-          <w:rFonts w:hint="eastAsia"/>
-          <w:kern w:val="2"/>
-        </w:rPr>
-        <w:t>的绝缘电阻，其值应符合表</w:t>
-      </w:r>
-      <w:r>
-        <w:rPr>
-          <w:rFonts w:hint="eastAsia"/>
-          <w:kern w:val="2"/>
-          <w:lang w:val="en-US" w:eastAsia="zh-CN"/>
-        </w:rPr>
-        <w:t>3</w:t>
-      </w:r>
-      <w:r>
-        <w:rPr>
-          <w:rFonts w:hint="eastAsia"/>
-          <w:kern w:val="2"/>
-        </w:rPr>
-        <w:t>的规定。</w:t>
-      </w:r>
-    </w:p>
-    <w:p>
-      <w:pPr>
-        <w:ind w:firstLine="420"/>
-        <w:rPr>
-          <w:rFonts w:ascii="文鼎ＰＬ简报宋" w:hAnsi="文鼎ＰＬ简报宋" w:eastAsia="文鼎ＰＬ简报宋"/>
-          <w:sz w:val="24"/>
-          <w:szCs w:val="24"/>
-          <w:lang w:val="en-US" w:eastAsia="zh-CN"/>
-        </w:rPr>
-      </w:pPr>
-      <w:r>
-        <w:rPr>
-          <w:rFonts w:hint="eastAsia" w:ascii="文鼎ＰＬ简报宋" w:hAnsi="文鼎ＰＬ简报宋" w:eastAsia="文鼎ＰＬ简报宋"/>
-          <w:sz w:val="24"/>
-          <w:szCs w:val="24"/>
-          <w:lang w:val="en-US" w:eastAsia="zh-CN"/>
-        </w:rPr>
-        <w:t>3.7.2</w:t>
-      </w:r>
-      <w:r>
-        <w:rPr>
-          <w:rFonts w:ascii="文鼎ＰＬ简报宋" w:hAnsi="文鼎ＰＬ简报宋" w:eastAsia="文鼎ＰＬ简报宋"/>
-          <w:sz w:val="24"/>
-          <w:szCs w:val="24"/>
-          <w:lang w:val="en-US" w:eastAsia="zh-CN"/>
-        </w:rPr>
-        <w:t>电压突降，电压中断适应能力</w:t>
-      </w:r>
-    </w:p>
-    <w:p>
-      <w:pPr>
-        <w:pStyle w:val="59"/>
+        <w:ind w:firstLine="897" w:firstLineChars="374"/>
         <w:rPr>
           <w:rStyle w:val="18"/>
           <w:rFonts w:hint="eastAsia" w:ascii="宋体;SimSun" w:hAnsi="宋体;SimSun" w:eastAsia="文鼎ＰＬ简报宋" w:cs="宋体;SimSun"/>
@@ -9527,7 +9499,7 @@
           <w:numId w:val="5"/>
         </w:numPr>
         <w:bidi w:val="0"/>
-        <w:ind w:left="420" w:leftChars="0"/>
+        <w:ind w:left="840" w:leftChars="0"/>
         <w:rPr>
           <w:rFonts w:hint="eastAsia"/>
           <w:lang w:val="en-US" w:eastAsia="zh-CN"/>
@@ -9548,7 +9520,7 @@
           <w:numId w:val="5"/>
         </w:numPr>
         <w:bidi w:val="0"/>
-        <w:ind w:left="420" w:leftChars="0"/>
+        <w:ind w:left="840" w:leftChars="0"/>
         <w:rPr>
           <w:rFonts w:hint="eastAsia"/>
           <w:lang w:val="en-US" w:eastAsia="zh-CN"/>
@@ -9566,8 +9538,10 @@
       <w:pPr>
         <w:pStyle w:val="59"/>
         <w:numPr>
+          <w:ilvl w:val="0"/>
           <w:numId w:val="0"/>
         </w:numPr>
+        <w:ind w:firstLine="420" w:firstLineChars="0"/>
         <w:rPr>
           <w:rStyle w:val="18"/>
           <w:rFonts w:hint="eastAsia" w:ascii="宋体;SimSun" w:hAnsi="宋体;SimSun" w:eastAsia="文鼎ＰＬ简报宋" w:cs="宋体;SimSun"/>
@@ -9593,6 +9567,19 @@
           <w:lang w:val="en-US" w:eastAsia="zh-CN" w:bidi="hi-IN"/>
         </w:rPr>
         <w:tab/>
+      </w:r>
+      <w:r>
+        <w:rPr>
+          <w:rStyle w:val="18"/>
+          <w:rFonts w:hint="eastAsia" w:ascii="宋体;SimSun" w:hAnsi="宋体;SimSun" w:eastAsia="文鼎ＰＬ简报宋" w:cs="宋体;SimSun"/>
+          <w:b w:val="0"/>
+          <w:bCs w:val="0"/>
+          <w:color w:val="auto"/>
+          <w:kern w:val="0"/>
+          <w:sz w:val="24"/>
+          <w:szCs w:val="21"/>
+          <w:lang w:val="en-US" w:eastAsia="zh-CN" w:bidi="hi-IN"/>
+        </w:rPr>
         <w:t xml:space="preserve">   在电源电压突降及短时中断时，设备不应发生死机、错误动作或损坏，电源电压恢复后终端存储数据无变化，并能正常工作。</w:t>
       </w:r>
     </w:p>
@@ -9632,7 +9619,7 @@
           <w:ilvl w:val="0"/>
           <w:numId w:val="0"/>
         </w:numPr>
-        <w:ind w:left="425" w:leftChars="0"/>
+        <w:ind w:left="425" w:leftChars="0" w:firstLine="420" w:firstLineChars="0"/>
         <w:rPr>
           <w:rStyle w:val="18"/>
           <w:rFonts w:hint="eastAsia" w:ascii="宋体;SimSun" w:hAnsi="宋体;SimSun" w:eastAsia="文鼎ＰＬ简报宋" w:cs="宋体;SimSun"/>
@@ -9667,7 +9654,7 @@
           <w:ilvl w:val="0"/>
           <w:numId w:val="0"/>
         </w:numPr>
-        <w:ind w:left="425" w:leftChars="0"/>
+        <w:ind w:left="425" w:leftChars="0" w:firstLine="420" w:firstLineChars="0"/>
         <w:rPr>
           <w:rStyle w:val="18"/>
           <w:rFonts w:hint="eastAsia" w:ascii="宋体;SimSun" w:hAnsi="宋体;SimSun" w:eastAsia="文鼎ＰＬ简报宋" w:cs="宋体;SimSun"/>
@@ -9693,159 +9680,6 @@
           <w:lang w:val="en-US" w:eastAsia="zh-CN" w:bidi="hi-IN"/>
         </w:rPr>
         <w:t>试验条件按照表4的规定进行，设备处于工作状态，信号施加在电源与地之间。</w:t>
-      </w:r>
-    </w:p>
-    <w:p>
-      <w:pPr>
-        <w:pStyle w:val="61"/>
-        <w:numPr>
-          <w:numId w:val="0"/>
-        </w:numPr>
-        <w:ind w:left="425" w:leftChars="0"/>
-        <w:rPr>
-          <w:kern w:val="2"/>
-        </w:rPr>
-      </w:pPr>
-      <w:r>
-        <w:rPr>
-          <w:rFonts w:hint="eastAsia"/>
-          <w:kern w:val="2"/>
-        </w:rPr>
-        <w:t>波形</w:t>
-      </w:r>
-      <w:r>
-        <w:rPr>
-          <w:rFonts w:hint="eastAsia"/>
-          <w:kern w:val="2"/>
-          <w:lang w:val="en-GB"/>
-        </w:rPr>
-        <w:t>：</w:t>
-      </w:r>
-      <w:r>
-        <w:rPr>
-          <w:kern w:val="2"/>
-        </w:rPr>
-        <w:t>1.2/50</w:t>
-      </w:r>
-      <w:r>
-        <w:rPr>
-          <w:rFonts w:hint="eastAsia"/>
-          <w:kern w:val="2"/>
-        </w:rPr>
-        <w:t xml:space="preserve"> </w:t>
-      </w:r>
-      <w:r>
-        <w:rPr>
-          <w:kern w:val="2"/>
-        </w:rPr>
-        <w:sym w:font="Symbol" w:char="F06D"/>
-      </w:r>
-      <w:r>
-        <w:rPr>
-          <w:kern w:val="2"/>
-        </w:rPr>
-        <w:t>s</w:t>
-      </w:r>
-      <w:r>
-        <w:rPr>
-          <w:rFonts w:hint="eastAsia"/>
-          <w:kern w:val="2"/>
-          <w:lang w:val="en-GB"/>
-        </w:rPr>
-        <w:t>；</w:t>
-      </w:r>
-    </w:p>
-    <w:p>
-      <w:pPr>
-        <w:pStyle w:val="61"/>
-        <w:numPr>
-          <w:numId w:val="0"/>
-        </w:numPr>
-        <w:ind w:left="425" w:leftChars="0"/>
-        <w:rPr>
-          <w:kern w:val="2"/>
-        </w:rPr>
-      </w:pPr>
-      <w:r>
-        <w:rPr>
-          <w:rFonts w:hint="eastAsia"/>
-          <w:kern w:val="2"/>
-        </w:rPr>
-        <w:t>极性：正、负；</w:t>
-      </w:r>
-    </w:p>
-    <w:p>
-      <w:pPr>
-        <w:ind w:firstLine="420"/>
-        <w:rPr>
-          <w:rFonts w:hint="eastAsia" w:eastAsia="宋体"/>
-          <w:kern w:val="2"/>
-          <w:lang w:eastAsia="zh-CN"/>
-        </w:rPr>
-      </w:pPr>
-      <w:r>
-        <w:rPr>
-          <w:rFonts w:hint="eastAsia"/>
-          <w:kern w:val="2"/>
-        </w:rPr>
-        <w:t>试验次数：正负极性各</w:t>
-      </w:r>
-      <w:r>
-        <w:rPr>
-          <w:kern w:val="2"/>
-        </w:rPr>
-        <w:t>5</w:t>
-      </w:r>
-      <w:r>
-        <w:rPr>
-          <w:rFonts w:hint="eastAsia"/>
-          <w:kern w:val="2"/>
-        </w:rPr>
-        <w:t>次</w:t>
-      </w:r>
-      <w:r>
-        <w:rPr>
-          <w:rFonts w:hint="eastAsia" w:eastAsia="宋体"/>
-          <w:kern w:val="2"/>
-          <w:lang w:eastAsia="zh-CN"/>
-        </w:rPr>
-        <w:t>。</w:t>
-      </w:r>
-    </w:p>
-    <w:p>
-      <w:pPr>
-        <w:ind w:firstLine="420"/>
-        <w:rPr>
-          <w:rFonts w:hint="eastAsia" w:eastAsia="宋体"/>
-          <w:kern w:val="2"/>
-          <w:lang w:eastAsia="zh-CN"/>
-        </w:rPr>
-      </w:pPr>
-      <w:r>
-        <w:rPr>
-          <w:rFonts w:hint="eastAsia" w:eastAsia="宋体"/>
-          <w:kern w:val="2"/>
-          <w:lang w:eastAsia="zh-CN"/>
-        </w:rPr>
-        <w:t>试验后设备应当无损坏，工作正常。</w:t>
-      </w:r>
-    </w:p>
-    <w:p>
-      <w:pPr>
-        <w:ind w:firstLine="420"/>
-        <w:rPr>
-          <w:rFonts w:hint="eastAsia" w:eastAsia="宋体"/>
-          <w:kern w:val="2"/>
-          <w:lang w:val="en-US" w:eastAsia="zh-CN"/>
-        </w:rPr>
-      </w:pPr>
-      <w:r>
-        <w:rPr>
-          <w:rFonts w:hint="eastAsia" w:eastAsia="宋体"/>
-          <w:kern w:val="2"/>
-          <w:lang w:val="en-US" w:eastAsia="zh-CN"/>
-        </w:rPr>
-        <w:t>3.7.4电快速瞬变脉冲群</w:t>
       </w:r>
     </w:p>
     <w:p>
@@ -9855,32 +9689,102 @@
           <w:ilvl w:val="0"/>
           <w:numId w:val="0"/>
         </w:numPr>
-        <w:ind w:left="425" w:leftChars="0"/>
-        <w:rPr>
-          <w:rStyle w:val="18"/>
-          <w:rFonts w:hint="eastAsia" w:ascii="宋体;SimSun" w:hAnsi="宋体;SimSun" w:eastAsia="文鼎ＰＬ简报宋" w:cs="宋体;SimSun"/>
-          <w:b w:val="0"/>
-          <w:bCs w:val="0"/>
-          <w:color w:val="auto"/>
-          <w:kern w:val="0"/>
-          <w:sz w:val="24"/>
-          <w:szCs w:val="21"/>
-          <w:lang w:val="en-US" w:eastAsia="zh-CN" w:bidi="hi-IN"/>
-        </w:rPr>
-      </w:pPr>
-      <w:r>
-        <w:rPr>
-          <w:rStyle w:val="18"/>
-          <w:rFonts w:hint="eastAsia" w:ascii="宋体;SimSun" w:hAnsi="宋体;SimSun" w:eastAsia="文鼎ＰＬ简报宋" w:cs="宋体;SimSun"/>
-          <w:b w:val="0"/>
-          <w:bCs w:val="0"/>
-          <w:color w:val="auto"/>
-          <w:kern w:val="0"/>
-          <w:sz w:val="24"/>
-          <w:szCs w:val="21"/>
-          <w:lang w:val="en-US" w:eastAsia="zh-CN" w:bidi="hi-IN"/>
-        </w:rPr>
-        <w:t>按照GB/T17626.5中试验方法进行。</w:t>
+        <w:ind w:left="425" w:leftChars="0" w:firstLine="420" w:firstLineChars="0"/>
+        <w:rPr>
+          <w:rStyle w:val="18"/>
+          <w:rFonts w:hint="eastAsia" w:ascii="宋体;SimSun" w:hAnsi="宋体;SimSun" w:eastAsia="文鼎ＰＬ简报宋" w:cs="宋体;SimSun"/>
+          <w:b w:val="0"/>
+          <w:bCs w:val="0"/>
+          <w:color w:val="auto"/>
+          <w:kern w:val="0"/>
+          <w:sz w:val="24"/>
+          <w:szCs w:val="21"/>
+          <w:lang w:val="en-US" w:eastAsia="zh-CN" w:bidi="hi-IN"/>
+        </w:rPr>
+      </w:pPr>
+      <w:r>
+        <w:rPr>
+          <w:rStyle w:val="18"/>
+          <w:rFonts w:hint="eastAsia" w:ascii="宋体;SimSun" w:hAnsi="宋体;SimSun" w:eastAsia="文鼎ＰＬ简报宋" w:cs="宋体;SimSun"/>
+          <w:b w:val="0"/>
+          <w:bCs w:val="0"/>
+          <w:color w:val="auto"/>
+          <w:kern w:val="0"/>
+          <w:sz w:val="24"/>
+          <w:szCs w:val="21"/>
+          <w:lang w:val="en-US" w:eastAsia="zh-CN" w:bidi="hi-IN"/>
+        </w:rPr>
+        <w:t>波形</w:t>
+      </w:r>
+      <w:r>
+        <w:rPr>
+          <w:rStyle w:val="18"/>
+          <w:rFonts w:hint="eastAsia" w:ascii="宋体;SimSun" w:hAnsi="宋体;SimSun" w:eastAsia="文鼎ＰＬ简报宋" w:cs="宋体;SimSun"/>
+          <w:b w:val="0"/>
+          <w:bCs w:val="0"/>
+          <w:color w:val="auto"/>
+          <w:kern w:val="0"/>
+          <w:sz w:val="24"/>
+          <w:szCs w:val="21"/>
+          <w:lang w:val="en-GB" w:eastAsia="zh-CN" w:bidi="hi-IN"/>
+        </w:rPr>
+        <w:t>：</w:t>
+      </w:r>
+      <w:r>
+        <w:rPr>
+          <w:rStyle w:val="18"/>
+          <w:rFonts w:hint="eastAsia" w:ascii="宋体;SimSun" w:hAnsi="宋体;SimSun" w:eastAsia="文鼎ＰＬ简报宋" w:cs="宋体;SimSun"/>
+          <w:b w:val="0"/>
+          <w:bCs w:val="0"/>
+          <w:color w:val="auto"/>
+          <w:kern w:val="0"/>
+          <w:sz w:val="24"/>
+          <w:szCs w:val="21"/>
+          <w:lang w:val="en-US" w:eastAsia="zh-CN" w:bidi="hi-IN"/>
+        </w:rPr>
+        <w:t xml:space="preserve">1.2/50 </w:t>
+      </w:r>
+      <w:r>
+        <w:rPr>
+          <w:rStyle w:val="18"/>
+          <w:rFonts w:hint="eastAsia" w:ascii="宋体;SimSun" w:hAnsi="宋体;SimSun" w:eastAsia="文鼎ＰＬ简报宋" w:cs="宋体;SimSun"/>
+          <w:b w:val="0"/>
+          <w:bCs w:val="0"/>
+          <w:color w:val="auto"/>
+          <w:kern w:val="0"/>
+          <w:sz w:val="24"/>
+          <w:szCs w:val="21"/>
+          <w:lang w:val="en-US" w:eastAsia="zh-CN" w:bidi="hi-IN"/>
+        </w:rPr>
+        <w:sym w:font="Symbol" w:char="F06D"/>
+      </w:r>
+      <w:r>
+        <w:rPr>
+          <w:rStyle w:val="18"/>
+          <w:rFonts w:hint="eastAsia" w:ascii="宋体;SimSun" w:hAnsi="宋体;SimSun" w:eastAsia="文鼎ＰＬ简报宋" w:cs="宋体;SimSun"/>
+          <w:b w:val="0"/>
+          <w:bCs w:val="0"/>
+          <w:color w:val="auto"/>
+          <w:kern w:val="0"/>
+          <w:sz w:val="24"/>
+          <w:szCs w:val="21"/>
+          <w:lang w:val="en-US" w:eastAsia="zh-CN" w:bidi="hi-IN"/>
+        </w:rPr>
+        <w:t>s</w:t>
+      </w:r>
+      <w:r>
+        <w:rPr>
+          <w:rStyle w:val="18"/>
+          <w:rFonts w:hint="eastAsia" w:ascii="宋体;SimSun" w:hAnsi="宋体;SimSun" w:eastAsia="文鼎ＰＬ简报宋" w:cs="宋体;SimSun"/>
+          <w:b w:val="0"/>
+          <w:bCs w:val="0"/>
+          <w:color w:val="auto"/>
+          <w:kern w:val="0"/>
+          <w:sz w:val="24"/>
+          <w:szCs w:val="21"/>
+          <w:lang w:val="en-GB" w:eastAsia="zh-CN" w:bidi="hi-IN"/>
+        </w:rPr>
+        <w:t>；</w:t>
       </w:r>
     </w:p>
     <w:p>
@@ -9890,32 +9794,32 @@
           <w:ilvl w:val="0"/>
           <w:numId w:val="0"/>
         </w:numPr>
-        <w:ind w:left="425" w:leftChars="0"/>
-        <w:rPr>
-          <w:rStyle w:val="18"/>
-          <w:rFonts w:hint="eastAsia" w:ascii="宋体;SimSun" w:hAnsi="宋体;SimSun" w:eastAsia="文鼎ＰＬ简报宋" w:cs="宋体;SimSun"/>
-          <w:b w:val="0"/>
-          <w:bCs w:val="0"/>
-          <w:color w:val="auto"/>
-          <w:kern w:val="0"/>
-          <w:sz w:val="24"/>
-          <w:szCs w:val="21"/>
-          <w:lang w:val="en-US" w:eastAsia="zh-CN" w:bidi="hi-IN"/>
-        </w:rPr>
-      </w:pPr>
-      <w:r>
-        <w:rPr>
-          <w:rStyle w:val="18"/>
-          <w:rFonts w:hint="eastAsia" w:ascii="宋体;SimSun" w:hAnsi="宋体;SimSun" w:eastAsia="文鼎ＰＬ简报宋" w:cs="宋体;SimSun"/>
-          <w:b w:val="0"/>
-          <w:bCs w:val="0"/>
-          <w:color w:val="auto"/>
-          <w:kern w:val="0"/>
-          <w:sz w:val="24"/>
-          <w:szCs w:val="21"/>
-          <w:lang w:val="en-US" w:eastAsia="zh-CN" w:bidi="hi-IN"/>
-        </w:rPr>
-        <w:t>试验条件按照表4的规定进行，设备处于工作状态。</w:t>
+        <w:ind w:left="425" w:leftChars="0" w:firstLine="420" w:firstLineChars="0"/>
+        <w:rPr>
+          <w:rStyle w:val="18"/>
+          <w:rFonts w:hint="eastAsia" w:ascii="宋体;SimSun" w:hAnsi="宋体;SimSun" w:eastAsia="文鼎ＰＬ简报宋" w:cs="宋体;SimSun"/>
+          <w:b w:val="0"/>
+          <w:bCs w:val="0"/>
+          <w:color w:val="auto"/>
+          <w:kern w:val="0"/>
+          <w:sz w:val="24"/>
+          <w:szCs w:val="21"/>
+          <w:lang w:val="en-US" w:eastAsia="zh-CN" w:bidi="hi-IN"/>
+        </w:rPr>
+      </w:pPr>
+      <w:r>
+        <w:rPr>
+          <w:rStyle w:val="18"/>
+          <w:rFonts w:hint="eastAsia" w:ascii="宋体;SimSun" w:hAnsi="宋体;SimSun" w:eastAsia="文鼎ＰＬ简报宋" w:cs="宋体;SimSun"/>
+          <w:b w:val="0"/>
+          <w:bCs w:val="0"/>
+          <w:color w:val="auto"/>
+          <w:kern w:val="0"/>
+          <w:sz w:val="24"/>
+          <w:szCs w:val="21"/>
+          <w:lang w:val="en-US" w:eastAsia="zh-CN" w:bidi="hi-IN"/>
+        </w:rPr>
+        <w:t>极性：正、负；</w:t>
       </w:r>
     </w:p>
     <w:p>
@@ -9925,32 +9829,68 @@
           <w:ilvl w:val="0"/>
           <w:numId w:val="0"/>
         </w:numPr>
-        <w:ind w:left="425" w:leftChars="0"/>
-        <w:rPr>
-          <w:rStyle w:val="18"/>
-          <w:rFonts w:hint="eastAsia" w:ascii="宋体;SimSun" w:hAnsi="宋体;SimSun" w:eastAsia="文鼎ＰＬ简报宋" w:cs="宋体;SimSun"/>
-          <w:b w:val="0"/>
-          <w:bCs w:val="0"/>
-          <w:color w:val="auto"/>
-          <w:kern w:val="0"/>
-          <w:sz w:val="24"/>
-          <w:szCs w:val="21"/>
-          <w:lang w:val="en-US" w:eastAsia="zh-CN" w:bidi="hi-IN"/>
-        </w:rPr>
-      </w:pPr>
-      <w:r>
-        <w:rPr>
-          <w:rStyle w:val="18"/>
-          <w:rFonts w:hint="eastAsia" w:ascii="宋体;SimSun" w:hAnsi="宋体;SimSun" w:eastAsia="文鼎ＰＬ简报宋" w:cs="宋体;SimSun"/>
-          <w:b w:val="0"/>
-          <w:bCs w:val="0"/>
-          <w:color w:val="auto"/>
-          <w:kern w:val="0"/>
-          <w:sz w:val="24"/>
-          <w:szCs w:val="21"/>
-          <w:lang w:val="en-US" w:eastAsia="zh-CN" w:bidi="hi-IN"/>
-        </w:rPr>
-        <w:t>1）信号施加在电源与地之间。</w:t>
+        <w:ind w:left="425" w:leftChars="0" w:firstLine="420" w:firstLineChars="0"/>
+        <w:rPr>
+          <w:rStyle w:val="18"/>
+          <w:rFonts w:hint="eastAsia" w:ascii="宋体;SimSun" w:hAnsi="宋体;SimSun" w:eastAsia="文鼎ＰＬ简报宋" w:cs="宋体;SimSun"/>
+          <w:b w:val="0"/>
+          <w:bCs w:val="0"/>
+          <w:color w:val="auto"/>
+          <w:kern w:val="0"/>
+          <w:sz w:val="24"/>
+          <w:szCs w:val="21"/>
+          <w:lang w:val="en-US" w:eastAsia="zh-CN" w:bidi="hi-IN"/>
+        </w:rPr>
+      </w:pPr>
+      <w:r>
+        <w:rPr>
+          <w:rStyle w:val="18"/>
+          <w:rFonts w:hint="eastAsia" w:ascii="宋体;SimSun" w:hAnsi="宋体;SimSun" w:eastAsia="文鼎ＰＬ简报宋" w:cs="宋体;SimSun"/>
+          <w:b w:val="0"/>
+          <w:bCs w:val="0"/>
+          <w:color w:val="auto"/>
+          <w:kern w:val="0"/>
+          <w:sz w:val="24"/>
+          <w:szCs w:val="21"/>
+          <w:lang w:val="en-US" w:eastAsia="zh-CN" w:bidi="hi-IN"/>
+        </w:rPr>
+        <w:t>试验次数：正负极性各5次。</w:t>
+      </w:r>
+    </w:p>
+    <w:p>
+      <w:pPr>
+        <w:ind w:left="420" w:leftChars="0" w:firstLine="420"/>
+        <w:rPr>
+          <w:rFonts w:hint="eastAsia" w:eastAsia="宋体"/>
+          <w:kern w:val="2"/>
+          <w:lang w:eastAsia="zh-CN"/>
+        </w:rPr>
+      </w:pPr>
+      <w:r>
+        <w:rPr>
+          <w:rFonts w:hint="eastAsia" w:eastAsia="宋体"/>
+          <w:kern w:val="2"/>
+          <w:lang w:eastAsia="zh-CN"/>
+        </w:rPr>
+        <w:t>试验后设备应当无损坏，工作正常。</w:t>
+      </w:r>
+    </w:p>
+    <w:p>
+      <w:pPr>
+        <w:ind w:firstLine="420"/>
+        <w:rPr>
+          <w:rFonts w:hint="eastAsia" w:eastAsia="宋体"/>
+          <w:kern w:val="2"/>
+          <w:lang w:val="en-US" w:eastAsia="zh-CN"/>
+        </w:rPr>
+      </w:pPr>
+      <w:r>
+        <w:rPr>
+          <w:rFonts w:hint="eastAsia" w:eastAsia="宋体"/>
+          <w:kern w:val="2"/>
+          <w:lang w:val="en-US" w:eastAsia="zh-CN"/>
+        </w:rPr>
+        <w:t>3.7.4电快速瞬变脉冲群</w:t>
       </w:r>
     </w:p>
     <w:p>
@@ -9960,34 +9900,32 @@
           <w:ilvl w:val="0"/>
           <w:numId w:val="0"/>
         </w:numPr>
-        <w:ind w:left="425" w:leftChars="0"/>
-        <w:rPr>
-          <w:kern w:val="2"/>
-        </w:rPr>
-      </w:pPr>
-      <w:r>
-        <w:rPr>
-          <w:rFonts w:hint="eastAsia"/>
-          <w:kern w:val="2"/>
-          <w:lang w:eastAsia="zh-CN"/>
-        </w:rPr>
-        <w:t>频率</w:t>
-      </w:r>
-      <w:r>
-        <w:rPr>
-          <w:rFonts w:hint="eastAsia"/>
-          <w:kern w:val="2"/>
-          <w:lang w:val="en-GB"/>
-        </w:rPr>
-        <w:t>：</w:t>
-      </w:r>
-      <w:r>
-        <w:rPr>
-          <w:rFonts w:hint="eastAsia"/>
-          <w:kern w:val="2"/>
-          <w:lang w:val="en-US" w:eastAsia="zh-CN"/>
-        </w:rPr>
-        <w:t>5kHz或100Khz；</w:t>
+        <w:ind w:left="425" w:leftChars="0" w:firstLine="420" w:firstLineChars="0"/>
+        <w:rPr>
+          <w:rStyle w:val="18"/>
+          <w:rFonts w:hint="eastAsia" w:ascii="宋体;SimSun" w:hAnsi="宋体;SimSun" w:eastAsia="文鼎ＰＬ简报宋" w:cs="宋体;SimSun"/>
+          <w:b w:val="0"/>
+          <w:bCs w:val="0"/>
+          <w:color w:val="auto"/>
+          <w:kern w:val="0"/>
+          <w:sz w:val="24"/>
+          <w:szCs w:val="21"/>
+          <w:lang w:val="en-US" w:eastAsia="zh-CN" w:bidi="hi-IN"/>
+        </w:rPr>
+      </w:pPr>
+      <w:r>
+        <w:rPr>
+          <w:rStyle w:val="18"/>
+          <w:rFonts w:hint="eastAsia" w:ascii="宋体;SimSun" w:hAnsi="宋体;SimSun" w:eastAsia="文鼎ＰＬ简报宋" w:cs="宋体;SimSun"/>
+          <w:b w:val="0"/>
+          <w:bCs w:val="0"/>
+          <w:color w:val="auto"/>
+          <w:kern w:val="0"/>
+          <w:sz w:val="24"/>
+          <w:szCs w:val="21"/>
+          <w:lang w:val="en-US" w:eastAsia="zh-CN" w:bidi="hi-IN"/>
+        </w:rPr>
+        <w:t>按照GB/T17626.5中试验方法进行。</w:t>
       </w:r>
     </w:p>
     <w:p>
@@ -9997,28 +9935,32 @@
           <w:ilvl w:val="0"/>
           <w:numId w:val="0"/>
         </w:numPr>
-        <w:ind w:left="425" w:leftChars="0"/>
-        <w:rPr>
-          <w:rFonts w:hint="eastAsia"/>
-          <w:kern w:val="2"/>
-          <w:lang w:val="en-US" w:eastAsia="zh-CN"/>
-        </w:rPr>
-      </w:pPr>
-      <w:r>
-        <w:rPr>
-          <w:rFonts w:hint="eastAsia"/>
-          <w:kern w:val="2"/>
-          <w:lang w:eastAsia="zh-CN"/>
-        </w:rPr>
-        <w:t>施加时间：</w:t>
-      </w:r>
-      <w:r>
-        <w:rPr>
-          <w:rFonts w:hint="eastAsia"/>
-          <w:kern w:val="2"/>
-          <w:lang w:val="en-US" w:eastAsia="zh-CN"/>
-        </w:rPr>
-        <w:t>1min；</w:t>
+        <w:ind w:left="425" w:leftChars="0" w:firstLine="420" w:firstLineChars="0"/>
+        <w:rPr>
+          <w:rStyle w:val="18"/>
+          <w:rFonts w:hint="eastAsia" w:ascii="宋体;SimSun" w:hAnsi="宋体;SimSun" w:eastAsia="文鼎ＰＬ简报宋" w:cs="宋体;SimSun"/>
+          <w:b w:val="0"/>
+          <w:bCs w:val="0"/>
+          <w:color w:val="auto"/>
+          <w:kern w:val="0"/>
+          <w:sz w:val="24"/>
+          <w:szCs w:val="21"/>
+          <w:lang w:val="en-US" w:eastAsia="zh-CN" w:bidi="hi-IN"/>
+        </w:rPr>
+      </w:pPr>
+      <w:r>
+        <w:rPr>
+          <w:rStyle w:val="18"/>
+          <w:rFonts w:hint="eastAsia" w:ascii="宋体;SimSun" w:hAnsi="宋体;SimSun" w:eastAsia="文鼎ＰＬ简报宋" w:cs="宋体;SimSun"/>
+          <w:b w:val="0"/>
+          <w:bCs w:val="0"/>
+          <w:color w:val="auto"/>
+          <w:kern w:val="0"/>
+          <w:sz w:val="24"/>
+          <w:szCs w:val="21"/>
+          <w:lang w:val="en-US" w:eastAsia="zh-CN" w:bidi="hi-IN"/>
+        </w:rPr>
+        <w:t>试验条件按照表4的规定进行，设备处于工作状态。</w:t>
       </w:r>
     </w:p>
     <w:p>
@@ -10028,20 +9970,32 @@
           <w:ilvl w:val="0"/>
           <w:numId w:val="0"/>
         </w:numPr>
-        <w:ind w:left="425" w:leftChars="0"/>
-        <w:rPr>
-          <w:rFonts w:hint="eastAsia"/>
-          <w:kern w:val="2"/>
-          <w:lang w:val="en-US" w:eastAsia="zh-CN"/>
-        </w:rPr>
-      </w:pPr>
-      <w:r>
-        <w:rPr>
-          <w:rFonts w:hint="eastAsia"/>
-          <w:kern w:val="2"/>
-          <w:lang w:val="en-US" w:eastAsia="zh-CN"/>
-        </w:rPr>
-        <w:t>施加电压：1kV；</w:t>
+        <w:ind w:left="425" w:leftChars="0" w:firstLine="420" w:firstLineChars="0"/>
+        <w:rPr>
+          <w:rStyle w:val="18"/>
+          <w:rFonts w:hint="eastAsia" w:ascii="宋体;SimSun" w:hAnsi="宋体;SimSun" w:eastAsia="文鼎ＰＬ简报宋" w:cs="宋体;SimSun"/>
+          <w:b w:val="0"/>
+          <w:bCs w:val="0"/>
+          <w:color w:val="auto"/>
+          <w:kern w:val="0"/>
+          <w:sz w:val="24"/>
+          <w:szCs w:val="21"/>
+          <w:lang w:val="en-US" w:eastAsia="zh-CN" w:bidi="hi-IN"/>
+        </w:rPr>
+      </w:pPr>
+      <w:r>
+        <w:rPr>
+          <w:rStyle w:val="18"/>
+          <w:rFonts w:hint="eastAsia" w:ascii="宋体;SimSun" w:hAnsi="宋体;SimSun" w:eastAsia="文鼎ＰＬ简报宋" w:cs="宋体;SimSun"/>
+          <w:b w:val="0"/>
+          <w:bCs w:val="0"/>
+          <w:color w:val="auto"/>
+          <w:kern w:val="0"/>
+          <w:sz w:val="24"/>
+          <w:szCs w:val="21"/>
+          <w:lang w:val="en-US" w:eastAsia="zh-CN" w:bidi="hi-IN"/>
+        </w:rPr>
+        <w:t>1）信号施加在电源与地之间。</w:t>
       </w:r>
     </w:p>
     <w:p>
@@ -10051,20 +10005,60 @@
           <w:ilvl w:val="0"/>
           <w:numId w:val="0"/>
         </w:numPr>
-        <w:ind w:left="425" w:leftChars="0"/>
-        <w:rPr>
-          <w:rFonts w:hint="default"/>
-          <w:kern w:val="2"/>
-          <w:lang w:val="en-US" w:eastAsia="zh-CN"/>
-        </w:rPr>
-      </w:pPr>
-      <w:r>
-        <w:rPr>
-          <w:rFonts w:hint="eastAsia"/>
-          <w:kern w:val="2"/>
-          <w:lang w:val="en-US" w:eastAsia="zh-CN"/>
-        </w:rPr>
-        <w:t>2）信号通过耦合方式施加到通讯线路。</w:t>
+        <w:ind w:left="425" w:leftChars="0" w:firstLine="420" w:firstLineChars="0"/>
+        <w:rPr>
+          <w:rStyle w:val="18"/>
+          <w:rFonts w:hint="eastAsia" w:ascii="宋体;SimSun" w:hAnsi="宋体;SimSun" w:eastAsia="文鼎ＰＬ简报宋" w:cs="宋体;SimSun"/>
+          <w:b w:val="0"/>
+          <w:bCs w:val="0"/>
+          <w:color w:val="auto"/>
+          <w:kern w:val="0"/>
+          <w:sz w:val="24"/>
+          <w:szCs w:val="21"/>
+          <w:lang w:val="en-US" w:eastAsia="zh-CN" w:bidi="hi-IN"/>
+        </w:rPr>
+      </w:pPr>
+      <w:r>
+        <w:rPr>
+          <w:rStyle w:val="18"/>
+          <w:rFonts w:hint="eastAsia" w:ascii="宋体;SimSun" w:hAnsi="宋体;SimSun" w:eastAsia="文鼎ＰＬ简报宋" w:cs="宋体;SimSun"/>
+          <w:b w:val="0"/>
+          <w:bCs w:val="0"/>
+          <w:color w:val="auto"/>
+          <w:kern w:val="0"/>
+          <w:sz w:val="24"/>
+          <w:szCs w:val="21"/>
+          <w:lang w:val="en-US" w:eastAsia="zh-CN" w:bidi="hi-IN"/>
+        </w:rPr>
+        <w:t>频率</w:t>
+      </w:r>
+      <w:r>
+        <w:rPr>
+          <w:rStyle w:val="18"/>
+          <w:rFonts w:hint="eastAsia" w:ascii="宋体;SimSun" w:hAnsi="宋体;SimSun" w:eastAsia="文鼎ＰＬ简报宋" w:cs="宋体;SimSun"/>
+          <w:b w:val="0"/>
+          <w:bCs w:val="0"/>
+          <w:color w:val="auto"/>
+          <w:kern w:val="0"/>
+          <w:sz w:val="24"/>
+          <w:szCs w:val="21"/>
+          <w:lang w:val="en-GB" w:eastAsia="zh-CN" w:bidi="hi-IN"/>
+        </w:rPr>
+        <w:t>：</w:t>
+      </w:r>
+      <w:r>
+        <w:rPr>
+          <w:rStyle w:val="18"/>
+          <w:rFonts w:hint="eastAsia" w:ascii="宋体;SimSun" w:hAnsi="宋体;SimSun" w:eastAsia="文鼎ＰＬ简报宋" w:cs="宋体;SimSun"/>
+          <w:b w:val="0"/>
+          <w:bCs w:val="0"/>
+          <w:color w:val="auto"/>
+          <w:kern w:val="0"/>
+          <w:sz w:val="24"/>
+          <w:szCs w:val="21"/>
+          <w:lang w:val="en-US" w:eastAsia="zh-CN" w:bidi="hi-IN"/>
+        </w:rPr>
+        <w:t>5kHz或100Khz；</w:t>
       </w:r>
     </w:p>
     <w:p>
@@ -10074,34 +10068,32 @@
           <w:ilvl w:val="0"/>
           <w:numId w:val="0"/>
         </w:numPr>
-        <w:ind w:left="425" w:leftChars="0"/>
-        <w:rPr>
-          <w:kern w:val="2"/>
-        </w:rPr>
-      </w:pPr>
-      <w:r>
-        <w:rPr>
-          <w:rFonts w:hint="eastAsia"/>
-          <w:kern w:val="2"/>
-          <w:lang w:eastAsia="zh-CN"/>
-        </w:rPr>
-        <w:t>频率</w:t>
-      </w:r>
-      <w:r>
-        <w:rPr>
-          <w:rFonts w:hint="eastAsia"/>
-          <w:kern w:val="2"/>
-          <w:lang w:val="en-GB"/>
-        </w:rPr>
-        <w:t>：</w:t>
-      </w:r>
-      <w:r>
-        <w:rPr>
-          <w:rFonts w:hint="eastAsia"/>
-          <w:kern w:val="2"/>
-          <w:lang w:val="en-US" w:eastAsia="zh-CN"/>
-        </w:rPr>
-        <w:t>5kHz或100Khz；</w:t>
+        <w:ind w:left="425" w:leftChars="0" w:firstLine="420" w:firstLineChars="0"/>
+        <w:rPr>
+          <w:rStyle w:val="18"/>
+          <w:rFonts w:hint="eastAsia" w:ascii="宋体;SimSun" w:hAnsi="宋体;SimSun" w:eastAsia="文鼎ＰＬ简报宋" w:cs="宋体;SimSun"/>
+          <w:b w:val="0"/>
+          <w:bCs w:val="0"/>
+          <w:color w:val="auto"/>
+          <w:kern w:val="0"/>
+          <w:sz w:val="24"/>
+          <w:szCs w:val="21"/>
+          <w:lang w:val="en-US" w:eastAsia="zh-CN" w:bidi="hi-IN"/>
+        </w:rPr>
+      </w:pPr>
+      <w:r>
+        <w:rPr>
+          <w:rStyle w:val="18"/>
+          <w:rFonts w:hint="eastAsia" w:ascii="宋体;SimSun" w:hAnsi="宋体;SimSun" w:eastAsia="文鼎ＰＬ简报宋" w:cs="宋体;SimSun"/>
+          <w:b w:val="0"/>
+          <w:bCs w:val="0"/>
+          <w:color w:val="auto"/>
+          <w:kern w:val="0"/>
+          <w:sz w:val="24"/>
+          <w:szCs w:val="21"/>
+          <w:lang w:val="en-US" w:eastAsia="zh-CN" w:bidi="hi-IN"/>
+        </w:rPr>
+        <w:t>施加时间：1min；</w:t>
       </w:r>
     </w:p>
     <w:p>
@@ -10111,28 +10103,32 @@
           <w:ilvl w:val="0"/>
           <w:numId w:val="0"/>
         </w:numPr>
-        <w:ind w:left="425" w:leftChars="0"/>
-        <w:rPr>
-          <w:rFonts w:hint="eastAsia"/>
-          <w:kern w:val="2"/>
-          <w:lang w:val="en-US" w:eastAsia="zh-CN"/>
-        </w:rPr>
-      </w:pPr>
-      <w:r>
-        <w:rPr>
-          <w:rFonts w:hint="eastAsia"/>
-          <w:kern w:val="2"/>
-          <w:lang w:eastAsia="zh-CN"/>
-        </w:rPr>
-        <w:t>施加时间：</w:t>
-      </w:r>
-      <w:r>
-        <w:rPr>
-          <w:rFonts w:hint="eastAsia"/>
-          <w:kern w:val="2"/>
-          <w:lang w:val="en-US" w:eastAsia="zh-CN"/>
-        </w:rPr>
-        <w:t>1min；</w:t>
+        <w:ind w:left="425" w:leftChars="0" w:firstLine="420" w:firstLineChars="0"/>
+        <w:rPr>
+          <w:rStyle w:val="18"/>
+          <w:rFonts w:hint="eastAsia" w:ascii="宋体;SimSun" w:hAnsi="宋体;SimSun" w:eastAsia="文鼎ＰＬ简报宋" w:cs="宋体;SimSun"/>
+          <w:b w:val="0"/>
+          <w:bCs w:val="0"/>
+          <w:color w:val="auto"/>
+          <w:kern w:val="0"/>
+          <w:sz w:val="24"/>
+          <w:szCs w:val="21"/>
+          <w:lang w:val="en-US" w:eastAsia="zh-CN" w:bidi="hi-IN"/>
+        </w:rPr>
+      </w:pPr>
+      <w:r>
+        <w:rPr>
+          <w:rStyle w:val="18"/>
+          <w:rFonts w:hint="eastAsia" w:ascii="宋体;SimSun" w:hAnsi="宋体;SimSun" w:eastAsia="文鼎ＰＬ简报宋" w:cs="宋体;SimSun"/>
+          <w:b w:val="0"/>
+          <w:bCs w:val="0"/>
+          <w:color w:val="auto"/>
+          <w:kern w:val="0"/>
+          <w:sz w:val="24"/>
+          <w:szCs w:val="21"/>
+          <w:lang w:val="en-US" w:eastAsia="zh-CN" w:bidi="hi-IN"/>
+        </w:rPr>
+        <w:t>施加电压：1kV；</w:t>
       </w:r>
     </w:p>
     <w:p>
@@ -10142,67 +10138,32 @@
           <w:ilvl w:val="0"/>
           <w:numId w:val="0"/>
         </w:numPr>
-        <w:ind w:left="425" w:leftChars="0"/>
-        <w:rPr>
-          <w:rFonts w:hint="eastAsia"/>
-          <w:kern w:val="2"/>
-          <w:lang w:val="en-US" w:eastAsia="zh-CN"/>
-        </w:rPr>
-      </w:pPr>
-      <w:r>
-        <w:rPr>
-          <w:rFonts w:hint="eastAsia"/>
-          <w:kern w:val="2"/>
-          <w:lang w:val="en-US" w:eastAsia="zh-CN"/>
-        </w:rPr>
-        <w:t>施加电压：0.25kV；</w:t>
-      </w:r>
-    </w:p>
-    <w:p>
-      <w:pPr>
-        <w:ind w:firstLine="420"/>
-        <w:rPr>
-          <w:rFonts w:hint="eastAsia" w:eastAsia="宋体"/>
-          <w:kern w:val="2"/>
-          <w:lang w:eastAsia="zh-CN"/>
-        </w:rPr>
-      </w:pPr>
-      <w:r>
-        <w:rPr>
-          <w:rFonts w:hint="eastAsia" w:eastAsia="宋体"/>
-          <w:kern w:val="2"/>
-          <w:lang w:eastAsia="zh-CN"/>
-        </w:rPr>
-        <w:t>试验后设备应当无损坏，工作正常。</w:t>
-      </w:r>
-    </w:p>
-    <w:p>
-      <w:pPr>
-        <w:ind w:firstLine="420"/>
-        <w:rPr>
-          <w:rFonts w:ascii="文鼎ＰＬ简报宋" w:hAnsi="文鼎ＰＬ简报宋" w:eastAsia="文鼎ＰＬ简报宋"/>
-          <w:sz w:val="24"/>
-          <w:szCs w:val="24"/>
-          <w:lang w:val="en-US" w:eastAsia="zh-CN"/>
-        </w:rPr>
-      </w:pPr>
-      <w:r>
-        <w:rPr>
-          <w:rFonts w:hint="eastAsia" w:ascii="文鼎ＰＬ简报宋" w:hAnsi="文鼎ＰＬ简报宋" w:eastAsia="文鼎ＰＬ简报宋"/>
-          <w:sz w:val="24"/>
-          <w:szCs w:val="24"/>
-          <w:lang w:val="en-US" w:eastAsia="zh-CN"/>
-        </w:rPr>
-        <w:t>2.7.5</w:t>
-      </w:r>
-      <w:r>
-        <w:rPr>
-          <w:rFonts w:ascii="文鼎ＰＬ简报宋" w:hAnsi="文鼎ＰＬ简报宋" w:eastAsia="文鼎ＰＬ简报宋"/>
-          <w:sz w:val="24"/>
-          <w:szCs w:val="24"/>
-          <w:lang w:val="en-US" w:eastAsia="zh-CN"/>
-        </w:rPr>
-        <w:t>抗静电干扰</w:t>
+        <w:ind w:left="425" w:leftChars="0" w:firstLine="420" w:firstLineChars="0"/>
+        <w:rPr>
+          <w:rStyle w:val="18"/>
+          <w:rFonts w:hint="default" w:ascii="宋体;SimSun" w:hAnsi="宋体;SimSun" w:eastAsia="文鼎ＰＬ简报宋" w:cs="宋体;SimSun"/>
+          <w:b w:val="0"/>
+          <w:bCs w:val="0"/>
+          <w:color w:val="auto"/>
+          <w:kern w:val="0"/>
+          <w:sz w:val="24"/>
+          <w:szCs w:val="21"/>
+          <w:lang w:val="en-US" w:eastAsia="zh-CN" w:bidi="hi-IN"/>
+        </w:rPr>
+      </w:pPr>
+      <w:r>
+        <w:rPr>
+          <w:rStyle w:val="18"/>
+          <w:rFonts w:hint="eastAsia" w:ascii="宋体;SimSun" w:hAnsi="宋体;SimSun" w:eastAsia="文鼎ＰＬ简报宋" w:cs="宋体;SimSun"/>
+          <w:b w:val="0"/>
+          <w:bCs w:val="0"/>
+          <w:color w:val="auto"/>
+          <w:kern w:val="0"/>
+          <w:sz w:val="24"/>
+          <w:szCs w:val="21"/>
+          <w:lang w:val="en-US" w:eastAsia="zh-CN" w:bidi="hi-IN"/>
+        </w:rPr>
+        <w:t>2）信号通过耦合方式施加到通讯线路。</w:t>
       </w:r>
     </w:p>
     <w:p>
@@ -10212,32 +10173,60 @@
           <w:ilvl w:val="0"/>
           <w:numId w:val="0"/>
         </w:numPr>
-        <w:ind w:left="425" w:leftChars="0"/>
-        <w:rPr>
-          <w:rStyle w:val="18"/>
-          <w:rFonts w:hint="eastAsia" w:ascii="宋体;SimSun" w:hAnsi="宋体;SimSun" w:eastAsia="文鼎ＰＬ简报宋" w:cs="宋体;SimSun"/>
-          <w:b w:val="0"/>
-          <w:bCs w:val="0"/>
-          <w:color w:val="auto"/>
-          <w:kern w:val="0"/>
-          <w:sz w:val="24"/>
-          <w:szCs w:val="21"/>
-          <w:lang w:val="en-US" w:eastAsia="zh-CN" w:bidi="hi-IN"/>
-        </w:rPr>
-      </w:pPr>
-      <w:r>
-        <w:rPr>
-          <w:rStyle w:val="18"/>
-          <w:rFonts w:hint="eastAsia" w:ascii="宋体;SimSun" w:hAnsi="宋体;SimSun" w:eastAsia="文鼎ＰＬ简报宋" w:cs="宋体;SimSun"/>
-          <w:b w:val="0"/>
-          <w:bCs w:val="0"/>
-          <w:color w:val="auto"/>
-          <w:kern w:val="0"/>
-          <w:sz w:val="24"/>
-          <w:szCs w:val="21"/>
-          <w:lang w:val="en-US" w:eastAsia="zh-CN" w:bidi="hi-IN"/>
-        </w:rPr>
-        <w:t>按照GB/T17626.4中试验方法进行。</w:t>
+        <w:ind w:left="425" w:leftChars="0" w:firstLine="420" w:firstLineChars="0"/>
+        <w:rPr>
+          <w:rStyle w:val="18"/>
+          <w:rFonts w:hint="eastAsia" w:ascii="宋体;SimSun" w:hAnsi="宋体;SimSun" w:eastAsia="文鼎ＰＬ简报宋" w:cs="宋体;SimSun"/>
+          <w:b w:val="0"/>
+          <w:bCs w:val="0"/>
+          <w:color w:val="auto"/>
+          <w:kern w:val="0"/>
+          <w:sz w:val="24"/>
+          <w:szCs w:val="21"/>
+          <w:lang w:val="en-US" w:eastAsia="zh-CN" w:bidi="hi-IN"/>
+        </w:rPr>
+      </w:pPr>
+      <w:r>
+        <w:rPr>
+          <w:rStyle w:val="18"/>
+          <w:rFonts w:hint="eastAsia" w:ascii="宋体;SimSun" w:hAnsi="宋体;SimSun" w:eastAsia="文鼎ＰＬ简报宋" w:cs="宋体;SimSun"/>
+          <w:b w:val="0"/>
+          <w:bCs w:val="0"/>
+          <w:color w:val="auto"/>
+          <w:kern w:val="0"/>
+          <w:sz w:val="24"/>
+          <w:szCs w:val="21"/>
+          <w:lang w:val="en-US" w:eastAsia="zh-CN" w:bidi="hi-IN"/>
+        </w:rPr>
+        <w:t>频率</w:t>
+      </w:r>
+      <w:r>
+        <w:rPr>
+          <w:rStyle w:val="18"/>
+          <w:rFonts w:hint="eastAsia" w:ascii="宋体;SimSun" w:hAnsi="宋体;SimSun" w:eastAsia="文鼎ＰＬ简报宋" w:cs="宋体;SimSun"/>
+          <w:b w:val="0"/>
+          <w:bCs w:val="0"/>
+          <w:color w:val="auto"/>
+          <w:kern w:val="0"/>
+          <w:sz w:val="24"/>
+          <w:szCs w:val="21"/>
+          <w:lang w:val="en-GB" w:eastAsia="zh-CN" w:bidi="hi-IN"/>
+        </w:rPr>
+        <w:t>：</w:t>
+      </w:r>
+      <w:r>
+        <w:rPr>
+          <w:rStyle w:val="18"/>
+          <w:rFonts w:hint="eastAsia" w:ascii="宋体;SimSun" w:hAnsi="宋体;SimSun" w:eastAsia="文鼎ＰＬ简报宋" w:cs="宋体;SimSun"/>
+          <w:b w:val="0"/>
+          <w:bCs w:val="0"/>
+          <w:color w:val="auto"/>
+          <w:kern w:val="0"/>
+          <w:sz w:val="24"/>
+          <w:szCs w:val="21"/>
+          <w:lang w:val="en-US" w:eastAsia="zh-CN" w:bidi="hi-IN"/>
+        </w:rPr>
+        <w:t>5kHz或100Khz；</w:t>
       </w:r>
     </w:p>
     <w:p>
@@ -10247,32 +10236,32 @@
           <w:ilvl w:val="0"/>
           <w:numId w:val="0"/>
         </w:numPr>
-        <w:ind w:left="425" w:leftChars="0"/>
-        <w:rPr>
-          <w:rStyle w:val="18"/>
-          <w:rFonts w:hint="eastAsia" w:ascii="宋体;SimSun" w:hAnsi="宋体;SimSun" w:eastAsia="文鼎ＰＬ简报宋" w:cs="宋体;SimSun"/>
-          <w:b w:val="0"/>
-          <w:bCs w:val="0"/>
-          <w:color w:val="auto"/>
-          <w:kern w:val="0"/>
-          <w:sz w:val="24"/>
-          <w:szCs w:val="21"/>
-          <w:lang w:val="en-US" w:eastAsia="zh-CN" w:bidi="hi-IN"/>
-        </w:rPr>
-      </w:pPr>
-      <w:r>
-        <w:rPr>
-          <w:rStyle w:val="18"/>
-          <w:rFonts w:hint="eastAsia" w:ascii="宋体;SimSun" w:hAnsi="宋体;SimSun" w:eastAsia="文鼎ＰＬ简报宋" w:cs="宋体;SimSun"/>
-          <w:b w:val="0"/>
-          <w:bCs w:val="0"/>
-          <w:color w:val="auto"/>
-          <w:kern w:val="0"/>
-          <w:sz w:val="24"/>
-          <w:szCs w:val="21"/>
-          <w:lang w:val="en-US" w:eastAsia="zh-CN" w:bidi="hi-IN"/>
-        </w:rPr>
-        <w:t>试验条件：设备处于工作状态。</w:t>
+        <w:ind w:left="425" w:leftChars="0" w:firstLine="420" w:firstLineChars="0"/>
+        <w:rPr>
+          <w:rStyle w:val="18"/>
+          <w:rFonts w:hint="eastAsia" w:ascii="宋体;SimSun" w:hAnsi="宋体;SimSun" w:eastAsia="文鼎ＰＬ简报宋" w:cs="宋体;SimSun"/>
+          <w:b w:val="0"/>
+          <w:bCs w:val="0"/>
+          <w:color w:val="auto"/>
+          <w:kern w:val="0"/>
+          <w:sz w:val="24"/>
+          <w:szCs w:val="21"/>
+          <w:lang w:val="en-US" w:eastAsia="zh-CN" w:bidi="hi-IN"/>
+        </w:rPr>
+      </w:pPr>
+      <w:r>
+        <w:rPr>
+          <w:rStyle w:val="18"/>
+          <w:rFonts w:hint="eastAsia" w:ascii="宋体;SimSun" w:hAnsi="宋体;SimSun" w:eastAsia="文鼎ＰＬ简报宋" w:cs="宋体;SimSun"/>
+          <w:b w:val="0"/>
+          <w:bCs w:val="0"/>
+          <w:color w:val="auto"/>
+          <w:kern w:val="0"/>
+          <w:sz w:val="24"/>
+          <w:szCs w:val="21"/>
+          <w:lang w:val="en-US" w:eastAsia="zh-CN" w:bidi="hi-IN"/>
+        </w:rPr>
+        <w:t>施加时间：1min；</w:t>
       </w:r>
     </w:p>
     <w:p>
@@ -10282,32 +10271,32 @@
           <w:ilvl w:val="0"/>
           <w:numId w:val="0"/>
         </w:numPr>
-        <w:ind w:left="425" w:leftChars="0"/>
-        <w:rPr>
-          <w:rStyle w:val="18"/>
-          <w:rFonts w:hint="eastAsia" w:ascii="宋体;SimSun" w:hAnsi="宋体;SimSun" w:eastAsia="文鼎ＰＬ简报宋" w:cs="宋体;SimSun"/>
-          <w:b w:val="0"/>
-          <w:bCs w:val="0"/>
-          <w:color w:val="auto"/>
-          <w:kern w:val="0"/>
-          <w:sz w:val="24"/>
-          <w:szCs w:val="21"/>
-          <w:lang w:val="en-US" w:eastAsia="zh-CN" w:bidi="hi-IN"/>
-        </w:rPr>
-      </w:pPr>
-      <w:r>
-        <w:rPr>
-          <w:rStyle w:val="18"/>
-          <w:rFonts w:hint="eastAsia" w:ascii="宋体;SimSun" w:hAnsi="宋体;SimSun" w:eastAsia="文鼎ＰＬ简报宋" w:cs="宋体;SimSun"/>
-          <w:b w:val="0"/>
-          <w:bCs w:val="0"/>
-          <w:color w:val="auto"/>
-          <w:kern w:val="0"/>
-          <w:sz w:val="24"/>
-          <w:szCs w:val="21"/>
-          <w:lang w:val="en-US" w:eastAsia="zh-CN" w:bidi="hi-IN"/>
-        </w:rPr>
-        <w:t>施加电压：8kv；</w:t>
+        <w:ind w:left="425" w:leftChars="0" w:firstLine="420" w:firstLineChars="0"/>
+        <w:rPr>
+          <w:rStyle w:val="18"/>
+          <w:rFonts w:hint="eastAsia" w:ascii="宋体;SimSun" w:hAnsi="宋体;SimSun" w:eastAsia="文鼎ＰＬ简报宋" w:cs="宋体;SimSun"/>
+          <w:b w:val="0"/>
+          <w:bCs w:val="0"/>
+          <w:color w:val="auto"/>
+          <w:kern w:val="0"/>
+          <w:sz w:val="24"/>
+          <w:szCs w:val="21"/>
+          <w:lang w:val="en-US" w:eastAsia="zh-CN" w:bidi="hi-IN"/>
+        </w:rPr>
+      </w:pPr>
+      <w:r>
+        <w:rPr>
+          <w:rStyle w:val="18"/>
+          <w:rFonts w:hint="eastAsia" w:ascii="宋体;SimSun" w:hAnsi="宋体;SimSun" w:eastAsia="文鼎ＰＬ简报宋" w:cs="宋体;SimSun"/>
+          <w:b w:val="0"/>
+          <w:bCs w:val="0"/>
+          <w:color w:val="auto"/>
+          <w:kern w:val="0"/>
+          <w:sz w:val="24"/>
+          <w:szCs w:val="21"/>
+          <w:lang w:val="en-US" w:eastAsia="zh-CN" w:bidi="hi-IN"/>
+        </w:rPr>
+        <w:t>施加电压：0.25kV；</w:t>
       </w:r>
     </w:p>
     <w:p>
@@ -10317,32 +10306,70 @@
           <w:ilvl w:val="0"/>
           <w:numId w:val="0"/>
         </w:numPr>
-        <w:ind w:left="425" w:leftChars="0"/>
-        <w:rPr>
-          <w:rStyle w:val="18"/>
-          <w:rFonts w:hint="eastAsia" w:ascii="宋体;SimSun" w:hAnsi="宋体;SimSun" w:eastAsia="文鼎ＰＬ简报宋" w:cs="宋体;SimSun"/>
-          <w:b w:val="0"/>
-          <w:bCs w:val="0"/>
-          <w:color w:val="auto"/>
-          <w:kern w:val="0"/>
-          <w:sz w:val="24"/>
-          <w:szCs w:val="21"/>
-          <w:lang w:val="en-US" w:eastAsia="zh-CN" w:bidi="hi-IN"/>
-        </w:rPr>
-      </w:pPr>
-      <w:r>
-        <w:rPr>
-          <w:rStyle w:val="18"/>
-          <w:rFonts w:hint="eastAsia" w:ascii="宋体;SimSun" w:hAnsi="宋体;SimSun" w:eastAsia="文鼎ＰＬ简报宋" w:cs="宋体;SimSun"/>
-          <w:b w:val="0"/>
-          <w:bCs w:val="0"/>
-          <w:color w:val="auto"/>
-          <w:kern w:val="0"/>
-          <w:sz w:val="24"/>
-          <w:szCs w:val="21"/>
-          <w:lang w:val="en-US" w:eastAsia="zh-CN" w:bidi="hi-IN"/>
-        </w:rPr>
-        <w:t>施加部位：对于人手可直接接触的部分，直接放电；对于非直接接触部分，间接放电。</w:t>
+        <w:ind w:left="425" w:leftChars="0" w:firstLine="420" w:firstLineChars="0"/>
+        <w:rPr>
+          <w:rStyle w:val="18"/>
+          <w:rFonts w:hint="eastAsia" w:ascii="宋体;SimSun" w:hAnsi="宋体;SimSun" w:eastAsia="文鼎ＰＬ简报宋" w:cs="宋体;SimSun"/>
+          <w:b w:val="0"/>
+          <w:bCs w:val="0"/>
+          <w:color w:val="auto"/>
+          <w:kern w:val="0"/>
+          <w:sz w:val="24"/>
+          <w:szCs w:val="21"/>
+          <w:lang w:val="en-US" w:eastAsia="zh-CN" w:bidi="hi-IN"/>
+        </w:rPr>
+      </w:pPr>
+      <w:r>
+        <w:rPr>
+          <w:rStyle w:val="18"/>
+          <w:rFonts w:hint="eastAsia" w:ascii="宋体;SimSun" w:hAnsi="宋体;SimSun" w:eastAsia="文鼎ＰＬ简报宋" w:cs="宋体;SimSun"/>
+          <w:b w:val="0"/>
+          <w:bCs w:val="0"/>
+          <w:color w:val="auto"/>
+          <w:kern w:val="0"/>
+          <w:sz w:val="24"/>
+          <w:szCs w:val="21"/>
+          <w:lang w:val="en-US" w:eastAsia="zh-CN" w:bidi="hi-IN"/>
+        </w:rPr>
+        <w:t>试验后设备应当无损坏，工作正常。</w:t>
+      </w:r>
+    </w:p>
+    <w:p>
+      <w:pPr>
+        <w:ind w:firstLine="420"/>
+        <w:rPr>
+          <w:rFonts w:ascii="文鼎ＰＬ简报宋" w:hAnsi="文鼎ＰＬ简报宋" w:eastAsia="文鼎ＰＬ简报宋"/>
+          <w:sz w:val="24"/>
+          <w:szCs w:val="24"/>
+          <w:lang w:val="en-US" w:eastAsia="zh-CN"/>
+        </w:rPr>
+      </w:pPr>
+      <w:r>
+        <w:rPr>
+          <w:rFonts w:hint="default" w:ascii="文鼎ＰＬ简报宋" w:hAnsi="文鼎ＰＬ简报宋" w:eastAsia="文鼎ＰＬ简报宋"/>
+          <w:sz w:val="24"/>
+          <w:szCs w:val="24"/>
+          <w:lang w:val="en-US" w:eastAsia="zh-CN"/>
+        </w:rPr>
+        <w:t>3</w:t>
+      </w:r>
+      <w:r>
+        <w:rPr>
+          <w:rFonts w:hint="eastAsia" w:ascii="文鼎ＰＬ简报宋" w:hAnsi="文鼎ＰＬ简报宋" w:eastAsia="文鼎ＰＬ简报宋"/>
+          <w:sz w:val="24"/>
+          <w:szCs w:val="24"/>
+          <w:lang w:val="en-US" w:eastAsia="zh-CN"/>
+        </w:rPr>
+        <w:t>.7.5</w:t>
+      </w:r>
+      <w:r>
+        <w:rPr>
+          <w:rFonts w:ascii="文鼎ＰＬ简报宋" w:hAnsi="文鼎ＰＬ简报宋" w:eastAsia="文鼎ＰＬ简报宋"/>
+          <w:sz w:val="24"/>
+          <w:szCs w:val="24"/>
+          <w:lang w:val="en-US" w:eastAsia="zh-CN"/>
+        </w:rPr>
+        <w:t>抗静电干扰</w:t>
       </w:r>
     </w:p>
     <w:p>
@@ -10352,32 +10379,32 @@
           <w:ilvl w:val="0"/>
           <w:numId w:val="0"/>
         </w:numPr>
-        <w:ind w:left="425" w:leftChars="0"/>
-        <w:rPr>
-          <w:rStyle w:val="18"/>
-          <w:rFonts w:hint="eastAsia" w:ascii="宋体;SimSun" w:hAnsi="宋体;SimSun" w:eastAsia="文鼎ＰＬ简报宋" w:cs="宋体;SimSun"/>
-          <w:b w:val="0"/>
-          <w:bCs w:val="0"/>
-          <w:color w:val="auto"/>
-          <w:kern w:val="0"/>
-          <w:sz w:val="24"/>
-          <w:szCs w:val="21"/>
-          <w:lang w:val="en-US" w:eastAsia="zh-CN" w:bidi="hi-IN"/>
-        </w:rPr>
-      </w:pPr>
-      <w:r>
-        <w:rPr>
-          <w:rStyle w:val="18"/>
-          <w:rFonts w:hint="eastAsia" w:ascii="宋体;SimSun" w:hAnsi="宋体;SimSun" w:eastAsia="文鼎ＰＬ简报宋" w:cs="宋体;SimSun"/>
-          <w:b w:val="0"/>
-          <w:bCs w:val="0"/>
-          <w:color w:val="auto"/>
-          <w:kern w:val="0"/>
-          <w:sz w:val="24"/>
-          <w:szCs w:val="21"/>
-          <w:lang w:val="en-US" w:eastAsia="zh-CN" w:bidi="hi-IN"/>
-        </w:rPr>
-        <w:t>施加次数：±极性各10次，每次间隔至少1s；</w:t>
+        <w:ind w:left="425" w:leftChars="0" w:firstLine="420" w:firstLineChars="0"/>
+        <w:rPr>
+          <w:rStyle w:val="18"/>
+          <w:rFonts w:hint="eastAsia" w:ascii="宋体;SimSun" w:hAnsi="宋体;SimSun" w:eastAsia="文鼎ＰＬ简报宋" w:cs="宋体;SimSun"/>
+          <w:b w:val="0"/>
+          <w:bCs w:val="0"/>
+          <w:color w:val="auto"/>
+          <w:kern w:val="0"/>
+          <w:sz w:val="24"/>
+          <w:szCs w:val="21"/>
+          <w:lang w:val="en-US" w:eastAsia="zh-CN" w:bidi="hi-IN"/>
+        </w:rPr>
+      </w:pPr>
+      <w:r>
+        <w:rPr>
+          <w:rStyle w:val="18"/>
+          <w:rFonts w:hint="eastAsia" w:ascii="宋体;SimSun" w:hAnsi="宋体;SimSun" w:eastAsia="文鼎ＰＬ简报宋" w:cs="宋体;SimSun"/>
+          <w:b w:val="0"/>
+          <w:bCs w:val="0"/>
+          <w:color w:val="auto"/>
+          <w:kern w:val="0"/>
+          <w:sz w:val="24"/>
+          <w:szCs w:val="21"/>
+          <w:lang w:val="en-US" w:eastAsia="zh-CN" w:bidi="hi-IN"/>
+        </w:rPr>
+        <w:t>按照GB/T17626.4中试验方法进行。</w:t>
       </w:r>
     </w:p>
     <w:p>
@@ -10387,7 +10414,147 @@
           <w:ilvl w:val="0"/>
           <w:numId w:val="0"/>
         </w:numPr>
-        <w:ind w:left="425" w:leftChars="0"/>
+        <w:ind w:left="425" w:leftChars="0" w:firstLine="420" w:firstLineChars="0"/>
+        <w:rPr>
+          <w:rStyle w:val="18"/>
+          <w:rFonts w:hint="eastAsia" w:ascii="宋体;SimSun" w:hAnsi="宋体;SimSun" w:eastAsia="文鼎ＰＬ简报宋" w:cs="宋体;SimSun"/>
+          <w:b w:val="0"/>
+          <w:bCs w:val="0"/>
+          <w:color w:val="auto"/>
+          <w:kern w:val="0"/>
+          <w:sz w:val="24"/>
+          <w:szCs w:val="21"/>
+          <w:lang w:val="en-US" w:eastAsia="zh-CN" w:bidi="hi-IN"/>
+        </w:rPr>
+      </w:pPr>
+      <w:r>
+        <w:rPr>
+          <w:rStyle w:val="18"/>
+          <w:rFonts w:hint="eastAsia" w:ascii="宋体;SimSun" w:hAnsi="宋体;SimSun" w:eastAsia="文鼎ＰＬ简报宋" w:cs="宋体;SimSun"/>
+          <w:b w:val="0"/>
+          <w:bCs w:val="0"/>
+          <w:color w:val="auto"/>
+          <w:kern w:val="0"/>
+          <w:sz w:val="24"/>
+          <w:szCs w:val="21"/>
+          <w:lang w:val="en-US" w:eastAsia="zh-CN" w:bidi="hi-IN"/>
+        </w:rPr>
+        <w:t>试验条件：设备处于工作状态。</w:t>
+      </w:r>
+    </w:p>
+    <w:p>
+      <w:pPr>
+        <w:pStyle w:val="61"/>
+        <w:numPr>
+          <w:ilvl w:val="0"/>
+          <w:numId w:val="0"/>
+        </w:numPr>
+        <w:ind w:left="425" w:leftChars="0" w:firstLine="420" w:firstLineChars="0"/>
+        <w:rPr>
+          <w:rStyle w:val="18"/>
+          <w:rFonts w:hint="eastAsia" w:ascii="宋体;SimSun" w:hAnsi="宋体;SimSun" w:eastAsia="文鼎ＰＬ简报宋" w:cs="宋体;SimSun"/>
+          <w:b w:val="0"/>
+          <w:bCs w:val="0"/>
+          <w:color w:val="auto"/>
+          <w:kern w:val="0"/>
+          <w:sz w:val="24"/>
+          <w:szCs w:val="21"/>
+          <w:lang w:val="en-US" w:eastAsia="zh-CN" w:bidi="hi-IN"/>
+        </w:rPr>
+      </w:pPr>
+      <w:r>
+        <w:rPr>
+          <w:rStyle w:val="18"/>
+          <w:rFonts w:hint="eastAsia" w:ascii="宋体;SimSun" w:hAnsi="宋体;SimSun" w:eastAsia="文鼎ＰＬ简报宋" w:cs="宋体;SimSun"/>
+          <w:b w:val="0"/>
+          <w:bCs w:val="0"/>
+          <w:color w:val="auto"/>
+          <w:kern w:val="0"/>
+          <w:sz w:val="24"/>
+          <w:szCs w:val="21"/>
+          <w:lang w:val="en-US" w:eastAsia="zh-CN" w:bidi="hi-IN"/>
+        </w:rPr>
+        <w:t>施加电压：8kv；</w:t>
+      </w:r>
+    </w:p>
+    <w:p>
+      <w:pPr>
+        <w:pStyle w:val="61"/>
+        <w:numPr>
+          <w:ilvl w:val="0"/>
+          <w:numId w:val="0"/>
+        </w:numPr>
+        <w:ind w:left="425" w:leftChars="0" w:firstLine="420" w:firstLineChars="0"/>
+        <w:rPr>
+          <w:rStyle w:val="18"/>
+          <w:rFonts w:hint="eastAsia" w:ascii="宋体;SimSun" w:hAnsi="宋体;SimSun" w:eastAsia="文鼎ＰＬ简报宋" w:cs="宋体;SimSun"/>
+          <w:b w:val="0"/>
+          <w:bCs w:val="0"/>
+          <w:color w:val="auto"/>
+          <w:kern w:val="0"/>
+          <w:sz w:val="24"/>
+          <w:szCs w:val="21"/>
+          <w:lang w:val="en-US" w:eastAsia="zh-CN" w:bidi="hi-IN"/>
+        </w:rPr>
+      </w:pPr>
+      <w:r>
+        <w:rPr>
+          <w:rStyle w:val="18"/>
+          <w:rFonts w:hint="eastAsia" w:ascii="宋体;SimSun" w:hAnsi="宋体;SimSun" w:eastAsia="文鼎ＰＬ简报宋" w:cs="宋体;SimSun"/>
+          <w:b w:val="0"/>
+          <w:bCs w:val="0"/>
+          <w:color w:val="auto"/>
+          <w:kern w:val="0"/>
+          <w:sz w:val="24"/>
+          <w:szCs w:val="21"/>
+          <w:lang w:val="en-US" w:eastAsia="zh-CN" w:bidi="hi-IN"/>
+        </w:rPr>
+        <w:t>施加部位：对于人手可直接接触的部分，直接放电；对于非直接接触部分，间接放电。</w:t>
+      </w:r>
+    </w:p>
+    <w:p>
+      <w:pPr>
+        <w:pStyle w:val="61"/>
+        <w:numPr>
+          <w:ilvl w:val="0"/>
+          <w:numId w:val="0"/>
+        </w:numPr>
+        <w:ind w:left="425" w:leftChars="0" w:firstLine="420" w:firstLineChars="0"/>
+        <w:rPr>
+          <w:rStyle w:val="18"/>
+          <w:rFonts w:hint="eastAsia" w:ascii="宋体;SimSun" w:hAnsi="宋体;SimSun" w:eastAsia="文鼎ＰＬ简报宋" w:cs="宋体;SimSun"/>
+          <w:b w:val="0"/>
+          <w:bCs w:val="0"/>
+          <w:color w:val="auto"/>
+          <w:kern w:val="0"/>
+          <w:sz w:val="24"/>
+          <w:szCs w:val="21"/>
+          <w:lang w:val="en-US" w:eastAsia="zh-CN" w:bidi="hi-IN"/>
+        </w:rPr>
+      </w:pPr>
+      <w:r>
+        <w:rPr>
+          <w:rStyle w:val="18"/>
+          <w:rFonts w:hint="eastAsia" w:ascii="宋体;SimSun" w:hAnsi="宋体;SimSun" w:eastAsia="文鼎ＰＬ简报宋" w:cs="宋体;SimSun"/>
+          <w:b w:val="0"/>
+          <w:bCs w:val="0"/>
+          <w:color w:val="auto"/>
+          <w:kern w:val="0"/>
+          <w:sz w:val="24"/>
+          <w:szCs w:val="21"/>
+          <w:lang w:val="en-US" w:eastAsia="zh-CN" w:bidi="hi-IN"/>
+        </w:rPr>
+        <w:t>施加次数：±极性各10次，每次间隔至少1s；</w:t>
+      </w:r>
+    </w:p>
+    <w:p>
+      <w:pPr>
+        <w:pStyle w:val="61"/>
+        <w:numPr>
+          <w:ilvl w:val="0"/>
+          <w:numId w:val="0"/>
+        </w:numPr>
+        <w:ind w:left="425" w:leftChars="0" w:firstLine="420" w:firstLineChars="0"/>
         <w:rPr>
           <w:rStyle w:val="18"/>
           <w:rFonts w:hint="default" w:ascii="宋体;SimSun" w:hAnsi="宋体;SimSun" w:eastAsia="文鼎ＰＬ简报宋" w:cs="宋体;SimSun"/>
@@ -11096,7 +11263,7 @@
           <w:lang w:val="en-US" w:eastAsia="zh-CN"/>
         </w:rPr>
         <w:object>
-          <v:shape id="_x0000_i1025" o:spt="75" type="#_x0000_t75" style="height:349.45pt;width:464.95pt;" o:ole="t" filled="f" o:preferrelative="t" stroked="f" coordsize="21600,21600">
+          <v:shape id="_x0000_i1028" o:spt="75" type="#_x0000_t75" style="height:349.45pt;width:464.95pt;" o:ole="t" filled="f" o:preferrelative="t" stroked="f" coordsize="21600,21600">
             <v:path/>
             <v:fill on="f" focussize="0,0"/>
             <v:stroke on="f"/>
@@ -11105,7 +11272,7 @@
             <w10:wrap type="none"/>
             <w10:anchorlock/>
           </v:shape>
-          <o:OLEObject Type="Embed" ProgID="AutoCAD.Drawing.18" ShapeID="_x0000_i1025" DrawAspect="Content" ObjectID="_1468075728" r:id="rId13">
+          <o:OLEObject Type="Embed" ProgID="AutoCAD.Drawing.18" ShapeID="_x0000_i1028" DrawAspect="Content" ObjectID="_1468075728" r:id="rId13">
             <o:LockedField>false</o:LockedField>
           </o:OLEObject>
         </w:object>
@@ -11130,10 +11297,82 @@
         </w:tabs>
         <w:jc w:val="left"/>
         <w:rPr>
-          <w:rFonts w:hint="eastAsia"/>
-          <w:lang w:val="en-US" w:eastAsia="zh-CN"/>
-        </w:rPr>
-      </w:pPr>
+          <w:rFonts w:hint="eastAsia" w:eastAsia="宋体"/>
+          <w:lang w:val="en-US" w:eastAsia="zh-CN"/>
+        </w:rPr>
+      </w:pPr>
+      <w:r>
+        <w:rPr>
+          <w:rFonts w:hint="eastAsia" w:eastAsia="宋体"/>
+          <w:lang w:val="en-US" w:eastAsia="zh-CN"/>
+        </w:rPr>
+        <w:t>附录B：菜单</w:t>
+      </w:r>
+    </w:p>
+    <w:p>
+      <w:pPr>
+        <w:tabs>
+          <w:tab w:val="left" w:pos="2899"/>
+          <w:tab w:val="left" w:pos="5599"/>
+        </w:tabs>
+        <w:jc w:val="left"/>
+        <w:rPr>
+          <w:rFonts w:hint="eastAsia" w:eastAsia="宋体"/>
+          <w:lang w:val="en-US" w:eastAsia="zh-CN"/>
+        </w:rPr>
+      </w:pPr>
+      <w:r>
+        <w:drawing>
+          <wp:inline distT="0" distB="0" distL="114300" distR="114300">
+            <wp:extent cx="2599690" cy="4123690"/>
+            <wp:effectExtent l="0" t="0" r="10160" b="10160"/>
+            <wp:docPr id="2" name="图片 6"/>
+            <wp:cNvGraphicFramePr>
+              <a:graphicFrameLocks xmlns:a="http://schemas.openxmlformats.org/drawingml/2006/main" noChangeAspect="1"/>
+            </wp:cNvGraphicFramePr>
+            <a:graphic xmlns:a="http://schemas.openxmlformats.org/drawingml/2006/main">
+              <a:graphicData uri="http://schemas.openxmlformats.org/drawingml/2006/picture">
+                <pic:pic xmlns:pic="http://schemas.openxmlformats.org/drawingml/2006/picture">
+                  <pic:nvPicPr>
+                    <pic:cNvPr id="2" name="图片 6"/>
+                    <pic:cNvPicPr>
+                      <a:picLocks noChangeAspect="1"/>
+                    </pic:cNvPicPr>
+                  </pic:nvPicPr>
+                  <pic:blipFill>
+                    <a:blip r:embed="rId15"/>
+                    <a:stretch>
+                      <a:fillRect/>
+                    </a:stretch>
+                  </pic:blipFill>
+                  <pic:spPr>
+                    <a:xfrm>
+                      <a:off x="0" y="0"/>
+                      <a:ext cx="2599690" cy="4123690"/>
+                    </a:xfrm>
+                    <a:prstGeom prst="rect">
+                      <a:avLst/>
+                    </a:prstGeom>
+                    <a:noFill/>
+                    <a:ln w="9525">
+                      <a:noFill/>
+                    </a:ln>
+                  </pic:spPr>
+                </pic:pic>
+              </a:graphicData>
+            </a:graphic>
+          </wp:inline>
+        </w:drawing>
+      </w:r>
+      <w:r>
+        <w:rPr>
+          <w:rFonts w:hint="eastAsia" w:eastAsia="宋体"/>
+          <w:lang w:eastAsia="zh-CN"/>
+        </w:rPr>
+        <w:tab/>
+      </w:r>
+      <w:bookmarkStart w:id="45" w:name="_GoBack"/>
+      <w:bookmarkEnd w:id="45"/>
     </w:p>
     <w:p>
       <w:pPr>
@@ -11207,22 +11446,20 @@
           <w:lang w:val="en-US" w:eastAsia="zh-CN"/>
         </w:rPr>
         <w:object>
-          <v:shape id="_x0000_i1031" o:spt="75" type="#_x0000_t75" style="height:238.15pt;width:458.2pt;" o:ole="t" filled="f" o:preferrelative="t" stroked="f" coordsize="21600,21600">
+          <v:shape id="_x0000_i1029" o:spt="75" type="#_x0000_t75" style="height:238.15pt;width:458.2pt;" o:ole="t" filled="f" o:preferrelative="t" stroked="f" coordsize="21600,21600">
             <v:path/>
             <v:fill on="f" focussize="0,0"/>
             <v:stroke on="f"/>
-            <v:imagedata r:id="rId16" cropleft="25852f" croptop="15374f" cropright="20833f" cropbottom="29014f" o:title=""/>
+            <v:imagedata r:id="rId17" cropleft="25852f" croptop="15374f" cropright="20833f" cropbottom="29014f" o:title=""/>
             <o:lock v:ext="edit" aspectratio="f"/>
             <w10:wrap type="none"/>
             <w10:anchorlock/>
           </v:shape>
-          <o:OLEObject Type="Embed" ProgID="AutoCAD.Drawing.18" ShapeID="_x0000_i1031" DrawAspect="Content" ObjectID="_1468075729" r:id="rId15">
+          <o:OLEObject Type="Embed" ProgID="AutoCAD.Drawing.18" ShapeID="_x0000_i1029" DrawAspect="Content" ObjectID="_1468075729" r:id="rId16">
             <o:LockedField>false</o:LockedField>
           </o:OLEObject>
         </w:object>
       </w:r>
-      <w:bookmarkStart w:id="45" w:name="_GoBack"/>
-      <w:bookmarkEnd w:id="45"/>
     </w:p>
     <w:p>
       <w:pPr>
@@ -12028,13 +12265,13 @@
       <w:lang w:val="en-US" w:eastAsia="zh-CN" w:bidi="hi-IN"/>
     </w:rPr>
   </w:style>
-  <w:style w:type="character" w:default="1" w:styleId="8">
+  <w:style w:type="character" w:default="1" w:styleId="6">
     <w:name w:val="Default Paragraph Font"/>
     <w:semiHidden/>
     <w:qFormat/>
     <w:uiPriority w:val="0"/>
   </w:style>
-  <w:style w:type="table" w:default="1" w:styleId="6">
+  <w:style w:type="table" w:default="1" w:styleId="7">
     <w:name w:val="Normal Table"/>
     <w:semiHidden/>
     <w:qFormat/>
@@ -12092,9 +12329,9 @@
       <w:jc w:val="left"/>
     </w:pPr>
   </w:style>
-  <w:style w:type="table" w:styleId="7">
+  <w:style w:type="table" w:styleId="8">
     <w:name w:val="Table Grid"/>
-    <w:basedOn w:val="6"/>
+    <w:basedOn w:val="7"/>
     <w:qFormat/>
     <w:uiPriority w:val="0"/>
     <w:pPr>
@@ -12523,7 +12760,7 @@
         <a:sysClr val="windowText" lastClr="000000"/>
       </a:dk1>
       <a:lt1>
-        <a:sysClr val="window" lastClr="FFFFFF"/>
+        <a:sysClr val="window" lastClr="CCE8CF"/>
       </a:lt1>
       <a:dk2>
         <a:srgbClr val="1F497D"/>

--- a/zn/yaoqiu.docx
+++ b/zn/yaoqiu.docx
@@ -425,7 +425,7 @@
           <w:szCs w:val="24"/>
           <w:lang w:val="en-US" w:eastAsia="zh-CN" w:bidi="hi-IN"/>
         </w:rPr>
-        <w:t>观应符合本要求附录1中对外形尺寸的要求</w:t>
+        <w:t>观应符合附录A中对外形尺寸的要求</w:t>
       </w:r>
       <w:r>
         <w:rPr>
@@ -493,7 +493,24 @@
           <w:kern w:val="0"/>
           <w:szCs w:val="21"/>
         </w:rPr>
-        <w:t>出厂前应使用塑料薄膜或塑料罩保护，且保护膜或塑料罩去除后不应在终端结构主体表面留下痕迹</w:t>
+        <w:t>出厂前应使用塑料薄膜或塑料罩保护，且保护膜或塑料罩去除后不应在</w:t>
+      </w:r>
+      <w:r>
+        <w:rPr>
+          <w:rFonts w:hint="eastAsia" w:ascii="宋体" w:hAnsi="宋体" w:eastAsia="宋体"/>
+          <w:kern w:val="0"/>
+          <w:szCs w:val="21"/>
+          <w:lang w:eastAsia="zh-CN"/>
+        </w:rPr>
+        <w:t>设备</w:t>
+      </w:r>
+      <w:r>
+        <w:rPr>
+          <w:rFonts w:ascii="宋体" w:hAnsi="宋体"/>
+          <w:kern w:val="0"/>
+          <w:szCs w:val="21"/>
+        </w:rPr>
+        <w:t>结构主体表面留下痕迹</w:t>
       </w:r>
       <w:r>
         <w:rPr>
@@ -530,7 +547,7 @@
           <w:szCs w:val="21"/>
           <w:lang w:val="en-US" w:eastAsia="zh-CN"/>
         </w:rPr>
-        <w:t>,应当用无毒塑料薄膜保护。</w:t>
+        <w:t>,应当使用无毒塑料薄膜保护。</w:t>
       </w:r>
     </w:p>
     <w:p>
@@ -1115,7 +1132,7 @@
           <w:szCs w:val="24"/>
           <w:lang w:val="en-US" w:eastAsia="zh-CN" w:bidi="hi-IN"/>
         </w:rPr>
-        <w:t>使用时应当反映灵敏，不应出现停顿，滞后现象。</w:t>
+        <w:t>使用时应当反应灵敏，不应出现停顿，滞后现象。</w:t>
       </w:r>
     </w:p>
     <w:p>
@@ -1379,10 +1396,10 @@
     </w:p>
     <w:tbl>
       <w:tblPr>
-        <w:tblStyle w:val="8"/>
-        <w:tblW w:w="7994" w:type="dxa"/>
+        <w:tblStyle w:val="7"/>
+        <w:tblW w:w="9854" w:type="dxa"/>
         <w:jc w:val="center"/>
-        <w:tblInd w:w="-1226" w:type="dxa"/>
+        <w:tblInd w:w="0" w:type="dxa"/>
         <w:tblBorders>
           <w:top w:val="single" w:color="auto" w:sz="4" w:space="0"/>
           <w:left w:val="single" w:color="auto" w:sz="4" w:space="0"/>
@@ -1400,11 +1417,11 @@
         </w:tblCellMar>
       </w:tblPr>
       <w:tblGrid>
-        <w:gridCol w:w="1598"/>
-        <w:gridCol w:w="1598"/>
-        <w:gridCol w:w="1598"/>
-        <w:gridCol w:w="1598"/>
-        <w:gridCol w:w="1602"/>
+        <w:gridCol w:w="1970"/>
+        <w:gridCol w:w="1970"/>
+        <w:gridCol w:w="1969"/>
+        <w:gridCol w:w="1970"/>
+        <w:gridCol w:w="1975"/>
       </w:tblGrid>
       <w:tr>
         <w:tblPrEx>
@@ -1425,12 +1442,12 @@
           </w:tblCellMar>
         </w:tblPrEx>
         <w:trPr>
-          <w:trHeight w:val="617" w:hRule="atLeast"/>
+          <w:trHeight w:val="292" w:hRule="atLeast"/>
           <w:jc w:val="center"/>
         </w:trPr>
         <w:tc>
           <w:tcPr>
-            <w:tcW w:w="1598" w:type="dxa"/>
+            <w:tcW w:w="1970" w:type="dxa"/>
           </w:tcPr>
           <w:p>
             <w:pPr>
@@ -1440,8 +1457,8 @@
                 <w:bCs w:val="0"/>
                 <w:color w:val="auto"/>
                 <w:kern w:val="2"/>
-                <w:sz w:val="24"/>
-                <w:szCs w:val="24"/>
+                <w:sz w:val="21"/>
+                <w:szCs w:val="21"/>
                 <w:vertAlign w:val="baseline"/>
                 <w:lang w:val="en-US" w:eastAsia="zh-CN" w:bidi="hi-IN"/>
               </w:rPr>
@@ -1453,8 +1470,8 @@
                 <w:bCs w:val="0"/>
                 <w:color w:val="auto"/>
                 <w:kern w:val="2"/>
-                <w:sz w:val="24"/>
-                <w:szCs w:val="24"/>
+                <w:sz w:val="21"/>
+                <w:szCs w:val="21"/>
                 <w:vertAlign w:val="baseline"/>
                 <w:lang w:val="en-US" w:eastAsia="zh-CN" w:bidi="hi-IN"/>
               </w:rPr>
@@ -1464,7 +1481,7 @@
         </w:tc>
         <w:tc>
           <w:tcPr>
-            <w:tcW w:w="1598" w:type="dxa"/>
+            <w:tcW w:w="1970" w:type="dxa"/>
           </w:tcPr>
           <w:p>
             <w:pPr>
@@ -1474,8 +1491,8 @@
                 <w:bCs w:val="0"/>
                 <w:color w:val="auto"/>
                 <w:kern w:val="2"/>
-                <w:sz w:val="24"/>
-                <w:szCs w:val="24"/>
+                <w:sz w:val="21"/>
+                <w:szCs w:val="21"/>
                 <w:vertAlign w:val="baseline"/>
                 <w:lang w:val="en-US" w:eastAsia="zh-CN" w:bidi="hi-IN"/>
               </w:rPr>
@@ -1487,8 +1504,8 @@
                 <w:bCs w:val="0"/>
                 <w:color w:val="auto"/>
                 <w:kern w:val="2"/>
-                <w:sz w:val="24"/>
-                <w:szCs w:val="24"/>
+                <w:sz w:val="21"/>
+                <w:szCs w:val="21"/>
                 <w:vertAlign w:val="baseline"/>
                 <w:lang w:val="en-US" w:eastAsia="zh-CN" w:bidi="hi-IN"/>
               </w:rPr>
@@ -1498,7 +1515,7 @@
         </w:tc>
         <w:tc>
           <w:tcPr>
-            <w:tcW w:w="1598" w:type="dxa"/>
+            <w:tcW w:w="1969" w:type="dxa"/>
           </w:tcPr>
           <w:p>
             <w:pPr>
@@ -1508,8 +1525,8 @@
                 <w:bCs w:val="0"/>
                 <w:color w:val="auto"/>
                 <w:kern w:val="2"/>
-                <w:sz w:val="24"/>
-                <w:szCs w:val="24"/>
+                <w:sz w:val="21"/>
+                <w:szCs w:val="21"/>
                 <w:vertAlign w:val="baseline"/>
                 <w:lang w:val="en-US" w:eastAsia="zh-CN" w:bidi="hi-IN"/>
               </w:rPr>
@@ -1521,8 +1538,8 @@
                 <w:bCs w:val="0"/>
                 <w:color w:val="auto"/>
                 <w:kern w:val="2"/>
-                <w:sz w:val="24"/>
-                <w:szCs w:val="24"/>
+                <w:sz w:val="21"/>
+                <w:szCs w:val="21"/>
                 <w:vertAlign w:val="baseline"/>
                 <w:lang w:val="en-US" w:eastAsia="zh-CN" w:bidi="hi-IN"/>
               </w:rPr>
@@ -1532,7 +1549,7 @@
         </w:tc>
         <w:tc>
           <w:tcPr>
-            <w:tcW w:w="1598" w:type="dxa"/>
+            <w:tcW w:w="1970" w:type="dxa"/>
           </w:tcPr>
           <w:p>
             <w:pPr>
@@ -1542,8 +1559,8 @@
                 <w:bCs w:val="0"/>
                 <w:color w:val="auto"/>
                 <w:kern w:val="2"/>
-                <w:sz w:val="24"/>
-                <w:szCs w:val="24"/>
+                <w:sz w:val="21"/>
+                <w:szCs w:val="21"/>
                 <w:vertAlign w:val="baseline"/>
                 <w:lang w:val="en-US" w:eastAsia="zh-CN" w:bidi="hi-IN"/>
               </w:rPr>
@@ -1555,8 +1572,8 @@
                 <w:bCs w:val="0"/>
                 <w:color w:val="auto"/>
                 <w:kern w:val="2"/>
-                <w:sz w:val="24"/>
-                <w:szCs w:val="24"/>
+                <w:sz w:val="21"/>
+                <w:szCs w:val="21"/>
                 <w:vertAlign w:val="baseline"/>
                 <w:lang w:val="en-US" w:eastAsia="zh-CN" w:bidi="hi-IN"/>
               </w:rPr>
@@ -1566,7 +1583,7 @@
         </w:tc>
         <w:tc>
           <w:tcPr>
-            <w:tcW w:w="1602" w:type="dxa"/>
+            <w:tcW w:w="1975" w:type="dxa"/>
           </w:tcPr>
           <w:p>
             <w:pPr>
@@ -1576,8 +1593,8 @@
                 <w:bCs w:val="0"/>
                 <w:color w:val="auto"/>
                 <w:kern w:val="2"/>
-                <w:sz w:val="24"/>
-                <w:szCs w:val="24"/>
+                <w:sz w:val="21"/>
+                <w:szCs w:val="21"/>
                 <w:vertAlign w:val="baseline"/>
                 <w:lang w:val="en-US" w:eastAsia="zh-CN" w:bidi="hi-IN"/>
               </w:rPr>
@@ -1589,8 +1606,8 @@
                 <w:bCs w:val="0"/>
                 <w:color w:val="auto"/>
                 <w:kern w:val="2"/>
-                <w:sz w:val="24"/>
-                <w:szCs w:val="24"/>
+                <w:sz w:val="21"/>
+                <w:szCs w:val="21"/>
                 <w:vertAlign w:val="baseline"/>
                 <w:lang w:val="en-US" w:eastAsia="zh-CN" w:bidi="hi-IN"/>
               </w:rPr>
@@ -1618,12 +1635,12 @@
           </w:tblCellMar>
         </w:tblPrEx>
         <w:trPr>
-          <w:trHeight w:val="617" w:hRule="atLeast"/>
+          <w:trHeight w:val="317" w:hRule="atLeast"/>
           <w:jc w:val="center"/>
         </w:trPr>
         <w:tc>
           <w:tcPr>
-            <w:tcW w:w="1598" w:type="dxa"/>
+            <w:tcW w:w="1970" w:type="dxa"/>
           </w:tcPr>
           <w:p>
             <w:pPr>
@@ -1633,8 +1650,8 @@
                 <w:bCs w:val="0"/>
                 <w:color w:val="auto"/>
                 <w:kern w:val="2"/>
-                <w:sz w:val="24"/>
-                <w:szCs w:val="24"/>
+                <w:sz w:val="21"/>
+                <w:szCs w:val="21"/>
                 <w:vertAlign w:val="baseline"/>
                 <w:lang w:val="en-US" w:eastAsia="zh-CN" w:bidi="hi-IN"/>
               </w:rPr>
@@ -1646,8 +1663,8 @@
                 <w:bCs w:val="0"/>
                 <w:color w:val="auto"/>
                 <w:kern w:val="2"/>
-                <w:sz w:val="24"/>
-                <w:szCs w:val="24"/>
+                <w:sz w:val="21"/>
+                <w:szCs w:val="21"/>
                 <w:vertAlign w:val="baseline"/>
                 <w:lang w:val="en-US" w:eastAsia="zh-CN" w:bidi="hi-IN"/>
               </w:rPr>
@@ -1657,7 +1674,7 @@
         </w:tc>
         <w:tc>
           <w:tcPr>
-            <w:tcW w:w="1598" w:type="dxa"/>
+            <w:tcW w:w="1970" w:type="dxa"/>
           </w:tcPr>
           <w:p>
             <w:pPr>
@@ -1667,8 +1684,8 @@
                 <w:bCs w:val="0"/>
                 <w:color w:val="auto"/>
                 <w:kern w:val="2"/>
-                <w:sz w:val="24"/>
-                <w:szCs w:val="24"/>
+                <w:sz w:val="21"/>
+                <w:szCs w:val="21"/>
                 <w:vertAlign w:val="baseline"/>
                 <w:lang w:val="en-US" w:eastAsia="zh-CN" w:bidi="hi-IN"/>
               </w:rPr>
@@ -1680,8 +1697,8 @@
                 <w:bCs w:val="0"/>
                 <w:color w:val="auto"/>
                 <w:kern w:val="2"/>
-                <w:sz w:val="24"/>
-                <w:szCs w:val="24"/>
+                <w:sz w:val="21"/>
+                <w:szCs w:val="21"/>
                 <w:vertAlign w:val="baseline"/>
                 <w:lang w:val="en-US" w:eastAsia="zh-CN" w:bidi="hi-IN"/>
               </w:rPr>
@@ -1691,7 +1708,7 @@
         </w:tc>
         <w:tc>
           <w:tcPr>
-            <w:tcW w:w="1598" w:type="dxa"/>
+            <w:tcW w:w="1969" w:type="dxa"/>
           </w:tcPr>
           <w:p>
             <w:pPr>
@@ -1701,8 +1718,8 @@
                 <w:bCs w:val="0"/>
                 <w:color w:val="auto"/>
                 <w:kern w:val="2"/>
-                <w:sz w:val="24"/>
-                <w:szCs w:val="24"/>
+                <w:sz w:val="21"/>
+                <w:szCs w:val="21"/>
                 <w:vertAlign w:val="baseline"/>
                 <w:lang w:val="en-US" w:eastAsia="zh-CN" w:bidi="hi-IN"/>
               </w:rPr>
@@ -1714,8 +1731,8 @@
                 <w:bCs w:val="0"/>
                 <w:color w:val="auto"/>
                 <w:kern w:val="2"/>
-                <w:sz w:val="24"/>
-                <w:szCs w:val="24"/>
+                <w:sz w:val="21"/>
+                <w:szCs w:val="21"/>
                 <w:vertAlign w:val="baseline"/>
                 <w:lang w:val="en-US" w:eastAsia="zh-CN" w:bidi="hi-IN"/>
               </w:rPr>
@@ -1725,7 +1742,7 @@
         </w:tc>
         <w:tc>
           <w:tcPr>
-            <w:tcW w:w="1598" w:type="dxa"/>
+            <w:tcW w:w="1970" w:type="dxa"/>
           </w:tcPr>
           <w:p>
             <w:pPr>
@@ -1735,8 +1752,8 @@
                 <w:bCs w:val="0"/>
                 <w:color w:val="auto"/>
                 <w:kern w:val="2"/>
-                <w:sz w:val="24"/>
-                <w:szCs w:val="24"/>
+                <w:sz w:val="21"/>
+                <w:szCs w:val="21"/>
                 <w:vertAlign w:val="baseline"/>
                 <w:lang w:val="en-US" w:eastAsia="zh-CN" w:bidi="hi-IN"/>
               </w:rPr>
@@ -1748,8 +1765,8 @@
                 <w:bCs w:val="0"/>
                 <w:color w:val="auto"/>
                 <w:kern w:val="2"/>
-                <w:sz w:val="24"/>
-                <w:szCs w:val="24"/>
+                <w:sz w:val="21"/>
+                <w:szCs w:val="21"/>
                 <w:vertAlign w:val="baseline"/>
                 <w:lang w:val="en-US" w:eastAsia="zh-CN" w:bidi="hi-IN"/>
               </w:rPr>
@@ -1759,7 +1776,7 @@
         </w:tc>
         <w:tc>
           <w:tcPr>
-            <w:tcW w:w="1602" w:type="dxa"/>
+            <w:tcW w:w="1975" w:type="dxa"/>
           </w:tcPr>
           <w:p>
             <w:pPr>
@@ -1769,8 +1786,8 @@
                 <w:bCs w:val="0"/>
                 <w:color w:val="auto"/>
                 <w:kern w:val="2"/>
-                <w:sz w:val="24"/>
-                <w:szCs w:val="24"/>
+                <w:sz w:val="21"/>
+                <w:szCs w:val="21"/>
                 <w:vertAlign w:val="baseline"/>
                 <w:lang w:val="en-US" w:eastAsia="zh-CN" w:bidi="hi-IN"/>
               </w:rPr>
@@ -1782,8 +1799,8 @@
                 <w:bCs w:val="0"/>
                 <w:color w:val="auto"/>
                 <w:kern w:val="2"/>
-                <w:sz w:val="24"/>
-                <w:szCs w:val="24"/>
+                <w:sz w:val="21"/>
+                <w:szCs w:val="21"/>
                 <w:vertAlign w:val="baseline"/>
                 <w:lang w:val="en-US" w:eastAsia="zh-CN" w:bidi="hi-IN"/>
               </w:rPr>
@@ -1901,7 +1918,7 @@
           <w:szCs w:val="21"/>
           <w:lang w:val="en-US" w:eastAsia="zh-CN" w:bidi="hi-IN"/>
         </w:rPr>
-        <w:t>要求, 工作场所环境温度和湿度分级见表2-1。</w:t>
+        <w:t>要求, 工作场所环境温度和湿度分级见表2。</w:t>
       </w:r>
     </w:p>
     <w:p>
@@ -1932,8 +1949,8 @@
     </w:p>
     <w:tbl>
       <w:tblPr>
-        <w:tblStyle w:val="7"/>
-        <w:tblW w:w="7898" w:type="dxa"/>
+        <w:tblStyle w:val="6"/>
+        <w:tblW w:w="9849" w:type="dxa"/>
         <w:jc w:val="center"/>
         <w:tblInd w:w="0" w:type="dxa"/>
         <w:tblBorders>
@@ -1953,11 +1970,10 @@
         </w:tblCellMar>
       </w:tblPr>
       <w:tblGrid>
-        <w:gridCol w:w="802"/>
-        <w:gridCol w:w="1688"/>
-        <w:gridCol w:w="2445"/>
-        <w:gridCol w:w="1425"/>
-        <w:gridCol w:w="1538"/>
+        <w:gridCol w:w="2343"/>
+        <w:gridCol w:w="3393"/>
+        <w:gridCol w:w="1978"/>
+        <w:gridCol w:w="2135"/>
       </w:tblGrid>
       <w:tr>
         <w:tblPrEx>
@@ -1984,55 +2000,7 @@
         </w:trPr>
         <w:tc>
           <w:tcPr>
-            <w:tcW w:w="802" w:type="dxa"/>
-            <w:vMerge w:val="restart"/>
-            <w:tcBorders>
-              <w:top w:val="single" w:color="000000" w:sz="4" w:space="0"/>
-              <w:left w:val="single" w:color="000000" w:sz="4" w:space="0"/>
-              <w:bottom w:val="single" w:color="000000" w:sz="4" w:space="0"/>
-              <w:insideH w:val="single" w:sz="4" w:space="0"/>
-            </w:tcBorders>
-            <w:shd w:val="clear" w:color="auto" w:fill="auto"/>
-            <w:vAlign w:val="center"/>
-          </w:tcPr>
-          <w:p>
-            <w:pPr>
-              <w:pStyle w:val="57"/>
-              <w:jc w:val="center"/>
-            </w:pPr>
-            <w:r>
-              <w:rPr>
-                <w:rStyle w:val="18"/>
-                <w:rFonts w:hint="eastAsia" w:ascii="宋体;SimSun" w:hAnsi="宋体;SimSun" w:eastAsia="文鼎ＰＬ简报宋" w:cs="宋体;SimSun"/>
-                <w:b w:val="0"/>
-                <w:bCs w:val="0"/>
-                <w:color w:val="auto"/>
-                <w:kern w:val="0"/>
-                <w:sz w:val="24"/>
-                <w:szCs w:val="21"/>
-                <w:lang w:val="en-US" w:eastAsia="zh-CN" w:bidi="hi-IN"/>
-              </w:rPr>
-              <w:t>组</w:t>
-            </w:r>
-            <w:r>
-              <w:rPr>
-                <w:rStyle w:val="18"/>
-                <w:rFonts w:ascii="宋体;SimSun" w:hAnsi="宋体;SimSun" w:eastAsia="文鼎ＰＬ简报宋" w:cs="宋体;SimSun"/>
-                <w:b w:val="0"/>
-                <w:bCs w:val="0"/>
-                <w:color w:val="auto"/>
-                <w:kern w:val="0"/>
-                <w:sz w:val="24"/>
-                <w:szCs w:val="21"/>
-                <w:lang w:val="en-US" w:eastAsia="zh-CN" w:bidi="hi-IN"/>
-              </w:rPr>
-              <w:t>别</w:t>
-            </w:r>
-          </w:p>
-        </w:tc>
-        <w:tc>
-          <w:tcPr>
-            <w:tcW w:w="4133" w:type="dxa"/>
+            <w:tcW w:w="5736" w:type="dxa"/>
             <w:gridSpan w:val="2"/>
             <w:tcBorders>
               <w:top w:val="single" w:color="000000" w:sz="4" w:space="0"/>
@@ -2048,6 +2016,10 @@
               <w:pStyle w:val="57"/>
               <w:ind w:firstLine="420"/>
               <w:jc w:val="center"/>
+              <w:rPr>
+                <w:sz w:val="21"/>
+                <w:szCs w:val="21"/>
+              </w:rPr>
             </w:pPr>
             <w:r>
               <w:rPr>
@@ -2057,7 +2029,7 @@
                 <w:bCs w:val="0"/>
                 <w:color w:val="auto"/>
                 <w:kern w:val="0"/>
-                <w:sz w:val="24"/>
+                <w:sz w:val="21"/>
                 <w:szCs w:val="21"/>
                 <w:lang w:val="en-US" w:eastAsia="zh-CN" w:bidi="hi-IN"/>
               </w:rPr>
@@ -2067,7 +2039,7 @@
         </w:tc>
         <w:tc>
           <w:tcPr>
-            <w:tcW w:w="2963" w:type="dxa"/>
+            <w:tcW w:w="4113" w:type="dxa"/>
             <w:gridSpan w:val="2"/>
             <w:tcBorders>
               <w:top w:val="single" w:color="000000" w:sz="4" w:space="0"/>
@@ -2085,6 +2057,10 @@
               <w:pStyle w:val="57"/>
               <w:ind w:firstLine="420"/>
               <w:jc w:val="center"/>
+              <w:rPr>
+                <w:sz w:val="21"/>
+                <w:szCs w:val="21"/>
+              </w:rPr>
             </w:pPr>
             <w:r>
               <w:rPr>
@@ -2094,7 +2070,7 @@
                 <w:bCs w:val="0"/>
                 <w:color w:val="auto"/>
                 <w:kern w:val="0"/>
-                <w:sz w:val="24"/>
+                <w:sz w:val="21"/>
                 <w:szCs w:val="21"/>
                 <w:lang w:val="en-US" w:eastAsia="zh-CN" w:bidi="hi-IN"/>
               </w:rPr>
@@ -2128,40 +2104,7 @@
         </w:trPr>
         <w:tc>
           <w:tcPr>
-            <w:tcW w:w="802" w:type="dxa"/>
-            <w:vMerge w:val="continue"/>
-            <w:tcBorders>
-              <w:top w:val="single" w:color="000000" w:sz="4" w:space="0"/>
-              <w:left w:val="single" w:color="000000" w:sz="4" w:space="0"/>
-              <w:bottom w:val="single" w:color="000000" w:sz="4" w:space="0"/>
-              <w:insideH w:val="single" w:sz="4" w:space="0"/>
-            </w:tcBorders>
-            <w:shd w:val="clear" w:color="auto" w:fill="auto"/>
-            <w:vAlign w:val="center"/>
-          </w:tcPr>
-          <w:p>
-            <w:pPr>
-              <w:pStyle w:val="57"/>
-              <w:snapToGrid w:val="0"/>
-              <w:ind w:firstLine="420"/>
-              <w:jc w:val="center"/>
-              <w:rPr>
-                <w:rStyle w:val="18"/>
-                <w:rFonts w:ascii="宋体;SimSun" w:hAnsi="宋体;SimSun" w:eastAsia="文鼎ＰＬ简报宋" w:cs="宋体;SimSun"/>
-                <w:b w:val="0"/>
-                <w:bCs w:val="0"/>
-                <w:color w:val="auto"/>
-                <w:kern w:val="0"/>
-                <w:sz w:val="24"/>
-                <w:szCs w:val="21"/>
-                <w:lang w:val="en-US" w:eastAsia="zh-CN" w:bidi="hi-IN"/>
-              </w:rPr>
-            </w:pPr>
-          </w:p>
-        </w:tc>
-        <w:tc>
-          <w:tcPr>
-            <w:tcW w:w="1688" w:type="dxa"/>
+            <w:tcW w:w="2343" w:type="dxa"/>
             <w:tcBorders>
               <w:top w:val="single" w:color="000000" w:sz="4" w:space="0"/>
               <w:left w:val="single" w:color="000000" w:sz="4" w:space="0"/>
@@ -2175,6 +2118,10 @@
             <w:pPr>
               <w:pStyle w:val="57"/>
               <w:jc w:val="left"/>
+              <w:rPr>
+                <w:sz w:val="21"/>
+                <w:szCs w:val="21"/>
+              </w:rPr>
             </w:pPr>
             <w:r>
               <w:rPr>
@@ -2184,7 +2131,7 @@
                 <w:bCs w:val="0"/>
                 <w:color w:val="auto"/>
                 <w:kern w:val="0"/>
-                <w:sz w:val="24"/>
+                <w:sz w:val="21"/>
                 <w:szCs w:val="21"/>
                 <w:lang w:val="en-US" w:eastAsia="zh-CN" w:bidi="hi-IN"/>
               </w:rPr>
@@ -2194,7 +2141,7 @@
         </w:tc>
         <w:tc>
           <w:tcPr>
-            <w:tcW w:w="2445" w:type="dxa"/>
+            <w:tcW w:w="3393" w:type="dxa"/>
             <w:tcBorders>
               <w:top w:val="single" w:color="000000" w:sz="4" w:space="0"/>
               <w:left w:val="single" w:color="000000" w:sz="4" w:space="0"/>
@@ -2213,7 +2160,7 @@
                 <w:bCs w:val="0"/>
                 <w:color w:val="auto"/>
                 <w:kern w:val="0"/>
-                <w:sz w:val="24"/>
+                <w:sz w:val="21"/>
                 <w:szCs w:val="21"/>
                 <w:lang w:val="en-US" w:eastAsia="zh-CN" w:bidi="hi-IN"/>
               </w:rPr>
@@ -2225,7 +2172,7 @@
                 <w:bCs w:val="0"/>
                 <w:color w:val="auto"/>
                 <w:kern w:val="0"/>
-                <w:sz w:val="24"/>
+                <w:sz w:val="21"/>
                 <w:szCs w:val="21"/>
                 <w:lang w:val="en-US" w:eastAsia="zh-CN" w:bidi="hi-IN"/>
               </w:rPr>
@@ -2235,7 +2182,7 @@
         </w:tc>
         <w:tc>
           <w:tcPr>
-            <w:tcW w:w="1425" w:type="dxa"/>
+            <w:tcW w:w="1978" w:type="dxa"/>
             <w:tcBorders>
               <w:top w:val="single" w:color="000000" w:sz="4" w:space="0"/>
               <w:left w:val="single" w:color="000000" w:sz="4" w:space="0"/>
@@ -2254,7 +2201,7 @@
                 <w:bCs w:val="0"/>
                 <w:color w:val="auto"/>
                 <w:kern w:val="0"/>
-                <w:sz w:val="24"/>
+                <w:sz w:val="21"/>
                 <w:szCs w:val="21"/>
                 <w:lang w:val="en-US" w:eastAsia="zh-CN" w:bidi="hi-IN"/>
               </w:rPr>
@@ -2266,7 +2213,7 @@
                 <w:bCs w:val="0"/>
                 <w:color w:val="auto"/>
                 <w:kern w:val="0"/>
-                <w:sz w:val="24"/>
+                <w:sz w:val="21"/>
                 <w:szCs w:val="21"/>
                 <w:lang w:val="en-US" w:eastAsia="zh-CN" w:bidi="hi-IN"/>
               </w:rPr>
@@ -2276,7 +2223,7 @@
         </w:tc>
         <w:tc>
           <w:tcPr>
-            <w:tcW w:w="1538" w:type="dxa"/>
+            <w:tcW w:w="2135" w:type="dxa"/>
             <w:tcBorders>
               <w:top w:val="single" w:color="000000" w:sz="4" w:space="0"/>
               <w:left w:val="single" w:color="000000" w:sz="4" w:space="0"/>
@@ -2297,7 +2244,7 @@
                 <w:bCs w:val="0"/>
                 <w:color w:val="auto"/>
                 <w:kern w:val="0"/>
-                <w:sz w:val="24"/>
+                <w:sz w:val="21"/>
                 <w:szCs w:val="21"/>
                 <w:lang w:val="en-US" w:eastAsia="zh-CN" w:bidi="hi-IN"/>
               </w:rPr>
@@ -2309,7 +2256,7 @@
                 <w:bCs w:val="0"/>
                 <w:color w:val="auto"/>
                 <w:kern w:val="0"/>
-                <w:sz w:val="24"/>
+                <w:sz w:val="21"/>
                 <w:szCs w:val="21"/>
                 <w:lang w:val="en-US" w:eastAsia="zh-CN" w:bidi="hi-IN"/>
               </w:rPr>
@@ -2329,12 +2276,6 @@
             <w:insideV w:val="none" w:color="auto" w:sz="0" w:space="0"/>
           </w:tblBorders>
           <w:tblLayout w:type="fixed"/>
-          <w:tblCellMar>
-            <w:top w:w="0" w:type="dxa"/>
-            <w:left w:w="103" w:type="dxa"/>
-            <w:bottom w:w="0" w:type="dxa"/>
-            <w:right w:w="108" w:type="dxa"/>
-          </w:tblCellMar>
         </w:tblPrEx>
         <w:trPr>
           <w:cantSplit/>
@@ -2343,39 +2284,7 @@
         </w:trPr>
         <w:tc>
           <w:tcPr>
-            <w:tcW w:w="802" w:type="dxa"/>
-            <w:tcBorders>
-              <w:top w:val="single" w:color="000000" w:sz="4" w:space="0"/>
-              <w:left w:val="single" w:color="000000" w:sz="4" w:space="0"/>
-              <w:bottom w:val="single" w:color="000000" w:sz="4" w:space="0"/>
-              <w:insideH w:val="single" w:sz="4" w:space="0"/>
-            </w:tcBorders>
-            <w:shd w:val="clear" w:color="auto" w:fill="auto"/>
-            <w:vAlign w:val="center"/>
-          </w:tcPr>
-          <w:p>
-            <w:pPr>
-              <w:pStyle w:val="57"/>
-              <w:jc w:val="center"/>
-            </w:pPr>
-            <w:r>
-              <w:rPr>
-                <w:rFonts w:hint="eastAsia" w:ascii="文鼎ＰＬ简报宋" w:hAnsi="文鼎ＰＬ简报宋" w:eastAsia="文鼎ＰＬ简报宋" w:cs="Noto Sans CJK SC"/>
-                <w:b w:val="0"/>
-                <w:bCs w:val="0"/>
-                <w:color w:val="auto"/>
-                <w:kern w:val="2"/>
-                <w:sz w:val="24"/>
-                <w:szCs w:val="24"/>
-                <w:lang w:val="en-US" w:eastAsia="zh-CN" w:bidi="hi-IN"/>
-              </w:rPr>
-              <w:t>Ⅱ</w:t>
-            </w:r>
-          </w:p>
-        </w:tc>
-        <w:tc>
-          <w:tcPr>
-            <w:tcW w:w="1688" w:type="dxa"/>
+            <w:tcW w:w="2343" w:type="dxa"/>
             <w:tcBorders>
               <w:top w:val="single" w:color="000000" w:sz="4" w:space="0"/>
               <w:left w:val="single" w:color="000000" w:sz="4" w:space="0"/>
@@ -2391,6 +2300,8 @@
               <w:jc w:val="left"/>
               <w:rPr>
                 <w:rFonts w:hint="default"/>
+                <w:sz w:val="21"/>
+                <w:szCs w:val="21"/>
                 <w:lang w:val="en-US"/>
               </w:rPr>
             </w:pPr>
@@ -2402,7 +2313,7 @@
                 <w:bCs w:val="0"/>
                 <w:color w:val="auto"/>
                 <w:kern w:val="0"/>
-                <w:sz w:val="24"/>
+                <w:sz w:val="21"/>
                 <w:szCs w:val="21"/>
                 <w:lang w:val="en-US" w:eastAsia="zh-CN" w:bidi="hi-IN"/>
               </w:rPr>
@@ -2416,7 +2327,7 @@
                 <w:bCs w:val="0"/>
                 <w:color w:val="auto"/>
                 <w:kern w:val="0"/>
-                <w:sz w:val="24"/>
+                <w:sz w:val="21"/>
                 <w:szCs w:val="21"/>
                 <w:lang w:val="en-US" w:eastAsia="zh-CN" w:bidi="hi-IN"/>
               </w:rPr>
@@ -2426,7 +2337,7 @@
         </w:tc>
         <w:tc>
           <w:tcPr>
-            <w:tcW w:w="2445" w:type="dxa"/>
+            <w:tcW w:w="3393" w:type="dxa"/>
             <w:tcBorders>
               <w:top w:val="single" w:color="000000" w:sz="4" w:space="0"/>
               <w:left w:val="single" w:color="000000" w:sz="4" w:space="0"/>
@@ -2446,7 +2357,7 @@
                 <w:bCs w:val="0"/>
                 <w:color w:val="auto"/>
                 <w:kern w:val="0"/>
-                <w:sz w:val="24"/>
+                <w:sz w:val="21"/>
                 <w:szCs w:val="21"/>
                 <w:lang w:val="en-US" w:eastAsia="zh-CN" w:bidi="hi-IN"/>
               </w:rPr>
@@ -2458,7 +2369,7 @@
                 <w:bCs w:val="0"/>
                 <w:color w:val="auto"/>
                 <w:kern w:val="0"/>
-                <w:sz w:val="24"/>
+                <w:sz w:val="21"/>
                 <w:szCs w:val="21"/>
                 <w:lang w:val="en-US" w:eastAsia="zh-CN" w:bidi="hi-IN"/>
               </w:rPr>
@@ -2468,7 +2379,7 @@
         </w:tc>
         <w:tc>
           <w:tcPr>
-            <w:tcW w:w="1425" w:type="dxa"/>
+            <w:tcW w:w="1978" w:type="dxa"/>
             <w:tcBorders>
               <w:top w:val="single" w:color="000000" w:sz="4" w:space="0"/>
               <w:left w:val="single" w:color="000000" w:sz="4" w:space="0"/>
@@ -2487,7 +2398,7 @@
                 <w:bCs w:val="0"/>
                 <w:color w:val="auto"/>
                 <w:kern w:val="0"/>
-                <w:sz w:val="24"/>
+                <w:sz w:val="21"/>
                 <w:szCs w:val="21"/>
                 <w:lang w:val="en-US" w:eastAsia="zh-CN" w:bidi="hi-IN"/>
               </w:rPr>
@@ -2499,7 +2410,7 @@
                 <w:bCs w:val="0"/>
                 <w:color w:val="auto"/>
                 <w:kern w:val="0"/>
-                <w:sz w:val="24"/>
+                <w:sz w:val="21"/>
                 <w:szCs w:val="21"/>
                 <w:lang w:val="en-US" w:eastAsia="zh-CN" w:bidi="hi-IN"/>
               </w:rPr>
@@ -2509,7 +2420,7 @@
         </w:tc>
         <w:tc>
           <w:tcPr>
-            <w:tcW w:w="1538" w:type="dxa"/>
+            <w:tcW w:w="2135" w:type="dxa"/>
             <w:tcBorders>
               <w:top w:val="single" w:color="000000" w:sz="4" w:space="0"/>
               <w:left w:val="single" w:color="000000" w:sz="4" w:space="0"/>
@@ -2531,7 +2442,7 @@
                 <w:bCs w:val="0"/>
                 <w:color w:val="auto"/>
                 <w:kern w:val="0"/>
-                <w:sz w:val="24"/>
+                <w:sz w:val="21"/>
                 <w:szCs w:val="21"/>
                 <w:lang w:val="en-US" w:eastAsia="zh-CN" w:bidi="hi-IN"/>
               </w:rPr>
@@ -2543,7 +2454,7 @@
                 <w:bCs w:val="0"/>
                 <w:color w:val="auto"/>
                 <w:kern w:val="0"/>
-                <w:sz w:val="24"/>
+                <w:sz w:val="21"/>
                 <w:szCs w:val="21"/>
                 <w:lang w:val="en-US" w:eastAsia="zh-CN" w:bidi="hi-IN"/>
               </w:rPr>
@@ -2852,6 +2763,20 @@
       <w:r>
         <w:rPr>
           <w:rStyle w:val="18"/>
+          <w:rFonts w:hint="eastAsia" w:ascii="宋体;SimSun" w:hAnsi="宋体;SimSun" w:eastAsia="文鼎ＰＬ简报宋" w:cs="宋体;SimSun"/>
+          <w:b w:val="0"/>
+          <w:bCs w:val="0"/>
+          <w:color w:val="auto"/>
+          <w:kern w:val="0"/>
+          <w:sz w:val="24"/>
+          <w:szCs w:val="21"/>
+          <w:lang w:val="en-US" w:eastAsia="zh-CN" w:bidi="hi-IN"/>
+        </w:rPr>
+        <w:t>设备</w:t>
+      </w:r>
+      <w:r>
+        <w:rPr>
+          <w:rStyle w:val="18"/>
           <w:rFonts w:ascii="宋体;SimSun" w:hAnsi="宋体;SimSun" w:eastAsia="文鼎ＰＬ简报宋" w:cs="宋体;SimSun"/>
           <w:b w:val="0"/>
           <w:bCs w:val="0"/>
@@ -2861,7 +2786,7 @@
           <w:szCs w:val="21"/>
           <w:lang w:val="en-US" w:eastAsia="zh-CN" w:bidi="hi-IN"/>
         </w:rPr>
-        <w:t>装置具有1路RS-232接口传输速率可选用1200bit/s、2400bit/s、9600bit/s等，</w:t>
+        <w:t>具有1路RS-232接口传输速率可选用1200bit/s、2400bit/s、9600bit/s等，</w:t>
       </w:r>
     </w:p>
     <w:p>
@@ -2876,6 +2801,20 @@
       <w:r>
         <w:rPr>
           <w:rStyle w:val="18"/>
+          <w:rFonts w:hint="eastAsia" w:ascii="宋体;SimSun" w:hAnsi="宋体;SimSun" w:eastAsia="文鼎ＰＬ简报宋" w:cs="宋体;SimSun"/>
+          <w:b w:val="0"/>
+          <w:bCs w:val="0"/>
+          <w:color w:val="auto"/>
+          <w:kern w:val="0"/>
+          <w:sz w:val="24"/>
+          <w:szCs w:val="21"/>
+          <w:lang w:val="en-US" w:eastAsia="zh-CN" w:bidi="hi-IN"/>
+        </w:rPr>
+        <w:t>设备</w:t>
+      </w:r>
+      <w:r>
+        <w:rPr>
+          <w:rStyle w:val="18"/>
           <w:rFonts w:ascii="宋体;SimSun" w:hAnsi="宋体;SimSun" w:eastAsia="文鼎ＰＬ简报宋" w:cs="宋体;SimSun"/>
           <w:b w:val="0"/>
           <w:bCs w:val="0"/>
@@ -2885,7 +2824,7 @@
           <w:szCs w:val="21"/>
           <w:lang w:val="en-US" w:eastAsia="zh-CN" w:bidi="hi-IN"/>
         </w:rPr>
-        <w:t>装置具有1路以太网接口传输速率选用10/100Mbit/s全双工等；</w:t>
+        <w:t>具有1路以太网接口传输速率选用10/100Mbit/s全双工等；</w:t>
       </w:r>
     </w:p>
     <w:p>
@@ -2900,6 +2839,20 @@
       <w:r>
         <w:rPr>
           <w:rStyle w:val="18"/>
+          <w:rFonts w:hint="eastAsia" w:ascii="宋体;SimSun" w:hAnsi="宋体;SimSun" w:eastAsia="文鼎ＰＬ简报宋" w:cs="宋体;SimSun"/>
+          <w:b w:val="0"/>
+          <w:bCs w:val="0"/>
+          <w:color w:val="auto"/>
+          <w:kern w:val="0"/>
+          <w:sz w:val="24"/>
+          <w:szCs w:val="21"/>
+          <w:lang w:val="en-US" w:eastAsia="zh-CN" w:bidi="hi-IN"/>
+        </w:rPr>
+        <w:t>设备</w:t>
+      </w:r>
+      <w:r>
+        <w:rPr>
+          <w:rStyle w:val="18"/>
           <w:rFonts w:ascii="宋体;SimSun" w:hAnsi="宋体;SimSun" w:eastAsia="文鼎ＰＬ简报宋" w:cs="宋体;SimSun"/>
           <w:b w:val="0"/>
           <w:bCs w:val="0"/>
@@ -2909,7 +2862,21 @@
           <w:szCs w:val="21"/>
           <w:lang w:val="en-US" w:eastAsia="zh-CN" w:bidi="hi-IN"/>
         </w:rPr>
-        <w:t>装置具有1路无线通讯接口，支持4G，5G，NbIot通讯方式。</w:t>
+        <w:t>具有1路无线通讯接口</w:t>
+      </w:r>
+      <w:r>
+        <w:rPr>
+          <w:rStyle w:val="18"/>
+          <w:rFonts w:hint="eastAsia" w:ascii="宋体;SimSun" w:hAnsi="宋体;SimSun" w:eastAsia="文鼎ＰＬ简报宋" w:cs="宋体;SimSun"/>
+          <w:b w:val="0"/>
+          <w:bCs w:val="0"/>
+          <w:color w:val="auto"/>
+          <w:kern w:val="0"/>
+          <w:sz w:val="24"/>
+          <w:szCs w:val="21"/>
+          <w:lang w:val="en-US" w:eastAsia="zh-CN" w:bidi="hi-IN"/>
+        </w:rPr>
+        <w:t>；</w:t>
       </w:r>
     </w:p>
     <w:p>
@@ -2935,6 +2902,20 @@
       <w:r>
         <w:rPr>
           <w:rStyle w:val="18"/>
+          <w:rFonts w:hint="eastAsia" w:ascii="宋体;SimSun" w:hAnsi="宋体;SimSun" w:eastAsia="文鼎ＰＬ简报宋" w:cs="宋体;SimSun"/>
+          <w:b w:val="0"/>
+          <w:bCs w:val="0"/>
+          <w:color w:val="auto"/>
+          <w:kern w:val="0"/>
+          <w:sz w:val="24"/>
+          <w:szCs w:val="21"/>
+          <w:lang w:val="en-US" w:eastAsia="zh-CN" w:bidi="hi-IN"/>
+        </w:rPr>
+        <w:t>设备</w:t>
+      </w:r>
+      <w:r>
+        <w:rPr>
+          <w:rStyle w:val="18"/>
           <w:rFonts w:ascii="宋体;SimSun" w:hAnsi="宋体;SimSun" w:eastAsia="文鼎ＰＬ简报宋" w:cs="宋体;SimSun"/>
           <w:b w:val="0"/>
           <w:bCs w:val="0"/>
@@ -2944,7 +2925,7 @@
           <w:szCs w:val="21"/>
           <w:lang w:val="en-US" w:eastAsia="zh-CN" w:bidi="hi-IN"/>
         </w:rPr>
-        <w:t>装置具有1路Usb接口，可用于文件传输，参数设置以及升级。</w:t>
+        <w:t>具有1路Usb接口。</w:t>
       </w:r>
     </w:p>
     <w:p>
@@ -3024,7 +3005,7 @@
           <w:szCs w:val="21"/>
           <w:lang w:val="en-US" w:eastAsia="zh-CN" w:bidi="hi-IN"/>
         </w:rPr>
-        <w:t>装置应能测量人体静脉血压。</w:t>
+        <w:t>设备应能测量人体静脉血压；</w:t>
       </w:r>
     </w:p>
     <w:p>
@@ -3059,7 +3040,7 @@
           <w:szCs w:val="21"/>
           <w:lang w:val="en-US" w:eastAsia="zh-CN" w:bidi="hi-IN"/>
         </w:rPr>
-        <w:t>测量数据可以通过曲线形式或数字形式显示出来。</w:t>
+        <w:t>测量数据可以以曲线或数字形式显示。</w:t>
       </w:r>
     </w:p>
     <w:p>
@@ -3129,7 +3110,7 @@
           <w:szCs w:val="21"/>
           <w:lang w:val="en-US" w:eastAsia="zh-CN" w:bidi="hi-IN"/>
         </w:rPr>
-        <w:t>能够将测量的数据进行保存，并通过本地或远程传输调阅出来。</w:t>
+        <w:t>设备应能保存测量数据，并能在本地显示和远程传输。</w:t>
       </w:r>
     </w:p>
     <w:p>
@@ -3199,7 +3180,7 @@
           <w:szCs w:val="21"/>
           <w:lang w:val="en-US" w:eastAsia="zh-CN" w:bidi="hi-IN"/>
         </w:rPr>
-        <w:t>可设置血压单位，采样频率，拟合时长参数。</w:t>
+        <w:t>设备可设置血压单位，采样频率，拟合时长参数。</w:t>
       </w:r>
     </w:p>
     <w:p>
@@ -3234,7 +3215,7 @@
           <w:szCs w:val="21"/>
           <w:lang w:val="en-US" w:eastAsia="zh-CN" w:bidi="hi-IN"/>
         </w:rPr>
-        <w:t>可录入检测对象信息。</w:t>
+        <w:t>设备可录入检测对象信息。</w:t>
       </w:r>
     </w:p>
     <w:p>
@@ -3269,7 +3250,7 @@
           <w:szCs w:val="21"/>
           <w:lang w:val="en-US" w:eastAsia="zh-CN" w:bidi="hi-IN"/>
         </w:rPr>
-        <w:t>可录入导管编号信息。</w:t>
+        <w:t>设备可录入导管编号信息。</w:t>
       </w:r>
     </w:p>
     <w:p>
@@ -3304,7 +3285,7 @@
           <w:szCs w:val="21"/>
           <w:lang w:val="en-US" w:eastAsia="zh-CN" w:bidi="hi-IN"/>
         </w:rPr>
-        <w:t>可录入医生映像，电子签名信息。</w:t>
+        <w:t>设备可录入医生映像，电子签名信息。</w:t>
       </w:r>
     </w:p>
     <w:p>
@@ -3401,7 +3382,7 @@
           <w:szCs w:val="21"/>
           <w:lang w:val="en-US" w:eastAsia="zh-CN" w:bidi="hi-IN"/>
         </w:rPr>
-        <w:t>可查询检测对象信息，导管编号信息</w:t>
+        <w:t>设备可查询检测对象信息，导管编号信息</w:t>
       </w:r>
     </w:p>
     <w:p>
@@ -3499,7 +3480,7 @@
           <w:szCs w:val="21"/>
           <w:lang w:val="en-US" w:eastAsia="zh-CN" w:bidi="hi-IN"/>
         </w:rPr>
-        <w:t>可通过通讯接口对测量数据进行远程传输。</w:t>
+        <w:t>设备可通过通讯接口对测量数据进行远程传输。</w:t>
       </w:r>
     </w:p>
     <w:p>
@@ -3635,6 +3616,7 @@
           <w:rFonts w:hint="default" w:ascii="文鼎ＰＬ简报宋" w:hAnsi="文鼎ＰＬ简报宋" w:eastAsia="文鼎ＰＬ简报宋"/>
           <w:sz w:val="24"/>
           <w:szCs w:val="24"/>
+          <w:highlight w:val="yellow"/>
           <w:lang w:val="en-US" w:eastAsia="zh-CN"/>
         </w:rPr>
       </w:pPr>
@@ -3664,6 +3646,26 @@
           <w:lang w:val="en-US" w:eastAsia="zh-CN"/>
         </w:rPr>
         <w:t>0.3mmHg/℃。</w:t>
+      </w:r>
+      <w:r>
+        <w:rPr>
+          <w:rFonts w:hint="eastAsia" w:ascii="文鼎ＰＬ简报宋" w:hAnsi="文鼎ＰＬ简报宋" w:eastAsia="文鼎ＰＬ简报宋"/>
+          <w:sz w:val="24"/>
+          <w:szCs w:val="24"/>
+          <w:highlight w:val="yellow"/>
+          <w:lang w:val="en-US" w:eastAsia="zh-CN"/>
+        </w:rPr>
+        <w:t>（</w:t>
+      </w:r>
+      <w:r>
+        <w:rPr>
+          <w:rFonts w:hint="eastAsia" w:ascii="文鼎ＰＬ简报宋" w:hAnsi="文鼎ＰＬ简报宋" w:eastAsia="文鼎ＰＬ简报宋"/>
+          <w:sz w:val="24"/>
+          <w:szCs w:val="24"/>
+          <w:highlight w:val="yellow"/>
+          <w:lang w:val="en-US" w:eastAsia="zh-CN"/>
+        </w:rPr>
+        <w:t>删掉？）</w:t>
       </w:r>
     </w:p>
     <w:p>
@@ -3762,7 +3764,7 @@
     </w:p>
     <w:tbl>
       <w:tblPr>
-        <w:tblStyle w:val="7"/>
+        <w:tblStyle w:val="6"/>
         <w:tblW w:w="9411" w:type="dxa"/>
         <w:tblInd w:w="0" w:type="dxa"/>
         <w:tblBorders>
@@ -3820,27 +3822,31 @@
               <w:jc w:val="center"/>
               <w:rPr>
                 <w:rFonts w:hint="eastAsia" w:ascii="宋体"/>
-                <w:sz w:val="18"/>
+                <w:sz w:val="21"/>
+                <w:szCs w:val="21"/>
               </w:rPr>
             </w:pPr>
             <w:r>
               <w:rPr>
                 <w:rFonts w:hint="eastAsia" w:ascii="宋体"/>
-                <w:sz w:val="18"/>
+                <w:sz w:val="21"/>
+                <w:szCs w:val="21"/>
               </w:rPr>
               <w:t>额定绝缘电压(</w:t>
             </w:r>
             <w:r>
               <w:rPr>
                 <w:rFonts w:ascii="宋体"/>
-                <w:sz w:val="18"/>
+                <w:sz w:val="21"/>
+                <w:szCs w:val="21"/>
               </w:rPr>
               <w:t>V</w:t>
             </w:r>
             <w:r>
               <w:rPr>
                 <w:rFonts w:hint="eastAsia" w:ascii="宋体"/>
-                <w:sz w:val="18"/>
+                <w:sz w:val="21"/>
+                <w:szCs w:val="21"/>
               </w:rPr>
               <w:t>)</w:t>
             </w:r>
@@ -3858,27 +3864,31 @@
               <w:jc w:val="center"/>
               <w:rPr>
                 <w:rFonts w:hint="eastAsia" w:ascii="宋体"/>
-                <w:sz w:val="18"/>
+                <w:sz w:val="21"/>
+                <w:szCs w:val="21"/>
               </w:rPr>
             </w:pPr>
             <w:r>
               <w:rPr>
                 <w:rFonts w:hint="eastAsia" w:ascii="宋体"/>
-                <w:sz w:val="18"/>
+                <w:sz w:val="21"/>
+                <w:szCs w:val="21"/>
               </w:rPr>
               <w:t>绝缘电阻(</w:t>
             </w:r>
             <w:r>
               <w:rPr>
                 <w:rFonts w:ascii="宋体"/>
-                <w:sz w:val="18"/>
+                <w:sz w:val="21"/>
+                <w:szCs w:val="21"/>
               </w:rPr>
               <w:t>MΩ</w:t>
             </w:r>
             <w:r>
               <w:rPr>
                 <w:rFonts w:hint="eastAsia" w:ascii="宋体"/>
-                <w:sz w:val="18"/>
+                <w:sz w:val="21"/>
+                <w:szCs w:val="21"/>
               </w:rPr>
               <w:t>)</w:t>
             </w:r>
@@ -3896,27 +3906,31 @@
               <w:jc w:val="center"/>
               <w:rPr>
                 <w:rFonts w:hint="eastAsia" w:ascii="宋体"/>
-                <w:sz w:val="18"/>
+                <w:sz w:val="21"/>
+                <w:szCs w:val="21"/>
               </w:rPr>
             </w:pPr>
             <w:r>
               <w:rPr>
                 <w:rFonts w:hint="eastAsia" w:ascii="宋体"/>
-                <w:sz w:val="18"/>
+                <w:sz w:val="21"/>
+                <w:szCs w:val="21"/>
               </w:rPr>
               <w:t>测试电压(</w:t>
             </w:r>
             <w:r>
               <w:rPr>
                 <w:rFonts w:ascii="宋体"/>
-                <w:sz w:val="18"/>
+                <w:sz w:val="21"/>
+                <w:szCs w:val="21"/>
               </w:rPr>
               <w:t>V</w:t>
             </w:r>
             <w:r>
               <w:rPr>
                 <w:rFonts w:hint="eastAsia" w:ascii="宋体"/>
-                <w:sz w:val="18"/>
+                <w:sz w:val="21"/>
+                <w:szCs w:val="21"/>
               </w:rPr>
               <w:t>)</w:t>
             </w:r>
@@ -3956,7 +3970,8 @@
               <w:jc w:val="center"/>
               <w:rPr>
                 <w:rFonts w:ascii="宋体"/>
-                <w:sz w:val="18"/>
+                <w:sz w:val="21"/>
+                <w:szCs w:val="21"/>
               </w:rPr>
             </w:pPr>
           </w:p>
@@ -3972,13 +3987,15 @@
               <w:jc w:val="center"/>
               <w:rPr>
                 <w:rFonts w:ascii="宋体"/>
-                <w:sz w:val="18"/>
+                <w:sz w:val="21"/>
+                <w:szCs w:val="21"/>
               </w:rPr>
             </w:pPr>
             <w:r>
               <w:rPr>
                 <w:rFonts w:hint="eastAsia" w:ascii="宋体"/>
-                <w:sz w:val="18"/>
+                <w:sz w:val="21"/>
+                <w:szCs w:val="21"/>
               </w:rPr>
               <w:t>正常条件</w:t>
             </w:r>
@@ -3995,13 +4012,15 @@
               <w:jc w:val="center"/>
               <w:rPr>
                 <w:rFonts w:ascii="宋体"/>
-                <w:sz w:val="18"/>
+                <w:sz w:val="21"/>
+                <w:szCs w:val="21"/>
               </w:rPr>
             </w:pPr>
             <w:r>
               <w:rPr>
                 <w:rFonts w:hint="eastAsia" w:ascii="宋体"/>
-                <w:sz w:val="18"/>
+                <w:sz w:val="21"/>
+                <w:szCs w:val="21"/>
               </w:rPr>
               <w:t>湿热条件</w:t>
             </w:r>
@@ -4019,7 +4038,8 @@
               <w:jc w:val="center"/>
               <w:rPr>
                 <w:rFonts w:ascii="宋体"/>
-                <w:sz w:val="18"/>
+                <w:sz w:val="21"/>
+                <w:szCs w:val="21"/>
               </w:rPr>
             </w:pPr>
           </w:p>
@@ -4036,12 +4056,6 @@
             <w:insideV w:val="single" w:color="000000" w:sz="4" w:space="0"/>
           </w:tblBorders>
           <w:tblLayout w:type="fixed"/>
-          <w:tblCellMar>
-            <w:top w:w="0" w:type="dxa"/>
-            <w:left w:w="108" w:type="dxa"/>
-            <w:bottom w:w="0" w:type="dxa"/>
-            <w:right w:w="108" w:type="dxa"/>
-          </w:tblCellMar>
         </w:tblPrEx>
         <w:trPr>
           <w:trHeight w:val="295" w:hRule="atLeast"/>
@@ -4057,29 +4071,49 @@
               <w:jc w:val="center"/>
               <w:rPr>
                 <w:rFonts w:ascii="宋体"/>
-                <w:sz w:val="18"/>
+                <w:sz w:val="21"/>
+                <w:szCs w:val="21"/>
               </w:rPr>
             </w:pPr>
             <w:r>
               <w:rPr>
                 <w:rFonts w:ascii="宋体"/>
-                <w:sz w:val="18"/>
+                <w:sz w:val="21"/>
+                <w:szCs w:val="21"/>
+              </w:rPr>
+              <w:t>60</w:t>
+            </w:r>
+            <w:r>
+              <w:rPr>
+                <w:rFonts w:hint="eastAsia" w:ascii="宋体"/>
+                <w:sz w:val="21"/>
+                <w:szCs w:val="21"/>
+              </w:rPr>
+              <w:t>＜</w:t>
+            </w:r>
+            <w:r>
+              <w:rPr>
+                <w:rFonts w:ascii="宋体"/>
+                <w:sz w:val="21"/>
+                <w:szCs w:val="21"/>
               </w:rPr>
               <w:t>U</w:t>
             </w:r>
             <w:r>
               <w:rPr>
                 <w:rFonts w:hint="eastAsia" w:ascii="宋体"/>
-                <w:sz w:val="18"/>
+                <w:sz w:val="21"/>
+                <w:szCs w:val="21"/>
               </w:rPr>
               <w:t>≤</w:t>
             </w:r>
             <w:r>
               <w:rPr>
                 <w:rFonts w:ascii="宋体"/>
-                <w:sz w:val="18"/>
-              </w:rPr>
-              <w:t>60</w:t>
+                <w:sz w:val="21"/>
+                <w:szCs w:val="21"/>
+              </w:rPr>
+              <w:t>250</w:t>
             </w:r>
           </w:p>
         </w:tc>
@@ -4094,20 +4128,23 @@
               <w:jc w:val="center"/>
               <w:rPr>
                 <w:rFonts w:ascii="宋体"/>
-                <w:sz w:val="18"/>
+                <w:sz w:val="21"/>
+                <w:szCs w:val="21"/>
               </w:rPr>
             </w:pPr>
             <w:r>
               <w:rPr>
                 <w:rFonts w:hint="eastAsia" w:ascii="宋体"/>
-                <w:sz w:val="18"/>
+                <w:sz w:val="21"/>
+                <w:szCs w:val="21"/>
               </w:rPr>
               <w:t>≥</w:t>
             </w:r>
             <w:r>
               <w:rPr>
                 <w:rFonts w:ascii="宋体"/>
-                <w:sz w:val="18"/>
+                <w:sz w:val="21"/>
+                <w:szCs w:val="21"/>
               </w:rPr>
               <w:t>10</w:t>
             </w:r>
@@ -4124,20 +4161,23 @@
               <w:jc w:val="center"/>
               <w:rPr>
                 <w:rFonts w:ascii="宋体"/>
-                <w:sz w:val="18"/>
+                <w:sz w:val="21"/>
+                <w:szCs w:val="21"/>
               </w:rPr>
             </w:pPr>
             <w:r>
               <w:rPr>
                 <w:rFonts w:hint="eastAsia" w:ascii="宋体"/>
-                <w:sz w:val="18"/>
+                <w:sz w:val="21"/>
+                <w:szCs w:val="21"/>
               </w:rPr>
               <w:t>≥</w:t>
             </w:r>
             <w:r>
               <w:rPr>
                 <w:rFonts w:ascii="宋体"/>
-                <w:sz w:val="18"/>
+                <w:sz w:val="21"/>
+                <w:szCs w:val="21"/>
               </w:rPr>
               <w:t>2</w:t>
             </w:r>
@@ -4154,317 +4194,21 @@
               <w:jc w:val="center"/>
               <w:rPr>
                 <w:rFonts w:ascii="宋体"/>
-                <w:sz w:val="18"/>
+                <w:sz w:val="21"/>
+                <w:szCs w:val="21"/>
               </w:rPr>
             </w:pPr>
             <w:r>
               <w:rPr>
                 <w:rFonts w:ascii="宋体"/>
-                <w:sz w:val="18"/>
-              </w:rPr>
-              <w:t>250</w:t>
-            </w:r>
-          </w:p>
-        </w:tc>
-      </w:tr>
-      <w:tr>
-        <w:tblPrEx>
-          <w:tblBorders>
-            <w:top w:val="single" w:color="000000" w:sz="4" w:space="0"/>
-            <w:left w:val="single" w:color="000000" w:sz="4" w:space="0"/>
-            <w:bottom w:val="single" w:color="000000" w:sz="4" w:space="0"/>
-            <w:right w:val="single" w:color="000000" w:sz="4" w:space="0"/>
-            <w:insideH w:val="single" w:color="000000" w:sz="4" w:space="0"/>
-            <w:insideV w:val="single" w:color="000000" w:sz="4" w:space="0"/>
-          </w:tblBorders>
-          <w:tblLayout w:type="fixed"/>
-          <w:tblCellMar>
-            <w:top w:w="0" w:type="dxa"/>
-            <w:left w:w="108" w:type="dxa"/>
-            <w:bottom w:w="0" w:type="dxa"/>
-            <w:right w:w="108" w:type="dxa"/>
-          </w:tblCellMar>
-        </w:tblPrEx>
-        <w:trPr>
-          <w:trHeight w:val="295" w:hRule="atLeast"/>
-        </w:trPr>
-        <w:tc>
-          <w:tcPr>
-            <w:tcW w:w="2463" w:type="dxa"/>
-            <w:noWrap w:val="0"/>
-            <w:vAlign w:val="top"/>
-          </w:tcPr>
-          <w:p>
-            <w:pPr>
-              <w:jc w:val="center"/>
-              <w:rPr>
-                <w:rFonts w:ascii="宋体"/>
-                <w:sz w:val="18"/>
-              </w:rPr>
-            </w:pPr>
-            <w:r>
-              <w:rPr>
-                <w:rFonts w:ascii="宋体"/>
-                <w:sz w:val="18"/>
-              </w:rPr>
-              <w:t>60</w:t>
-            </w:r>
-            <w:r>
-              <w:rPr>
-                <w:rFonts w:hint="eastAsia" w:ascii="宋体"/>
-                <w:sz w:val="18"/>
-              </w:rPr>
-              <w:t>＜</w:t>
-            </w:r>
-            <w:r>
-              <w:rPr>
-                <w:rFonts w:ascii="宋体"/>
-                <w:sz w:val="18"/>
-              </w:rPr>
-              <w:t>U</w:t>
-            </w:r>
-            <w:r>
-              <w:rPr>
-                <w:rFonts w:hint="eastAsia" w:ascii="宋体"/>
-                <w:sz w:val="18"/>
-              </w:rPr>
-              <w:t>≤</w:t>
-            </w:r>
-            <w:r>
-              <w:rPr>
-                <w:rFonts w:ascii="宋体"/>
-                <w:sz w:val="18"/>
-              </w:rPr>
-              <w:t>250</w:t>
-            </w:r>
-          </w:p>
-        </w:tc>
-        <w:tc>
-          <w:tcPr>
-            <w:tcW w:w="2352" w:type="dxa"/>
-            <w:noWrap w:val="0"/>
-            <w:vAlign w:val="top"/>
-          </w:tcPr>
-          <w:p>
-            <w:pPr>
-              <w:jc w:val="center"/>
-              <w:rPr>
-                <w:rFonts w:ascii="宋体"/>
-                <w:sz w:val="18"/>
-              </w:rPr>
-            </w:pPr>
-            <w:r>
-              <w:rPr>
-                <w:rFonts w:hint="eastAsia" w:ascii="宋体"/>
-                <w:sz w:val="18"/>
-              </w:rPr>
-              <w:t>≥</w:t>
-            </w:r>
-            <w:r>
-              <w:rPr>
-                <w:rFonts w:ascii="宋体"/>
-                <w:sz w:val="18"/>
-              </w:rPr>
-              <w:t>10</w:t>
-            </w:r>
-          </w:p>
-        </w:tc>
-        <w:tc>
-          <w:tcPr>
-            <w:tcW w:w="2408" w:type="dxa"/>
-            <w:noWrap w:val="0"/>
-            <w:vAlign w:val="top"/>
-          </w:tcPr>
-          <w:p>
-            <w:pPr>
-              <w:jc w:val="center"/>
-              <w:rPr>
-                <w:rFonts w:ascii="宋体"/>
-                <w:sz w:val="18"/>
-              </w:rPr>
-            </w:pPr>
-            <w:r>
-              <w:rPr>
-                <w:rFonts w:hint="eastAsia" w:ascii="宋体"/>
-                <w:sz w:val="18"/>
-              </w:rPr>
-              <w:t>≥</w:t>
-            </w:r>
-            <w:r>
-              <w:rPr>
-                <w:rFonts w:ascii="宋体"/>
-                <w:sz w:val="18"/>
-              </w:rPr>
-              <w:t>2</w:t>
-            </w:r>
-          </w:p>
-        </w:tc>
-        <w:tc>
-          <w:tcPr>
-            <w:tcW w:w="2188" w:type="dxa"/>
-            <w:noWrap w:val="0"/>
-            <w:vAlign w:val="top"/>
-          </w:tcPr>
-          <w:p>
-            <w:pPr>
-              <w:jc w:val="center"/>
-              <w:rPr>
-                <w:rFonts w:ascii="宋体"/>
-                <w:sz w:val="18"/>
-              </w:rPr>
-            </w:pPr>
-            <w:r>
-              <w:rPr>
-                <w:rFonts w:ascii="宋体"/>
-                <w:sz w:val="18"/>
+                <w:sz w:val="21"/>
+                <w:szCs w:val="21"/>
               </w:rPr>
               <w:t>500</w:t>
             </w:r>
           </w:p>
         </w:tc>
       </w:tr>
-      <w:tr>
-        <w:tblPrEx>
-          <w:tblBorders>
-            <w:top w:val="single" w:color="000000" w:sz="4" w:space="0"/>
-            <w:left w:val="single" w:color="000000" w:sz="4" w:space="0"/>
-            <w:bottom w:val="single" w:color="000000" w:sz="4" w:space="0"/>
-            <w:right w:val="single" w:color="000000" w:sz="4" w:space="0"/>
-            <w:insideH w:val="single" w:color="000000" w:sz="4" w:space="0"/>
-            <w:insideV w:val="single" w:color="000000" w:sz="4" w:space="0"/>
-          </w:tblBorders>
-          <w:tblLayout w:type="fixed"/>
-          <w:tblCellMar>
-            <w:top w:w="0" w:type="dxa"/>
-            <w:left w:w="108" w:type="dxa"/>
-            <w:bottom w:w="0" w:type="dxa"/>
-            <w:right w:w="108" w:type="dxa"/>
-          </w:tblCellMar>
-        </w:tblPrEx>
-        <w:trPr>
-          <w:trHeight w:val="295" w:hRule="atLeast"/>
-        </w:trPr>
-        <w:tc>
-          <w:tcPr>
-            <w:tcW w:w="2463" w:type="dxa"/>
-            <w:noWrap w:val="0"/>
-            <w:vAlign w:val="top"/>
-          </w:tcPr>
-          <w:p>
-            <w:pPr>
-              <w:jc w:val="center"/>
-              <w:rPr>
-                <w:rFonts w:ascii="宋体"/>
-                <w:sz w:val="18"/>
-              </w:rPr>
-            </w:pPr>
-            <w:r>
-              <w:rPr>
-                <w:rFonts w:ascii="宋体"/>
-                <w:sz w:val="18"/>
-              </w:rPr>
-              <w:t>U</w:t>
-            </w:r>
-            <w:r>
-              <w:rPr>
-                <w:rFonts w:hint="eastAsia" w:ascii="宋体"/>
-                <w:sz w:val="18"/>
-              </w:rPr>
-              <w:t>＞</w:t>
-            </w:r>
-            <w:r>
-              <w:rPr>
-                <w:rFonts w:ascii="宋体"/>
-                <w:sz w:val="18"/>
-              </w:rPr>
-              <w:t>250</w:t>
-            </w:r>
-          </w:p>
-        </w:tc>
-        <w:tc>
-          <w:tcPr>
-            <w:tcW w:w="2352" w:type="dxa"/>
-            <w:noWrap w:val="0"/>
-            <w:vAlign w:val="top"/>
-          </w:tcPr>
-          <w:p>
-            <w:pPr>
-              <w:jc w:val="center"/>
-              <w:rPr>
-                <w:rFonts w:ascii="宋体"/>
-                <w:sz w:val="18"/>
-              </w:rPr>
-            </w:pPr>
-            <w:r>
-              <w:rPr>
-                <w:rFonts w:hint="eastAsia" w:ascii="宋体"/>
-                <w:sz w:val="18"/>
-              </w:rPr>
-              <w:t>≥</w:t>
-            </w:r>
-            <w:r>
-              <w:rPr>
-                <w:rFonts w:ascii="宋体"/>
-                <w:sz w:val="18"/>
-              </w:rPr>
-              <w:t>10</w:t>
-            </w:r>
-          </w:p>
-        </w:tc>
-        <w:tc>
-          <w:tcPr>
-            <w:tcW w:w="2408" w:type="dxa"/>
-            <w:noWrap w:val="0"/>
-            <w:vAlign w:val="top"/>
-          </w:tcPr>
-          <w:p>
-            <w:pPr>
-              <w:jc w:val="center"/>
-              <w:rPr>
-                <w:rFonts w:ascii="宋体"/>
-                <w:sz w:val="18"/>
-              </w:rPr>
-            </w:pPr>
-            <w:r>
-              <w:rPr>
-                <w:rFonts w:hint="eastAsia" w:ascii="宋体"/>
-                <w:sz w:val="18"/>
-              </w:rPr>
-              <w:t>≥</w:t>
-            </w:r>
-            <w:r>
-              <w:rPr>
-                <w:rFonts w:ascii="宋体"/>
-                <w:sz w:val="18"/>
-              </w:rPr>
-              <w:t>2</w:t>
-            </w:r>
-          </w:p>
-        </w:tc>
-        <w:tc>
-          <w:tcPr>
-            <w:tcW w:w="2188" w:type="dxa"/>
-            <w:noWrap w:val="0"/>
-            <w:vAlign w:val="top"/>
-          </w:tcPr>
-          <w:p>
-            <w:pPr>
-              <w:jc w:val="center"/>
-              <w:rPr>
-                <w:rFonts w:ascii="宋体"/>
-                <w:sz w:val="18"/>
-              </w:rPr>
-            </w:pPr>
-            <w:r>
-              <w:rPr>
-                <w:rFonts w:ascii="宋体"/>
-                <w:sz w:val="18"/>
-              </w:rPr>
-              <w:t>1000</w:t>
-            </w:r>
-          </w:p>
-        </w:tc>
-      </w:tr>
     </w:tbl>
     <w:p>
       <w:pPr>
@@ -4522,7 +4266,7 @@
           <w:szCs w:val="21"/>
           <w:lang w:val="en-US" w:eastAsia="zh-CN" w:bidi="hi-IN"/>
         </w:rPr>
-        <w:t>在电源电压突降及短时中断时，设备不应发生死机、错误动作或损坏，电源电压恢复后终端存储数据无变化，并能正常工作。试验电压具体见GB/T 17626.11相关条款规定。</w:t>
+        <w:t>在电源电压突降及短时中断时，设备不应发生死机、错误动作或损坏，电源电压恢复后设备存储数据无变化，并能正常工作。</w:t>
       </w:r>
     </w:p>
     <w:p>
@@ -4582,7 +4326,7 @@
     </w:p>
     <w:tbl>
       <w:tblPr>
-        <w:tblStyle w:val="7"/>
+        <w:tblStyle w:val="6"/>
         <w:tblW w:w="9411" w:type="dxa"/>
         <w:tblInd w:w="0" w:type="dxa"/>
         <w:tblBorders>
@@ -4639,13 +4383,15 @@
               <w:jc w:val="center"/>
               <w:rPr>
                 <w:rFonts w:ascii="宋体"/>
-                <w:sz w:val="18"/>
+                <w:sz w:val="21"/>
+                <w:szCs w:val="21"/>
               </w:rPr>
             </w:pPr>
             <w:r>
               <w:rPr>
                 <w:rFonts w:hint="eastAsia" w:ascii="宋体"/>
-                <w:sz w:val="18"/>
+                <w:sz w:val="21"/>
+                <w:szCs w:val="21"/>
               </w:rPr>
               <w:t>试验项目</w:t>
             </w:r>
@@ -4662,13 +4408,15 @@
               <w:jc w:val="center"/>
               <w:rPr>
                 <w:rFonts w:ascii="宋体"/>
-                <w:sz w:val="18"/>
+                <w:sz w:val="21"/>
+                <w:szCs w:val="21"/>
               </w:rPr>
             </w:pPr>
             <w:r>
               <w:rPr>
                 <w:rFonts w:hint="eastAsia" w:ascii="宋体"/>
-                <w:sz w:val="18"/>
+                <w:sz w:val="21"/>
+                <w:szCs w:val="21"/>
               </w:rPr>
               <w:t>等级</w:t>
             </w:r>
@@ -4685,13 +4433,15 @@
               <w:jc w:val="center"/>
               <w:rPr>
                 <w:rFonts w:ascii="宋体"/>
-                <w:sz w:val="18"/>
+                <w:sz w:val="21"/>
+                <w:szCs w:val="21"/>
               </w:rPr>
             </w:pPr>
             <w:r>
               <w:rPr>
                 <w:rFonts w:hint="eastAsia" w:ascii="宋体"/>
-                <w:sz w:val="18"/>
+                <w:sz w:val="21"/>
+                <w:szCs w:val="21"/>
               </w:rPr>
               <w:t>试验值</w:t>
             </w:r>
@@ -4708,13 +4458,15 @@
               <w:jc w:val="center"/>
               <w:rPr>
                 <w:rFonts w:ascii="宋体"/>
-                <w:sz w:val="18"/>
+                <w:sz w:val="21"/>
+                <w:szCs w:val="21"/>
               </w:rPr>
             </w:pPr>
             <w:r>
               <w:rPr>
                 <w:rFonts w:hint="eastAsia" w:ascii="宋体"/>
-                <w:sz w:val="18"/>
+                <w:sz w:val="21"/>
+                <w:szCs w:val="21"/>
               </w:rPr>
               <w:t>试验回路</w:t>
             </w:r>
@@ -4751,13 +4503,15 @@
               <w:jc w:val="center"/>
               <w:rPr>
                 <w:rFonts w:ascii="宋体"/>
-                <w:sz w:val="18"/>
+                <w:sz w:val="21"/>
+                <w:szCs w:val="21"/>
               </w:rPr>
             </w:pPr>
             <w:r>
               <w:rPr>
                 <w:rFonts w:hint="eastAsia" w:ascii="宋体"/>
-                <w:sz w:val="18"/>
+                <w:sz w:val="21"/>
+                <w:szCs w:val="21"/>
               </w:rPr>
               <w:t>电快速瞬变脉冲群</w:t>
             </w:r>
@@ -4774,14 +4528,16 @@
               <w:jc w:val="center"/>
               <w:rPr>
                 <w:rFonts w:hint="eastAsia" w:ascii="宋体" w:eastAsia="宋体"/>
-                <w:sz w:val="18"/>
+                <w:sz w:val="21"/>
+                <w:szCs w:val="21"/>
                 <w:lang w:val="en-US" w:eastAsia="zh-CN"/>
               </w:rPr>
             </w:pPr>
             <w:r>
               <w:rPr>
                 <w:rFonts w:hint="eastAsia" w:ascii="宋体" w:eastAsia="宋体"/>
-                <w:sz w:val="18"/>
+                <w:sz w:val="21"/>
+                <w:szCs w:val="21"/>
                 <w:lang w:val="en-US" w:eastAsia="zh-CN"/>
               </w:rPr>
               <w:t>1</w:t>
@@ -4799,13 +4555,15 @@
               <w:jc w:val="center"/>
               <w:rPr>
                 <w:rFonts w:ascii="宋体"/>
-                <w:sz w:val="18"/>
+                <w:sz w:val="21"/>
+                <w:szCs w:val="21"/>
               </w:rPr>
             </w:pPr>
             <w:r>
               <w:rPr>
                 <w:rFonts w:hint="eastAsia" w:ascii="宋体" w:eastAsia="宋体"/>
-                <w:sz w:val="18"/>
+                <w:sz w:val="21"/>
+                <w:szCs w:val="21"/>
                 <w:lang w:val="en-US" w:eastAsia="zh-CN"/>
               </w:rPr>
               <w:t>0.25</w:t>
@@ -4813,14 +4571,16 @@
             <w:r>
               <w:rPr>
                 <w:rFonts w:ascii="宋体"/>
-                <w:sz w:val="18"/>
+                <w:sz w:val="21"/>
+                <w:szCs w:val="21"/>
               </w:rPr>
               <w:t>kV</w:t>
             </w:r>
             <w:r>
               <w:rPr>
                 <w:rFonts w:hint="eastAsia" w:ascii="宋体"/>
-                <w:sz w:val="18"/>
+                <w:sz w:val="21"/>
+                <w:szCs w:val="21"/>
               </w:rPr>
               <w:t>（耦合）</w:t>
             </w:r>
@@ -4837,13 +4597,15 @@
               <w:jc w:val="center"/>
               <w:rPr>
                 <w:rFonts w:ascii="宋体"/>
-                <w:sz w:val="18"/>
+                <w:sz w:val="21"/>
+                <w:szCs w:val="21"/>
               </w:rPr>
             </w:pPr>
             <w:r>
               <w:rPr>
                 <w:rFonts w:hint="eastAsia" w:ascii="宋体"/>
-                <w:sz w:val="18"/>
+                <w:sz w:val="21"/>
+                <w:szCs w:val="21"/>
               </w:rPr>
               <w:t>通信线</w:t>
             </w:r>
@@ -4880,7 +4642,8 @@
               <w:jc w:val="center"/>
               <w:rPr>
                 <w:rFonts w:ascii="宋体"/>
-                <w:sz w:val="18"/>
+                <w:sz w:val="21"/>
+                <w:szCs w:val="21"/>
               </w:rPr>
             </w:pPr>
           </w:p>
@@ -4896,14 +4659,16 @@
               <w:jc w:val="center"/>
               <w:rPr>
                 <w:rFonts w:hint="eastAsia" w:ascii="宋体" w:eastAsia="宋体"/>
-                <w:sz w:val="18"/>
+                <w:sz w:val="21"/>
+                <w:szCs w:val="21"/>
                 <w:lang w:eastAsia="zh-CN"/>
               </w:rPr>
             </w:pPr>
             <w:r>
               <w:rPr>
                 <w:rFonts w:hint="eastAsia" w:ascii="宋体" w:eastAsia="宋体"/>
-                <w:sz w:val="18"/>
+                <w:sz w:val="21"/>
+                <w:szCs w:val="21"/>
                 <w:lang w:val="en-US" w:eastAsia="zh-CN"/>
               </w:rPr>
               <w:t>1</w:t>
@@ -4921,13 +4686,15 @@
               <w:jc w:val="center"/>
               <w:rPr>
                 <w:rFonts w:ascii="宋体"/>
-                <w:sz w:val="18"/>
+                <w:sz w:val="21"/>
+                <w:szCs w:val="21"/>
               </w:rPr>
             </w:pPr>
             <w:r>
               <w:rPr>
                 <w:rFonts w:hint="eastAsia" w:ascii="宋体" w:eastAsia="宋体"/>
-                <w:sz w:val="18"/>
+                <w:sz w:val="21"/>
+                <w:szCs w:val="21"/>
                 <w:lang w:val="en-US" w:eastAsia="zh-CN"/>
               </w:rPr>
               <w:t>1</w:t>
@@ -4935,7 +4702,8 @@
             <w:r>
               <w:rPr>
                 <w:rFonts w:ascii="宋体"/>
-                <w:sz w:val="18"/>
+                <w:sz w:val="21"/>
+                <w:szCs w:val="21"/>
               </w:rPr>
               <w:t>.0kV</w:t>
             </w:r>
@@ -4952,13 +4720,15 @@
               <w:jc w:val="center"/>
               <w:rPr>
                 <w:rFonts w:ascii="宋体"/>
-                <w:sz w:val="18"/>
+                <w:sz w:val="21"/>
+                <w:szCs w:val="21"/>
               </w:rPr>
             </w:pPr>
             <w:r>
               <w:rPr>
                 <w:rFonts w:hint="eastAsia" w:ascii="宋体"/>
-                <w:sz w:val="18"/>
+                <w:sz w:val="21"/>
+                <w:szCs w:val="21"/>
               </w:rPr>
               <w:t>电源回路</w:t>
             </w:r>
@@ -4988,13 +4758,15 @@
               <w:jc w:val="center"/>
               <w:rPr>
                 <w:rFonts w:ascii="宋体"/>
-                <w:sz w:val="18"/>
+                <w:sz w:val="21"/>
+                <w:szCs w:val="21"/>
               </w:rPr>
             </w:pPr>
             <w:r>
               <w:rPr>
                 <w:rFonts w:hint="eastAsia" w:ascii="宋体"/>
-                <w:sz w:val="18"/>
+                <w:sz w:val="21"/>
+                <w:szCs w:val="21"/>
               </w:rPr>
               <w:t>浪涌</w:t>
             </w:r>
@@ -5011,13 +4783,15 @@
               <w:jc w:val="center"/>
               <w:rPr>
                 <w:rFonts w:ascii="宋体"/>
-                <w:sz w:val="18"/>
+                <w:sz w:val="21"/>
+                <w:szCs w:val="21"/>
               </w:rPr>
             </w:pPr>
             <w:r>
               <w:rPr>
                 <w:rFonts w:hint="eastAsia" w:ascii="宋体" w:eastAsia="宋体"/>
-                <w:sz w:val="18"/>
+                <w:sz w:val="21"/>
+                <w:szCs w:val="21"/>
                 <w:lang w:val="en-US" w:eastAsia="zh-CN"/>
               </w:rPr>
               <w:t>2</w:t>
@@ -5035,13 +4809,15 @@
               <w:jc w:val="center"/>
               <w:rPr>
                 <w:rFonts w:ascii="宋体"/>
-                <w:sz w:val="18"/>
+                <w:sz w:val="21"/>
+                <w:szCs w:val="21"/>
               </w:rPr>
             </w:pPr>
             <w:r>
               <w:rPr>
                 <w:rFonts w:hint="eastAsia" w:ascii="宋体" w:eastAsia="宋体"/>
-                <w:sz w:val="18"/>
+                <w:sz w:val="21"/>
+                <w:szCs w:val="21"/>
                 <w:lang w:val="en-US" w:eastAsia="zh-CN"/>
               </w:rPr>
               <w:t>1.0</w:t>
@@ -5049,21 +4825,24 @@
             <w:r>
               <w:rPr>
                 <w:rFonts w:ascii="宋体"/>
-                <w:sz w:val="18"/>
+                <w:sz w:val="21"/>
+                <w:szCs w:val="21"/>
               </w:rPr>
               <w:t>kV</w:t>
             </w:r>
             <w:r>
               <w:rPr>
                 <w:rFonts w:hint="eastAsia" w:ascii="宋体"/>
-                <w:sz w:val="18"/>
+                <w:sz w:val="21"/>
+                <w:szCs w:val="21"/>
               </w:rPr>
               <w:t>（共模），</w:t>
             </w:r>
             <w:r>
               <w:rPr>
                 <w:rFonts w:hint="eastAsia" w:ascii="宋体" w:eastAsia="宋体"/>
-                <w:sz w:val="18"/>
+                <w:sz w:val="21"/>
+                <w:szCs w:val="21"/>
                 <w:lang w:val="en-US" w:eastAsia="zh-CN"/>
               </w:rPr>
               <w:t>0.5</w:t>
@@ -5071,14 +4850,16 @@
             <w:r>
               <w:rPr>
                 <w:rFonts w:ascii="宋体"/>
-                <w:sz w:val="18"/>
+                <w:sz w:val="21"/>
+                <w:szCs w:val="21"/>
               </w:rPr>
               <w:t>kV</w:t>
             </w:r>
             <w:r>
               <w:rPr>
                 <w:rFonts w:hint="eastAsia" w:ascii="宋体"/>
-                <w:sz w:val="18"/>
+                <w:sz w:val="21"/>
+                <w:szCs w:val="21"/>
               </w:rPr>
               <w:t>（差模）</w:t>
             </w:r>
@@ -5095,13 +4876,15 @@
               <w:jc w:val="center"/>
               <w:rPr>
                 <w:rFonts w:ascii="宋体"/>
-                <w:sz w:val="18"/>
+                <w:sz w:val="21"/>
+                <w:szCs w:val="21"/>
               </w:rPr>
             </w:pPr>
             <w:r>
               <w:rPr>
                 <w:rFonts w:hint="eastAsia" w:ascii="宋体"/>
-                <w:sz w:val="18"/>
+                <w:sz w:val="21"/>
+                <w:szCs w:val="21"/>
               </w:rPr>
               <w:t>电源回路</w:t>
             </w:r>
@@ -5136,7 +4919,7 @@
           <w:szCs w:val="21"/>
           <w:lang w:val="en-US" w:eastAsia="zh-CN" w:bidi="hi-IN"/>
         </w:rPr>
-        <w:t>设备应能承受如表4所示强度的浪涌的骚扰而不发生错误动作和损坏，并能正常工作。试验具体要求见GB/T 17626.4相关条款规定。</w:t>
+        <w:t>设备应能承受如表4所示强度的浪涌的骚扰而不发生错误动作和损坏，并能正常工作。</w:t>
       </w:r>
     </w:p>
     <w:p>
@@ -5195,7 +4978,7 @@
           <w:szCs w:val="21"/>
           <w:lang w:val="en-US" w:eastAsia="zh-CN" w:bidi="hi-IN"/>
         </w:rPr>
-        <w:t>设备应能承受如表4所示强度的传导性电快速瞬变脉冲群的骚扰而不发生错误动作和损坏，并能正常工作。试验具体要求见GB/T 17626.5相关条款规定。</w:t>
+        <w:t>设备应能承受如表4所示强度的传导性电快速瞬变脉冲群的骚扰而不发生错误动作和损坏，并能正常工作。</w:t>
       </w:r>
     </w:p>
     <w:p>
@@ -5254,7 +5037,7 @@
           <w:szCs w:val="21"/>
           <w:lang w:val="en-US" w:eastAsia="zh-CN" w:bidi="hi-IN"/>
         </w:rPr>
-        <w:t>设备在正常工作条件下，应能承受加在其外壳和人员操作部分上的8kV直接静电放电以及邻近设备的间接静电放电而不发生错误动作和损坏，并能正常工作。试验具体要求见GB/T 17626.2相关条款规定。</w:t>
+        <w:t>设备在正常工作条件下，应能承受加在其外壳和人员操作部分上的8kV直接静电放电以及邻近设备的间接静电放电而不发生错误动作和损坏，并能正常工作。</w:t>
       </w:r>
     </w:p>
     <w:p>
@@ -5343,7 +5126,7 @@
     </w:p>
     <w:tbl>
       <w:tblPr>
-        <w:tblStyle w:val="8"/>
+        <w:tblStyle w:val="7"/>
         <w:tblW w:w="9854" w:type="dxa"/>
         <w:tblInd w:w="0" w:type="dxa"/>
         <w:tblBorders>
@@ -5531,12 +5314,6 @@
             <w:insideV w:val="single" w:color="auto" w:sz="4" w:space="0"/>
           </w:tblBorders>
           <w:tblLayout w:type="fixed"/>
-          <w:tblCellMar>
-            <w:top w:w="0" w:type="dxa"/>
-            <w:left w:w="108" w:type="dxa"/>
-            <w:bottom w:w="0" w:type="dxa"/>
-            <w:right w:w="108" w:type="dxa"/>
-          </w:tblCellMar>
         </w:tblPrEx>
         <w:tc>
           <w:tcPr>
@@ -5685,12 +5462,6 @@
             <w:insideV w:val="single" w:color="auto" w:sz="4" w:space="0"/>
           </w:tblBorders>
           <w:tblLayout w:type="fixed"/>
-          <w:tblCellMar>
-            <w:top w:w="0" w:type="dxa"/>
-            <w:left w:w="108" w:type="dxa"/>
-            <w:bottom w:w="0" w:type="dxa"/>
-            <w:right w:w="108" w:type="dxa"/>
-          </w:tblCellMar>
         </w:tblPrEx>
         <w:tc>
           <w:tcPr>
@@ -5919,14 +5690,6 @@
           <w:lang w:val="en-US" w:eastAsia="zh-CN"/>
         </w:rPr>
       </w:pPr>
-      <w:r>
-        <w:rPr>
-          <w:rFonts w:hint="eastAsia" w:eastAsia="宋体"/>
-          <w:kern w:val="2"/>
-          <w:lang w:val="en-US" w:eastAsia="zh-CN"/>
-        </w:rPr>
-        <w:t>3.1结构要求</w:t>
-      </w:r>
     </w:p>
     <w:p>
       <w:pPr>
@@ -5947,6 +5710,28 @@
           <w:kern w:val="2"/>
           <w:lang w:val="en-US" w:eastAsia="zh-CN"/>
         </w:rPr>
+        <w:t>3.1结构要求</w:t>
+      </w:r>
+    </w:p>
+    <w:p>
+      <w:pPr>
+        <w:numPr>
+          <w:ilvl w:val="0"/>
+          <w:numId w:val="0"/>
+        </w:numPr>
+        <w:ind w:leftChars="0"/>
+        <w:rPr>
+          <w:rFonts w:hint="eastAsia" w:eastAsia="宋体"/>
+          <w:kern w:val="2"/>
+          <w:lang w:val="en-US" w:eastAsia="zh-CN"/>
+        </w:rPr>
+      </w:pPr>
+      <w:r>
+        <w:rPr>
+          <w:rFonts w:hint="eastAsia" w:eastAsia="宋体"/>
+          <w:kern w:val="2"/>
+          <w:lang w:val="en-US" w:eastAsia="zh-CN"/>
+        </w:rPr>
         <w:t>3.1.1外观</w:t>
       </w:r>
     </w:p>
@@ -5964,6 +5749,14 @@
       </w:pPr>
       <w:r>
         <w:rPr>
+          <w:rFonts w:hint="eastAsia" w:eastAsia="宋体"/>
+          <w:kern w:val="2"/>
+          <w:lang w:eastAsia="zh-CN"/>
+        </w:rPr>
+        <w:t>通过目视和手感检查。</w:t>
+      </w:r>
+      <w:r>
+        <w:rPr>
           <w:rFonts w:hint="eastAsia"/>
           <w:kern w:val="2"/>
         </w:rPr>
@@ -6128,7 +5921,7 @@
           <w:kern w:val="2"/>
           <w:lang w:val="en-US" w:eastAsia="zh-CN"/>
         </w:rPr>
-        <w:t>按照GB/T 5169.11中规定的方法进行。样品的材料应当与外壳的材料一致，使用的灼热丝温度为650±15℃，试验时间为30S。在试验时间以内及其后的30S内观察样品的燃烧情况，样品应无火焰或无灼热。或在灼热丝接触时产生火焰，但灼热丝离开30S后火焰应当熄灭。</w:t>
+        <w:t>按照GB/T 5169.11中规定的方法进行。样品的材料应当与外壳的材料一致，使用的灼热丝温度为650±15℃，试验时间为30S。在试验时间以内及其后的30S内观察样品的燃烧情况，样品应无火焰或无灼热，或在灼热丝接触时产生火焰，但灼热丝离开30S后火焰应当熄灭。</w:t>
       </w:r>
     </w:p>
     <w:p>
@@ -6185,7 +5978,17 @@
           <w:kern w:val="2"/>
           <w:lang w:val="en-US" w:eastAsia="zh-CN"/>
         </w:rPr>
-        <w:t>按照GB/T 10125中规定的方法进行。试验条件为：试验温度35±2℃，氯化钠浓度：5±1%，溶液PH值：6.5~7.2。保持时间16h。试验结束后观察外观应当无裂痕和损坏，外壳无锈痕。</w:t>
+        <w:t>按照GB/T 10125中规定的方法进行。试验条件为：试验温度35±2</w:t>
+      </w:r>
+      <w:bookmarkStart w:id="45" w:name="_GoBack"/>
+      <w:bookmarkEnd w:id="45"/>
+      <w:r>
+        <w:rPr>
+          <w:rFonts w:hint="eastAsia" w:eastAsia="宋体"/>
+          <w:kern w:val="2"/>
+          <w:lang w:val="en-US" w:eastAsia="zh-CN"/>
+        </w:rPr>
+        <w:t>℃，氯化钠浓度：5±1%，溶液PH值：6.5~7.2。保持时间16h。试验结束后观察外观应当无裂痕和损坏，外壳无锈痕。</w:t>
       </w:r>
     </w:p>
     <w:p>
@@ -6418,7 +6221,7 @@
           <w:szCs w:val="24"/>
           <w:lang w:val="en-US" w:eastAsia="zh-CN" w:bidi="hi-IN"/>
         </w:rPr>
-        <w:t>试验方法为目测和手感。测量触摸屏窗口尺寸应当符合2.1.6的要求。</w:t>
+        <w:t>通过目测和手感进行检查。测量触摸屏窗口尺寸应当符合2.1.6的要求。</w:t>
       </w:r>
     </w:p>
     <w:p>
@@ -6501,7 +6304,7 @@
           <w:szCs w:val="24"/>
           <w:lang w:val="en-US" w:eastAsia="zh-CN" w:bidi="hi-IN"/>
         </w:rPr>
-        <w:t>试验方法为目测和手感，操作开关应当符合3.1.7的要求。</w:t>
+        <w:t>通过目测和手感进行检查。操作开关应当符合3.1.7的要求。</w:t>
       </w:r>
     </w:p>
     <w:p>
@@ -6608,7 +6411,7 @@
           <w:szCs w:val="24"/>
           <w:lang w:val="en-US" w:eastAsia="zh-CN" w:bidi="hi-IN"/>
         </w:rPr>
-        <w:t>试验方法为目测，其内容应当符合2.1.8的要求。</w:t>
+        <w:t>通过目测进行检查。标识内容应当符合2.1.8的要求。</w:t>
       </w:r>
     </w:p>
     <w:p>
@@ -6710,7 +6513,7 @@
     </w:p>
     <w:tbl>
       <w:tblPr>
-        <w:tblStyle w:val="7"/>
+        <w:tblStyle w:val="6"/>
         <w:tblW w:w="9854" w:type="dxa"/>
         <w:jc w:val="center"/>
         <w:tblInd w:w="0" w:type="dxa"/>
@@ -6895,12 +6698,6 @@
             <w:insideV w:val="single" w:color="auto" w:sz="4" w:space="0"/>
           </w:tblBorders>
           <w:tblLayout w:type="fixed"/>
-          <w:tblCellMar>
-            <w:top w:w="0" w:type="dxa"/>
-            <w:left w:w="108" w:type="dxa"/>
-            <w:bottom w:w="0" w:type="dxa"/>
-            <w:right w:w="108" w:type="dxa"/>
-          </w:tblCellMar>
         </w:tblPrEx>
         <w:trPr>
           <w:jc w:val="center"/>
@@ -7691,12 +7488,6 @@
             <w:insideV w:val="single" w:color="auto" w:sz="4" w:space="0"/>
           </w:tblBorders>
           <w:tblLayout w:type="fixed"/>
-          <w:tblCellMar>
-            <w:top w:w="0" w:type="dxa"/>
-            <w:left w:w="108" w:type="dxa"/>
-            <w:bottom w:w="0" w:type="dxa"/>
-            <w:right w:w="108" w:type="dxa"/>
-          </w:tblCellMar>
         </w:tblPrEx>
         <w:trPr>
           <w:jc w:val="center"/>
@@ -8364,7 +8155,7 @@
           <w:szCs w:val="24"/>
           <w:lang w:val="en-US" w:eastAsia="zh-CN"/>
         </w:rPr>
-        <w:t>将设备电源如下图接入电压表和电流表。接通电源后读出电压表和电流表读数，其结果应当满足2.3.2中要求。</w:t>
+        <w:t>将设备电源如下图接入电压表和电流表。接通电源后读出电压表和电流表读数，其乘积应当满足2.3.2中要求。</w:t>
       </w:r>
     </w:p>
     <w:p>
@@ -8480,16 +8271,29 @@
       </w:pPr>
       <w:r>
         <w:rPr>
-          <w:rFonts w:hint="eastAsia" w:ascii="宋体;SimSun" w:hAnsi="宋体;SimSun" w:eastAsia="文鼎ＰＬ简报宋" w:cs="宋体;SimSun"/>
-          <w:b w:val="0"/>
-          <w:bCs w:val="0"/>
-          <w:color w:val="auto"/>
-          <w:kern w:val="0"/>
-          <w:sz w:val="24"/>
-          <w:szCs w:val="24"/>
-          <w:lang w:val="en-US" w:eastAsia="zh-CN" w:bidi="hi-IN"/>
-        </w:rPr>
-        <w:t>试验方法为目视，检查接口应当符合2.4的要求。</w:t>
+          <w:rFonts w:hint="eastAsia" w:ascii="文鼎ＰＬ简报宋" w:hAnsi="文鼎ＰＬ简报宋" w:eastAsia="文鼎ＰＬ简报宋" w:cs="Noto Sans CJK SC"/>
+          <w:b w:val="0"/>
+          <w:bCs w:val="0"/>
+          <w:color w:val="auto"/>
+          <w:kern w:val="2"/>
+          <w:sz w:val="24"/>
+          <w:szCs w:val="24"/>
+          <w:lang w:val="en-US" w:eastAsia="zh-CN" w:bidi="hi-IN"/>
+        </w:rPr>
+        <w:t>通过目测进行检查。</w:t>
+      </w:r>
+      <w:r>
+        <w:rPr>
+          <w:rFonts w:hint="eastAsia" w:ascii="宋体;SimSun" w:hAnsi="宋体;SimSun" w:eastAsia="文鼎ＰＬ简报宋" w:cs="宋体;SimSun"/>
+          <w:b w:val="0"/>
+          <w:bCs w:val="0"/>
+          <w:color w:val="auto"/>
+          <w:kern w:val="0"/>
+          <w:sz w:val="24"/>
+          <w:szCs w:val="24"/>
+          <w:lang w:val="en-US" w:eastAsia="zh-CN" w:bidi="hi-IN"/>
+        </w:rPr>
+        <w:t>接口应当符合2.4的要求。</w:t>
       </w:r>
     </w:p>
     <w:p>
@@ -8592,7 +8396,7 @@
           <w:szCs w:val="21"/>
           <w:lang w:val="en-US" w:eastAsia="zh-CN" w:bidi="hi-IN"/>
         </w:rPr>
-        <w:t>试验装置见附录C。</w:t>
+        <w:t>试验设备见附录C。</w:t>
       </w:r>
     </w:p>
     <w:p>
@@ -8662,7 +8466,7 @@
           <w:szCs w:val="21"/>
           <w:lang w:val="en-US" w:eastAsia="zh-CN" w:bidi="hi-IN"/>
         </w:rPr>
-        <w:t>按照使用说明书，连接主机，导管，探头。</w:t>
+        <w:t>连接主机，导管，探头；</w:t>
       </w:r>
     </w:p>
     <w:p>
@@ -8697,7 +8501,7 @@
           <w:szCs w:val="21"/>
           <w:lang w:val="en-US" w:eastAsia="zh-CN" w:bidi="hi-IN"/>
         </w:rPr>
-        <w:t>打开主机，设置导管编号，检测对象。</w:t>
+        <w:t>打开主机，设置导管编号，检测对象；</w:t>
       </w:r>
     </w:p>
     <w:p>
@@ -8767,7 +8571,7 @@
           <w:szCs w:val="21"/>
           <w:lang w:val="en-US" w:eastAsia="zh-CN" w:bidi="hi-IN"/>
         </w:rPr>
-        <w:t>此时测量数据应当可以通过曲线形式或数字形式显示出来。</w:t>
+        <w:t>此时设备应通过曲线或数字形式显示测量数据。</w:t>
       </w:r>
     </w:p>
     <w:p>
@@ -8851,7 +8655,7 @@
           <w:szCs w:val="21"/>
           <w:lang w:val="en-US" w:eastAsia="zh-CN" w:bidi="hi-IN"/>
         </w:rPr>
-        <w:t>通过本地界面或远程监控程序可以将测量数据调取出来。</w:t>
+        <w:t>通过本地查询界面和远程监控程序可以调取保存的测量数据。</w:t>
       </w:r>
     </w:p>
     <w:p>
@@ -8921,7 +8725,7 @@
           <w:szCs w:val="21"/>
           <w:lang w:val="en-US" w:eastAsia="zh-CN" w:bidi="hi-IN"/>
         </w:rPr>
-        <w:t>进入测量界面，应当可设置血压单位，采样频率，拟合时长参数。</w:t>
+        <w:t>进入测量界面，应可设置血压单位，采样频率，拟合时长参数。</w:t>
       </w:r>
     </w:p>
     <w:p>
@@ -8956,7 +8760,7 @@
           <w:szCs w:val="21"/>
           <w:lang w:val="en-US" w:eastAsia="zh-CN" w:bidi="hi-IN"/>
         </w:rPr>
-        <w:t>进入查询界面应当可录入检测对象信息。</w:t>
+        <w:t>进入查询界面应可录入检测对象信息。</w:t>
       </w:r>
     </w:p>
     <w:p>
@@ -8991,7 +8795,7 @@
           <w:szCs w:val="21"/>
           <w:lang w:val="en-US" w:eastAsia="zh-CN" w:bidi="hi-IN"/>
         </w:rPr>
-        <w:t>进入查询界面应当可录入导管编号信息。</w:t>
+        <w:t>进入查询界面应可录入导管编号信息。</w:t>
       </w:r>
     </w:p>
     <w:p>
@@ -9026,7 +8830,7 @@
           <w:szCs w:val="21"/>
           <w:lang w:val="en-US" w:eastAsia="zh-CN" w:bidi="hi-IN"/>
         </w:rPr>
-        <w:t>进入查询界面应当可录入医生映像，电子签名信息。</w:t>
+        <w:t>进入查询界面应可录入医生映像，电子签名信息。</w:t>
       </w:r>
     </w:p>
     <w:p>
@@ -9123,7 +8927,7 @@
           <w:szCs w:val="21"/>
           <w:lang w:val="en-US" w:eastAsia="zh-CN" w:bidi="hi-IN"/>
         </w:rPr>
-        <w:t>进入查询界面应当可查询检测对象信息，导管编号信息。</w:t>
+        <w:t>进入查询界面应可查询检测对象信息，导管编号信息。</w:t>
       </w:r>
     </w:p>
     <w:p>
@@ -9235,7 +9039,7 @@
           <w:szCs w:val="21"/>
           <w:lang w:val="en-US" w:eastAsia="zh-CN" w:bidi="hi-IN"/>
         </w:rPr>
-        <w:t>监控软件可以通过串口，网口，无线接口接入主机完成数据查询，录入功能。</w:t>
+        <w:t>监控软件可通过串口、网口和无线接口接入主机，并能进行数据查询，数据录入操作。</w:t>
       </w:r>
     </w:p>
     <w:p>
@@ -9290,18 +9094,56 @@
           <w:szCs w:val="24"/>
           <w:lang w:val="en-US" w:eastAsia="zh-CN"/>
         </w:rPr>
-        <w:t>额定值AF的5%，20%，40%，%60，%80，%100，%120，输入值为Pi，读出测量值为Po。计算误差</w:t>
+        <w:t>额定值的5%，20%，40%，60%，80%，100%，120%，输入值为p</w:t>
       </w:r>
       <w:r>
         <w:rPr>
           <w:rFonts w:hint="eastAsia" w:ascii="文鼎ＰＬ简报宋" w:hAnsi="文鼎ＰＬ简报宋" w:eastAsia="文鼎ＰＬ简报宋"/>
-          <w:position w:val="-28"/>
+          <w:sz w:val="24"/>
+          <w:szCs w:val="24"/>
+          <w:vertAlign w:val="subscript"/>
+          <w:lang w:val="en-US" w:eastAsia="zh-CN"/>
+        </w:rPr>
+        <w:t>i</w:t>
+      </w:r>
+      <w:r>
+        <w:rPr>
+          <w:rFonts w:hint="eastAsia" w:ascii="文鼎ＰＬ简报宋" w:hAnsi="文鼎ＰＬ简报宋" w:eastAsia="文鼎ＰＬ简报宋"/>
+          <w:sz w:val="24"/>
+          <w:szCs w:val="24"/>
+          <w:lang w:val="en-US" w:eastAsia="zh-CN"/>
+        </w:rPr>
+        <w:t>，读出测量值为p</w:t>
+      </w:r>
+      <w:r>
+        <w:rPr>
+          <w:rFonts w:hint="eastAsia" w:ascii="文鼎ＰＬ简报宋" w:hAnsi="文鼎ＰＬ简报宋" w:eastAsia="文鼎ＰＬ简报宋"/>
+          <w:sz w:val="24"/>
+          <w:szCs w:val="24"/>
+          <w:vertAlign w:val="subscript"/>
+          <w:lang w:val="en-US" w:eastAsia="zh-CN"/>
+        </w:rPr>
+        <w:t>o</w:t>
+      </w:r>
+      <w:r>
+        <w:rPr>
+          <w:rFonts w:hint="eastAsia" w:ascii="文鼎ＰＬ简报宋" w:hAnsi="文鼎ＰＬ简报宋" w:eastAsia="文鼎ＰＬ简报宋"/>
+          <w:sz w:val="24"/>
+          <w:szCs w:val="24"/>
+          <w:lang w:val="en-US" w:eastAsia="zh-CN"/>
+        </w:rPr>
+        <w:t>。计算误差</w:t>
+      </w:r>
+      <w:r>
+        <w:rPr>
+          <w:rFonts w:hint="eastAsia" w:ascii="文鼎ＰＬ简报宋" w:hAnsi="文鼎ＰＬ简报宋" w:eastAsia="文鼎ＰＬ简报宋"/>
+          <w:position w:val="-38"/>
           <w:sz w:val="24"/>
           <w:szCs w:val="24"/>
           <w:lang w:val="en-US" w:eastAsia="zh-CN"/>
         </w:rPr>
         <w:object>
-          <v:shape id="_x0000_i1027" o:spt="75" type="#_x0000_t75" style="height:33pt;width:106pt;" o:ole="t" filled="f" o:preferrelative="t" stroked="f" coordsize="21600,21600">
+          <v:shape id="_x0000_i1027" o:spt="75" alt="" type="#_x0000_t75" style="height:44pt;width:110pt;" o:ole="t" filled="f" o:preferrelative="t" stroked="f" coordsize="21600,21600">
             <v:path/>
             <v:fill on="f" focussize="0,0"/>
             <v:stroke on="f"/>
@@ -9580,7 +9422,7 @@
           <w:szCs w:val="21"/>
           <w:lang w:val="en-US" w:eastAsia="zh-CN" w:bidi="hi-IN"/>
         </w:rPr>
-        <w:t xml:space="preserve">   在电源电压突降及短时中断时，设备不应发生死机、错误动作或损坏，电源电压恢复后终端存储数据无变化，并能正常工作。</w:t>
+        <w:t xml:space="preserve">   在电源电压突降及短时中断时，设备不应发生死机、错误动作或损坏，电源电压恢复后设备存储数据无变化，并能正常工作。</w:t>
       </w:r>
     </w:p>
     <w:p>
@@ -9890,7 +9732,7 @@
           <w:kern w:val="2"/>
           <w:lang w:val="en-US" w:eastAsia="zh-CN"/>
         </w:rPr>
-        <w:t>3.7.4电快速瞬变脉冲群</w:t>
+        <w:t>3.7.4抗电快速瞬变脉冲群干扰</w:t>
       </w:r>
     </w:p>
     <w:p>
@@ -10615,6 +10457,54 @@
     </w:p>
     <w:p>
       <w:pPr>
+        <w:overflowPunct w:val="0"/>
+        <w:adjustRightInd w:val="0"/>
+        <w:snapToGrid w:val="0"/>
+        <w:spacing w:line="360" w:lineRule="auto"/>
+        <w:ind w:firstLine="480" w:firstLineChars="200"/>
+        <w:rPr>
+          <w:rFonts w:ascii="Times New Roman" w:hAnsi="Times New Roman" w:eastAsiaTheme="minorEastAsia"/>
+          <w:bCs/>
+          <w:sz w:val="24"/>
+          <w:szCs w:val="24"/>
+        </w:rPr>
+      </w:pPr>
+      <w:r>
+        <w:rPr>
+          <w:rFonts w:hint="eastAsia" w:ascii="Times New Roman" w:hAnsi="Times New Roman" w:eastAsiaTheme="minorEastAsia"/>
+          <w:bCs/>
+          <w:sz w:val="24"/>
+          <w:szCs w:val="24"/>
+        </w:rPr>
+        <w:t>1）时域波形图：指检测报告的一种图形显示方式，报告通过输出连续变化的测量数据波形展示直观检测结果。</w:t>
+      </w:r>
+    </w:p>
+    <w:p>
+      <w:pPr>
+        <w:overflowPunct w:val="0"/>
+        <w:adjustRightInd w:val="0"/>
+        <w:snapToGrid w:val="0"/>
+        <w:spacing w:line="360" w:lineRule="auto"/>
+        <w:ind w:firstLine="480" w:firstLineChars="200"/>
+        <w:rPr>
+          <w:rFonts w:ascii="Times New Roman" w:hAnsi="Times New Roman" w:eastAsiaTheme="minorEastAsia"/>
+          <w:bCs/>
+          <w:sz w:val="24"/>
+          <w:szCs w:val="24"/>
+        </w:rPr>
+      </w:pPr>
+      <w:r>
+        <w:rPr>
+          <w:rFonts w:hint="eastAsia" w:ascii="Times New Roman" w:hAnsi="Times New Roman" w:eastAsiaTheme="minorEastAsia"/>
+          <w:bCs/>
+          <w:sz w:val="24"/>
+          <w:szCs w:val="24"/>
+        </w:rPr>
+        <w:t>2）虚拟键盘：指触摸/显示屏上展现的标准输入键盘，主要方便用户完成字符输入等基本操作。</w:t>
+      </w:r>
+    </w:p>
+    <w:p>
+      <w:pPr>
         <w:rPr>
           <w:rFonts w:ascii="文鼎ＰＬ简报宋" w:hAnsi="文鼎ＰＬ简报宋" w:eastAsia="文鼎ＰＬ简报宋"/>
           <w:b/>
@@ -10986,9 +10876,7 @@
           <w:szCs w:val="24"/>
         </w:rPr>
       </w:pPr>
-    </w:p>
-    <w:p>
-      <w:pPr>
+      <w:r>
         <w:rPr>
           <w:rFonts w:ascii="文鼎ＰＬ简报宋" w:hAnsi="文鼎ＰＬ简报宋" w:eastAsia="文鼎ＰＬ简报宋"/>
           <w:b/>
@@ -10996,125 +10884,6 @@
           <w:sz w:val="24"/>
           <w:szCs w:val="24"/>
         </w:rPr>
-      </w:pPr>
-    </w:p>
-    <w:p>
-      <w:pPr>
-        <w:rPr>
-          <w:rFonts w:ascii="文鼎ＰＬ简报宋" w:hAnsi="文鼎ＰＬ简报宋" w:eastAsia="文鼎ＰＬ简报宋"/>
-          <w:b/>
-          <w:bCs/>
-          <w:sz w:val="24"/>
-          <w:szCs w:val="24"/>
-        </w:rPr>
-      </w:pPr>
-    </w:p>
-    <w:p>
-      <w:pPr>
-        <w:rPr>
-          <w:rFonts w:ascii="文鼎ＰＬ简报宋" w:hAnsi="文鼎ＰＬ简报宋" w:eastAsia="文鼎ＰＬ简报宋"/>
-          <w:b/>
-          <w:bCs/>
-          <w:sz w:val="24"/>
-          <w:szCs w:val="24"/>
-        </w:rPr>
-      </w:pPr>
-    </w:p>
-    <w:p>
-      <w:pPr>
-        <w:rPr>
-          <w:rFonts w:ascii="文鼎ＰＬ简报宋" w:hAnsi="文鼎ＰＬ简报宋" w:eastAsia="文鼎ＰＬ简报宋"/>
-          <w:b/>
-          <w:bCs/>
-          <w:sz w:val="24"/>
-          <w:szCs w:val="24"/>
-        </w:rPr>
-      </w:pPr>
-    </w:p>
-    <w:p>
-      <w:pPr>
-        <w:rPr>
-          <w:rFonts w:ascii="文鼎ＰＬ简报宋" w:hAnsi="文鼎ＰＬ简报宋" w:eastAsia="文鼎ＰＬ简报宋"/>
-          <w:b/>
-          <w:bCs/>
-          <w:sz w:val="24"/>
-          <w:szCs w:val="24"/>
-        </w:rPr>
-      </w:pPr>
-    </w:p>
-    <w:p>
-      <w:pPr>
-        <w:rPr>
-          <w:rFonts w:ascii="文鼎ＰＬ简报宋" w:hAnsi="文鼎ＰＬ简报宋" w:eastAsia="文鼎ＰＬ简报宋"/>
-          <w:b/>
-          <w:bCs/>
-          <w:sz w:val="24"/>
-          <w:szCs w:val="24"/>
-        </w:rPr>
-      </w:pPr>
-    </w:p>
-    <w:p>
-      <w:pPr>
-        <w:rPr>
-          <w:rFonts w:ascii="文鼎ＰＬ简报宋" w:hAnsi="文鼎ＰＬ简报宋" w:eastAsia="文鼎ＰＬ简报宋"/>
-          <w:b/>
-          <w:bCs/>
-          <w:sz w:val="24"/>
-          <w:szCs w:val="24"/>
-        </w:rPr>
-      </w:pPr>
-    </w:p>
-    <w:p>
-      <w:pPr>
-        <w:rPr>
-          <w:rFonts w:ascii="文鼎ＰＬ简报宋" w:hAnsi="文鼎ＰＬ简报宋" w:eastAsia="文鼎ＰＬ简报宋"/>
-          <w:b/>
-          <w:bCs/>
-          <w:sz w:val="24"/>
-          <w:szCs w:val="24"/>
-        </w:rPr>
-      </w:pPr>
-    </w:p>
-    <w:p>
-      <w:pPr>
-        <w:rPr>
-          <w:rFonts w:ascii="文鼎ＰＬ简报宋" w:hAnsi="文鼎ＰＬ简报宋" w:eastAsia="文鼎ＰＬ简报宋"/>
-          <w:b/>
-          <w:bCs/>
-          <w:sz w:val="24"/>
-          <w:szCs w:val="24"/>
-        </w:rPr>
-      </w:pPr>
-    </w:p>
-    <w:p>
-      <w:pPr>
-        <w:rPr>
-          <w:rFonts w:ascii="文鼎ＰＬ简报宋" w:hAnsi="文鼎ＰＬ简报宋" w:eastAsia="文鼎ＰＬ简报宋"/>
-          <w:b/>
-          <w:bCs/>
-          <w:sz w:val="24"/>
-          <w:szCs w:val="24"/>
-        </w:rPr>
-      </w:pPr>
-    </w:p>
-    <w:p>
-      <w:pPr>
-        <w:rPr>
-          <w:rFonts w:ascii="文鼎ＰＬ简报宋" w:hAnsi="文鼎ＰＬ简报宋" w:eastAsia="文鼎ＰＬ简报宋"/>
-          <w:b/>
-          <w:bCs/>
-          <w:sz w:val="24"/>
-          <w:szCs w:val="24"/>
-        </w:rPr>
-      </w:pPr>
-      <w:r>
-        <w:rPr>
-          <w:rFonts w:ascii="文鼎ＰＬ简报宋" w:hAnsi="文鼎ＰＬ简报宋" w:eastAsia="文鼎ＰＬ简报宋"/>
-          <w:b/>
-          <w:bCs/>
-          <w:sz w:val="24"/>
-          <w:szCs w:val="24"/>
-        </w:rPr>
         <w:t>5.附录</w:t>
       </w:r>
     </w:p>
@@ -11143,51 +10912,38 @@
     <w:p/>
     <w:p>
       <w:r>
-        <w:drawing>
-          <wp:inline distT="0" distB="0" distL="114300" distR="114300">
-            <wp:extent cx="6009640" cy="3983355"/>
-            <wp:effectExtent l="0" t="0" r="0" b="0"/>
-            <wp:docPr id="9" name="图片 8"/>
-            <wp:cNvGraphicFramePr>
-              <a:graphicFrameLocks xmlns:a="http://schemas.openxmlformats.org/drawingml/2006/main" noChangeAspect="1"/>
-            </wp:cNvGraphicFramePr>
-            <a:graphic xmlns:a="http://schemas.openxmlformats.org/drawingml/2006/main">
-              <a:graphicData uri="http://schemas.openxmlformats.org/drawingml/2006/picture">
-                <pic:pic xmlns:pic="http://schemas.openxmlformats.org/drawingml/2006/picture">
-                  <pic:nvPicPr>
-                    <pic:cNvPr id="9" name="图片 8"/>
-                    <pic:cNvPicPr>
-                      <a:picLocks noChangeAspect="1"/>
-                    </pic:cNvPicPr>
-                  </pic:nvPicPr>
-                  <pic:blipFill>
-                    <a:blip r:embed="rId11"/>
-                    <a:srcRect l="36353" t="17308" r="36842" b="40228"/>
-                    <a:stretch>
-                      <a:fillRect/>
-                    </a:stretch>
-                  </pic:blipFill>
-                  <pic:spPr>
-                    <a:xfrm>
-                      <a:off x="0" y="0"/>
-                      <a:ext cx="6009640" cy="3983355"/>
-                    </a:xfrm>
-                    <a:prstGeom prst="rect">
-                      <a:avLst/>
-                    </a:prstGeom>
-                    <a:noFill/>
-                    <a:ln w="9525">
-                      <a:noFill/>
-                    </a:ln>
-                  </pic:spPr>
-                </pic:pic>
-              </a:graphicData>
-            </a:graphic>
-          </wp:inline>
-        </w:drawing>
-      </w:r>
-    </w:p>
-    <w:p/>
+        <w:object>
+          <v:shape id="_x0000_i1036" o:spt="75" type="#_x0000_t75" style="height:299.25pt;width:449.25pt;" o:ole="t" filled="f" o:preferrelative="t" stroked="f" coordsize="21600,21600">
+            <v:path/>
+            <v:fill on="f" focussize="0,0"/>
+            <v:stroke on="f"/>
+            <v:imagedata r:id="rId12" cropleft="24293f" croptop="27527f" cropright="22549f" cropbottom="15081f" o:title=""/>
+            <o:lock v:ext="edit" aspectratio="f"/>
+            <w10:wrap type="none"/>
+            <w10:anchorlock/>
+          </v:shape>
+          <o:OLEObject Type="Embed" ProgID="AutoCAD.Drawing.18" ShapeID="_x0000_i1036" DrawAspect="Content" ObjectID="_1468075728" r:id="rId11">
+            <o:LockedField>false</o:LockedField>
+          </o:OLEObject>
+        </w:object>
+      </w:r>
+    </w:p>
+    <w:p>
+      <w:pPr>
+        <w:jc w:val="center"/>
+        <w:rPr>
+          <w:rFonts w:hint="eastAsia" w:eastAsia="宋体"/>
+          <w:lang w:eastAsia="zh-CN"/>
+        </w:rPr>
+      </w:pPr>
+      <w:r>
+        <w:rPr>
+          <w:rFonts w:hint="eastAsia" w:eastAsia="宋体"/>
+          <w:lang w:eastAsia="zh-CN"/>
+        </w:rPr>
+        <w:t>正视图</w:t>
+      </w:r>
+    </w:p>
     <w:p>
       <w:pPr>
         <w:tabs>
@@ -11214,7 +10970,7 @@
                     </pic:cNvPicPr>
                   </pic:nvPicPr>
                   <pic:blipFill>
-                    <a:blip r:embed="rId12"/>
+                    <a:blip r:embed="rId13"/>
                     <a:srcRect l="64249" t="25404" r="12956" b="36975"/>
                     <a:stretch>
                       <a:fillRect/>
@@ -11245,8 +11001,19 @@
         <w:tabs>
           <w:tab w:val="left" w:pos="2899"/>
         </w:tabs>
-        <w:jc w:val="left"/>
-      </w:pPr>
+        <w:jc w:val="center"/>
+        <w:rPr>
+          <w:rFonts w:hint="eastAsia" w:eastAsia="宋体"/>
+          <w:lang w:eastAsia="zh-CN"/>
+        </w:rPr>
+      </w:pPr>
+      <w:r>
+        <w:rPr>
+          <w:rFonts w:hint="eastAsia" w:eastAsia="宋体"/>
+          <w:lang w:eastAsia="zh-CN"/>
+        </w:rPr>
+        <w:t>侧视图</w:t>
+      </w:r>
     </w:p>
     <w:p>
       <w:pPr>
@@ -11267,15 +11034,34 @@
             <v:path/>
             <v:fill on="f" focussize="0,0"/>
             <v:stroke on="f"/>
-            <v:imagedata r:id="rId14" cropleft="21698f" croptop="36971f" cropright="34406f" cropbottom="14071f" o:title=""/>
+            <v:imagedata r:id="rId15" cropleft="21698f" croptop="36971f" cropright="34406f" cropbottom="14071f" o:title=""/>
             <o:lock v:ext="edit" aspectratio="f"/>
             <w10:wrap type="none"/>
             <w10:anchorlock/>
           </v:shape>
-          <o:OLEObject Type="Embed" ProgID="AutoCAD.Drawing.18" ShapeID="_x0000_i1028" DrawAspect="Content" ObjectID="_1468075728" r:id="rId13">
+          <o:OLEObject Type="Embed" ProgID="AutoCAD.Drawing.18" ShapeID="_x0000_i1028" DrawAspect="Content" ObjectID="_1468075729" r:id="rId14">
             <o:LockedField>false</o:LockedField>
           </o:OLEObject>
         </w:object>
+      </w:r>
+    </w:p>
+    <w:p>
+      <w:pPr>
+        <w:tabs>
+          <w:tab w:val="left" w:pos="2899"/>
+        </w:tabs>
+        <w:jc w:val="center"/>
+        <w:rPr>
+          <w:rFonts w:hint="eastAsia"/>
+          <w:lang w:val="en-US" w:eastAsia="zh-CN"/>
+        </w:rPr>
+      </w:pPr>
+      <w:r>
+        <w:rPr>
+          <w:rFonts w:hint="eastAsia"/>
+          <w:lang w:val="en-US" w:eastAsia="zh-CN"/>
+        </w:rPr>
+        <w:t>后视图</w:t>
       </w:r>
     </w:p>
     <w:p>
@@ -11285,18 +11071,6 @@
         </w:tabs>
         <w:jc w:val="left"/>
         <w:rPr>
-          <w:rFonts w:hint="eastAsia"/>
-          <w:lang w:val="en-US" w:eastAsia="zh-CN"/>
-        </w:rPr>
-      </w:pPr>
-    </w:p>
-    <w:p>
-      <w:pPr>
-        <w:tabs>
-          <w:tab w:val="left" w:pos="2899"/>
-        </w:tabs>
-        <w:jc w:val="left"/>
-        <w:rPr>
           <w:rFonts w:hint="eastAsia" w:eastAsia="宋体"/>
           <w:lang w:val="en-US" w:eastAsia="zh-CN"/>
         </w:rPr>
@@ -11306,7 +11080,7 @@
           <w:rFonts w:hint="eastAsia" w:eastAsia="宋体"/>
           <w:lang w:val="en-US" w:eastAsia="zh-CN"/>
         </w:rPr>
-        <w:t>附录B：菜单</w:t>
+        <w:t>附录B：触摸屏菜单</w:t>
       </w:r>
     </w:p>
     <w:p>
@@ -11340,7 +11114,7 @@
                     </pic:cNvPicPr>
                   </pic:nvPicPr>
                   <pic:blipFill>
-                    <a:blip r:embed="rId15"/>
+                    <a:blip r:embed="rId16"/>
                     <a:stretch>
                       <a:fillRect/>
                     </a:stretch>
@@ -11371,8 +11145,6 @@
         </w:rPr>
         <w:tab/>
       </w:r>
-      <w:bookmarkStart w:id="45" w:name="_GoBack"/>
-      <w:bookmarkEnd w:id="45"/>
     </w:p>
     <w:p>
       <w:pPr>
@@ -11414,7 +11186,7 @@
           <w:rFonts w:hint="eastAsia"/>
           <w:lang w:val="en-US" w:eastAsia="zh-CN"/>
         </w:rPr>
-        <w:t>附录C：功能试验装置</w:t>
+        <w:t>附录C：功能试验设备</w:t>
       </w:r>
     </w:p>
     <w:p>
@@ -11428,62 +11200,26 @@
           <w:lang w:val="en-US" w:eastAsia="zh-CN"/>
         </w:rPr>
       </w:pPr>
-    </w:p>
-    <w:p>
-      <w:pPr>
-        <w:tabs>
-          <w:tab w:val="left" w:pos="2899"/>
-        </w:tabs>
-        <w:jc w:val="left"/>
-        <w:rPr>
-          <w:rFonts w:hint="default"/>
-          <w:lang w:val="en-US" w:eastAsia="zh-CN"/>
-        </w:rPr>
-      </w:pPr>
-      <w:r>
-        <w:rPr>
-          <w:rFonts w:hint="default"/>
+      <w:r>
+        <w:rPr>
+          <w:rFonts w:hint="eastAsia"/>
           <w:lang w:val="en-US" w:eastAsia="zh-CN"/>
         </w:rPr>
         <w:object>
-          <v:shape id="_x0000_i1029" o:spt="75" type="#_x0000_t75" style="height:238.15pt;width:458.2pt;" o:ole="t" filled="f" o:preferrelative="t" stroked="f" coordsize="21600,21600">
+          <v:shape id="_x0000_i1033" o:spt="75" type="#_x0000_t75" style="height:275.95pt;width:492.75pt;" o:ole="t" filled="f" o:preferrelative="t" stroked="f" coordsize="21600,21600">
             <v:path/>
             <v:fill on="f" focussize="0,0"/>
             <v:stroke on="f"/>
-            <v:imagedata r:id="rId17" cropleft="25852f" croptop="15374f" cropright="20833f" cropbottom="29014f" o:title=""/>
+            <v:imagedata r:id="rId18" cropleft="26949f" croptop="22783f" cropright="19484f" cropbottom="20428f" o:title=""/>
             <o:lock v:ext="edit" aspectratio="f"/>
             <w10:wrap type="none"/>
             <w10:anchorlock/>
           </v:shape>
-          <o:OLEObject Type="Embed" ProgID="AutoCAD.Drawing.18" ShapeID="_x0000_i1029" DrawAspect="Content" ObjectID="_1468075729" r:id="rId16">
+          <o:OLEObject Type="Embed" ProgID="AutoCAD.Drawing.18" ShapeID="_x0000_i1033" DrawAspect="Content" ObjectID="_1468075730" r:id="rId17">
             <o:LockedField>false</o:LockedField>
           </o:OLEObject>
         </w:object>
       </w:r>
-    </w:p>
-    <w:p>
-      <w:pPr>
-        <w:tabs>
-          <w:tab w:val="left" w:pos="2899"/>
-        </w:tabs>
-        <w:jc w:val="left"/>
-        <w:rPr>
-          <w:rFonts w:hint="default"/>
-          <w:lang w:val="en-US" w:eastAsia="zh-CN"/>
-        </w:rPr>
-      </w:pPr>
-    </w:p>
-    <w:p>
-      <w:pPr>
-        <w:tabs>
-          <w:tab w:val="left" w:pos="2899"/>
-        </w:tabs>
-        <w:jc w:val="left"/>
-        <w:rPr>
-          <w:rFonts w:hint="default"/>
-          <w:lang w:val="en-US" w:eastAsia="zh-CN"/>
-        </w:rPr>
-      </w:pPr>
     </w:p>
     <w:p>
       <w:pPr>
@@ -12265,13 +12001,13 @@
       <w:lang w:val="en-US" w:eastAsia="zh-CN" w:bidi="hi-IN"/>
     </w:rPr>
   </w:style>
-  <w:style w:type="character" w:default="1" w:styleId="6">
+  <w:style w:type="character" w:default="1" w:styleId="8">
     <w:name w:val="Default Paragraph Font"/>
     <w:semiHidden/>
     <w:qFormat/>
     <w:uiPriority w:val="0"/>
   </w:style>
-  <w:style w:type="table" w:default="1" w:styleId="7">
+  <w:style w:type="table" w:default="1" w:styleId="6">
     <w:name w:val="Normal Table"/>
     <w:semiHidden/>
     <w:qFormat/>
@@ -12329,9 +12065,9 @@
       <w:jc w:val="left"/>
     </w:pPr>
   </w:style>
-  <w:style w:type="table" w:styleId="8">
+  <w:style w:type="table" w:styleId="7">
     <w:name w:val="Table Grid"/>
-    <w:basedOn w:val="7"/>
+    <w:basedOn w:val="6"/>
     <w:qFormat/>
     <w:uiPriority w:val="0"/>
     <w:pPr>
@@ -12760,7 +12496,7 @@
         <a:sysClr val="windowText" lastClr="000000"/>
       </a:dk1>
       <a:lt1>
-        <a:sysClr val="window" lastClr="CCE8CF"/>
+        <a:sysClr val="window" lastClr="FFFFFF"/>
       </a:lt1>
       <a:dk2>
         <a:srgbClr val="1F497D"/>
